--- a/Cour5.docx
+++ b/Cour5.docx
@@ -206,14 +206,7 @@
           <w:rFonts w:ascii="Arial Nova" w:eastAsia="Comic Sans MS" w:hAnsi="Arial Nova" w:cs="Comic Sans MS"/>
           <w:color w:val="000000"/>
         </w:rPr>
-        <w:t>...), le code permettant de la gérer rest</w:t>
-      </w:r>
-      <w:r>
-        <w:rPr>
-          <w:rFonts w:ascii="Arial Nova" w:eastAsia="Comic Sans MS" w:hAnsi="Arial Nova" w:cs="Comic Sans MS"/>
-          <w:color w:val="000000"/>
-        </w:rPr>
-        <w:t>e le même.</w:t>
+        <w:t>...), le code permettant de la gérer reste le même.</w:t>
       </w:r>
     </w:p>
     <w:p>
@@ -239,15 +232,7 @@
           <w:b/>
           <w:color w:val="0000FF"/>
         </w:rPr>
-        <w:t>Q1</w:t>
-      </w:r>
-      <w:r>
-        <w:rPr>
-          <w:rFonts w:ascii="Arial Nova" w:eastAsia="Comic Sans MS" w:hAnsi="Arial Nova" w:cs="Comic Sans MS"/>
-          <w:b/>
-          <w:color w:val="0000FF"/>
-        </w:rPr>
-        <w:t>.</w:t>
+        <w:t>Q1.</w:t>
       </w:r>
       <w:r>
         <w:rPr>
@@ -656,15 +641,7 @@
           <w:b/>
           <w:color w:val="0000FF"/>
         </w:rPr>
-        <w:t>Q</w:t>
-      </w:r>
-      <w:r>
-        <w:rPr>
-          <w:rFonts w:ascii="Arial Nova" w:eastAsia="Comic Sans MS" w:hAnsi="Arial Nova" w:cs="Comic Sans MS"/>
-          <w:b/>
-          <w:color w:val="0000FF"/>
-        </w:rPr>
-        <w:t>2.</w:t>
+        <w:t>Q2.</w:t>
       </w:r>
       <w:r>
         <w:rPr>
@@ -765,15 +742,7 @@
           <w:b/>
           <w:color w:val="0000FF"/>
         </w:rPr>
-        <w:t>Q</w:t>
-      </w:r>
-      <w:r>
-        <w:rPr>
-          <w:rFonts w:ascii="Arial Nova" w:eastAsia="Comic Sans MS" w:hAnsi="Arial Nova" w:cs="Comic Sans MS"/>
-          <w:b/>
-          <w:color w:val="0000FF"/>
-        </w:rPr>
-        <w:t>3.</w:t>
+        <w:t>Q3.</w:t>
       </w:r>
       <w:r>
         <w:rPr>
@@ -4027,25 +3996,7 @@
         <w:rPr>
           <w:rFonts w:ascii="Arial Nova" w:eastAsia="Comic Sans MS" w:hAnsi="Arial Nova" w:cs="Comic Sans MS"/>
         </w:rPr>
-        <w:t xml:space="preserve">_ERRMODE </w:t>
-      </w:r>
-      <w:r>
-        <w:rPr>
-          <w:rFonts w:ascii="Arial Nova" w:eastAsia="Comic Sans MS" w:hAnsi="Arial Nova" w:cs="Comic Sans MS"/>
-        </w:rPr>
-        <w:t xml:space="preserve">et </w:t>
-      </w:r>
-      <w:r>
-        <w:rPr>
-          <w:rFonts w:ascii="Arial Nova" w:eastAsia="Comic Sans MS" w:hAnsi="Arial Nova" w:cs="Comic Sans MS"/>
-        </w:rPr>
-        <w:t>PDO</w:t>
-      </w:r>
-      <w:r>
-        <w:rPr>
-          <w:rFonts w:ascii="Arial Nova" w:eastAsia="Comic Sans MS" w:hAnsi="Arial Nova" w:cs="Comic Sans MS"/>
-        </w:rPr>
-        <w:t>::ERRMODE_EXCEPTION</w:t>
+        <w:t>_ERRMODE et PDO::ERRMODE_EXCEPTION</w:t>
       </w:r>
     </w:p>
     <w:p>
@@ -4159,19 +4110,7 @@
         <w:rPr>
           <w:rFonts w:ascii="Arial Nova" w:eastAsia="Comic Sans MS" w:hAnsi="Arial Nova" w:cs="Comic Sans MS"/>
         </w:rPr>
-        <w:t xml:space="preserve"> </w:t>
-      </w:r>
-      <w:r>
-        <w:rPr>
-          <w:rFonts w:ascii="Arial Nova" w:eastAsia="Comic Sans MS" w:hAnsi="Arial Nova" w:cs="Comic Sans MS"/>
-        </w:rPr>
-        <w:t>de code dans l’accolade</w:t>
-      </w:r>
-      <w:r>
-        <w:rPr>
-          <w:rFonts w:ascii="Arial Nova" w:eastAsia="Comic Sans MS" w:hAnsi="Arial Nova" w:cs="Comic Sans MS"/>
-        </w:rPr>
-        <w:t xml:space="preserve"> </w:t>
+        <w:t xml:space="preserve"> de code dans l’accolade </w:t>
       </w:r>
       <w:proofErr w:type="spellStart"/>
       <w:proofErr w:type="gramStart"/>
@@ -4193,13 +4132,7 @@
         <w:rPr>
           <w:rFonts w:ascii="Arial Nova" w:eastAsia="Comic Sans MS" w:hAnsi="Arial Nova" w:cs="Comic Sans MS"/>
         </w:rPr>
-        <w:t>}</w:t>
-      </w:r>
-      <w:r>
-        <w:rPr>
-          <w:rFonts w:ascii="Arial Nova" w:eastAsia="Comic Sans MS" w:hAnsi="Arial Nova" w:cs="Comic Sans MS"/>
-        </w:rPr>
-        <w:t xml:space="preserve"> </w:t>
+        <w:t xml:space="preserve">} </w:t>
       </w:r>
       <w:r>
         <w:rPr>
@@ -5560,13 +5493,7 @@
         <w:rPr>
           <w:rFonts w:ascii="Arial Nova" w:eastAsia="Comic Sans MS" w:hAnsi="Arial Nova" w:cs="Comic Sans MS"/>
         </w:rPr>
-        <w:t>Comparer le résultat obtenu avec le résultat précédent</w:t>
-      </w:r>
-      <w:r>
-        <w:rPr>
-          <w:rFonts w:ascii="Arial Nova" w:eastAsia="Comic Sans MS" w:hAnsi="Arial Nova" w:cs="Comic Sans MS"/>
-        </w:rPr>
-        <w:t>.</w:t>
+        <w:t>Comparer le résultat obtenu avec le résultat précédent.</w:t>
       </w:r>
     </w:p>
     <w:p>
@@ -6073,6 +6000,73 @@
       <w:r>
         <w:rPr>
           <w:rFonts w:ascii="Arial Nova" w:eastAsia="Comic Sans MS" w:hAnsi="Arial Nova" w:cs="Comic Sans MS"/>
+          <w:noProof/>
+        </w:rPr>
+        <w:drawing>
+          <wp:inline distT="0" distB="0" distL="0" distR="0">
+            <wp:extent cx="6482080" cy="4444726"/>
+            <wp:effectExtent l="19050" t="0" r="0" b="0"/>
+            <wp:docPr id="6" name="Image 1"/>
+            <wp:cNvGraphicFramePr>
+              <a:graphicFrameLocks xmlns:a="http://schemas.openxmlformats.org/drawingml/2006/main" noChangeAspect="1"/>
+            </wp:cNvGraphicFramePr>
+            <a:graphic xmlns:a="http://schemas.openxmlformats.org/drawingml/2006/main">
+              <a:graphicData uri="http://schemas.openxmlformats.org/drawingml/2006/picture">
+                <pic:pic xmlns:pic="http://schemas.openxmlformats.org/drawingml/2006/picture">
+                  <pic:nvPicPr>
+                    <pic:cNvPr id="0" name="Picture 1"/>
+                    <pic:cNvPicPr>
+                      <a:picLocks noChangeAspect="1" noChangeArrowheads="1"/>
+                    </pic:cNvPicPr>
+                  </pic:nvPicPr>
+                  <pic:blipFill>
+                    <a:blip r:embed="rId13"/>
+                    <a:srcRect/>
+                    <a:stretch>
+                      <a:fillRect/>
+                    </a:stretch>
+                  </pic:blipFill>
+                  <pic:spPr bwMode="auto">
+                    <a:xfrm>
+                      <a:off x="0" y="0"/>
+                      <a:ext cx="6482080" cy="4444726"/>
+                    </a:xfrm>
+                    <a:prstGeom prst="rect">
+                      <a:avLst/>
+                    </a:prstGeom>
+                    <a:noFill/>
+                    <a:ln w="9525">
+                      <a:noFill/>
+                      <a:miter lim="800000"/>
+                      <a:headEnd/>
+                      <a:tailEnd/>
+                    </a:ln>
+                  </pic:spPr>
+                </pic:pic>
+              </a:graphicData>
+            </a:graphic>
+          </wp:inline>
+        </w:drawing>
+      </w:r>
+    </w:p>
+    <w:p>
+      <w:pPr>
+        <w:pStyle w:val="normal0"/>
+        <w:pBdr>
+          <w:top w:val="nil"/>
+          <w:left w:val="nil"/>
+          <w:bottom w:val="nil"/>
+          <w:right w:val="nil"/>
+          <w:between w:val="nil"/>
+        </w:pBdr>
+        <w:spacing w:after="140" w:line="276" w:lineRule="auto"/>
+        <w:rPr>
+          <w:rFonts w:ascii="Arial Nova" w:eastAsia="Comic Sans MS" w:hAnsi="Arial Nova" w:cs="Comic Sans MS"/>
+        </w:rPr>
+      </w:pPr>
+      <w:r>
+        <w:rPr>
+          <w:rFonts w:ascii="Arial Nova" w:eastAsia="Comic Sans MS" w:hAnsi="Arial Nova" w:cs="Comic Sans MS"/>
         </w:rPr>
         <w:t xml:space="preserve">Ensuite afficher le nom et le prénom de </w:t>
       </w:r>
@@ -6133,7 +6127,7 @@
                     <pic:cNvPicPr preferRelativeResize="0"/>
                   </pic:nvPicPr>
                   <pic:blipFill>
-                    <a:blip r:embed="rId13"/>
+                    <a:blip r:embed="rId14"/>
                     <a:srcRect/>
                     <a:stretch>
                       <a:fillRect/>
@@ -6164,6 +6158,74 @@
     </w:p>
     <w:p>
       <w:pPr>
+        <w:pStyle w:val="normal0"/>
+        <w:pBdr>
+          <w:top w:val="nil"/>
+          <w:left w:val="nil"/>
+          <w:bottom w:val="nil"/>
+          <w:right w:val="nil"/>
+          <w:between w:val="nil"/>
+        </w:pBdr>
+        <w:spacing w:after="140" w:line="276" w:lineRule="auto"/>
+        <w:rPr>
+          <w:rFonts w:ascii="Arial Nova" w:eastAsia="Comic Sans MS" w:hAnsi="Arial Nova" w:cs="Comic Sans MS"/>
+        </w:rPr>
+      </w:pPr>
+      <w:r>
+        <w:rPr>
+          <w:rFonts w:ascii="Arial Nova" w:eastAsia="Comic Sans MS" w:hAnsi="Arial Nova" w:cs="Comic Sans MS"/>
+          <w:noProof/>
+        </w:rPr>
+        <w:lastRenderedPageBreak/>
+        <w:drawing>
+          <wp:inline distT="0" distB="0" distL="0" distR="0">
+            <wp:extent cx="6482080" cy="6986072"/>
+            <wp:effectExtent l="19050" t="0" r="0" b="0"/>
+            <wp:docPr id="8" name="Image 4"/>
+            <wp:cNvGraphicFramePr>
+              <a:graphicFrameLocks xmlns:a="http://schemas.openxmlformats.org/drawingml/2006/main" noChangeAspect="1"/>
+            </wp:cNvGraphicFramePr>
+            <a:graphic xmlns:a="http://schemas.openxmlformats.org/drawingml/2006/main">
+              <a:graphicData uri="http://schemas.openxmlformats.org/drawingml/2006/picture">
+                <pic:pic xmlns:pic="http://schemas.openxmlformats.org/drawingml/2006/picture">
+                  <pic:nvPicPr>
+                    <pic:cNvPr id="0" name="Picture 4"/>
+                    <pic:cNvPicPr>
+                      <a:picLocks noChangeAspect="1" noChangeArrowheads="1"/>
+                    </pic:cNvPicPr>
+                  </pic:nvPicPr>
+                  <pic:blipFill>
+                    <a:blip r:embed="rId15"/>
+                    <a:srcRect/>
+                    <a:stretch>
+                      <a:fillRect/>
+                    </a:stretch>
+                  </pic:blipFill>
+                  <pic:spPr bwMode="auto">
+                    <a:xfrm>
+                      <a:off x="0" y="0"/>
+                      <a:ext cx="6482080" cy="6986072"/>
+                    </a:xfrm>
+                    <a:prstGeom prst="rect">
+                      <a:avLst/>
+                    </a:prstGeom>
+                    <a:noFill/>
+                    <a:ln w="9525">
+                      <a:noFill/>
+                      <a:miter lim="800000"/>
+                      <a:headEnd/>
+                      <a:tailEnd/>
+                    </a:ln>
+                  </pic:spPr>
+                </pic:pic>
+              </a:graphicData>
+            </a:graphic>
+          </wp:inline>
+        </w:drawing>
+      </w:r>
+    </w:p>
+    <w:p>
+      <w:pPr>
         <w:pStyle w:val="Titre"/>
         <w:numPr>
           <w:ilvl w:val="1"/>
@@ -6253,14 +6315,7 @@
           <w:rFonts w:ascii="Arial Nova" w:eastAsia="Comic Sans MS" w:hAnsi="Arial Nova" w:cs="Comic Sans MS"/>
           <w:highlight w:val="yellow"/>
         </w:rPr>
-        <w:t>Vi</w:t>
-      </w:r>
-      <w:r>
-        <w:rPr>
-          <w:rFonts w:ascii="Arial Nova" w:eastAsia="Comic Sans MS" w:hAnsi="Arial Nova" w:cs="Comic Sans MS"/>
-          <w:highlight w:val="yellow"/>
-        </w:rPr>
-        <w:t>déo 1:</w:t>
+        <w:t>Vidéo 1:</w:t>
       </w:r>
       <w:r>
         <w:rPr>
@@ -6268,7 +6323,7 @@
         </w:rPr>
         <w:t xml:space="preserve"> </w:t>
       </w:r>
-      <w:hyperlink r:id="rId14">
+      <w:hyperlink r:id="rId16">
         <w:r>
           <w:rPr>
             <w:rFonts w:ascii="Arial Nova" w:eastAsia="Comic Sans MS" w:hAnsi="Arial Nova" w:cs="Comic Sans MS"/>
@@ -6301,6 +6356,7 @@
           <w:rFonts w:ascii="Arial Nova" w:eastAsia="Comic Sans MS" w:hAnsi="Arial Nova" w:cs="Comic Sans MS"/>
           <w:highlight w:val="yellow"/>
         </w:rPr>
+        <w:lastRenderedPageBreak/>
         <w:t>Vidéo 2:</w:t>
       </w:r>
       <w:r>
@@ -6309,7 +6365,7 @@
         </w:rPr>
         <w:t xml:space="preserve"> </w:t>
       </w:r>
-      <w:hyperlink r:id="rId15">
+      <w:hyperlink r:id="rId17">
         <w:r>
           <w:rPr>
             <w:rFonts w:ascii="Arial Nova" w:eastAsia="Comic Sans MS" w:hAnsi="Arial Nova" w:cs="Comic Sans MS"/>
@@ -6350,7 +6406,7 @@
         </w:rPr>
         <w:t xml:space="preserve"> </w:t>
       </w:r>
-      <w:hyperlink r:id="rId16">
+      <w:hyperlink r:id="rId18">
         <w:r>
           <w:rPr>
             <w:rFonts w:ascii="Arial Nova" w:eastAsia="Comic Sans MS" w:hAnsi="Arial Nova" w:cs="Comic Sans MS"/>
@@ -7147,59 +7203,94 @@
                 <w:sz w:val="16"/>
                 <w:szCs w:val="16"/>
               </w:rPr>
-              <w:t xml:space="preserve"> SET NA</w:t>
-            </w:r>
-            <w:r>
+              <w:t xml:space="preserve"> SET NAMES utf8mb4 */</w:t>
+            </w:r>
+            <w:r>
+              <w:rPr>
+                <w:rFonts w:ascii="Arial Nova" w:eastAsia="Courier New" w:hAnsi="Arial Nova" w:cs="Courier New"/>
+                <w:color w:val="D4D4D4"/>
+                <w:sz w:val="16"/>
+                <w:szCs w:val="16"/>
+              </w:rPr>
+              <w:t>;</w:t>
+            </w:r>
+          </w:p>
+          <w:p>
+            <w:pPr>
+              <w:pStyle w:val="normal0"/>
+              <w:shd w:val="clear" w:color="auto" w:fill="1E1E1E"/>
+              <w:spacing w:line="325" w:lineRule="auto"/>
+              <w:rPr>
+                <w:rFonts w:ascii="Arial Nova" w:eastAsia="Courier New" w:hAnsi="Arial Nova" w:cs="Courier New"/>
+                <w:color w:val="D4D4D4"/>
+                <w:sz w:val="16"/>
+                <w:szCs w:val="16"/>
+              </w:rPr>
+            </w:pPr>
+          </w:p>
+          <w:p>
+            <w:pPr>
+              <w:pStyle w:val="normal0"/>
+              <w:shd w:val="clear" w:color="auto" w:fill="1E1E1E"/>
+              <w:spacing w:line="325" w:lineRule="auto"/>
               <w:rPr>
                 <w:rFonts w:ascii="Arial Nova" w:eastAsia="Courier New" w:hAnsi="Arial Nova" w:cs="Courier New"/>
                 <w:color w:val="6A9955"/>
                 <w:sz w:val="16"/>
                 <w:szCs w:val="16"/>
               </w:rPr>
-              <w:t>MES utf8mb4 */</w:t>
-            </w:r>
-            <w:r>
-              <w:rPr>
-                <w:rFonts w:ascii="Arial Nova" w:eastAsia="Courier New" w:hAnsi="Arial Nova" w:cs="Courier New"/>
-                <w:color w:val="D4D4D4"/>
-                <w:sz w:val="16"/>
-                <w:szCs w:val="16"/>
-              </w:rPr>
-              <w:t>;</w:t>
-            </w:r>
-          </w:p>
-          <w:p>
-            <w:pPr>
-              <w:pStyle w:val="normal0"/>
-              <w:shd w:val="clear" w:color="auto" w:fill="1E1E1E"/>
-              <w:spacing w:line="325" w:lineRule="auto"/>
-              <w:rPr>
-                <w:rFonts w:ascii="Arial Nova" w:eastAsia="Courier New" w:hAnsi="Arial Nova" w:cs="Courier New"/>
-                <w:color w:val="D4D4D4"/>
-                <w:sz w:val="16"/>
-                <w:szCs w:val="16"/>
-              </w:rPr>
-            </w:pPr>
-          </w:p>
-          <w:p>
-            <w:pPr>
-              <w:pStyle w:val="normal0"/>
-              <w:shd w:val="clear" w:color="auto" w:fill="1E1E1E"/>
-              <w:spacing w:line="325" w:lineRule="auto"/>
+            </w:pPr>
+            <w:r>
               <w:rPr>
                 <w:rFonts w:ascii="Arial Nova" w:eastAsia="Courier New" w:hAnsi="Arial Nova" w:cs="Courier New"/>
                 <w:color w:val="6A9955"/>
                 <w:sz w:val="16"/>
                 <w:szCs w:val="16"/>
               </w:rPr>
-            </w:pPr>
-            <w:r>
+              <w:t>--</w:t>
+            </w:r>
+          </w:p>
+          <w:p>
+            <w:pPr>
+              <w:pStyle w:val="normal0"/>
+              <w:shd w:val="clear" w:color="auto" w:fill="1E1E1E"/>
+              <w:spacing w:line="325" w:lineRule="auto"/>
               <w:rPr>
                 <w:rFonts w:ascii="Arial Nova" w:eastAsia="Courier New" w:hAnsi="Arial Nova" w:cs="Courier New"/>
                 <w:color w:val="6A9955"/>
                 <w:sz w:val="16"/>
                 <w:szCs w:val="16"/>
               </w:rPr>
+            </w:pPr>
+            <w:r>
+              <w:rPr>
+                <w:rFonts w:ascii="Arial Nova" w:eastAsia="Courier New" w:hAnsi="Arial Nova" w:cs="Courier New"/>
+                <w:color w:val="6A9955"/>
+                <w:sz w:val="16"/>
+                <w:szCs w:val="16"/>
+              </w:rPr>
+              <w:t>-- Base de données : `vtt`</w:t>
+            </w:r>
+          </w:p>
+          <w:p>
+            <w:pPr>
+              <w:pStyle w:val="normal0"/>
+              <w:shd w:val="clear" w:color="auto" w:fill="1E1E1E"/>
+              <w:spacing w:line="325" w:lineRule="auto"/>
+              <w:rPr>
+                <w:rFonts w:ascii="Arial Nova" w:eastAsia="Courier New" w:hAnsi="Arial Nova" w:cs="Courier New"/>
+                <w:color w:val="6A9955"/>
+                <w:sz w:val="16"/>
+                <w:szCs w:val="16"/>
+              </w:rPr>
+            </w:pPr>
+            <w:r>
+              <w:rPr>
+                <w:rFonts w:ascii="Arial Nova" w:eastAsia="Courier New" w:hAnsi="Arial Nova" w:cs="Courier New"/>
+                <w:color w:val="6A9955"/>
+                <w:sz w:val="16"/>
+                <w:szCs w:val="16"/>
+              </w:rPr>
               <w:t>--</w:t>
             </w:r>
           </w:p>
@@ -7210,6 +7301,19 @@
               <w:spacing w:line="325" w:lineRule="auto"/>
               <w:rPr>
                 <w:rFonts w:ascii="Arial Nova" w:eastAsia="Courier New" w:hAnsi="Arial Nova" w:cs="Courier New"/>
+                <w:color w:val="D4D4D4"/>
+                <w:sz w:val="16"/>
+                <w:szCs w:val="16"/>
+              </w:rPr>
+            </w:pPr>
+          </w:p>
+          <w:p>
+            <w:pPr>
+              <w:pStyle w:val="normal0"/>
+              <w:shd w:val="clear" w:color="auto" w:fill="1E1E1E"/>
+              <w:spacing w:line="325" w:lineRule="auto"/>
+              <w:rPr>
+                <w:rFonts w:ascii="Arial Nova" w:eastAsia="Courier New" w:hAnsi="Arial Nova" w:cs="Courier New"/>
                 <w:color w:val="6A9955"/>
                 <w:sz w:val="16"/>
                 <w:szCs w:val="16"/>
@@ -7222,8 +7326,21 @@
                 <w:sz w:val="16"/>
                 <w:szCs w:val="16"/>
               </w:rPr>
-              <w:t>-- Base de données : `vtt`</w:t>
-            </w:r>
+              <w:t>-- --------------------------------------------------------</w:t>
+            </w:r>
+          </w:p>
+          <w:p>
+            <w:pPr>
+              <w:pStyle w:val="normal0"/>
+              <w:shd w:val="clear" w:color="auto" w:fill="1E1E1E"/>
+              <w:spacing w:line="325" w:lineRule="auto"/>
+              <w:rPr>
+                <w:rFonts w:ascii="Arial Nova" w:eastAsia="Courier New" w:hAnsi="Arial Nova" w:cs="Courier New"/>
+                <w:color w:val="D4D4D4"/>
+                <w:sz w:val="16"/>
+                <w:szCs w:val="16"/>
+              </w:rPr>
+            </w:pPr>
           </w:p>
           <w:p>
             <w:pPr>
@@ -7254,19 +7371,6 @@
               <w:spacing w:line="325" w:lineRule="auto"/>
               <w:rPr>
                 <w:rFonts w:ascii="Arial Nova" w:eastAsia="Courier New" w:hAnsi="Arial Nova" w:cs="Courier New"/>
-                <w:color w:val="D4D4D4"/>
-                <w:sz w:val="16"/>
-                <w:szCs w:val="16"/>
-              </w:rPr>
-            </w:pPr>
-          </w:p>
-          <w:p>
-            <w:pPr>
-              <w:pStyle w:val="normal0"/>
-              <w:shd w:val="clear" w:color="auto" w:fill="1E1E1E"/>
-              <w:spacing w:line="325" w:lineRule="auto"/>
-              <w:rPr>
-                <w:rFonts w:ascii="Arial Nova" w:eastAsia="Courier New" w:hAnsi="Arial Nova" w:cs="Courier New"/>
                 <w:color w:val="6A9955"/>
                 <w:sz w:val="16"/>
                 <w:szCs w:val="16"/>
@@ -7279,6 +7383,2346 @@
                 <w:sz w:val="16"/>
                 <w:szCs w:val="16"/>
               </w:rPr>
+              <w:t>-- Structure de la table `</w:t>
+            </w:r>
+            <w:proofErr w:type="spellStart"/>
+            <w:r>
+              <w:rPr>
+                <w:rFonts w:ascii="Arial Nova" w:eastAsia="Courier New" w:hAnsi="Arial Nova" w:cs="Courier New"/>
+                <w:color w:val="6A9955"/>
+                <w:sz w:val="16"/>
+                <w:szCs w:val="16"/>
+              </w:rPr>
+              <w:t>randonnees</w:t>
+            </w:r>
+            <w:proofErr w:type="spellEnd"/>
+            <w:r>
+              <w:rPr>
+                <w:rFonts w:ascii="Arial Nova" w:eastAsia="Courier New" w:hAnsi="Arial Nova" w:cs="Courier New"/>
+                <w:color w:val="6A9955"/>
+                <w:sz w:val="16"/>
+                <w:szCs w:val="16"/>
+              </w:rPr>
+              <w:t>`</w:t>
+            </w:r>
+          </w:p>
+          <w:p>
+            <w:pPr>
+              <w:pStyle w:val="normal0"/>
+              <w:shd w:val="clear" w:color="auto" w:fill="1E1E1E"/>
+              <w:spacing w:line="325" w:lineRule="auto"/>
+              <w:rPr>
+                <w:rFonts w:ascii="Arial Nova" w:eastAsia="Courier New" w:hAnsi="Arial Nova" w:cs="Courier New"/>
+                <w:color w:val="6A9955"/>
+                <w:sz w:val="16"/>
+                <w:szCs w:val="16"/>
+              </w:rPr>
+            </w:pPr>
+            <w:r>
+              <w:rPr>
+                <w:rFonts w:ascii="Arial Nova" w:eastAsia="Courier New" w:hAnsi="Arial Nova" w:cs="Courier New"/>
+                <w:color w:val="6A9955"/>
+                <w:sz w:val="16"/>
+                <w:szCs w:val="16"/>
+              </w:rPr>
+              <w:t>--</w:t>
+            </w:r>
+          </w:p>
+          <w:p>
+            <w:pPr>
+              <w:pStyle w:val="normal0"/>
+              <w:shd w:val="clear" w:color="auto" w:fill="1E1E1E"/>
+              <w:spacing w:line="325" w:lineRule="auto"/>
+              <w:rPr>
+                <w:rFonts w:ascii="Arial Nova" w:eastAsia="Courier New" w:hAnsi="Arial Nova" w:cs="Courier New"/>
+                <w:color w:val="D4D4D4"/>
+                <w:sz w:val="16"/>
+                <w:szCs w:val="16"/>
+              </w:rPr>
+            </w:pPr>
+          </w:p>
+          <w:p>
+            <w:pPr>
+              <w:pStyle w:val="normal0"/>
+              <w:shd w:val="clear" w:color="auto" w:fill="1E1E1E"/>
+              <w:spacing w:line="325" w:lineRule="auto"/>
+              <w:rPr>
+                <w:rFonts w:ascii="Arial Nova" w:eastAsia="Courier New" w:hAnsi="Arial Nova" w:cs="Courier New"/>
+                <w:color w:val="D4D4D4"/>
+                <w:sz w:val="16"/>
+                <w:szCs w:val="16"/>
+              </w:rPr>
+            </w:pPr>
+            <w:r>
+              <w:rPr>
+                <w:rFonts w:ascii="Arial Nova" w:eastAsia="Courier New" w:hAnsi="Arial Nova" w:cs="Courier New"/>
+                <w:color w:val="569CD6"/>
+                <w:sz w:val="16"/>
+                <w:szCs w:val="16"/>
+              </w:rPr>
+              <w:t>CREATE</w:t>
+            </w:r>
+            <w:r>
+              <w:rPr>
+                <w:rFonts w:ascii="Arial Nova" w:eastAsia="Courier New" w:hAnsi="Arial Nova" w:cs="Courier New"/>
+                <w:color w:val="D4D4D4"/>
+                <w:sz w:val="16"/>
+                <w:szCs w:val="16"/>
+              </w:rPr>
+              <w:t xml:space="preserve"> </w:t>
+            </w:r>
+            <w:r>
+              <w:rPr>
+                <w:rFonts w:ascii="Arial Nova" w:eastAsia="Courier New" w:hAnsi="Arial Nova" w:cs="Courier New"/>
+                <w:color w:val="569CD6"/>
+                <w:sz w:val="16"/>
+                <w:szCs w:val="16"/>
+              </w:rPr>
+              <w:t>TABLE</w:t>
+            </w:r>
+            <w:r>
+              <w:rPr>
+                <w:rFonts w:ascii="Arial Nova" w:eastAsia="Courier New" w:hAnsi="Arial Nova" w:cs="Courier New"/>
+                <w:color w:val="D4D4D4"/>
+                <w:sz w:val="16"/>
+                <w:szCs w:val="16"/>
+              </w:rPr>
+              <w:t xml:space="preserve"> </w:t>
+            </w:r>
+            <w:r>
+              <w:rPr>
+                <w:rFonts w:ascii="Arial Nova" w:eastAsia="Courier New" w:hAnsi="Arial Nova" w:cs="Courier New"/>
+                <w:color w:val="CE9178"/>
+                <w:sz w:val="16"/>
+                <w:szCs w:val="16"/>
+              </w:rPr>
+              <w:t>`</w:t>
+            </w:r>
+            <w:proofErr w:type="spellStart"/>
+            <w:r>
+              <w:rPr>
+                <w:rFonts w:ascii="Arial Nova" w:eastAsia="Courier New" w:hAnsi="Arial Nova" w:cs="Courier New"/>
+                <w:color w:val="CE9178"/>
+                <w:sz w:val="16"/>
+                <w:szCs w:val="16"/>
+              </w:rPr>
+              <w:t>randonnees</w:t>
+            </w:r>
+            <w:proofErr w:type="spellEnd"/>
+            <w:r>
+              <w:rPr>
+                <w:rFonts w:ascii="Arial Nova" w:eastAsia="Courier New" w:hAnsi="Arial Nova" w:cs="Courier New"/>
+                <w:color w:val="CE9178"/>
+                <w:sz w:val="16"/>
+                <w:szCs w:val="16"/>
+              </w:rPr>
+              <w:t>`</w:t>
+            </w:r>
+            <w:r>
+              <w:rPr>
+                <w:rFonts w:ascii="Arial Nova" w:eastAsia="Courier New" w:hAnsi="Arial Nova" w:cs="Courier New"/>
+                <w:color w:val="D4D4D4"/>
+                <w:sz w:val="16"/>
+                <w:szCs w:val="16"/>
+              </w:rPr>
+              <w:t xml:space="preserve"> (</w:t>
+            </w:r>
+          </w:p>
+          <w:p>
+            <w:pPr>
+              <w:pStyle w:val="normal0"/>
+              <w:shd w:val="clear" w:color="auto" w:fill="1E1E1E"/>
+              <w:spacing w:line="325" w:lineRule="auto"/>
+              <w:rPr>
+                <w:rFonts w:ascii="Arial Nova" w:eastAsia="Courier New" w:hAnsi="Arial Nova" w:cs="Courier New"/>
+                <w:color w:val="D4D4D4"/>
+                <w:sz w:val="16"/>
+                <w:szCs w:val="16"/>
+              </w:rPr>
+            </w:pPr>
+            <w:r>
+              <w:rPr>
+                <w:rFonts w:ascii="Arial Nova" w:eastAsia="Courier New" w:hAnsi="Arial Nova" w:cs="Courier New"/>
+                <w:color w:val="D4D4D4"/>
+                <w:sz w:val="16"/>
+                <w:szCs w:val="16"/>
+              </w:rPr>
+              <w:t xml:space="preserve">  </w:t>
+            </w:r>
+            <w:r>
+              <w:rPr>
+                <w:rFonts w:ascii="Arial Nova" w:eastAsia="Courier New" w:hAnsi="Arial Nova" w:cs="Courier New"/>
+                <w:color w:val="CE9178"/>
+                <w:sz w:val="16"/>
+                <w:szCs w:val="16"/>
+              </w:rPr>
+              <w:t>`</w:t>
+            </w:r>
+            <w:proofErr w:type="spellStart"/>
+            <w:r>
+              <w:rPr>
+                <w:rFonts w:ascii="Arial Nova" w:eastAsia="Courier New" w:hAnsi="Arial Nova" w:cs="Courier New"/>
+                <w:color w:val="CE9178"/>
+                <w:sz w:val="16"/>
+                <w:szCs w:val="16"/>
+              </w:rPr>
+              <w:t>IDrando</w:t>
+            </w:r>
+            <w:proofErr w:type="spellEnd"/>
+            <w:r>
+              <w:rPr>
+                <w:rFonts w:ascii="Arial Nova" w:eastAsia="Courier New" w:hAnsi="Arial Nova" w:cs="Courier New"/>
+                <w:color w:val="CE9178"/>
+                <w:sz w:val="16"/>
+                <w:szCs w:val="16"/>
+              </w:rPr>
+              <w:t>`</w:t>
+            </w:r>
+            <w:r>
+              <w:rPr>
+                <w:rFonts w:ascii="Arial Nova" w:eastAsia="Courier New" w:hAnsi="Arial Nova" w:cs="Courier New"/>
+                <w:color w:val="D4D4D4"/>
+                <w:sz w:val="16"/>
+                <w:szCs w:val="16"/>
+              </w:rPr>
+              <w:t xml:space="preserve"> </w:t>
+            </w:r>
+            <w:proofErr w:type="spellStart"/>
+            <w:r>
+              <w:rPr>
+                <w:rFonts w:ascii="Arial Nova" w:eastAsia="Courier New" w:hAnsi="Arial Nova" w:cs="Courier New"/>
+                <w:color w:val="569CD6"/>
+                <w:sz w:val="16"/>
+                <w:szCs w:val="16"/>
+              </w:rPr>
+              <w:t>varchar</w:t>
+            </w:r>
+            <w:proofErr w:type="spellEnd"/>
+            <w:r>
+              <w:rPr>
+                <w:rFonts w:ascii="Arial Nova" w:eastAsia="Courier New" w:hAnsi="Arial Nova" w:cs="Courier New"/>
+                <w:color w:val="D4D4D4"/>
+                <w:sz w:val="16"/>
+                <w:szCs w:val="16"/>
+              </w:rPr>
+              <w:t>(</w:t>
+            </w:r>
+            <w:r>
+              <w:rPr>
+                <w:rFonts w:ascii="Arial Nova" w:eastAsia="Courier New" w:hAnsi="Arial Nova" w:cs="Courier New"/>
+                <w:color w:val="B5CEA8"/>
+                <w:sz w:val="16"/>
+                <w:szCs w:val="16"/>
+              </w:rPr>
+              <w:t>10</w:t>
+            </w:r>
+            <w:r>
+              <w:rPr>
+                <w:rFonts w:ascii="Arial Nova" w:eastAsia="Courier New" w:hAnsi="Arial Nova" w:cs="Courier New"/>
+                <w:color w:val="D4D4D4"/>
+                <w:sz w:val="16"/>
+                <w:szCs w:val="16"/>
+              </w:rPr>
+              <w:t xml:space="preserve">) </w:t>
+            </w:r>
+            <w:r>
+              <w:rPr>
+                <w:rFonts w:ascii="Arial Nova" w:eastAsia="Courier New" w:hAnsi="Arial Nova" w:cs="Courier New"/>
+                <w:color w:val="569CD6"/>
+                <w:sz w:val="16"/>
+                <w:szCs w:val="16"/>
+              </w:rPr>
+              <w:t>NOT</w:t>
+            </w:r>
+            <w:r>
+              <w:rPr>
+                <w:rFonts w:ascii="Arial Nova" w:eastAsia="Courier New" w:hAnsi="Arial Nova" w:cs="Courier New"/>
+                <w:color w:val="D4D4D4"/>
+                <w:sz w:val="16"/>
+                <w:szCs w:val="16"/>
+              </w:rPr>
+              <w:t xml:space="preserve"> </w:t>
+            </w:r>
+            <w:r>
+              <w:rPr>
+                <w:rFonts w:ascii="Arial Nova" w:eastAsia="Courier New" w:hAnsi="Arial Nova" w:cs="Courier New"/>
+                <w:color w:val="569CD6"/>
+                <w:sz w:val="16"/>
+                <w:szCs w:val="16"/>
+              </w:rPr>
+              <w:t>NULL</w:t>
+            </w:r>
+            <w:r>
+              <w:rPr>
+                <w:rFonts w:ascii="Arial Nova" w:eastAsia="Courier New" w:hAnsi="Arial Nova" w:cs="Courier New"/>
+                <w:color w:val="D4D4D4"/>
+                <w:sz w:val="16"/>
+                <w:szCs w:val="16"/>
+              </w:rPr>
+              <w:t xml:space="preserve"> COMMENT </w:t>
+            </w:r>
+            <w:r>
+              <w:rPr>
+                <w:rFonts w:ascii="Arial Nova" w:eastAsia="Courier New" w:hAnsi="Arial Nova" w:cs="Courier New"/>
+                <w:color w:val="CE9178"/>
+                <w:sz w:val="16"/>
+                <w:szCs w:val="16"/>
+              </w:rPr>
+              <w:t>'Code de la randonnée pour les vélos tout terrain'</w:t>
+            </w:r>
+            <w:r>
+              <w:rPr>
+                <w:rFonts w:ascii="Arial Nova" w:eastAsia="Courier New" w:hAnsi="Arial Nova" w:cs="Courier New"/>
+                <w:color w:val="D4D4D4"/>
+                <w:sz w:val="16"/>
+                <w:szCs w:val="16"/>
+              </w:rPr>
+              <w:t>,</w:t>
+            </w:r>
+          </w:p>
+          <w:p>
+            <w:pPr>
+              <w:pStyle w:val="normal0"/>
+              <w:shd w:val="clear" w:color="auto" w:fill="1E1E1E"/>
+              <w:spacing w:line="325" w:lineRule="auto"/>
+              <w:rPr>
+                <w:rFonts w:ascii="Arial Nova" w:eastAsia="Courier New" w:hAnsi="Arial Nova" w:cs="Courier New"/>
+                <w:color w:val="D4D4D4"/>
+                <w:sz w:val="16"/>
+                <w:szCs w:val="16"/>
+              </w:rPr>
+            </w:pPr>
+            <w:r>
+              <w:rPr>
+                <w:rFonts w:ascii="Arial Nova" w:eastAsia="Courier New" w:hAnsi="Arial Nova" w:cs="Courier New"/>
+                <w:color w:val="D4D4D4"/>
+                <w:sz w:val="16"/>
+                <w:szCs w:val="16"/>
+              </w:rPr>
+              <w:t xml:space="preserve">  </w:t>
+            </w:r>
+            <w:r>
+              <w:rPr>
+                <w:rFonts w:ascii="Arial Nova" w:eastAsia="Courier New" w:hAnsi="Arial Nova" w:cs="Courier New"/>
+                <w:color w:val="CE9178"/>
+                <w:sz w:val="16"/>
+                <w:szCs w:val="16"/>
+              </w:rPr>
+              <w:t>`</w:t>
+            </w:r>
+            <w:proofErr w:type="spellStart"/>
+            <w:r>
+              <w:rPr>
+                <w:rFonts w:ascii="Arial Nova" w:eastAsia="Courier New" w:hAnsi="Arial Nova" w:cs="Courier New"/>
+                <w:color w:val="CE9178"/>
+                <w:sz w:val="16"/>
+                <w:szCs w:val="16"/>
+              </w:rPr>
+              <w:t>NomRando</w:t>
+            </w:r>
+            <w:proofErr w:type="spellEnd"/>
+            <w:r>
+              <w:rPr>
+                <w:rFonts w:ascii="Arial Nova" w:eastAsia="Courier New" w:hAnsi="Arial Nova" w:cs="Courier New"/>
+                <w:color w:val="CE9178"/>
+                <w:sz w:val="16"/>
+                <w:szCs w:val="16"/>
+              </w:rPr>
+              <w:t>`</w:t>
+            </w:r>
+            <w:r>
+              <w:rPr>
+                <w:rFonts w:ascii="Arial Nova" w:eastAsia="Courier New" w:hAnsi="Arial Nova" w:cs="Courier New"/>
+                <w:color w:val="D4D4D4"/>
+                <w:sz w:val="16"/>
+                <w:szCs w:val="16"/>
+              </w:rPr>
+              <w:t xml:space="preserve"> </w:t>
+            </w:r>
+            <w:proofErr w:type="spellStart"/>
+            <w:r>
+              <w:rPr>
+                <w:rFonts w:ascii="Arial Nova" w:eastAsia="Courier New" w:hAnsi="Arial Nova" w:cs="Courier New"/>
+                <w:color w:val="569CD6"/>
+                <w:sz w:val="16"/>
+                <w:szCs w:val="16"/>
+              </w:rPr>
+              <w:t>varchar</w:t>
+            </w:r>
+            <w:proofErr w:type="spellEnd"/>
+            <w:r>
+              <w:rPr>
+                <w:rFonts w:ascii="Arial Nova" w:eastAsia="Courier New" w:hAnsi="Arial Nova" w:cs="Courier New"/>
+                <w:color w:val="D4D4D4"/>
+                <w:sz w:val="16"/>
+                <w:szCs w:val="16"/>
+              </w:rPr>
+              <w:t>(</w:t>
+            </w:r>
+            <w:r>
+              <w:rPr>
+                <w:rFonts w:ascii="Arial Nova" w:eastAsia="Courier New" w:hAnsi="Arial Nova" w:cs="Courier New"/>
+                <w:color w:val="B5CEA8"/>
+                <w:sz w:val="16"/>
+                <w:szCs w:val="16"/>
+              </w:rPr>
+              <w:t>40</w:t>
+            </w:r>
+            <w:r>
+              <w:rPr>
+                <w:rFonts w:ascii="Arial Nova" w:eastAsia="Courier New" w:hAnsi="Arial Nova" w:cs="Courier New"/>
+                <w:color w:val="D4D4D4"/>
+                <w:sz w:val="16"/>
+                <w:szCs w:val="16"/>
+              </w:rPr>
+              <w:t xml:space="preserve">) </w:t>
+            </w:r>
+            <w:r>
+              <w:rPr>
+                <w:rFonts w:ascii="Arial Nova" w:eastAsia="Courier New" w:hAnsi="Arial Nova" w:cs="Courier New"/>
+                <w:color w:val="569CD6"/>
+                <w:sz w:val="16"/>
+                <w:szCs w:val="16"/>
+              </w:rPr>
+              <w:t>NOT</w:t>
+            </w:r>
+            <w:r>
+              <w:rPr>
+                <w:rFonts w:ascii="Arial Nova" w:eastAsia="Courier New" w:hAnsi="Arial Nova" w:cs="Courier New"/>
+                <w:color w:val="D4D4D4"/>
+                <w:sz w:val="16"/>
+                <w:szCs w:val="16"/>
+              </w:rPr>
+              <w:t xml:space="preserve"> </w:t>
+            </w:r>
+            <w:r>
+              <w:rPr>
+                <w:rFonts w:ascii="Arial Nova" w:eastAsia="Courier New" w:hAnsi="Arial Nova" w:cs="Courier New"/>
+                <w:color w:val="569CD6"/>
+                <w:sz w:val="16"/>
+                <w:szCs w:val="16"/>
+              </w:rPr>
+              <w:t>NULL</w:t>
+            </w:r>
+            <w:r>
+              <w:rPr>
+                <w:rFonts w:ascii="Arial Nova" w:eastAsia="Courier New" w:hAnsi="Arial Nova" w:cs="Courier New"/>
+                <w:color w:val="D4D4D4"/>
+                <w:sz w:val="16"/>
+                <w:szCs w:val="16"/>
+              </w:rPr>
+              <w:t>,</w:t>
+            </w:r>
+          </w:p>
+          <w:p>
+            <w:pPr>
+              <w:pStyle w:val="normal0"/>
+              <w:shd w:val="clear" w:color="auto" w:fill="1E1E1E"/>
+              <w:spacing w:line="325" w:lineRule="auto"/>
+              <w:rPr>
+                <w:rFonts w:ascii="Arial Nova" w:eastAsia="Courier New" w:hAnsi="Arial Nova" w:cs="Courier New"/>
+                <w:color w:val="D4D4D4"/>
+                <w:sz w:val="16"/>
+                <w:szCs w:val="16"/>
+              </w:rPr>
+            </w:pPr>
+            <w:r>
+              <w:rPr>
+                <w:rFonts w:ascii="Arial Nova" w:eastAsia="Courier New" w:hAnsi="Arial Nova" w:cs="Courier New"/>
+                <w:color w:val="D4D4D4"/>
+                <w:sz w:val="16"/>
+                <w:szCs w:val="16"/>
+              </w:rPr>
+              <w:t xml:space="preserve">  </w:t>
+            </w:r>
+            <w:r>
+              <w:rPr>
+                <w:rFonts w:ascii="Arial Nova" w:eastAsia="Courier New" w:hAnsi="Arial Nova" w:cs="Courier New"/>
+                <w:color w:val="CE9178"/>
+                <w:sz w:val="16"/>
+                <w:szCs w:val="16"/>
+              </w:rPr>
+              <w:t>`Pays`</w:t>
+            </w:r>
+            <w:r>
+              <w:rPr>
+                <w:rFonts w:ascii="Arial Nova" w:eastAsia="Courier New" w:hAnsi="Arial Nova" w:cs="Courier New"/>
+                <w:color w:val="D4D4D4"/>
+                <w:sz w:val="16"/>
+                <w:szCs w:val="16"/>
+              </w:rPr>
+              <w:t xml:space="preserve"> </w:t>
+            </w:r>
+            <w:proofErr w:type="spellStart"/>
+            <w:r>
+              <w:rPr>
+                <w:rFonts w:ascii="Arial Nova" w:eastAsia="Courier New" w:hAnsi="Arial Nova" w:cs="Courier New"/>
+                <w:color w:val="569CD6"/>
+                <w:sz w:val="16"/>
+                <w:szCs w:val="16"/>
+              </w:rPr>
+              <w:t>varchar</w:t>
+            </w:r>
+            <w:proofErr w:type="spellEnd"/>
+            <w:r>
+              <w:rPr>
+                <w:rFonts w:ascii="Arial Nova" w:eastAsia="Courier New" w:hAnsi="Arial Nova" w:cs="Courier New"/>
+                <w:color w:val="D4D4D4"/>
+                <w:sz w:val="16"/>
+                <w:szCs w:val="16"/>
+              </w:rPr>
+              <w:t>(</w:t>
+            </w:r>
+            <w:r>
+              <w:rPr>
+                <w:rFonts w:ascii="Arial Nova" w:eastAsia="Courier New" w:hAnsi="Arial Nova" w:cs="Courier New"/>
+                <w:color w:val="B5CEA8"/>
+                <w:sz w:val="16"/>
+                <w:szCs w:val="16"/>
+              </w:rPr>
+              <w:t>30</w:t>
+            </w:r>
+            <w:r>
+              <w:rPr>
+                <w:rFonts w:ascii="Arial Nova" w:eastAsia="Courier New" w:hAnsi="Arial Nova" w:cs="Courier New"/>
+                <w:color w:val="D4D4D4"/>
+                <w:sz w:val="16"/>
+                <w:szCs w:val="16"/>
+              </w:rPr>
+              <w:t xml:space="preserve">) </w:t>
+            </w:r>
+            <w:r>
+              <w:rPr>
+                <w:rFonts w:ascii="Arial Nova" w:eastAsia="Courier New" w:hAnsi="Arial Nova" w:cs="Courier New"/>
+                <w:color w:val="569CD6"/>
+                <w:sz w:val="16"/>
+                <w:szCs w:val="16"/>
+              </w:rPr>
+              <w:t>NOT</w:t>
+            </w:r>
+            <w:r>
+              <w:rPr>
+                <w:rFonts w:ascii="Arial Nova" w:eastAsia="Courier New" w:hAnsi="Arial Nova" w:cs="Courier New"/>
+                <w:color w:val="D4D4D4"/>
+                <w:sz w:val="16"/>
+                <w:szCs w:val="16"/>
+              </w:rPr>
+              <w:t xml:space="preserve"> </w:t>
+            </w:r>
+            <w:r>
+              <w:rPr>
+                <w:rFonts w:ascii="Arial Nova" w:eastAsia="Courier New" w:hAnsi="Arial Nova" w:cs="Courier New"/>
+                <w:color w:val="569CD6"/>
+                <w:sz w:val="16"/>
+                <w:szCs w:val="16"/>
+              </w:rPr>
+              <w:t>NULL</w:t>
+            </w:r>
+            <w:r>
+              <w:rPr>
+                <w:rFonts w:ascii="Arial Nova" w:eastAsia="Courier New" w:hAnsi="Arial Nova" w:cs="Courier New"/>
+                <w:color w:val="D4D4D4"/>
+                <w:sz w:val="16"/>
+                <w:szCs w:val="16"/>
+              </w:rPr>
+              <w:t xml:space="preserve"> COMMENT </w:t>
+            </w:r>
+            <w:r>
+              <w:rPr>
+                <w:rFonts w:ascii="Arial Nova" w:eastAsia="Courier New" w:hAnsi="Arial Nova" w:cs="Courier New"/>
+                <w:color w:val="CE9178"/>
+                <w:sz w:val="16"/>
+                <w:szCs w:val="16"/>
+              </w:rPr>
+              <w:t>'Nom du pays dans lequel se déroule la randonnée.'</w:t>
+            </w:r>
+            <w:r>
+              <w:rPr>
+                <w:rFonts w:ascii="Arial Nova" w:eastAsia="Courier New" w:hAnsi="Arial Nova" w:cs="Courier New"/>
+                <w:color w:val="D4D4D4"/>
+                <w:sz w:val="16"/>
+                <w:szCs w:val="16"/>
+              </w:rPr>
+              <w:t>,</w:t>
+            </w:r>
+          </w:p>
+          <w:p>
+            <w:pPr>
+              <w:pStyle w:val="normal0"/>
+              <w:shd w:val="clear" w:color="auto" w:fill="1E1E1E"/>
+              <w:spacing w:line="325" w:lineRule="auto"/>
+              <w:rPr>
+                <w:rFonts w:ascii="Arial Nova" w:eastAsia="Courier New" w:hAnsi="Arial Nova" w:cs="Courier New"/>
+                <w:color w:val="D4D4D4"/>
+                <w:sz w:val="16"/>
+                <w:szCs w:val="16"/>
+              </w:rPr>
+            </w:pPr>
+            <w:r>
+              <w:rPr>
+                <w:rFonts w:ascii="Arial Nova" w:eastAsia="Courier New" w:hAnsi="Arial Nova" w:cs="Courier New"/>
+                <w:color w:val="D4D4D4"/>
+                <w:sz w:val="16"/>
+                <w:szCs w:val="16"/>
+              </w:rPr>
+              <w:t xml:space="preserve">  </w:t>
+            </w:r>
+            <w:r>
+              <w:rPr>
+                <w:rFonts w:ascii="Arial Nova" w:eastAsia="Courier New" w:hAnsi="Arial Nova" w:cs="Courier New"/>
+                <w:color w:val="CE9178"/>
+                <w:sz w:val="16"/>
+                <w:szCs w:val="16"/>
+              </w:rPr>
+              <w:t>`</w:t>
+            </w:r>
+            <w:proofErr w:type="spellStart"/>
+            <w:r>
+              <w:rPr>
+                <w:rFonts w:ascii="Arial Nova" w:eastAsia="Courier New" w:hAnsi="Arial Nova" w:cs="Courier New"/>
+                <w:color w:val="CE9178"/>
+                <w:sz w:val="16"/>
+                <w:szCs w:val="16"/>
+              </w:rPr>
+              <w:t>NumDepot</w:t>
+            </w:r>
+            <w:proofErr w:type="spellEnd"/>
+            <w:r>
+              <w:rPr>
+                <w:rFonts w:ascii="Arial Nova" w:eastAsia="Courier New" w:hAnsi="Arial Nova" w:cs="Courier New"/>
+                <w:color w:val="CE9178"/>
+                <w:sz w:val="16"/>
+                <w:szCs w:val="16"/>
+              </w:rPr>
+              <w:t>`</w:t>
+            </w:r>
+            <w:r>
+              <w:rPr>
+                <w:rFonts w:ascii="Arial Nova" w:eastAsia="Courier New" w:hAnsi="Arial Nova" w:cs="Courier New"/>
+                <w:color w:val="D4D4D4"/>
+                <w:sz w:val="16"/>
+                <w:szCs w:val="16"/>
+              </w:rPr>
+              <w:t xml:space="preserve"> </w:t>
+            </w:r>
+            <w:proofErr w:type="spellStart"/>
+            <w:r>
+              <w:rPr>
+                <w:rFonts w:ascii="Arial Nova" w:eastAsia="Courier New" w:hAnsi="Arial Nova" w:cs="Courier New"/>
+                <w:color w:val="569CD6"/>
+                <w:sz w:val="16"/>
+                <w:szCs w:val="16"/>
+              </w:rPr>
+              <w:t>varchar</w:t>
+            </w:r>
+            <w:proofErr w:type="spellEnd"/>
+            <w:r>
+              <w:rPr>
+                <w:rFonts w:ascii="Arial Nova" w:eastAsia="Courier New" w:hAnsi="Arial Nova" w:cs="Courier New"/>
+                <w:color w:val="D4D4D4"/>
+                <w:sz w:val="16"/>
+                <w:szCs w:val="16"/>
+              </w:rPr>
+              <w:t>(</w:t>
+            </w:r>
+            <w:r>
+              <w:rPr>
+                <w:rFonts w:ascii="Arial Nova" w:eastAsia="Courier New" w:hAnsi="Arial Nova" w:cs="Courier New"/>
+                <w:color w:val="B5CEA8"/>
+                <w:sz w:val="16"/>
+                <w:szCs w:val="16"/>
+              </w:rPr>
+              <w:t>7</w:t>
+            </w:r>
+            <w:r>
+              <w:rPr>
+                <w:rFonts w:ascii="Arial Nova" w:eastAsia="Courier New" w:hAnsi="Arial Nova" w:cs="Courier New"/>
+                <w:color w:val="D4D4D4"/>
+                <w:sz w:val="16"/>
+                <w:szCs w:val="16"/>
+              </w:rPr>
+              <w:t xml:space="preserve">) </w:t>
+            </w:r>
+            <w:r>
+              <w:rPr>
+                <w:rFonts w:ascii="Arial Nova" w:eastAsia="Courier New" w:hAnsi="Arial Nova" w:cs="Courier New"/>
+                <w:color w:val="569CD6"/>
+                <w:sz w:val="16"/>
+                <w:szCs w:val="16"/>
+              </w:rPr>
+              <w:t>NOT</w:t>
+            </w:r>
+            <w:r>
+              <w:rPr>
+                <w:rFonts w:ascii="Arial Nova" w:eastAsia="Courier New" w:hAnsi="Arial Nova" w:cs="Courier New"/>
+                <w:color w:val="D4D4D4"/>
+                <w:sz w:val="16"/>
+                <w:szCs w:val="16"/>
+              </w:rPr>
+              <w:t xml:space="preserve"> </w:t>
+            </w:r>
+            <w:r>
+              <w:rPr>
+                <w:rFonts w:ascii="Arial Nova" w:eastAsia="Courier New" w:hAnsi="Arial Nova" w:cs="Courier New"/>
+                <w:color w:val="569CD6"/>
+                <w:sz w:val="16"/>
+                <w:szCs w:val="16"/>
+              </w:rPr>
+              <w:t>NULL</w:t>
+            </w:r>
+            <w:r>
+              <w:rPr>
+                <w:rFonts w:ascii="Arial Nova" w:eastAsia="Courier New" w:hAnsi="Arial Nova" w:cs="Courier New"/>
+                <w:color w:val="D4D4D4"/>
+                <w:sz w:val="16"/>
+                <w:szCs w:val="16"/>
+              </w:rPr>
+              <w:t xml:space="preserve"> COMMENT </w:t>
+            </w:r>
+            <w:r>
+              <w:rPr>
+                <w:rFonts w:ascii="Arial Nova" w:eastAsia="Courier New" w:hAnsi="Arial Nova" w:cs="Courier New"/>
+                <w:color w:val="CE9178"/>
+                <w:sz w:val="16"/>
+                <w:szCs w:val="16"/>
+              </w:rPr>
+              <w:t>'Code du dépôt de VTT auquel appartient la randonnée'</w:t>
+            </w:r>
+            <w:r>
+              <w:rPr>
+                <w:rFonts w:ascii="Arial Nova" w:eastAsia="Courier New" w:hAnsi="Arial Nova" w:cs="Courier New"/>
+                <w:color w:val="D4D4D4"/>
+                <w:sz w:val="16"/>
+                <w:szCs w:val="16"/>
+              </w:rPr>
+              <w:t>,</w:t>
+            </w:r>
+          </w:p>
+          <w:p>
+            <w:pPr>
+              <w:pStyle w:val="normal0"/>
+              <w:shd w:val="clear" w:color="auto" w:fill="1E1E1E"/>
+              <w:spacing w:line="325" w:lineRule="auto"/>
+              <w:rPr>
+                <w:rFonts w:ascii="Arial Nova" w:eastAsia="Courier New" w:hAnsi="Arial Nova" w:cs="Courier New"/>
+                <w:color w:val="D4D4D4"/>
+                <w:sz w:val="16"/>
+                <w:szCs w:val="16"/>
+              </w:rPr>
+            </w:pPr>
+            <w:r>
+              <w:rPr>
+                <w:rFonts w:ascii="Arial Nova" w:eastAsia="Courier New" w:hAnsi="Arial Nova" w:cs="Courier New"/>
+                <w:color w:val="D4D4D4"/>
+                <w:sz w:val="16"/>
+                <w:szCs w:val="16"/>
+              </w:rPr>
+              <w:t xml:space="preserve">  </w:t>
+            </w:r>
+            <w:r>
+              <w:rPr>
+                <w:rFonts w:ascii="Arial Nova" w:eastAsia="Courier New" w:hAnsi="Arial Nova" w:cs="Courier New"/>
+                <w:color w:val="CE9178"/>
+                <w:sz w:val="16"/>
+                <w:szCs w:val="16"/>
+              </w:rPr>
+              <w:t>`Distance`</w:t>
+            </w:r>
+            <w:r>
+              <w:rPr>
+                <w:rFonts w:ascii="Arial Nova" w:eastAsia="Courier New" w:hAnsi="Arial Nova" w:cs="Courier New"/>
+                <w:color w:val="D4D4D4"/>
+                <w:sz w:val="16"/>
+                <w:szCs w:val="16"/>
+              </w:rPr>
+              <w:t xml:space="preserve"> </w:t>
+            </w:r>
+            <w:proofErr w:type="spellStart"/>
+            <w:r>
+              <w:rPr>
+                <w:rFonts w:ascii="Arial Nova" w:eastAsia="Courier New" w:hAnsi="Arial Nova" w:cs="Courier New"/>
+                <w:color w:val="569CD6"/>
+                <w:sz w:val="16"/>
+                <w:szCs w:val="16"/>
+              </w:rPr>
+              <w:t>int</w:t>
+            </w:r>
+            <w:proofErr w:type="spellEnd"/>
+            <w:r>
+              <w:rPr>
+                <w:rFonts w:ascii="Arial Nova" w:eastAsia="Courier New" w:hAnsi="Arial Nova" w:cs="Courier New"/>
+                <w:color w:val="D4D4D4"/>
+                <w:sz w:val="16"/>
+                <w:szCs w:val="16"/>
+              </w:rPr>
+              <w:t>(</w:t>
+            </w:r>
+            <w:r>
+              <w:rPr>
+                <w:rFonts w:ascii="Arial Nova" w:eastAsia="Courier New" w:hAnsi="Arial Nova" w:cs="Courier New"/>
+                <w:color w:val="B5CEA8"/>
+                <w:sz w:val="16"/>
+                <w:szCs w:val="16"/>
+              </w:rPr>
+              <w:t>2</w:t>
+            </w:r>
+            <w:r>
+              <w:rPr>
+                <w:rFonts w:ascii="Arial Nova" w:eastAsia="Courier New" w:hAnsi="Arial Nova" w:cs="Courier New"/>
+                <w:color w:val="D4D4D4"/>
+                <w:sz w:val="16"/>
+                <w:szCs w:val="16"/>
+              </w:rPr>
+              <w:t xml:space="preserve">) </w:t>
+            </w:r>
+            <w:r>
+              <w:rPr>
+                <w:rFonts w:ascii="Arial Nova" w:eastAsia="Courier New" w:hAnsi="Arial Nova" w:cs="Courier New"/>
+                <w:color w:val="569CD6"/>
+                <w:sz w:val="16"/>
+                <w:szCs w:val="16"/>
+              </w:rPr>
+              <w:t>NOT</w:t>
+            </w:r>
+            <w:r>
+              <w:rPr>
+                <w:rFonts w:ascii="Arial Nova" w:eastAsia="Courier New" w:hAnsi="Arial Nova" w:cs="Courier New"/>
+                <w:color w:val="D4D4D4"/>
+                <w:sz w:val="16"/>
+                <w:szCs w:val="16"/>
+              </w:rPr>
+              <w:t xml:space="preserve"> </w:t>
+            </w:r>
+            <w:r>
+              <w:rPr>
+                <w:rFonts w:ascii="Arial Nova" w:eastAsia="Courier New" w:hAnsi="Arial Nova" w:cs="Courier New"/>
+                <w:color w:val="569CD6"/>
+                <w:sz w:val="16"/>
+                <w:szCs w:val="16"/>
+              </w:rPr>
+              <w:t>NULL</w:t>
+            </w:r>
+            <w:r>
+              <w:rPr>
+                <w:rFonts w:ascii="Arial Nova" w:eastAsia="Courier New" w:hAnsi="Arial Nova" w:cs="Courier New"/>
+                <w:color w:val="D4D4D4"/>
+                <w:sz w:val="16"/>
+                <w:szCs w:val="16"/>
+              </w:rPr>
+              <w:t xml:space="preserve"> COMMENT </w:t>
+            </w:r>
+            <w:r>
+              <w:rPr>
+                <w:rFonts w:ascii="Arial Nova" w:eastAsia="Courier New" w:hAnsi="Arial Nova" w:cs="Courier New"/>
+                <w:color w:val="CE9178"/>
+                <w:sz w:val="16"/>
+                <w:szCs w:val="16"/>
+              </w:rPr>
+              <w:t>'Distance en kilomètres à parcourir pendant la randonnée.'</w:t>
+            </w:r>
+            <w:r>
+              <w:rPr>
+                <w:rFonts w:ascii="Arial Nova" w:eastAsia="Courier New" w:hAnsi="Arial Nova" w:cs="Courier New"/>
+                <w:color w:val="D4D4D4"/>
+                <w:sz w:val="16"/>
+                <w:szCs w:val="16"/>
+              </w:rPr>
+              <w:t>,</w:t>
+            </w:r>
+          </w:p>
+          <w:p>
+            <w:pPr>
+              <w:pStyle w:val="normal0"/>
+              <w:shd w:val="clear" w:color="auto" w:fill="1E1E1E"/>
+              <w:spacing w:line="325" w:lineRule="auto"/>
+              <w:rPr>
+                <w:rFonts w:ascii="Arial Nova" w:eastAsia="Courier New" w:hAnsi="Arial Nova" w:cs="Courier New"/>
+                <w:color w:val="D4D4D4"/>
+                <w:sz w:val="16"/>
+                <w:szCs w:val="16"/>
+              </w:rPr>
+            </w:pPr>
+            <w:r>
+              <w:rPr>
+                <w:rFonts w:ascii="Arial Nova" w:eastAsia="Courier New" w:hAnsi="Arial Nova" w:cs="Courier New"/>
+                <w:color w:val="D4D4D4"/>
+                <w:sz w:val="16"/>
+                <w:szCs w:val="16"/>
+              </w:rPr>
+              <w:t xml:space="preserve">  </w:t>
+            </w:r>
+            <w:r>
+              <w:rPr>
+                <w:rFonts w:ascii="Arial Nova" w:eastAsia="Courier New" w:hAnsi="Arial Nova" w:cs="Courier New"/>
+                <w:color w:val="CE9178"/>
+                <w:sz w:val="16"/>
+                <w:szCs w:val="16"/>
+              </w:rPr>
+              <w:t>`</w:t>
+            </w:r>
+            <w:proofErr w:type="spellStart"/>
+            <w:r>
+              <w:rPr>
+                <w:rFonts w:ascii="Arial Nova" w:eastAsia="Courier New" w:hAnsi="Arial Nova" w:cs="Courier New"/>
+                <w:color w:val="CE9178"/>
+                <w:sz w:val="16"/>
+                <w:szCs w:val="16"/>
+              </w:rPr>
+              <w:t>DebRando</w:t>
+            </w:r>
+            <w:proofErr w:type="spellEnd"/>
+            <w:r>
+              <w:rPr>
+                <w:rFonts w:ascii="Arial Nova" w:eastAsia="Courier New" w:hAnsi="Arial Nova" w:cs="Courier New"/>
+                <w:color w:val="CE9178"/>
+                <w:sz w:val="16"/>
+                <w:szCs w:val="16"/>
+              </w:rPr>
+              <w:t>`</w:t>
+            </w:r>
+            <w:r>
+              <w:rPr>
+                <w:rFonts w:ascii="Arial Nova" w:eastAsia="Courier New" w:hAnsi="Arial Nova" w:cs="Courier New"/>
+                <w:color w:val="D4D4D4"/>
+                <w:sz w:val="16"/>
+                <w:szCs w:val="16"/>
+              </w:rPr>
+              <w:t xml:space="preserve"> </w:t>
+            </w:r>
+            <w:r>
+              <w:rPr>
+                <w:rFonts w:ascii="Arial Nova" w:eastAsia="Courier New" w:hAnsi="Arial Nova" w:cs="Courier New"/>
+                <w:color w:val="569CD6"/>
+                <w:sz w:val="16"/>
+                <w:szCs w:val="16"/>
+              </w:rPr>
+              <w:t>date</w:t>
+            </w:r>
+            <w:r>
+              <w:rPr>
+                <w:rFonts w:ascii="Arial Nova" w:eastAsia="Courier New" w:hAnsi="Arial Nova" w:cs="Courier New"/>
+                <w:color w:val="D4D4D4"/>
+                <w:sz w:val="16"/>
+                <w:szCs w:val="16"/>
+              </w:rPr>
+              <w:t xml:space="preserve"> </w:t>
+            </w:r>
+            <w:r>
+              <w:rPr>
+                <w:rFonts w:ascii="Arial Nova" w:eastAsia="Courier New" w:hAnsi="Arial Nova" w:cs="Courier New"/>
+                <w:color w:val="569CD6"/>
+                <w:sz w:val="16"/>
+                <w:szCs w:val="16"/>
+              </w:rPr>
+              <w:t>NOT</w:t>
+            </w:r>
+            <w:r>
+              <w:rPr>
+                <w:rFonts w:ascii="Arial Nova" w:eastAsia="Courier New" w:hAnsi="Arial Nova" w:cs="Courier New"/>
+                <w:color w:val="D4D4D4"/>
+                <w:sz w:val="16"/>
+                <w:szCs w:val="16"/>
+              </w:rPr>
+              <w:t xml:space="preserve"> </w:t>
+            </w:r>
+            <w:r>
+              <w:rPr>
+                <w:rFonts w:ascii="Arial Nova" w:eastAsia="Courier New" w:hAnsi="Arial Nova" w:cs="Courier New"/>
+                <w:color w:val="569CD6"/>
+                <w:sz w:val="16"/>
+                <w:szCs w:val="16"/>
+              </w:rPr>
+              <w:t>NULL</w:t>
+            </w:r>
+            <w:r>
+              <w:rPr>
+                <w:rFonts w:ascii="Arial Nova" w:eastAsia="Courier New" w:hAnsi="Arial Nova" w:cs="Courier New"/>
+                <w:color w:val="D4D4D4"/>
+                <w:sz w:val="16"/>
+                <w:szCs w:val="16"/>
+              </w:rPr>
+              <w:t xml:space="preserve"> COMMENT </w:t>
+            </w:r>
+            <w:r>
+              <w:rPr>
+                <w:rFonts w:ascii="Arial Nova" w:eastAsia="Courier New" w:hAnsi="Arial Nova" w:cs="Courier New"/>
+                <w:color w:val="CE9178"/>
+                <w:sz w:val="16"/>
+                <w:szCs w:val="16"/>
+              </w:rPr>
+              <w:t>'Date de début de la randonnée'</w:t>
+            </w:r>
+            <w:r>
+              <w:rPr>
+                <w:rFonts w:ascii="Arial Nova" w:eastAsia="Courier New" w:hAnsi="Arial Nova" w:cs="Courier New"/>
+                <w:color w:val="D4D4D4"/>
+                <w:sz w:val="16"/>
+                <w:szCs w:val="16"/>
+              </w:rPr>
+              <w:t>,</w:t>
+            </w:r>
+          </w:p>
+          <w:p>
+            <w:pPr>
+              <w:pStyle w:val="normal0"/>
+              <w:shd w:val="clear" w:color="auto" w:fill="1E1E1E"/>
+              <w:spacing w:line="325" w:lineRule="auto"/>
+              <w:rPr>
+                <w:rFonts w:ascii="Arial Nova" w:eastAsia="Courier New" w:hAnsi="Arial Nova" w:cs="Courier New"/>
+                <w:color w:val="D4D4D4"/>
+                <w:sz w:val="16"/>
+                <w:szCs w:val="16"/>
+              </w:rPr>
+            </w:pPr>
+            <w:r>
+              <w:rPr>
+                <w:rFonts w:ascii="Arial Nova" w:eastAsia="Courier New" w:hAnsi="Arial Nova" w:cs="Courier New"/>
+                <w:color w:val="D4D4D4"/>
+                <w:sz w:val="16"/>
+                <w:szCs w:val="16"/>
+              </w:rPr>
+              <w:t xml:space="preserve">  </w:t>
+            </w:r>
+            <w:r>
+              <w:rPr>
+                <w:rFonts w:ascii="Arial Nova" w:eastAsia="Courier New" w:hAnsi="Arial Nova" w:cs="Courier New"/>
+                <w:color w:val="CE9178"/>
+                <w:sz w:val="16"/>
+                <w:szCs w:val="16"/>
+              </w:rPr>
+              <w:t>`</w:t>
+            </w:r>
+            <w:proofErr w:type="spellStart"/>
+            <w:r>
+              <w:rPr>
+                <w:rFonts w:ascii="Arial Nova" w:eastAsia="Courier New" w:hAnsi="Arial Nova" w:cs="Courier New"/>
+                <w:color w:val="CE9178"/>
+                <w:sz w:val="16"/>
+                <w:szCs w:val="16"/>
+              </w:rPr>
+              <w:t>FinRando</w:t>
+            </w:r>
+            <w:proofErr w:type="spellEnd"/>
+            <w:r>
+              <w:rPr>
+                <w:rFonts w:ascii="Arial Nova" w:eastAsia="Courier New" w:hAnsi="Arial Nova" w:cs="Courier New"/>
+                <w:color w:val="CE9178"/>
+                <w:sz w:val="16"/>
+                <w:szCs w:val="16"/>
+              </w:rPr>
+              <w:t>`</w:t>
+            </w:r>
+            <w:r>
+              <w:rPr>
+                <w:rFonts w:ascii="Arial Nova" w:eastAsia="Courier New" w:hAnsi="Arial Nova" w:cs="Courier New"/>
+                <w:color w:val="D4D4D4"/>
+                <w:sz w:val="16"/>
+                <w:szCs w:val="16"/>
+              </w:rPr>
+              <w:t xml:space="preserve"> </w:t>
+            </w:r>
+            <w:r>
+              <w:rPr>
+                <w:rFonts w:ascii="Arial Nova" w:eastAsia="Courier New" w:hAnsi="Arial Nova" w:cs="Courier New"/>
+                <w:color w:val="569CD6"/>
+                <w:sz w:val="16"/>
+                <w:szCs w:val="16"/>
+              </w:rPr>
+              <w:t>date</w:t>
+            </w:r>
+            <w:r>
+              <w:rPr>
+                <w:rFonts w:ascii="Arial Nova" w:eastAsia="Courier New" w:hAnsi="Arial Nova" w:cs="Courier New"/>
+                <w:color w:val="D4D4D4"/>
+                <w:sz w:val="16"/>
+                <w:szCs w:val="16"/>
+              </w:rPr>
+              <w:t xml:space="preserve"> </w:t>
+            </w:r>
+            <w:r>
+              <w:rPr>
+                <w:rFonts w:ascii="Arial Nova" w:eastAsia="Courier New" w:hAnsi="Arial Nova" w:cs="Courier New"/>
+                <w:color w:val="569CD6"/>
+                <w:sz w:val="16"/>
+                <w:szCs w:val="16"/>
+              </w:rPr>
+              <w:t>NOT</w:t>
+            </w:r>
+            <w:r>
+              <w:rPr>
+                <w:rFonts w:ascii="Arial Nova" w:eastAsia="Courier New" w:hAnsi="Arial Nova" w:cs="Courier New"/>
+                <w:color w:val="D4D4D4"/>
+                <w:sz w:val="16"/>
+                <w:szCs w:val="16"/>
+              </w:rPr>
+              <w:t xml:space="preserve"> </w:t>
+            </w:r>
+            <w:r>
+              <w:rPr>
+                <w:rFonts w:ascii="Arial Nova" w:eastAsia="Courier New" w:hAnsi="Arial Nova" w:cs="Courier New"/>
+                <w:color w:val="569CD6"/>
+                <w:sz w:val="16"/>
+                <w:szCs w:val="16"/>
+              </w:rPr>
+              <w:t>NULL</w:t>
+            </w:r>
+            <w:r>
+              <w:rPr>
+                <w:rFonts w:ascii="Arial Nova" w:eastAsia="Courier New" w:hAnsi="Arial Nova" w:cs="Courier New"/>
+                <w:color w:val="D4D4D4"/>
+                <w:sz w:val="16"/>
+                <w:szCs w:val="16"/>
+              </w:rPr>
+              <w:t xml:space="preserve"> COMMENT </w:t>
+            </w:r>
+            <w:r>
+              <w:rPr>
+                <w:rFonts w:ascii="Arial Nova" w:eastAsia="Courier New" w:hAnsi="Arial Nova" w:cs="Courier New"/>
+                <w:color w:val="CE9178"/>
+                <w:sz w:val="16"/>
+                <w:szCs w:val="16"/>
+              </w:rPr>
+              <w:t>'Date de fin de la randonnée'</w:t>
+            </w:r>
+            <w:r>
+              <w:rPr>
+                <w:rFonts w:ascii="Arial Nova" w:eastAsia="Courier New" w:hAnsi="Arial Nova" w:cs="Courier New"/>
+                <w:color w:val="D4D4D4"/>
+                <w:sz w:val="16"/>
+                <w:szCs w:val="16"/>
+              </w:rPr>
+              <w:t>,</w:t>
+            </w:r>
+          </w:p>
+          <w:p>
+            <w:pPr>
+              <w:pStyle w:val="normal0"/>
+              <w:shd w:val="clear" w:color="auto" w:fill="1E1E1E"/>
+              <w:spacing w:line="325" w:lineRule="auto"/>
+              <w:rPr>
+                <w:rFonts w:ascii="Arial Nova" w:eastAsia="Courier New" w:hAnsi="Arial Nova" w:cs="Courier New"/>
+                <w:color w:val="D4D4D4"/>
+                <w:sz w:val="16"/>
+                <w:szCs w:val="16"/>
+              </w:rPr>
+            </w:pPr>
+            <w:r>
+              <w:rPr>
+                <w:rFonts w:ascii="Arial Nova" w:eastAsia="Courier New" w:hAnsi="Arial Nova" w:cs="Courier New"/>
+                <w:color w:val="D4D4D4"/>
+                <w:sz w:val="16"/>
+                <w:szCs w:val="16"/>
+              </w:rPr>
+              <w:t xml:space="preserve">  </w:t>
+            </w:r>
+            <w:r>
+              <w:rPr>
+                <w:rFonts w:ascii="Arial Nova" w:eastAsia="Courier New" w:hAnsi="Arial Nova" w:cs="Courier New"/>
+                <w:color w:val="CE9178"/>
+                <w:sz w:val="16"/>
+                <w:szCs w:val="16"/>
+              </w:rPr>
+              <w:t>`</w:t>
+            </w:r>
+            <w:proofErr w:type="spellStart"/>
+            <w:r>
+              <w:rPr>
+                <w:rFonts w:ascii="Arial Nova" w:eastAsia="Courier New" w:hAnsi="Arial Nova" w:cs="Courier New"/>
+                <w:color w:val="CE9178"/>
+                <w:sz w:val="16"/>
+                <w:szCs w:val="16"/>
+              </w:rPr>
+              <w:t>PrixRando</w:t>
+            </w:r>
+            <w:proofErr w:type="spellEnd"/>
+            <w:r>
+              <w:rPr>
+                <w:rFonts w:ascii="Arial Nova" w:eastAsia="Courier New" w:hAnsi="Arial Nova" w:cs="Courier New"/>
+                <w:color w:val="CE9178"/>
+                <w:sz w:val="16"/>
+                <w:szCs w:val="16"/>
+              </w:rPr>
+              <w:t>`</w:t>
+            </w:r>
+            <w:r>
+              <w:rPr>
+                <w:rFonts w:ascii="Arial Nova" w:eastAsia="Courier New" w:hAnsi="Arial Nova" w:cs="Courier New"/>
+                <w:color w:val="D4D4D4"/>
+                <w:sz w:val="16"/>
+                <w:szCs w:val="16"/>
+              </w:rPr>
+              <w:t xml:space="preserve"> </w:t>
+            </w:r>
+            <w:proofErr w:type="spellStart"/>
+            <w:r>
+              <w:rPr>
+                <w:rFonts w:ascii="Arial Nova" w:eastAsia="Courier New" w:hAnsi="Arial Nova" w:cs="Courier New"/>
+                <w:color w:val="569CD6"/>
+                <w:sz w:val="16"/>
+                <w:szCs w:val="16"/>
+              </w:rPr>
+              <w:t>float</w:t>
+            </w:r>
+            <w:proofErr w:type="spellEnd"/>
+            <w:r>
+              <w:rPr>
+                <w:rFonts w:ascii="Arial Nova" w:eastAsia="Courier New" w:hAnsi="Arial Nova" w:cs="Courier New"/>
+                <w:color w:val="D4D4D4"/>
+                <w:sz w:val="16"/>
+                <w:szCs w:val="16"/>
+              </w:rPr>
+              <w:t xml:space="preserve"> </w:t>
+            </w:r>
+            <w:r>
+              <w:rPr>
+                <w:rFonts w:ascii="Arial Nova" w:eastAsia="Courier New" w:hAnsi="Arial Nova" w:cs="Courier New"/>
+                <w:color w:val="569CD6"/>
+                <w:sz w:val="16"/>
+                <w:szCs w:val="16"/>
+              </w:rPr>
+              <w:t>NOT</w:t>
+            </w:r>
+            <w:r>
+              <w:rPr>
+                <w:rFonts w:ascii="Arial Nova" w:eastAsia="Courier New" w:hAnsi="Arial Nova" w:cs="Courier New"/>
+                <w:color w:val="D4D4D4"/>
+                <w:sz w:val="16"/>
+                <w:szCs w:val="16"/>
+              </w:rPr>
+              <w:t xml:space="preserve"> </w:t>
+            </w:r>
+            <w:r>
+              <w:rPr>
+                <w:rFonts w:ascii="Arial Nova" w:eastAsia="Courier New" w:hAnsi="Arial Nova" w:cs="Courier New"/>
+                <w:color w:val="569CD6"/>
+                <w:sz w:val="16"/>
+                <w:szCs w:val="16"/>
+              </w:rPr>
+              <w:t>NULL</w:t>
+            </w:r>
+            <w:r>
+              <w:rPr>
+                <w:rFonts w:ascii="Arial Nova" w:eastAsia="Courier New" w:hAnsi="Arial Nova" w:cs="Courier New"/>
+                <w:color w:val="D4D4D4"/>
+                <w:sz w:val="16"/>
+                <w:szCs w:val="16"/>
+              </w:rPr>
+              <w:t xml:space="preserve"> COMMENT </w:t>
+            </w:r>
+            <w:r>
+              <w:rPr>
+                <w:rFonts w:ascii="Arial Nova" w:eastAsia="Courier New" w:hAnsi="Arial Nova" w:cs="Courier New"/>
+                <w:color w:val="CE9178"/>
+                <w:sz w:val="16"/>
+                <w:szCs w:val="16"/>
+              </w:rPr>
+              <w:t>'Prix de la randonnée TTC'</w:t>
+            </w:r>
+            <w:r>
+              <w:rPr>
+                <w:rFonts w:ascii="Arial Nova" w:eastAsia="Courier New" w:hAnsi="Arial Nova" w:cs="Courier New"/>
+                <w:color w:val="D4D4D4"/>
+                <w:sz w:val="16"/>
+                <w:szCs w:val="16"/>
+              </w:rPr>
+              <w:t>,</w:t>
+            </w:r>
+          </w:p>
+          <w:p>
+            <w:pPr>
+              <w:pStyle w:val="normal0"/>
+              <w:shd w:val="clear" w:color="auto" w:fill="1E1E1E"/>
+              <w:spacing w:line="325" w:lineRule="auto"/>
+              <w:rPr>
+                <w:rFonts w:ascii="Arial Nova" w:eastAsia="Courier New" w:hAnsi="Arial Nova" w:cs="Courier New"/>
+                <w:color w:val="569CD6"/>
+                <w:sz w:val="16"/>
+                <w:szCs w:val="16"/>
+              </w:rPr>
+            </w:pPr>
+            <w:r>
+              <w:rPr>
+                <w:rFonts w:ascii="Arial Nova" w:eastAsia="Courier New" w:hAnsi="Arial Nova" w:cs="Courier New"/>
+                <w:color w:val="D4D4D4"/>
+                <w:sz w:val="16"/>
+                <w:szCs w:val="16"/>
+              </w:rPr>
+              <w:t xml:space="preserve">  </w:t>
+            </w:r>
+            <w:r>
+              <w:rPr>
+                <w:rFonts w:ascii="Arial Nova" w:eastAsia="Courier New" w:hAnsi="Arial Nova" w:cs="Courier New"/>
+                <w:color w:val="CE9178"/>
+                <w:sz w:val="16"/>
+                <w:szCs w:val="16"/>
+              </w:rPr>
+              <w:t>`</w:t>
+            </w:r>
+            <w:proofErr w:type="spellStart"/>
+            <w:r>
+              <w:rPr>
+                <w:rFonts w:ascii="Arial Nova" w:eastAsia="Courier New" w:hAnsi="Arial Nova" w:cs="Courier New"/>
+                <w:color w:val="CE9178"/>
+                <w:sz w:val="16"/>
+                <w:szCs w:val="16"/>
+              </w:rPr>
+              <w:t>Nrendoneur</w:t>
+            </w:r>
+            <w:proofErr w:type="spellEnd"/>
+            <w:r>
+              <w:rPr>
+                <w:rFonts w:ascii="Arial Nova" w:eastAsia="Courier New" w:hAnsi="Arial Nova" w:cs="Courier New"/>
+                <w:color w:val="CE9178"/>
+                <w:sz w:val="16"/>
+                <w:szCs w:val="16"/>
+              </w:rPr>
+              <w:t>`</w:t>
+            </w:r>
+            <w:r>
+              <w:rPr>
+                <w:rFonts w:ascii="Arial Nova" w:eastAsia="Courier New" w:hAnsi="Arial Nova" w:cs="Courier New"/>
+                <w:color w:val="D4D4D4"/>
+                <w:sz w:val="16"/>
+                <w:szCs w:val="16"/>
+              </w:rPr>
+              <w:t xml:space="preserve"> </w:t>
+            </w:r>
+            <w:proofErr w:type="spellStart"/>
+            <w:r>
+              <w:rPr>
+                <w:rFonts w:ascii="Arial Nova" w:eastAsia="Courier New" w:hAnsi="Arial Nova" w:cs="Courier New"/>
+                <w:color w:val="569CD6"/>
+                <w:sz w:val="16"/>
+                <w:szCs w:val="16"/>
+              </w:rPr>
+              <w:t>int</w:t>
+            </w:r>
+            <w:proofErr w:type="spellEnd"/>
+            <w:r>
+              <w:rPr>
+                <w:rFonts w:ascii="Arial Nova" w:eastAsia="Courier New" w:hAnsi="Arial Nova" w:cs="Courier New"/>
+                <w:color w:val="D4D4D4"/>
+                <w:sz w:val="16"/>
+                <w:szCs w:val="16"/>
+              </w:rPr>
+              <w:t>(</w:t>
+            </w:r>
+            <w:r>
+              <w:rPr>
+                <w:rFonts w:ascii="Arial Nova" w:eastAsia="Courier New" w:hAnsi="Arial Nova" w:cs="Courier New"/>
+                <w:color w:val="B5CEA8"/>
+                <w:sz w:val="16"/>
+                <w:szCs w:val="16"/>
+              </w:rPr>
+              <w:t>11</w:t>
+            </w:r>
+            <w:r>
+              <w:rPr>
+                <w:rFonts w:ascii="Arial Nova" w:eastAsia="Courier New" w:hAnsi="Arial Nova" w:cs="Courier New"/>
+                <w:color w:val="D4D4D4"/>
+                <w:sz w:val="16"/>
+                <w:szCs w:val="16"/>
+              </w:rPr>
+              <w:t xml:space="preserve">) </w:t>
+            </w:r>
+            <w:r>
+              <w:rPr>
+                <w:rFonts w:ascii="Arial Nova" w:eastAsia="Courier New" w:hAnsi="Arial Nova" w:cs="Courier New"/>
+                <w:color w:val="569CD6"/>
+                <w:sz w:val="16"/>
+                <w:szCs w:val="16"/>
+              </w:rPr>
+              <w:t>NOT</w:t>
+            </w:r>
+            <w:r>
+              <w:rPr>
+                <w:rFonts w:ascii="Arial Nova" w:eastAsia="Courier New" w:hAnsi="Arial Nova" w:cs="Courier New"/>
+                <w:color w:val="D4D4D4"/>
+                <w:sz w:val="16"/>
+                <w:szCs w:val="16"/>
+              </w:rPr>
+              <w:t xml:space="preserve"> </w:t>
+            </w:r>
+            <w:r>
+              <w:rPr>
+                <w:rFonts w:ascii="Arial Nova" w:eastAsia="Courier New" w:hAnsi="Arial Nova" w:cs="Courier New"/>
+                <w:color w:val="569CD6"/>
+                <w:sz w:val="16"/>
+                <w:szCs w:val="16"/>
+              </w:rPr>
+              <w:t>NULL</w:t>
+            </w:r>
+          </w:p>
+          <w:p>
+            <w:pPr>
+              <w:pStyle w:val="normal0"/>
+              <w:shd w:val="clear" w:color="auto" w:fill="1E1E1E"/>
+              <w:spacing w:line="325" w:lineRule="auto"/>
+              <w:rPr>
+                <w:rFonts w:ascii="Arial Nova" w:eastAsia="Courier New" w:hAnsi="Arial Nova" w:cs="Courier New"/>
+                <w:color w:val="D4D4D4"/>
+                <w:sz w:val="16"/>
+                <w:szCs w:val="16"/>
+              </w:rPr>
+            </w:pPr>
+            <w:r>
+              <w:rPr>
+                <w:rFonts w:ascii="Arial Nova" w:eastAsia="Courier New" w:hAnsi="Arial Nova" w:cs="Courier New"/>
+                <w:color w:val="D4D4D4"/>
+                <w:sz w:val="16"/>
+                <w:szCs w:val="16"/>
+              </w:rPr>
+              <w:t>) ENGINE=</w:t>
+            </w:r>
+            <w:proofErr w:type="spellStart"/>
+            <w:r>
+              <w:rPr>
+                <w:rFonts w:ascii="Arial Nova" w:eastAsia="Courier New" w:hAnsi="Arial Nova" w:cs="Courier New"/>
+                <w:color w:val="D4D4D4"/>
+                <w:sz w:val="16"/>
+                <w:szCs w:val="16"/>
+              </w:rPr>
+              <w:t>InnoDB</w:t>
+            </w:r>
+            <w:proofErr w:type="spellEnd"/>
+            <w:r>
+              <w:rPr>
+                <w:rFonts w:ascii="Arial Nova" w:eastAsia="Courier New" w:hAnsi="Arial Nova" w:cs="Courier New"/>
+                <w:color w:val="D4D4D4"/>
+                <w:sz w:val="16"/>
+                <w:szCs w:val="16"/>
+              </w:rPr>
+              <w:t xml:space="preserve"> </w:t>
+            </w:r>
+            <w:r>
+              <w:rPr>
+                <w:rFonts w:ascii="Arial Nova" w:eastAsia="Courier New" w:hAnsi="Arial Nova" w:cs="Courier New"/>
+                <w:color w:val="569CD6"/>
+                <w:sz w:val="16"/>
+                <w:szCs w:val="16"/>
+              </w:rPr>
+              <w:t>DEFAULT</w:t>
+            </w:r>
+            <w:r>
+              <w:rPr>
+                <w:rFonts w:ascii="Arial Nova" w:eastAsia="Courier New" w:hAnsi="Arial Nova" w:cs="Courier New"/>
+                <w:color w:val="D4D4D4"/>
+                <w:sz w:val="16"/>
+                <w:szCs w:val="16"/>
+              </w:rPr>
+              <w:t xml:space="preserve"> CHARSET=utf8mb4;</w:t>
+            </w:r>
+          </w:p>
+          <w:p>
+            <w:pPr>
+              <w:pStyle w:val="normal0"/>
+              <w:shd w:val="clear" w:color="auto" w:fill="1E1E1E"/>
+              <w:spacing w:line="325" w:lineRule="auto"/>
+              <w:rPr>
+                <w:rFonts w:ascii="Arial Nova" w:eastAsia="Courier New" w:hAnsi="Arial Nova" w:cs="Courier New"/>
+                <w:color w:val="D4D4D4"/>
+                <w:sz w:val="16"/>
+                <w:szCs w:val="16"/>
+              </w:rPr>
+            </w:pPr>
+          </w:p>
+          <w:p>
+            <w:pPr>
+              <w:pStyle w:val="normal0"/>
+              <w:shd w:val="clear" w:color="auto" w:fill="1E1E1E"/>
+              <w:spacing w:line="325" w:lineRule="auto"/>
+              <w:rPr>
+                <w:rFonts w:ascii="Arial Nova" w:eastAsia="Courier New" w:hAnsi="Arial Nova" w:cs="Courier New"/>
+                <w:color w:val="6A9955"/>
+                <w:sz w:val="16"/>
+                <w:szCs w:val="16"/>
+              </w:rPr>
+            </w:pPr>
+            <w:r>
+              <w:rPr>
+                <w:rFonts w:ascii="Arial Nova" w:eastAsia="Courier New" w:hAnsi="Arial Nova" w:cs="Courier New"/>
+                <w:color w:val="6A9955"/>
+                <w:sz w:val="16"/>
+                <w:szCs w:val="16"/>
+              </w:rPr>
+              <w:t>--</w:t>
+            </w:r>
+          </w:p>
+          <w:p>
+            <w:pPr>
+              <w:pStyle w:val="normal0"/>
+              <w:shd w:val="clear" w:color="auto" w:fill="1E1E1E"/>
+              <w:spacing w:line="325" w:lineRule="auto"/>
+              <w:rPr>
+                <w:rFonts w:ascii="Arial Nova" w:eastAsia="Courier New" w:hAnsi="Arial Nova" w:cs="Courier New"/>
+                <w:color w:val="6A9955"/>
+                <w:sz w:val="16"/>
+                <w:szCs w:val="16"/>
+              </w:rPr>
+            </w:pPr>
+            <w:r>
+              <w:rPr>
+                <w:rFonts w:ascii="Arial Nova" w:eastAsia="Courier New" w:hAnsi="Arial Nova" w:cs="Courier New"/>
+                <w:color w:val="6A9955"/>
+                <w:sz w:val="16"/>
+                <w:szCs w:val="16"/>
+              </w:rPr>
+              <w:t>-- Déchargement des données de la table `</w:t>
+            </w:r>
+            <w:proofErr w:type="spellStart"/>
+            <w:r>
+              <w:rPr>
+                <w:rFonts w:ascii="Arial Nova" w:eastAsia="Courier New" w:hAnsi="Arial Nova" w:cs="Courier New"/>
+                <w:color w:val="6A9955"/>
+                <w:sz w:val="16"/>
+                <w:szCs w:val="16"/>
+              </w:rPr>
+              <w:t>randonnees</w:t>
+            </w:r>
+            <w:proofErr w:type="spellEnd"/>
+            <w:r>
+              <w:rPr>
+                <w:rFonts w:ascii="Arial Nova" w:eastAsia="Courier New" w:hAnsi="Arial Nova" w:cs="Courier New"/>
+                <w:color w:val="6A9955"/>
+                <w:sz w:val="16"/>
+                <w:szCs w:val="16"/>
+              </w:rPr>
+              <w:t>`</w:t>
+            </w:r>
+          </w:p>
+          <w:p>
+            <w:pPr>
+              <w:pStyle w:val="normal0"/>
+              <w:shd w:val="clear" w:color="auto" w:fill="1E1E1E"/>
+              <w:spacing w:line="325" w:lineRule="auto"/>
+              <w:rPr>
+                <w:rFonts w:ascii="Arial Nova" w:eastAsia="Courier New" w:hAnsi="Arial Nova" w:cs="Courier New"/>
+                <w:color w:val="6A9955"/>
+                <w:sz w:val="16"/>
+                <w:szCs w:val="16"/>
+              </w:rPr>
+            </w:pPr>
+            <w:r>
+              <w:rPr>
+                <w:rFonts w:ascii="Arial Nova" w:eastAsia="Courier New" w:hAnsi="Arial Nova" w:cs="Courier New"/>
+                <w:color w:val="6A9955"/>
+                <w:sz w:val="16"/>
+                <w:szCs w:val="16"/>
+              </w:rPr>
+              <w:t>--</w:t>
+            </w:r>
+          </w:p>
+          <w:p>
+            <w:pPr>
+              <w:pStyle w:val="normal0"/>
+              <w:shd w:val="clear" w:color="auto" w:fill="1E1E1E"/>
+              <w:spacing w:line="325" w:lineRule="auto"/>
+              <w:rPr>
+                <w:rFonts w:ascii="Arial Nova" w:eastAsia="Courier New" w:hAnsi="Arial Nova" w:cs="Courier New"/>
+                <w:color w:val="D4D4D4"/>
+                <w:sz w:val="16"/>
+                <w:szCs w:val="16"/>
+              </w:rPr>
+            </w:pPr>
+          </w:p>
+          <w:p>
+            <w:pPr>
+              <w:pStyle w:val="normal0"/>
+              <w:shd w:val="clear" w:color="auto" w:fill="1E1E1E"/>
+              <w:spacing w:line="325" w:lineRule="auto"/>
+              <w:rPr>
+                <w:rFonts w:ascii="Arial Nova" w:eastAsia="Courier New" w:hAnsi="Arial Nova" w:cs="Courier New"/>
+                <w:color w:val="569CD6"/>
+                <w:sz w:val="16"/>
+                <w:szCs w:val="16"/>
+              </w:rPr>
+            </w:pPr>
+            <w:r>
+              <w:rPr>
+                <w:rFonts w:ascii="Arial Nova" w:eastAsia="Courier New" w:hAnsi="Arial Nova" w:cs="Courier New"/>
+                <w:color w:val="569CD6"/>
+                <w:sz w:val="16"/>
+                <w:szCs w:val="16"/>
+              </w:rPr>
+              <w:t>INSERT</w:t>
+            </w:r>
+            <w:r>
+              <w:rPr>
+                <w:rFonts w:ascii="Arial Nova" w:eastAsia="Courier New" w:hAnsi="Arial Nova" w:cs="Courier New"/>
+                <w:color w:val="D4D4D4"/>
+                <w:sz w:val="16"/>
+                <w:szCs w:val="16"/>
+              </w:rPr>
+              <w:t xml:space="preserve"> </w:t>
+            </w:r>
+            <w:r>
+              <w:rPr>
+                <w:rFonts w:ascii="Arial Nova" w:eastAsia="Courier New" w:hAnsi="Arial Nova" w:cs="Courier New"/>
+                <w:color w:val="569CD6"/>
+                <w:sz w:val="16"/>
+                <w:szCs w:val="16"/>
+              </w:rPr>
+              <w:t>INTO</w:t>
+            </w:r>
+            <w:r>
+              <w:rPr>
+                <w:rFonts w:ascii="Arial Nova" w:eastAsia="Courier New" w:hAnsi="Arial Nova" w:cs="Courier New"/>
+                <w:color w:val="D4D4D4"/>
+                <w:sz w:val="16"/>
+                <w:szCs w:val="16"/>
+              </w:rPr>
+              <w:t xml:space="preserve"> </w:t>
+            </w:r>
+            <w:r>
+              <w:rPr>
+                <w:rFonts w:ascii="Arial Nova" w:eastAsia="Courier New" w:hAnsi="Arial Nova" w:cs="Courier New"/>
+                <w:color w:val="CE9178"/>
+                <w:sz w:val="16"/>
+                <w:szCs w:val="16"/>
+              </w:rPr>
+              <w:t>`</w:t>
+            </w:r>
+            <w:proofErr w:type="spellStart"/>
+            <w:r>
+              <w:rPr>
+                <w:rFonts w:ascii="Arial Nova" w:eastAsia="Courier New" w:hAnsi="Arial Nova" w:cs="Courier New"/>
+                <w:color w:val="CE9178"/>
+                <w:sz w:val="16"/>
+                <w:szCs w:val="16"/>
+              </w:rPr>
+              <w:t>randonnees</w:t>
+            </w:r>
+            <w:proofErr w:type="spellEnd"/>
+            <w:r>
+              <w:rPr>
+                <w:rFonts w:ascii="Arial Nova" w:eastAsia="Courier New" w:hAnsi="Arial Nova" w:cs="Courier New"/>
+                <w:color w:val="CE9178"/>
+                <w:sz w:val="16"/>
+                <w:szCs w:val="16"/>
+              </w:rPr>
+              <w:t>`</w:t>
+            </w:r>
+            <w:r>
+              <w:rPr>
+                <w:rFonts w:ascii="Arial Nova" w:eastAsia="Courier New" w:hAnsi="Arial Nova" w:cs="Courier New"/>
+                <w:color w:val="D4D4D4"/>
+                <w:sz w:val="16"/>
+                <w:szCs w:val="16"/>
+              </w:rPr>
+              <w:t xml:space="preserve"> (</w:t>
+            </w:r>
+            <w:r>
+              <w:rPr>
+                <w:rFonts w:ascii="Arial Nova" w:eastAsia="Courier New" w:hAnsi="Arial Nova" w:cs="Courier New"/>
+                <w:color w:val="CE9178"/>
+                <w:sz w:val="16"/>
+                <w:szCs w:val="16"/>
+              </w:rPr>
+              <w:t>`</w:t>
+            </w:r>
+            <w:proofErr w:type="spellStart"/>
+            <w:r>
+              <w:rPr>
+                <w:rFonts w:ascii="Arial Nova" w:eastAsia="Courier New" w:hAnsi="Arial Nova" w:cs="Courier New"/>
+                <w:color w:val="CE9178"/>
+                <w:sz w:val="16"/>
+                <w:szCs w:val="16"/>
+              </w:rPr>
+              <w:t>IDrando</w:t>
+            </w:r>
+            <w:proofErr w:type="spellEnd"/>
+            <w:r>
+              <w:rPr>
+                <w:rFonts w:ascii="Arial Nova" w:eastAsia="Courier New" w:hAnsi="Arial Nova" w:cs="Courier New"/>
+                <w:color w:val="CE9178"/>
+                <w:sz w:val="16"/>
+                <w:szCs w:val="16"/>
+              </w:rPr>
+              <w:t>`</w:t>
+            </w:r>
+            <w:r>
+              <w:rPr>
+                <w:rFonts w:ascii="Arial Nova" w:eastAsia="Courier New" w:hAnsi="Arial Nova" w:cs="Courier New"/>
+                <w:color w:val="D4D4D4"/>
+                <w:sz w:val="16"/>
+                <w:szCs w:val="16"/>
+              </w:rPr>
+              <w:t xml:space="preserve">, </w:t>
+            </w:r>
+            <w:r>
+              <w:rPr>
+                <w:rFonts w:ascii="Arial Nova" w:eastAsia="Courier New" w:hAnsi="Arial Nova" w:cs="Courier New"/>
+                <w:color w:val="CE9178"/>
+                <w:sz w:val="16"/>
+                <w:szCs w:val="16"/>
+              </w:rPr>
+              <w:t>`</w:t>
+            </w:r>
+            <w:proofErr w:type="spellStart"/>
+            <w:r>
+              <w:rPr>
+                <w:rFonts w:ascii="Arial Nova" w:eastAsia="Courier New" w:hAnsi="Arial Nova" w:cs="Courier New"/>
+                <w:color w:val="CE9178"/>
+                <w:sz w:val="16"/>
+                <w:szCs w:val="16"/>
+              </w:rPr>
+              <w:t>NomRando</w:t>
+            </w:r>
+            <w:proofErr w:type="spellEnd"/>
+            <w:r>
+              <w:rPr>
+                <w:rFonts w:ascii="Arial Nova" w:eastAsia="Courier New" w:hAnsi="Arial Nova" w:cs="Courier New"/>
+                <w:color w:val="CE9178"/>
+                <w:sz w:val="16"/>
+                <w:szCs w:val="16"/>
+              </w:rPr>
+              <w:t>`</w:t>
+            </w:r>
+            <w:r>
+              <w:rPr>
+                <w:rFonts w:ascii="Arial Nova" w:eastAsia="Courier New" w:hAnsi="Arial Nova" w:cs="Courier New"/>
+                <w:color w:val="D4D4D4"/>
+                <w:sz w:val="16"/>
+                <w:szCs w:val="16"/>
+              </w:rPr>
+              <w:t xml:space="preserve">, </w:t>
+            </w:r>
+            <w:r>
+              <w:rPr>
+                <w:rFonts w:ascii="Arial Nova" w:eastAsia="Courier New" w:hAnsi="Arial Nova" w:cs="Courier New"/>
+                <w:color w:val="CE9178"/>
+                <w:sz w:val="16"/>
+                <w:szCs w:val="16"/>
+              </w:rPr>
+              <w:t>`Pays`</w:t>
+            </w:r>
+            <w:r>
+              <w:rPr>
+                <w:rFonts w:ascii="Arial Nova" w:eastAsia="Courier New" w:hAnsi="Arial Nova" w:cs="Courier New"/>
+                <w:color w:val="D4D4D4"/>
+                <w:sz w:val="16"/>
+                <w:szCs w:val="16"/>
+              </w:rPr>
+              <w:t xml:space="preserve">, </w:t>
+            </w:r>
+            <w:r>
+              <w:rPr>
+                <w:rFonts w:ascii="Arial Nova" w:eastAsia="Courier New" w:hAnsi="Arial Nova" w:cs="Courier New"/>
+                <w:color w:val="CE9178"/>
+                <w:sz w:val="16"/>
+                <w:szCs w:val="16"/>
+              </w:rPr>
+              <w:t>`</w:t>
+            </w:r>
+            <w:proofErr w:type="spellStart"/>
+            <w:r>
+              <w:rPr>
+                <w:rFonts w:ascii="Arial Nova" w:eastAsia="Courier New" w:hAnsi="Arial Nova" w:cs="Courier New"/>
+                <w:color w:val="CE9178"/>
+                <w:sz w:val="16"/>
+                <w:szCs w:val="16"/>
+              </w:rPr>
+              <w:t>NumDepot</w:t>
+            </w:r>
+            <w:proofErr w:type="spellEnd"/>
+            <w:r>
+              <w:rPr>
+                <w:rFonts w:ascii="Arial Nova" w:eastAsia="Courier New" w:hAnsi="Arial Nova" w:cs="Courier New"/>
+                <w:color w:val="CE9178"/>
+                <w:sz w:val="16"/>
+                <w:szCs w:val="16"/>
+              </w:rPr>
+              <w:t>`</w:t>
+            </w:r>
+            <w:r>
+              <w:rPr>
+                <w:rFonts w:ascii="Arial Nova" w:eastAsia="Courier New" w:hAnsi="Arial Nova" w:cs="Courier New"/>
+                <w:color w:val="D4D4D4"/>
+                <w:sz w:val="16"/>
+                <w:szCs w:val="16"/>
+              </w:rPr>
+              <w:t xml:space="preserve">, </w:t>
+            </w:r>
+            <w:r>
+              <w:rPr>
+                <w:rFonts w:ascii="Arial Nova" w:eastAsia="Courier New" w:hAnsi="Arial Nova" w:cs="Courier New"/>
+                <w:color w:val="CE9178"/>
+                <w:sz w:val="16"/>
+                <w:szCs w:val="16"/>
+              </w:rPr>
+              <w:t>`Distance`</w:t>
+            </w:r>
+            <w:r>
+              <w:rPr>
+                <w:rFonts w:ascii="Arial Nova" w:eastAsia="Courier New" w:hAnsi="Arial Nova" w:cs="Courier New"/>
+                <w:color w:val="D4D4D4"/>
+                <w:sz w:val="16"/>
+                <w:szCs w:val="16"/>
+              </w:rPr>
+              <w:t xml:space="preserve">, </w:t>
+            </w:r>
+            <w:r>
+              <w:rPr>
+                <w:rFonts w:ascii="Arial Nova" w:eastAsia="Courier New" w:hAnsi="Arial Nova" w:cs="Courier New"/>
+                <w:color w:val="CE9178"/>
+                <w:sz w:val="16"/>
+                <w:szCs w:val="16"/>
+              </w:rPr>
+              <w:t>`</w:t>
+            </w:r>
+            <w:proofErr w:type="spellStart"/>
+            <w:r>
+              <w:rPr>
+                <w:rFonts w:ascii="Arial Nova" w:eastAsia="Courier New" w:hAnsi="Arial Nova" w:cs="Courier New"/>
+                <w:color w:val="CE9178"/>
+                <w:sz w:val="16"/>
+                <w:szCs w:val="16"/>
+              </w:rPr>
+              <w:t>DebRando</w:t>
+            </w:r>
+            <w:proofErr w:type="spellEnd"/>
+            <w:r>
+              <w:rPr>
+                <w:rFonts w:ascii="Arial Nova" w:eastAsia="Courier New" w:hAnsi="Arial Nova" w:cs="Courier New"/>
+                <w:color w:val="CE9178"/>
+                <w:sz w:val="16"/>
+                <w:szCs w:val="16"/>
+              </w:rPr>
+              <w:t>`</w:t>
+            </w:r>
+            <w:r>
+              <w:rPr>
+                <w:rFonts w:ascii="Arial Nova" w:eastAsia="Courier New" w:hAnsi="Arial Nova" w:cs="Courier New"/>
+                <w:color w:val="D4D4D4"/>
+                <w:sz w:val="16"/>
+                <w:szCs w:val="16"/>
+              </w:rPr>
+              <w:t xml:space="preserve">, </w:t>
+            </w:r>
+            <w:r>
+              <w:rPr>
+                <w:rFonts w:ascii="Arial Nova" w:eastAsia="Courier New" w:hAnsi="Arial Nova" w:cs="Courier New"/>
+                <w:color w:val="CE9178"/>
+                <w:sz w:val="16"/>
+                <w:szCs w:val="16"/>
+              </w:rPr>
+              <w:t>`</w:t>
+            </w:r>
+            <w:proofErr w:type="spellStart"/>
+            <w:r>
+              <w:rPr>
+                <w:rFonts w:ascii="Arial Nova" w:eastAsia="Courier New" w:hAnsi="Arial Nova" w:cs="Courier New"/>
+                <w:color w:val="CE9178"/>
+                <w:sz w:val="16"/>
+                <w:szCs w:val="16"/>
+              </w:rPr>
+              <w:t>FinRando</w:t>
+            </w:r>
+            <w:proofErr w:type="spellEnd"/>
+            <w:r>
+              <w:rPr>
+                <w:rFonts w:ascii="Arial Nova" w:eastAsia="Courier New" w:hAnsi="Arial Nova" w:cs="Courier New"/>
+                <w:color w:val="CE9178"/>
+                <w:sz w:val="16"/>
+                <w:szCs w:val="16"/>
+              </w:rPr>
+              <w:t>`</w:t>
+            </w:r>
+            <w:r>
+              <w:rPr>
+                <w:rFonts w:ascii="Arial Nova" w:eastAsia="Courier New" w:hAnsi="Arial Nova" w:cs="Courier New"/>
+                <w:color w:val="D4D4D4"/>
+                <w:sz w:val="16"/>
+                <w:szCs w:val="16"/>
+              </w:rPr>
+              <w:t xml:space="preserve">, </w:t>
+            </w:r>
+            <w:r>
+              <w:rPr>
+                <w:rFonts w:ascii="Arial Nova" w:eastAsia="Courier New" w:hAnsi="Arial Nova" w:cs="Courier New"/>
+                <w:color w:val="CE9178"/>
+                <w:sz w:val="16"/>
+                <w:szCs w:val="16"/>
+              </w:rPr>
+              <w:t>`</w:t>
+            </w:r>
+            <w:proofErr w:type="spellStart"/>
+            <w:r>
+              <w:rPr>
+                <w:rFonts w:ascii="Arial Nova" w:eastAsia="Courier New" w:hAnsi="Arial Nova" w:cs="Courier New"/>
+                <w:color w:val="CE9178"/>
+                <w:sz w:val="16"/>
+                <w:szCs w:val="16"/>
+              </w:rPr>
+              <w:t>PrixRando</w:t>
+            </w:r>
+            <w:proofErr w:type="spellEnd"/>
+            <w:r>
+              <w:rPr>
+                <w:rFonts w:ascii="Arial Nova" w:eastAsia="Courier New" w:hAnsi="Arial Nova" w:cs="Courier New"/>
+                <w:color w:val="CE9178"/>
+                <w:sz w:val="16"/>
+                <w:szCs w:val="16"/>
+              </w:rPr>
+              <w:t>`</w:t>
+            </w:r>
+            <w:r>
+              <w:rPr>
+                <w:rFonts w:ascii="Arial Nova" w:eastAsia="Courier New" w:hAnsi="Arial Nova" w:cs="Courier New"/>
+                <w:color w:val="D4D4D4"/>
+                <w:sz w:val="16"/>
+                <w:szCs w:val="16"/>
+              </w:rPr>
+              <w:t xml:space="preserve">, </w:t>
+            </w:r>
+            <w:r>
+              <w:rPr>
+                <w:rFonts w:ascii="Arial Nova" w:eastAsia="Courier New" w:hAnsi="Arial Nova" w:cs="Courier New"/>
+                <w:color w:val="CE9178"/>
+                <w:sz w:val="16"/>
+                <w:szCs w:val="16"/>
+              </w:rPr>
+              <w:t>`</w:t>
+            </w:r>
+            <w:proofErr w:type="spellStart"/>
+            <w:r>
+              <w:rPr>
+                <w:rFonts w:ascii="Arial Nova" w:eastAsia="Courier New" w:hAnsi="Arial Nova" w:cs="Courier New"/>
+                <w:color w:val="CE9178"/>
+                <w:sz w:val="16"/>
+                <w:szCs w:val="16"/>
+              </w:rPr>
+              <w:t>Nrendoneur</w:t>
+            </w:r>
+            <w:proofErr w:type="spellEnd"/>
+            <w:r>
+              <w:rPr>
+                <w:rFonts w:ascii="Arial Nova" w:eastAsia="Courier New" w:hAnsi="Arial Nova" w:cs="Courier New"/>
+                <w:color w:val="CE9178"/>
+                <w:sz w:val="16"/>
+                <w:szCs w:val="16"/>
+              </w:rPr>
+              <w:t>`</w:t>
+            </w:r>
+            <w:r>
+              <w:rPr>
+                <w:rFonts w:ascii="Arial Nova" w:eastAsia="Courier New" w:hAnsi="Arial Nova" w:cs="Courier New"/>
+                <w:color w:val="D4D4D4"/>
+                <w:sz w:val="16"/>
+                <w:szCs w:val="16"/>
+              </w:rPr>
+              <w:t xml:space="preserve">) </w:t>
+            </w:r>
+            <w:r>
+              <w:rPr>
+                <w:rFonts w:ascii="Arial Nova" w:eastAsia="Courier New" w:hAnsi="Arial Nova" w:cs="Courier New"/>
+                <w:color w:val="569CD6"/>
+                <w:sz w:val="16"/>
+                <w:szCs w:val="16"/>
+              </w:rPr>
+              <w:t>VALUES</w:t>
+            </w:r>
+          </w:p>
+          <w:p>
+            <w:pPr>
+              <w:pStyle w:val="normal0"/>
+              <w:shd w:val="clear" w:color="auto" w:fill="1E1E1E"/>
+              <w:spacing w:line="325" w:lineRule="auto"/>
+              <w:rPr>
+                <w:rFonts w:ascii="Arial Nova" w:eastAsia="Courier New" w:hAnsi="Arial Nova" w:cs="Courier New"/>
+                <w:color w:val="D4D4D4"/>
+                <w:sz w:val="16"/>
+                <w:szCs w:val="16"/>
+              </w:rPr>
+            </w:pPr>
+            <w:r>
+              <w:rPr>
+                <w:rFonts w:ascii="Arial Nova" w:eastAsia="Courier New" w:hAnsi="Arial Nova" w:cs="Courier New"/>
+                <w:color w:val="D4D4D4"/>
+                <w:sz w:val="16"/>
+                <w:szCs w:val="16"/>
+              </w:rPr>
+              <w:t>(</w:t>
+            </w:r>
+            <w:r>
+              <w:rPr>
+                <w:rFonts w:ascii="Arial Nova" w:eastAsia="Courier New" w:hAnsi="Arial Nova" w:cs="Courier New"/>
+                <w:color w:val="CE9178"/>
+                <w:sz w:val="16"/>
+                <w:szCs w:val="16"/>
+              </w:rPr>
+              <w:t>'ESCA1'</w:t>
+            </w:r>
+            <w:r>
+              <w:rPr>
+                <w:rFonts w:ascii="Arial Nova" w:eastAsia="Courier New" w:hAnsi="Arial Nova" w:cs="Courier New"/>
+                <w:color w:val="D4D4D4"/>
+                <w:sz w:val="16"/>
+                <w:szCs w:val="16"/>
+              </w:rPr>
+              <w:t xml:space="preserve">, </w:t>
+            </w:r>
+            <w:r>
+              <w:rPr>
+                <w:rFonts w:ascii="Arial Nova" w:eastAsia="Courier New" w:hAnsi="Arial Nova" w:cs="Courier New"/>
+                <w:color w:val="CE9178"/>
+                <w:sz w:val="16"/>
+                <w:szCs w:val="16"/>
+              </w:rPr>
+              <w:t>'Les canyons espagnols'</w:t>
+            </w:r>
+            <w:r>
+              <w:rPr>
+                <w:rFonts w:ascii="Arial Nova" w:eastAsia="Courier New" w:hAnsi="Arial Nova" w:cs="Courier New"/>
+                <w:color w:val="D4D4D4"/>
+                <w:sz w:val="16"/>
+                <w:szCs w:val="16"/>
+              </w:rPr>
+              <w:t xml:space="preserve">, </w:t>
+            </w:r>
+            <w:r>
+              <w:rPr>
+                <w:rFonts w:ascii="Arial Nova" w:eastAsia="Courier New" w:hAnsi="Arial Nova" w:cs="Courier New"/>
+                <w:color w:val="CE9178"/>
+                <w:sz w:val="16"/>
+                <w:szCs w:val="16"/>
+              </w:rPr>
+              <w:t>'Espagne'</w:t>
+            </w:r>
+            <w:r>
+              <w:rPr>
+                <w:rFonts w:ascii="Arial Nova" w:eastAsia="Courier New" w:hAnsi="Arial Nova" w:cs="Courier New"/>
+                <w:color w:val="D4D4D4"/>
+                <w:sz w:val="16"/>
+                <w:szCs w:val="16"/>
+              </w:rPr>
+              <w:t xml:space="preserve">, </w:t>
+            </w:r>
+            <w:r>
+              <w:rPr>
+                <w:rFonts w:ascii="Arial Nova" w:eastAsia="Courier New" w:hAnsi="Arial Nova" w:cs="Courier New"/>
+                <w:color w:val="CE9178"/>
+                <w:sz w:val="16"/>
+                <w:szCs w:val="16"/>
+              </w:rPr>
+              <w:t>'ESCAD1'</w:t>
+            </w:r>
+            <w:r>
+              <w:rPr>
+                <w:rFonts w:ascii="Arial Nova" w:eastAsia="Courier New" w:hAnsi="Arial Nova" w:cs="Courier New"/>
+                <w:color w:val="D4D4D4"/>
+                <w:sz w:val="16"/>
+                <w:szCs w:val="16"/>
+              </w:rPr>
+              <w:t xml:space="preserve">, </w:t>
+            </w:r>
+            <w:r>
+              <w:rPr>
+                <w:rFonts w:ascii="Arial Nova" w:eastAsia="Courier New" w:hAnsi="Arial Nova" w:cs="Courier New"/>
+                <w:color w:val="B5CEA8"/>
+                <w:sz w:val="16"/>
+                <w:szCs w:val="16"/>
+              </w:rPr>
+              <w:t>183</w:t>
+            </w:r>
+            <w:r>
+              <w:rPr>
+                <w:rFonts w:ascii="Arial Nova" w:eastAsia="Courier New" w:hAnsi="Arial Nova" w:cs="Courier New"/>
+                <w:color w:val="D4D4D4"/>
+                <w:sz w:val="16"/>
+                <w:szCs w:val="16"/>
+              </w:rPr>
+              <w:t xml:space="preserve">, </w:t>
+            </w:r>
+            <w:r>
+              <w:rPr>
+                <w:rFonts w:ascii="Arial Nova" w:eastAsia="Courier New" w:hAnsi="Arial Nova" w:cs="Courier New"/>
+                <w:color w:val="CE9178"/>
+                <w:sz w:val="16"/>
+                <w:szCs w:val="16"/>
+              </w:rPr>
+              <w:t>'2020-07-15'</w:t>
+            </w:r>
+            <w:r>
+              <w:rPr>
+                <w:rFonts w:ascii="Arial Nova" w:eastAsia="Courier New" w:hAnsi="Arial Nova" w:cs="Courier New"/>
+                <w:color w:val="D4D4D4"/>
+                <w:sz w:val="16"/>
+                <w:szCs w:val="16"/>
+              </w:rPr>
+              <w:t xml:space="preserve">, </w:t>
+            </w:r>
+            <w:r>
+              <w:rPr>
+                <w:rFonts w:ascii="Arial Nova" w:eastAsia="Courier New" w:hAnsi="Arial Nova" w:cs="Courier New"/>
+                <w:color w:val="CE9178"/>
+                <w:sz w:val="16"/>
+                <w:szCs w:val="16"/>
+              </w:rPr>
+              <w:t>'2026-07-15'</w:t>
+            </w:r>
+            <w:r>
+              <w:rPr>
+                <w:rFonts w:ascii="Arial Nova" w:eastAsia="Courier New" w:hAnsi="Arial Nova" w:cs="Courier New"/>
+                <w:color w:val="D4D4D4"/>
+                <w:sz w:val="16"/>
+                <w:szCs w:val="16"/>
+              </w:rPr>
+              <w:t xml:space="preserve">, </w:t>
+            </w:r>
+            <w:r>
+              <w:rPr>
+                <w:rFonts w:ascii="Arial Nova" w:eastAsia="Courier New" w:hAnsi="Arial Nova" w:cs="Courier New"/>
+                <w:color w:val="B5CEA8"/>
+                <w:sz w:val="16"/>
+                <w:szCs w:val="16"/>
+              </w:rPr>
+              <w:t>3600</w:t>
+            </w:r>
+            <w:r>
+              <w:rPr>
+                <w:rFonts w:ascii="Arial Nova" w:eastAsia="Courier New" w:hAnsi="Arial Nova" w:cs="Courier New"/>
+                <w:color w:val="D4D4D4"/>
+                <w:sz w:val="16"/>
+                <w:szCs w:val="16"/>
+              </w:rPr>
+              <w:t xml:space="preserve">, </w:t>
+            </w:r>
+            <w:r>
+              <w:rPr>
+                <w:rFonts w:ascii="Arial Nova" w:eastAsia="Courier New" w:hAnsi="Arial Nova" w:cs="Courier New"/>
+                <w:color w:val="B5CEA8"/>
+                <w:sz w:val="16"/>
+                <w:szCs w:val="16"/>
+              </w:rPr>
+              <w:t>1</w:t>
+            </w:r>
+            <w:r>
+              <w:rPr>
+                <w:rFonts w:ascii="Arial Nova" w:eastAsia="Courier New" w:hAnsi="Arial Nova" w:cs="Courier New"/>
+                <w:color w:val="D4D4D4"/>
+                <w:sz w:val="16"/>
+                <w:szCs w:val="16"/>
+              </w:rPr>
+              <w:t>),</w:t>
+            </w:r>
+          </w:p>
+          <w:p>
+            <w:pPr>
+              <w:pStyle w:val="normal0"/>
+              <w:shd w:val="clear" w:color="auto" w:fill="1E1E1E"/>
+              <w:spacing w:line="325" w:lineRule="auto"/>
+              <w:rPr>
+                <w:rFonts w:ascii="Arial Nova" w:eastAsia="Courier New" w:hAnsi="Arial Nova" w:cs="Courier New"/>
+                <w:color w:val="D4D4D4"/>
+                <w:sz w:val="16"/>
+                <w:szCs w:val="16"/>
+              </w:rPr>
+            </w:pPr>
+            <w:r>
+              <w:rPr>
+                <w:rFonts w:ascii="Arial Nova" w:eastAsia="Courier New" w:hAnsi="Arial Nova" w:cs="Courier New"/>
+                <w:color w:val="D4D4D4"/>
+                <w:sz w:val="16"/>
+                <w:szCs w:val="16"/>
+              </w:rPr>
+              <w:t>(</w:t>
+            </w:r>
+            <w:r>
+              <w:rPr>
+                <w:rFonts w:ascii="Arial Nova" w:eastAsia="Courier New" w:hAnsi="Arial Nova" w:cs="Courier New"/>
+                <w:color w:val="CE9178"/>
+                <w:sz w:val="16"/>
+                <w:szCs w:val="16"/>
+              </w:rPr>
+              <w:t>'FRAU1'</w:t>
+            </w:r>
+            <w:r>
+              <w:rPr>
+                <w:rFonts w:ascii="Arial Nova" w:eastAsia="Courier New" w:hAnsi="Arial Nova" w:cs="Courier New"/>
+                <w:color w:val="D4D4D4"/>
+                <w:sz w:val="16"/>
+                <w:szCs w:val="16"/>
+              </w:rPr>
+              <w:t xml:space="preserve">, </w:t>
+            </w:r>
+            <w:r>
+              <w:rPr>
+                <w:rFonts w:ascii="Arial Nova" w:eastAsia="Courier New" w:hAnsi="Arial Nova" w:cs="Courier New"/>
+                <w:color w:val="CE9178"/>
+                <w:sz w:val="16"/>
+                <w:szCs w:val="16"/>
+              </w:rPr>
+              <w:t>'Le fauteuil du diable'</w:t>
+            </w:r>
+            <w:r>
+              <w:rPr>
+                <w:rFonts w:ascii="Arial Nova" w:eastAsia="Courier New" w:hAnsi="Arial Nova" w:cs="Courier New"/>
+                <w:color w:val="D4D4D4"/>
+                <w:sz w:val="16"/>
+                <w:szCs w:val="16"/>
+              </w:rPr>
+              <w:t xml:space="preserve">, </w:t>
+            </w:r>
+            <w:r>
+              <w:rPr>
+                <w:rFonts w:ascii="Arial Nova" w:eastAsia="Courier New" w:hAnsi="Arial Nova" w:cs="Courier New"/>
+                <w:color w:val="CE9178"/>
+                <w:sz w:val="16"/>
+                <w:szCs w:val="16"/>
+              </w:rPr>
+              <w:t>'France'</w:t>
+            </w:r>
+            <w:r>
+              <w:rPr>
+                <w:rFonts w:ascii="Arial Nova" w:eastAsia="Courier New" w:hAnsi="Arial Nova" w:cs="Courier New"/>
+                <w:color w:val="D4D4D4"/>
+                <w:sz w:val="16"/>
+                <w:szCs w:val="16"/>
+              </w:rPr>
+              <w:t xml:space="preserve">, </w:t>
+            </w:r>
+            <w:r>
+              <w:rPr>
+                <w:rFonts w:ascii="Arial Nova" w:eastAsia="Courier New" w:hAnsi="Arial Nova" w:cs="Courier New"/>
+                <w:color w:val="CE9178"/>
+                <w:sz w:val="16"/>
+                <w:szCs w:val="16"/>
+              </w:rPr>
+              <w:t>'FRAUD1'</w:t>
+            </w:r>
+            <w:r>
+              <w:rPr>
+                <w:rFonts w:ascii="Arial Nova" w:eastAsia="Courier New" w:hAnsi="Arial Nova" w:cs="Courier New"/>
+                <w:color w:val="D4D4D4"/>
+                <w:sz w:val="16"/>
+                <w:szCs w:val="16"/>
+              </w:rPr>
+              <w:t xml:space="preserve">, </w:t>
+            </w:r>
+            <w:r>
+              <w:rPr>
+                <w:rFonts w:ascii="Arial Nova" w:eastAsia="Courier New" w:hAnsi="Arial Nova" w:cs="Courier New"/>
+                <w:color w:val="B5CEA8"/>
+                <w:sz w:val="16"/>
+                <w:szCs w:val="16"/>
+              </w:rPr>
+              <w:t>35</w:t>
+            </w:r>
+            <w:r>
+              <w:rPr>
+                <w:rFonts w:ascii="Arial Nova" w:eastAsia="Courier New" w:hAnsi="Arial Nova" w:cs="Courier New"/>
+                <w:color w:val="D4D4D4"/>
+                <w:sz w:val="16"/>
+                <w:szCs w:val="16"/>
+              </w:rPr>
+              <w:t xml:space="preserve">, </w:t>
+            </w:r>
+            <w:r>
+              <w:rPr>
+                <w:rFonts w:ascii="Arial Nova" w:eastAsia="Courier New" w:hAnsi="Arial Nova" w:cs="Courier New"/>
+                <w:color w:val="CE9178"/>
+                <w:sz w:val="16"/>
+                <w:szCs w:val="16"/>
+              </w:rPr>
+              <w:t>'2002-05-15'</w:t>
+            </w:r>
+            <w:r>
+              <w:rPr>
+                <w:rFonts w:ascii="Arial Nova" w:eastAsia="Courier New" w:hAnsi="Arial Nova" w:cs="Courier New"/>
+                <w:color w:val="D4D4D4"/>
+                <w:sz w:val="16"/>
+                <w:szCs w:val="16"/>
+              </w:rPr>
+              <w:t xml:space="preserve">, </w:t>
+            </w:r>
+            <w:r>
+              <w:rPr>
+                <w:rFonts w:ascii="Arial Nova" w:eastAsia="Courier New" w:hAnsi="Arial Nova" w:cs="Courier New"/>
+                <w:color w:val="CE9178"/>
+                <w:sz w:val="16"/>
+                <w:szCs w:val="16"/>
+              </w:rPr>
+              <w:t>'2002-05-15'</w:t>
+            </w:r>
+            <w:r>
+              <w:rPr>
+                <w:rFonts w:ascii="Arial Nova" w:eastAsia="Courier New" w:hAnsi="Arial Nova" w:cs="Courier New"/>
+                <w:color w:val="D4D4D4"/>
+                <w:sz w:val="16"/>
+                <w:szCs w:val="16"/>
+              </w:rPr>
+              <w:t xml:space="preserve">, </w:t>
+            </w:r>
+            <w:r>
+              <w:rPr>
+                <w:rFonts w:ascii="Arial Nova" w:eastAsia="Courier New" w:hAnsi="Arial Nova" w:cs="Courier New"/>
+                <w:color w:val="B5CEA8"/>
+                <w:sz w:val="16"/>
+                <w:szCs w:val="16"/>
+              </w:rPr>
+              <w:t>900</w:t>
+            </w:r>
+            <w:r>
+              <w:rPr>
+                <w:rFonts w:ascii="Arial Nova" w:eastAsia="Courier New" w:hAnsi="Arial Nova" w:cs="Courier New"/>
+                <w:color w:val="D4D4D4"/>
+                <w:sz w:val="16"/>
+                <w:szCs w:val="16"/>
+              </w:rPr>
+              <w:t xml:space="preserve">, </w:t>
+            </w:r>
+            <w:r>
+              <w:rPr>
+                <w:rFonts w:ascii="Arial Nova" w:eastAsia="Courier New" w:hAnsi="Arial Nova" w:cs="Courier New"/>
+                <w:color w:val="B5CEA8"/>
+                <w:sz w:val="16"/>
+                <w:szCs w:val="16"/>
+              </w:rPr>
+              <w:t>3</w:t>
+            </w:r>
+            <w:r>
+              <w:rPr>
+                <w:rFonts w:ascii="Arial Nova" w:eastAsia="Courier New" w:hAnsi="Arial Nova" w:cs="Courier New"/>
+                <w:color w:val="D4D4D4"/>
+                <w:sz w:val="16"/>
+                <w:szCs w:val="16"/>
+              </w:rPr>
+              <w:t>);</w:t>
+            </w:r>
+          </w:p>
+          <w:p>
+            <w:pPr>
+              <w:pStyle w:val="normal0"/>
+              <w:shd w:val="clear" w:color="auto" w:fill="1E1E1E"/>
+              <w:spacing w:line="325" w:lineRule="auto"/>
+              <w:rPr>
+                <w:rFonts w:ascii="Arial Nova" w:eastAsia="Courier New" w:hAnsi="Arial Nova" w:cs="Courier New"/>
+                <w:color w:val="D4D4D4"/>
+                <w:sz w:val="16"/>
+                <w:szCs w:val="16"/>
+              </w:rPr>
+            </w:pPr>
+          </w:p>
+          <w:p>
+            <w:pPr>
+              <w:pStyle w:val="normal0"/>
+              <w:shd w:val="clear" w:color="auto" w:fill="1E1E1E"/>
+              <w:spacing w:line="325" w:lineRule="auto"/>
+              <w:rPr>
+                <w:rFonts w:ascii="Arial Nova" w:eastAsia="Courier New" w:hAnsi="Arial Nova" w:cs="Courier New"/>
+                <w:color w:val="6A9955"/>
+                <w:sz w:val="16"/>
+                <w:szCs w:val="16"/>
+              </w:rPr>
+            </w:pPr>
+            <w:r>
+              <w:rPr>
+                <w:rFonts w:ascii="Arial Nova" w:eastAsia="Courier New" w:hAnsi="Arial Nova" w:cs="Courier New"/>
+                <w:color w:val="6A9955"/>
+                <w:sz w:val="16"/>
+                <w:szCs w:val="16"/>
+              </w:rPr>
               <w:t>-- --------------------------------------------------------</w:t>
             </w:r>
           </w:p>
@@ -7336,76 +9780,1688 @@
                 <w:sz w:val="16"/>
                 <w:szCs w:val="16"/>
               </w:rPr>
-              <w:t>-- Structure de la table `</w:t>
+              <w:t>-- Structure de la table `randonneur`</w:t>
+            </w:r>
+          </w:p>
+          <w:p>
+            <w:pPr>
+              <w:pStyle w:val="normal0"/>
+              <w:shd w:val="clear" w:color="auto" w:fill="1E1E1E"/>
+              <w:spacing w:line="325" w:lineRule="auto"/>
+              <w:rPr>
+                <w:rFonts w:ascii="Arial Nova" w:eastAsia="Courier New" w:hAnsi="Arial Nova" w:cs="Courier New"/>
+                <w:color w:val="6A9955"/>
+                <w:sz w:val="16"/>
+                <w:szCs w:val="16"/>
+              </w:rPr>
+            </w:pPr>
+            <w:r>
+              <w:rPr>
+                <w:rFonts w:ascii="Arial Nova" w:eastAsia="Courier New" w:hAnsi="Arial Nova" w:cs="Courier New"/>
+                <w:color w:val="6A9955"/>
+                <w:sz w:val="16"/>
+                <w:szCs w:val="16"/>
+              </w:rPr>
+              <w:t>--</w:t>
+            </w:r>
+          </w:p>
+          <w:p>
+            <w:pPr>
+              <w:pStyle w:val="normal0"/>
+              <w:shd w:val="clear" w:color="auto" w:fill="1E1E1E"/>
+              <w:spacing w:line="325" w:lineRule="auto"/>
+              <w:rPr>
+                <w:rFonts w:ascii="Arial Nova" w:eastAsia="Courier New" w:hAnsi="Arial Nova" w:cs="Courier New"/>
+                <w:color w:val="D4D4D4"/>
+                <w:sz w:val="16"/>
+                <w:szCs w:val="16"/>
+              </w:rPr>
+            </w:pPr>
+          </w:p>
+          <w:p>
+            <w:pPr>
+              <w:pStyle w:val="normal0"/>
+              <w:shd w:val="clear" w:color="auto" w:fill="1E1E1E"/>
+              <w:spacing w:line="325" w:lineRule="auto"/>
+              <w:rPr>
+                <w:rFonts w:ascii="Arial Nova" w:eastAsia="Courier New" w:hAnsi="Arial Nova" w:cs="Courier New"/>
+                <w:color w:val="D4D4D4"/>
+                <w:sz w:val="16"/>
+                <w:szCs w:val="16"/>
+              </w:rPr>
+            </w:pPr>
+            <w:r>
+              <w:rPr>
+                <w:rFonts w:ascii="Arial Nova" w:eastAsia="Courier New" w:hAnsi="Arial Nova" w:cs="Courier New"/>
+                <w:color w:val="569CD6"/>
+                <w:sz w:val="16"/>
+                <w:szCs w:val="16"/>
+              </w:rPr>
+              <w:t>CREATE</w:t>
+            </w:r>
+            <w:r>
+              <w:rPr>
+                <w:rFonts w:ascii="Arial Nova" w:eastAsia="Courier New" w:hAnsi="Arial Nova" w:cs="Courier New"/>
+                <w:color w:val="D4D4D4"/>
+                <w:sz w:val="16"/>
+                <w:szCs w:val="16"/>
+              </w:rPr>
+              <w:t xml:space="preserve"> </w:t>
+            </w:r>
+            <w:r>
+              <w:rPr>
+                <w:rFonts w:ascii="Arial Nova" w:eastAsia="Courier New" w:hAnsi="Arial Nova" w:cs="Courier New"/>
+                <w:color w:val="569CD6"/>
+                <w:sz w:val="16"/>
+                <w:szCs w:val="16"/>
+              </w:rPr>
+              <w:t>TABLE</w:t>
+            </w:r>
+            <w:r>
+              <w:rPr>
+                <w:rFonts w:ascii="Arial Nova" w:eastAsia="Courier New" w:hAnsi="Arial Nova" w:cs="Courier New"/>
+                <w:color w:val="D4D4D4"/>
+                <w:sz w:val="16"/>
+                <w:szCs w:val="16"/>
+              </w:rPr>
+              <w:t xml:space="preserve"> </w:t>
+            </w:r>
+            <w:r>
+              <w:rPr>
+                <w:rFonts w:ascii="Arial Nova" w:eastAsia="Courier New" w:hAnsi="Arial Nova" w:cs="Courier New"/>
+                <w:color w:val="CE9178"/>
+                <w:sz w:val="16"/>
+                <w:szCs w:val="16"/>
+              </w:rPr>
+              <w:t>`randonneur`</w:t>
+            </w:r>
+            <w:r>
+              <w:rPr>
+                <w:rFonts w:ascii="Arial Nova" w:eastAsia="Courier New" w:hAnsi="Arial Nova" w:cs="Courier New"/>
+                <w:color w:val="D4D4D4"/>
+                <w:sz w:val="16"/>
+                <w:szCs w:val="16"/>
+              </w:rPr>
+              <w:t xml:space="preserve"> (</w:t>
+            </w:r>
+          </w:p>
+          <w:p>
+            <w:pPr>
+              <w:pStyle w:val="normal0"/>
+              <w:shd w:val="clear" w:color="auto" w:fill="1E1E1E"/>
+              <w:spacing w:line="325" w:lineRule="auto"/>
+              <w:rPr>
+                <w:rFonts w:ascii="Arial Nova" w:eastAsia="Courier New" w:hAnsi="Arial Nova" w:cs="Courier New"/>
+                <w:color w:val="D4D4D4"/>
+                <w:sz w:val="16"/>
+                <w:szCs w:val="16"/>
+              </w:rPr>
+            </w:pPr>
+            <w:r>
+              <w:rPr>
+                <w:rFonts w:ascii="Arial Nova" w:eastAsia="Courier New" w:hAnsi="Arial Nova" w:cs="Courier New"/>
+                <w:color w:val="D4D4D4"/>
+                <w:sz w:val="16"/>
+                <w:szCs w:val="16"/>
+              </w:rPr>
+              <w:t xml:space="preserve">  </w:t>
+            </w:r>
+            <w:r>
+              <w:rPr>
+                <w:rFonts w:ascii="Arial Nova" w:eastAsia="Courier New" w:hAnsi="Arial Nova" w:cs="Courier New"/>
+                <w:color w:val="CE9178"/>
+                <w:sz w:val="16"/>
+                <w:szCs w:val="16"/>
+              </w:rPr>
+              <w:t>`</w:t>
             </w:r>
             <w:proofErr w:type="spellStart"/>
             <w:r>
               <w:rPr>
                 <w:rFonts w:ascii="Arial Nova" w:eastAsia="Courier New" w:hAnsi="Arial Nova" w:cs="Courier New"/>
+                <w:color w:val="CE9178"/>
+                <w:sz w:val="16"/>
+                <w:szCs w:val="16"/>
+              </w:rPr>
+              <w:t>Nrendoneur</w:t>
+            </w:r>
+            <w:proofErr w:type="spellEnd"/>
+            <w:r>
+              <w:rPr>
+                <w:rFonts w:ascii="Arial Nova" w:eastAsia="Courier New" w:hAnsi="Arial Nova" w:cs="Courier New"/>
+                <w:color w:val="CE9178"/>
+                <w:sz w:val="16"/>
+                <w:szCs w:val="16"/>
+              </w:rPr>
+              <w:t>`</w:t>
+            </w:r>
+            <w:r>
+              <w:rPr>
+                <w:rFonts w:ascii="Arial Nova" w:eastAsia="Courier New" w:hAnsi="Arial Nova" w:cs="Courier New"/>
+                <w:color w:val="D4D4D4"/>
+                <w:sz w:val="16"/>
+                <w:szCs w:val="16"/>
+              </w:rPr>
+              <w:t xml:space="preserve"> </w:t>
+            </w:r>
+            <w:proofErr w:type="spellStart"/>
+            <w:r>
+              <w:rPr>
+                <w:rFonts w:ascii="Arial Nova" w:eastAsia="Courier New" w:hAnsi="Arial Nova" w:cs="Courier New"/>
+                <w:color w:val="569CD6"/>
+                <w:sz w:val="16"/>
+                <w:szCs w:val="16"/>
+              </w:rPr>
+              <w:t>int</w:t>
+            </w:r>
+            <w:proofErr w:type="spellEnd"/>
+            <w:r>
+              <w:rPr>
+                <w:rFonts w:ascii="Arial Nova" w:eastAsia="Courier New" w:hAnsi="Arial Nova" w:cs="Courier New"/>
+                <w:color w:val="D4D4D4"/>
+                <w:sz w:val="16"/>
+                <w:szCs w:val="16"/>
+              </w:rPr>
+              <w:t>(</w:t>
+            </w:r>
+            <w:r>
+              <w:rPr>
+                <w:rFonts w:ascii="Arial Nova" w:eastAsia="Courier New" w:hAnsi="Arial Nova" w:cs="Courier New"/>
+                <w:color w:val="B5CEA8"/>
+                <w:sz w:val="16"/>
+                <w:szCs w:val="16"/>
+              </w:rPr>
+              <w:t>11</w:t>
+            </w:r>
+            <w:r>
+              <w:rPr>
+                <w:rFonts w:ascii="Arial Nova" w:eastAsia="Courier New" w:hAnsi="Arial Nova" w:cs="Courier New"/>
+                <w:color w:val="D4D4D4"/>
+                <w:sz w:val="16"/>
+                <w:szCs w:val="16"/>
+              </w:rPr>
+              <w:t xml:space="preserve">) </w:t>
+            </w:r>
+            <w:r>
+              <w:rPr>
+                <w:rFonts w:ascii="Arial Nova" w:eastAsia="Courier New" w:hAnsi="Arial Nova" w:cs="Courier New"/>
+                <w:color w:val="569CD6"/>
+                <w:sz w:val="16"/>
+                <w:szCs w:val="16"/>
+              </w:rPr>
+              <w:t>NOT</w:t>
+            </w:r>
+            <w:r>
+              <w:rPr>
+                <w:rFonts w:ascii="Arial Nova" w:eastAsia="Courier New" w:hAnsi="Arial Nova" w:cs="Courier New"/>
+                <w:color w:val="D4D4D4"/>
+                <w:sz w:val="16"/>
+                <w:szCs w:val="16"/>
+              </w:rPr>
+              <w:t xml:space="preserve"> </w:t>
+            </w:r>
+            <w:r>
+              <w:rPr>
+                <w:rFonts w:ascii="Arial Nova" w:eastAsia="Courier New" w:hAnsi="Arial Nova" w:cs="Courier New"/>
+                <w:color w:val="569CD6"/>
+                <w:sz w:val="16"/>
+                <w:szCs w:val="16"/>
+              </w:rPr>
+              <w:t>NULL</w:t>
+            </w:r>
+            <w:r>
+              <w:rPr>
+                <w:rFonts w:ascii="Arial Nova" w:eastAsia="Courier New" w:hAnsi="Arial Nova" w:cs="Courier New"/>
+                <w:color w:val="D4D4D4"/>
+                <w:sz w:val="16"/>
+                <w:szCs w:val="16"/>
+              </w:rPr>
+              <w:t>,</w:t>
+            </w:r>
+          </w:p>
+          <w:p>
+            <w:pPr>
+              <w:pStyle w:val="normal0"/>
+              <w:shd w:val="clear" w:color="auto" w:fill="1E1E1E"/>
+              <w:spacing w:line="325" w:lineRule="auto"/>
+              <w:rPr>
+                <w:rFonts w:ascii="Arial Nova" w:eastAsia="Courier New" w:hAnsi="Arial Nova" w:cs="Courier New"/>
+                <w:color w:val="D4D4D4"/>
+                <w:sz w:val="16"/>
+                <w:szCs w:val="16"/>
+              </w:rPr>
+            </w:pPr>
+            <w:r>
+              <w:rPr>
+                <w:rFonts w:ascii="Arial Nova" w:eastAsia="Courier New" w:hAnsi="Arial Nova" w:cs="Courier New"/>
+                <w:color w:val="D4D4D4"/>
+                <w:sz w:val="16"/>
+                <w:szCs w:val="16"/>
+              </w:rPr>
+              <w:t xml:space="preserve">  </w:t>
+            </w:r>
+            <w:r>
+              <w:rPr>
+                <w:rFonts w:ascii="Arial Nova" w:eastAsia="Courier New" w:hAnsi="Arial Nova" w:cs="Courier New"/>
+                <w:color w:val="CE9178"/>
+                <w:sz w:val="16"/>
+                <w:szCs w:val="16"/>
+              </w:rPr>
+              <w:t>`Nom`</w:t>
+            </w:r>
+            <w:r>
+              <w:rPr>
+                <w:rFonts w:ascii="Arial Nova" w:eastAsia="Courier New" w:hAnsi="Arial Nova" w:cs="Courier New"/>
+                <w:color w:val="D4D4D4"/>
+                <w:sz w:val="16"/>
+                <w:szCs w:val="16"/>
+              </w:rPr>
+              <w:t xml:space="preserve"> </w:t>
+            </w:r>
+            <w:proofErr w:type="spellStart"/>
+            <w:r>
+              <w:rPr>
+                <w:rFonts w:ascii="Arial Nova" w:eastAsia="Courier New" w:hAnsi="Arial Nova" w:cs="Courier New"/>
+                <w:color w:val="569CD6"/>
+                <w:sz w:val="16"/>
+                <w:szCs w:val="16"/>
+              </w:rPr>
+              <w:t>varchar</w:t>
+            </w:r>
+            <w:proofErr w:type="spellEnd"/>
+            <w:r>
+              <w:rPr>
+                <w:rFonts w:ascii="Arial Nova" w:eastAsia="Courier New" w:hAnsi="Arial Nova" w:cs="Courier New"/>
+                <w:color w:val="D4D4D4"/>
+                <w:sz w:val="16"/>
+                <w:szCs w:val="16"/>
+              </w:rPr>
+              <w:t>(</w:t>
+            </w:r>
+            <w:r>
+              <w:rPr>
+                <w:rFonts w:ascii="Arial Nova" w:eastAsia="Courier New" w:hAnsi="Arial Nova" w:cs="Courier New"/>
+                <w:color w:val="B5CEA8"/>
+                <w:sz w:val="16"/>
+                <w:szCs w:val="16"/>
+              </w:rPr>
+              <w:t>40</w:t>
+            </w:r>
+            <w:r>
+              <w:rPr>
+                <w:rFonts w:ascii="Arial Nova" w:eastAsia="Courier New" w:hAnsi="Arial Nova" w:cs="Courier New"/>
+                <w:color w:val="D4D4D4"/>
+                <w:sz w:val="16"/>
+                <w:szCs w:val="16"/>
+              </w:rPr>
+              <w:t xml:space="preserve">) </w:t>
+            </w:r>
+            <w:r>
+              <w:rPr>
+                <w:rFonts w:ascii="Arial Nova" w:eastAsia="Courier New" w:hAnsi="Arial Nova" w:cs="Courier New"/>
+                <w:color w:val="569CD6"/>
+                <w:sz w:val="16"/>
+                <w:szCs w:val="16"/>
+              </w:rPr>
+              <w:t>NOT</w:t>
+            </w:r>
+            <w:r>
+              <w:rPr>
+                <w:rFonts w:ascii="Arial Nova" w:eastAsia="Courier New" w:hAnsi="Arial Nova" w:cs="Courier New"/>
+                <w:color w:val="D4D4D4"/>
+                <w:sz w:val="16"/>
+                <w:szCs w:val="16"/>
+              </w:rPr>
+              <w:t xml:space="preserve"> </w:t>
+            </w:r>
+            <w:r>
+              <w:rPr>
+                <w:rFonts w:ascii="Arial Nova" w:eastAsia="Courier New" w:hAnsi="Arial Nova" w:cs="Courier New"/>
+                <w:color w:val="569CD6"/>
+                <w:sz w:val="16"/>
+                <w:szCs w:val="16"/>
+              </w:rPr>
+              <w:t>NULL</w:t>
+            </w:r>
+            <w:r>
+              <w:rPr>
+                <w:rFonts w:ascii="Arial Nova" w:eastAsia="Courier New" w:hAnsi="Arial Nova" w:cs="Courier New"/>
+                <w:color w:val="D4D4D4"/>
+                <w:sz w:val="16"/>
+                <w:szCs w:val="16"/>
+              </w:rPr>
+              <w:t>,</w:t>
+            </w:r>
+          </w:p>
+          <w:p>
+            <w:pPr>
+              <w:pStyle w:val="normal0"/>
+              <w:shd w:val="clear" w:color="auto" w:fill="1E1E1E"/>
+              <w:spacing w:line="325" w:lineRule="auto"/>
+              <w:rPr>
+                <w:rFonts w:ascii="Arial Nova" w:eastAsia="Courier New" w:hAnsi="Arial Nova" w:cs="Courier New"/>
+                <w:color w:val="D4D4D4"/>
+                <w:sz w:val="16"/>
+                <w:szCs w:val="16"/>
+              </w:rPr>
+            </w:pPr>
+            <w:r>
+              <w:rPr>
+                <w:rFonts w:ascii="Arial Nova" w:eastAsia="Courier New" w:hAnsi="Arial Nova" w:cs="Courier New"/>
+                <w:color w:val="D4D4D4"/>
+                <w:sz w:val="16"/>
+                <w:szCs w:val="16"/>
+              </w:rPr>
+              <w:t xml:space="preserve">  </w:t>
+            </w:r>
+            <w:r>
+              <w:rPr>
+                <w:rFonts w:ascii="Arial Nova" w:eastAsia="Courier New" w:hAnsi="Arial Nova" w:cs="Courier New"/>
+                <w:color w:val="CE9178"/>
+                <w:sz w:val="16"/>
+                <w:szCs w:val="16"/>
+              </w:rPr>
+              <w:t>`</w:t>
+            </w:r>
+            <w:proofErr w:type="spellStart"/>
+            <w:r>
+              <w:rPr>
+                <w:rFonts w:ascii="Arial Nova" w:eastAsia="Courier New" w:hAnsi="Arial Nova" w:cs="Courier New"/>
+                <w:color w:val="CE9178"/>
+                <w:sz w:val="16"/>
+                <w:szCs w:val="16"/>
+              </w:rPr>
+              <w:t>Prenom</w:t>
+            </w:r>
+            <w:proofErr w:type="spellEnd"/>
+            <w:r>
+              <w:rPr>
+                <w:rFonts w:ascii="Arial Nova" w:eastAsia="Courier New" w:hAnsi="Arial Nova" w:cs="Courier New"/>
+                <w:color w:val="CE9178"/>
+                <w:sz w:val="16"/>
+                <w:szCs w:val="16"/>
+              </w:rPr>
+              <w:t>`</w:t>
+            </w:r>
+            <w:r>
+              <w:rPr>
+                <w:rFonts w:ascii="Arial Nova" w:eastAsia="Courier New" w:hAnsi="Arial Nova" w:cs="Courier New"/>
+                <w:color w:val="D4D4D4"/>
+                <w:sz w:val="16"/>
+                <w:szCs w:val="16"/>
+              </w:rPr>
+              <w:t xml:space="preserve"> </w:t>
+            </w:r>
+            <w:proofErr w:type="spellStart"/>
+            <w:r>
+              <w:rPr>
+                <w:rFonts w:ascii="Arial Nova" w:eastAsia="Courier New" w:hAnsi="Arial Nova" w:cs="Courier New"/>
+                <w:color w:val="569CD6"/>
+                <w:sz w:val="16"/>
+                <w:szCs w:val="16"/>
+              </w:rPr>
+              <w:t>varchar</w:t>
+            </w:r>
+            <w:proofErr w:type="spellEnd"/>
+            <w:r>
+              <w:rPr>
+                <w:rFonts w:ascii="Arial Nova" w:eastAsia="Courier New" w:hAnsi="Arial Nova" w:cs="Courier New"/>
+                <w:color w:val="D4D4D4"/>
+                <w:sz w:val="16"/>
+                <w:szCs w:val="16"/>
+              </w:rPr>
+              <w:t>(</w:t>
+            </w:r>
+            <w:r>
+              <w:rPr>
+                <w:rFonts w:ascii="Arial Nova" w:eastAsia="Courier New" w:hAnsi="Arial Nova" w:cs="Courier New"/>
+                <w:color w:val="B5CEA8"/>
+                <w:sz w:val="16"/>
+                <w:szCs w:val="16"/>
+              </w:rPr>
+              <w:t>40</w:t>
+            </w:r>
+            <w:r>
+              <w:rPr>
+                <w:rFonts w:ascii="Arial Nova" w:eastAsia="Courier New" w:hAnsi="Arial Nova" w:cs="Courier New"/>
+                <w:color w:val="D4D4D4"/>
+                <w:sz w:val="16"/>
+                <w:szCs w:val="16"/>
+              </w:rPr>
+              <w:t xml:space="preserve">) </w:t>
+            </w:r>
+            <w:r>
+              <w:rPr>
+                <w:rFonts w:ascii="Arial Nova" w:eastAsia="Courier New" w:hAnsi="Arial Nova" w:cs="Courier New"/>
+                <w:color w:val="569CD6"/>
+                <w:sz w:val="16"/>
+                <w:szCs w:val="16"/>
+              </w:rPr>
+              <w:t>NOT</w:t>
+            </w:r>
+            <w:r>
+              <w:rPr>
+                <w:rFonts w:ascii="Arial Nova" w:eastAsia="Courier New" w:hAnsi="Arial Nova" w:cs="Courier New"/>
+                <w:color w:val="D4D4D4"/>
+                <w:sz w:val="16"/>
+                <w:szCs w:val="16"/>
+              </w:rPr>
+              <w:t xml:space="preserve"> </w:t>
+            </w:r>
+            <w:r>
+              <w:rPr>
+                <w:rFonts w:ascii="Arial Nova" w:eastAsia="Courier New" w:hAnsi="Arial Nova" w:cs="Courier New"/>
+                <w:color w:val="569CD6"/>
+                <w:sz w:val="16"/>
+                <w:szCs w:val="16"/>
+              </w:rPr>
+              <w:t>NULL</w:t>
+            </w:r>
+            <w:r>
+              <w:rPr>
+                <w:rFonts w:ascii="Arial Nova" w:eastAsia="Courier New" w:hAnsi="Arial Nova" w:cs="Courier New"/>
+                <w:color w:val="D4D4D4"/>
+                <w:sz w:val="16"/>
+                <w:szCs w:val="16"/>
+              </w:rPr>
+              <w:t>,</w:t>
+            </w:r>
+          </w:p>
+          <w:p>
+            <w:pPr>
+              <w:pStyle w:val="normal0"/>
+              <w:shd w:val="clear" w:color="auto" w:fill="1E1E1E"/>
+              <w:spacing w:line="325" w:lineRule="auto"/>
+              <w:rPr>
+                <w:rFonts w:ascii="Arial Nova" w:eastAsia="Courier New" w:hAnsi="Arial Nova" w:cs="Courier New"/>
+                <w:color w:val="D4D4D4"/>
+                <w:sz w:val="16"/>
+                <w:szCs w:val="16"/>
+              </w:rPr>
+            </w:pPr>
+            <w:r>
+              <w:rPr>
+                <w:rFonts w:ascii="Arial Nova" w:eastAsia="Courier New" w:hAnsi="Arial Nova" w:cs="Courier New"/>
+                <w:color w:val="D4D4D4"/>
+                <w:sz w:val="16"/>
+                <w:szCs w:val="16"/>
+              </w:rPr>
+              <w:t xml:space="preserve">  </w:t>
+            </w:r>
+            <w:r>
+              <w:rPr>
+                <w:rFonts w:ascii="Arial Nova" w:eastAsia="Courier New" w:hAnsi="Arial Nova" w:cs="Courier New"/>
+                <w:color w:val="CE9178"/>
+                <w:sz w:val="16"/>
+                <w:szCs w:val="16"/>
+              </w:rPr>
+              <w:t xml:space="preserve">`Date </w:t>
+            </w:r>
+            <w:proofErr w:type="spellStart"/>
+            <w:r>
+              <w:rPr>
+                <w:rFonts w:ascii="Arial Nova" w:eastAsia="Courier New" w:hAnsi="Arial Nova" w:cs="Courier New"/>
+                <w:color w:val="CE9178"/>
+                <w:sz w:val="16"/>
+                <w:szCs w:val="16"/>
+              </w:rPr>
+              <w:t>naiss</w:t>
+            </w:r>
+            <w:proofErr w:type="spellEnd"/>
+            <w:r>
+              <w:rPr>
+                <w:rFonts w:ascii="Arial Nova" w:eastAsia="Courier New" w:hAnsi="Arial Nova" w:cs="Courier New"/>
+                <w:color w:val="CE9178"/>
+                <w:sz w:val="16"/>
+                <w:szCs w:val="16"/>
+              </w:rPr>
+              <w:t>`</w:t>
+            </w:r>
+            <w:r>
+              <w:rPr>
+                <w:rFonts w:ascii="Arial Nova" w:eastAsia="Courier New" w:hAnsi="Arial Nova" w:cs="Courier New"/>
+                <w:color w:val="D4D4D4"/>
+                <w:sz w:val="16"/>
+                <w:szCs w:val="16"/>
+              </w:rPr>
+              <w:t xml:space="preserve"> </w:t>
+            </w:r>
+            <w:r>
+              <w:rPr>
+                <w:rFonts w:ascii="Arial Nova" w:eastAsia="Courier New" w:hAnsi="Arial Nova" w:cs="Courier New"/>
+                <w:color w:val="569CD6"/>
+                <w:sz w:val="16"/>
+                <w:szCs w:val="16"/>
+              </w:rPr>
+              <w:t>date</w:t>
+            </w:r>
+            <w:r>
+              <w:rPr>
+                <w:rFonts w:ascii="Arial Nova" w:eastAsia="Courier New" w:hAnsi="Arial Nova" w:cs="Courier New"/>
+                <w:color w:val="D4D4D4"/>
+                <w:sz w:val="16"/>
+                <w:szCs w:val="16"/>
+              </w:rPr>
+              <w:t xml:space="preserve"> </w:t>
+            </w:r>
+            <w:r>
+              <w:rPr>
+                <w:rFonts w:ascii="Arial Nova" w:eastAsia="Courier New" w:hAnsi="Arial Nova" w:cs="Courier New"/>
+                <w:color w:val="569CD6"/>
+                <w:sz w:val="16"/>
+                <w:szCs w:val="16"/>
+              </w:rPr>
+              <w:t>NOT</w:t>
+            </w:r>
+            <w:r>
+              <w:rPr>
+                <w:rFonts w:ascii="Arial Nova" w:eastAsia="Courier New" w:hAnsi="Arial Nova" w:cs="Courier New"/>
+                <w:color w:val="D4D4D4"/>
+                <w:sz w:val="16"/>
+                <w:szCs w:val="16"/>
+              </w:rPr>
+              <w:t xml:space="preserve"> </w:t>
+            </w:r>
+            <w:r>
+              <w:rPr>
+                <w:rFonts w:ascii="Arial Nova" w:eastAsia="Courier New" w:hAnsi="Arial Nova" w:cs="Courier New"/>
+                <w:color w:val="569CD6"/>
+                <w:sz w:val="16"/>
+                <w:szCs w:val="16"/>
+              </w:rPr>
+              <w:t>NULL</w:t>
+            </w:r>
+            <w:r>
+              <w:rPr>
+                <w:rFonts w:ascii="Arial Nova" w:eastAsia="Courier New" w:hAnsi="Arial Nova" w:cs="Courier New"/>
+                <w:color w:val="D4D4D4"/>
+                <w:sz w:val="16"/>
+                <w:szCs w:val="16"/>
+              </w:rPr>
+              <w:t>,</w:t>
+            </w:r>
+          </w:p>
+          <w:p>
+            <w:pPr>
+              <w:pStyle w:val="normal0"/>
+              <w:shd w:val="clear" w:color="auto" w:fill="1E1E1E"/>
+              <w:spacing w:line="325" w:lineRule="auto"/>
+              <w:rPr>
+                <w:rFonts w:ascii="Arial Nova" w:eastAsia="Courier New" w:hAnsi="Arial Nova" w:cs="Courier New"/>
+                <w:color w:val="D4D4D4"/>
+                <w:sz w:val="16"/>
+                <w:szCs w:val="16"/>
+              </w:rPr>
+            </w:pPr>
+            <w:r>
+              <w:rPr>
+                <w:rFonts w:ascii="Arial Nova" w:eastAsia="Courier New" w:hAnsi="Arial Nova" w:cs="Courier New"/>
+                <w:color w:val="D4D4D4"/>
+                <w:sz w:val="16"/>
+                <w:szCs w:val="16"/>
+              </w:rPr>
+              <w:t xml:space="preserve">  </w:t>
+            </w:r>
+            <w:r>
+              <w:rPr>
+                <w:rFonts w:ascii="Arial Nova" w:eastAsia="Courier New" w:hAnsi="Arial Nova" w:cs="Courier New"/>
+                <w:color w:val="CE9178"/>
+                <w:sz w:val="16"/>
+                <w:szCs w:val="16"/>
+              </w:rPr>
+              <w:t>`</w:t>
+            </w:r>
+            <w:proofErr w:type="spellStart"/>
+            <w:r>
+              <w:rPr>
+                <w:rFonts w:ascii="Arial Nova" w:eastAsia="Courier New" w:hAnsi="Arial Nova" w:cs="Courier New"/>
+                <w:color w:val="CE9178"/>
+                <w:sz w:val="16"/>
+                <w:szCs w:val="16"/>
+              </w:rPr>
+              <w:t>Adhé</w:t>
+            </w:r>
+            <w:proofErr w:type="spellEnd"/>
+            <w:r>
+              <w:rPr>
+                <w:rFonts w:ascii="Arial Nova" w:eastAsia="Courier New" w:hAnsi="Arial Nova" w:cs="Courier New"/>
+                <w:color w:val="CE9178"/>
+                <w:sz w:val="16"/>
+                <w:szCs w:val="16"/>
+              </w:rPr>
+              <w:t>`</w:t>
+            </w:r>
+            <w:r>
+              <w:rPr>
+                <w:rFonts w:ascii="Arial Nova" w:eastAsia="Courier New" w:hAnsi="Arial Nova" w:cs="Courier New"/>
+                <w:color w:val="D4D4D4"/>
+                <w:sz w:val="16"/>
+                <w:szCs w:val="16"/>
+              </w:rPr>
+              <w:t xml:space="preserve"> </w:t>
+            </w:r>
+            <w:proofErr w:type="spellStart"/>
+            <w:r>
+              <w:rPr>
+                <w:rFonts w:ascii="Arial Nova" w:eastAsia="Courier New" w:hAnsi="Arial Nova" w:cs="Courier New"/>
+                <w:color w:val="569CD6"/>
+                <w:sz w:val="16"/>
+                <w:szCs w:val="16"/>
+              </w:rPr>
+              <w:t>varchar</w:t>
+            </w:r>
+            <w:proofErr w:type="spellEnd"/>
+            <w:r>
+              <w:rPr>
+                <w:rFonts w:ascii="Arial Nova" w:eastAsia="Courier New" w:hAnsi="Arial Nova" w:cs="Courier New"/>
+                <w:color w:val="D4D4D4"/>
+                <w:sz w:val="16"/>
+                <w:szCs w:val="16"/>
+              </w:rPr>
+              <w:t>(</w:t>
+            </w:r>
+            <w:r>
+              <w:rPr>
+                <w:rFonts w:ascii="Arial Nova" w:eastAsia="Courier New" w:hAnsi="Arial Nova" w:cs="Courier New"/>
+                <w:color w:val="B5CEA8"/>
+                <w:sz w:val="16"/>
+                <w:szCs w:val="16"/>
+              </w:rPr>
+              <w:t>40</w:t>
+            </w:r>
+            <w:r>
+              <w:rPr>
+                <w:rFonts w:ascii="Arial Nova" w:eastAsia="Courier New" w:hAnsi="Arial Nova" w:cs="Courier New"/>
+                <w:color w:val="D4D4D4"/>
+                <w:sz w:val="16"/>
+                <w:szCs w:val="16"/>
+              </w:rPr>
+              <w:t xml:space="preserve">) </w:t>
+            </w:r>
+            <w:r>
+              <w:rPr>
+                <w:rFonts w:ascii="Arial Nova" w:eastAsia="Courier New" w:hAnsi="Arial Nova" w:cs="Courier New"/>
+                <w:color w:val="569CD6"/>
+                <w:sz w:val="16"/>
+                <w:szCs w:val="16"/>
+              </w:rPr>
+              <w:t>NOT</w:t>
+            </w:r>
+            <w:r>
+              <w:rPr>
+                <w:rFonts w:ascii="Arial Nova" w:eastAsia="Courier New" w:hAnsi="Arial Nova" w:cs="Courier New"/>
+                <w:color w:val="D4D4D4"/>
+                <w:sz w:val="16"/>
+                <w:szCs w:val="16"/>
+              </w:rPr>
+              <w:t xml:space="preserve"> </w:t>
+            </w:r>
+            <w:r>
+              <w:rPr>
+                <w:rFonts w:ascii="Arial Nova" w:eastAsia="Courier New" w:hAnsi="Arial Nova" w:cs="Courier New"/>
+                <w:color w:val="569CD6"/>
+                <w:sz w:val="16"/>
+                <w:szCs w:val="16"/>
+              </w:rPr>
+              <w:t>NULL</w:t>
+            </w:r>
+            <w:r>
+              <w:rPr>
+                <w:rFonts w:ascii="Arial Nova" w:eastAsia="Courier New" w:hAnsi="Arial Nova" w:cs="Courier New"/>
+                <w:color w:val="D4D4D4"/>
+                <w:sz w:val="16"/>
+                <w:szCs w:val="16"/>
+              </w:rPr>
+              <w:t>,</w:t>
+            </w:r>
+          </w:p>
+          <w:p>
+            <w:pPr>
+              <w:pStyle w:val="normal0"/>
+              <w:shd w:val="clear" w:color="auto" w:fill="1E1E1E"/>
+              <w:spacing w:line="325" w:lineRule="auto"/>
+              <w:rPr>
+                <w:rFonts w:ascii="Arial Nova" w:eastAsia="Courier New" w:hAnsi="Arial Nova" w:cs="Courier New"/>
+                <w:color w:val="D4D4D4"/>
+                <w:sz w:val="16"/>
+                <w:szCs w:val="16"/>
+              </w:rPr>
+            </w:pPr>
+            <w:r>
+              <w:rPr>
+                <w:rFonts w:ascii="Arial Nova" w:eastAsia="Courier New" w:hAnsi="Arial Nova" w:cs="Courier New"/>
+                <w:color w:val="D4D4D4"/>
+                <w:sz w:val="16"/>
+                <w:szCs w:val="16"/>
+              </w:rPr>
+              <w:t xml:space="preserve">  </w:t>
+            </w:r>
+            <w:r>
+              <w:rPr>
+                <w:rFonts w:ascii="Arial Nova" w:eastAsia="Courier New" w:hAnsi="Arial Nova" w:cs="Courier New"/>
+                <w:color w:val="CE9178"/>
+                <w:sz w:val="16"/>
+                <w:szCs w:val="16"/>
+              </w:rPr>
+              <w:t>`</w:t>
+            </w:r>
+            <w:proofErr w:type="spellStart"/>
+            <w:r>
+              <w:rPr>
+                <w:rFonts w:ascii="Arial Nova" w:eastAsia="Courier New" w:hAnsi="Arial Nova" w:cs="Courier New"/>
+                <w:color w:val="CE9178"/>
+                <w:sz w:val="16"/>
+                <w:szCs w:val="16"/>
+              </w:rPr>
+              <w:t>Activite</w:t>
+            </w:r>
+            <w:proofErr w:type="spellEnd"/>
+            <w:r>
+              <w:rPr>
+                <w:rFonts w:ascii="Arial Nova" w:eastAsia="Courier New" w:hAnsi="Arial Nova" w:cs="Courier New"/>
+                <w:color w:val="CE9178"/>
+                <w:sz w:val="16"/>
+                <w:szCs w:val="16"/>
+              </w:rPr>
+              <w:t>`</w:t>
+            </w:r>
+            <w:r>
+              <w:rPr>
+                <w:rFonts w:ascii="Arial Nova" w:eastAsia="Courier New" w:hAnsi="Arial Nova" w:cs="Courier New"/>
+                <w:color w:val="D4D4D4"/>
+                <w:sz w:val="16"/>
+                <w:szCs w:val="16"/>
+              </w:rPr>
+              <w:t xml:space="preserve"> </w:t>
+            </w:r>
+            <w:proofErr w:type="spellStart"/>
+            <w:r>
+              <w:rPr>
+                <w:rFonts w:ascii="Arial Nova" w:eastAsia="Courier New" w:hAnsi="Arial Nova" w:cs="Courier New"/>
+                <w:color w:val="569CD6"/>
+                <w:sz w:val="16"/>
+                <w:szCs w:val="16"/>
+              </w:rPr>
+              <w:t>varchar</w:t>
+            </w:r>
+            <w:proofErr w:type="spellEnd"/>
+            <w:r>
+              <w:rPr>
+                <w:rFonts w:ascii="Arial Nova" w:eastAsia="Courier New" w:hAnsi="Arial Nova" w:cs="Courier New"/>
+                <w:color w:val="D4D4D4"/>
+                <w:sz w:val="16"/>
+                <w:szCs w:val="16"/>
+              </w:rPr>
+              <w:t>(</w:t>
+            </w:r>
+            <w:r>
+              <w:rPr>
+                <w:rFonts w:ascii="Arial Nova" w:eastAsia="Courier New" w:hAnsi="Arial Nova" w:cs="Courier New"/>
+                <w:color w:val="B5CEA8"/>
+                <w:sz w:val="16"/>
+                <w:szCs w:val="16"/>
+              </w:rPr>
+              <w:t>40</w:t>
+            </w:r>
+            <w:r>
+              <w:rPr>
+                <w:rFonts w:ascii="Arial Nova" w:eastAsia="Courier New" w:hAnsi="Arial Nova" w:cs="Courier New"/>
+                <w:color w:val="D4D4D4"/>
+                <w:sz w:val="16"/>
+                <w:szCs w:val="16"/>
+              </w:rPr>
+              <w:t xml:space="preserve">) </w:t>
+            </w:r>
+            <w:r>
+              <w:rPr>
+                <w:rFonts w:ascii="Arial Nova" w:eastAsia="Courier New" w:hAnsi="Arial Nova" w:cs="Courier New"/>
+                <w:color w:val="569CD6"/>
+                <w:sz w:val="16"/>
+                <w:szCs w:val="16"/>
+              </w:rPr>
+              <w:t>NOT</w:t>
+            </w:r>
+            <w:r>
+              <w:rPr>
+                <w:rFonts w:ascii="Arial Nova" w:eastAsia="Courier New" w:hAnsi="Arial Nova" w:cs="Courier New"/>
+                <w:color w:val="D4D4D4"/>
+                <w:sz w:val="16"/>
+                <w:szCs w:val="16"/>
+              </w:rPr>
+              <w:t xml:space="preserve"> </w:t>
+            </w:r>
+            <w:r>
+              <w:rPr>
+                <w:rFonts w:ascii="Arial Nova" w:eastAsia="Courier New" w:hAnsi="Arial Nova" w:cs="Courier New"/>
+                <w:color w:val="569CD6"/>
+                <w:sz w:val="16"/>
+                <w:szCs w:val="16"/>
+              </w:rPr>
+              <w:t>NULL</w:t>
+            </w:r>
+            <w:r>
+              <w:rPr>
+                <w:rFonts w:ascii="Arial Nova" w:eastAsia="Courier New" w:hAnsi="Arial Nova" w:cs="Courier New"/>
+                <w:color w:val="D4D4D4"/>
+                <w:sz w:val="16"/>
+                <w:szCs w:val="16"/>
+              </w:rPr>
+              <w:t>,</w:t>
+            </w:r>
+          </w:p>
+          <w:p>
+            <w:pPr>
+              <w:pStyle w:val="normal0"/>
+              <w:shd w:val="clear" w:color="auto" w:fill="1E1E1E"/>
+              <w:spacing w:line="325" w:lineRule="auto"/>
+              <w:rPr>
+                <w:rFonts w:ascii="Arial Nova" w:eastAsia="Courier New" w:hAnsi="Arial Nova" w:cs="Courier New"/>
+                <w:color w:val="D4D4D4"/>
+                <w:sz w:val="16"/>
+                <w:szCs w:val="16"/>
+              </w:rPr>
+            </w:pPr>
+            <w:r>
+              <w:rPr>
+                <w:rFonts w:ascii="Arial Nova" w:eastAsia="Courier New" w:hAnsi="Arial Nova" w:cs="Courier New"/>
+                <w:color w:val="D4D4D4"/>
+                <w:sz w:val="16"/>
+                <w:szCs w:val="16"/>
+              </w:rPr>
+              <w:t xml:space="preserve">  </w:t>
+            </w:r>
+            <w:r>
+              <w:rPr>
+                <w:rFonts w:ascii="Arial Nova" w:eastAsia="Courier New" w:hAnsi="Arial Nova" w:cs="Courier New"/>
+                <w:color w:val="CE9178"/>
+                <w:sz w:val="16"/>
+                <w:szCs w:val="16"/>
+              </w:rPr>
+              <w:t>`Adresse rue`</w:t>
+            </w:r>
+            <w:r>
+              <w:rPr>
+                <w:rFonts w:ascii="Arial Nova" w:eastAsia="Courier New" w:hAnsi="Arial Nova" w:cs="Courier New"/>
+                <w:color w:val="D4D4D4"/>
+                <w:sz w:val="16"/>
+                <w:szCs w:val="16"/>
+              </w:rPr>
+              <w:t xml:space="preserve"> </w:t>
+            </w:r>
+            <w:proofErr w:type="spellStart"/>
+            <w:r>
+              <w:rPr>
+                <w:rFonts w:ascii="Arial Nova" w:eastAsia="Courier New" w:hAnsi="Arial Nova" w:cs="Courier New"/>
+                <w:color w:val="569CD6"/>
+                <w:sz w:val="16"/>
+                <w:szCs w:val="16"/>
+              </w:rPr>
+              <w:t>varchar</w:t>
+            </w:r>
+            <w:proofErr w:type="spellEnd"/>
+            <w:r>
+              <w:rPr>
+                <w:rFonts w:ascii="Arial Nova" w:eastAsia="Courier New" w:hAnsi="Arial Nova" w:cs="Courier New"/>
+                <w:color w:val="D4D4D4"/>
+                <w:sz w:val="16"/>
+                <w:szCs w:val="16"/>
+              </w:rPr>
+              <w:t>(</w:t>
+            </w:r>
+            <w:r>
+              <w:rPr>
+                <w:rFonts w:ascii="Arial Nova" w:eastAsia="Courier New" w:hAnsi="Arial Nova" w:cs="Courier New"/>
+                <w:color w:val="B5CEA8"/>
+                <w:sz w:val="16"/>
+                <w:szCs w:val="16"/>
+              </w:rPr>
+              <w:t>40</w:t>
+            </w:r>
+            <w:r>
+              <w:rPr>
+                <w:rFonts w:ascii="Arial Nova" w:eastAsia="Courier New" w:hAnsi="Arial Nova" w:cs="Courier New"/>
+                <w:color w:val="D4D4D4"/>
+                <w:sz w:val="16"/>
+                <w:szCs w:val="16"/>
+              </w:rPr>
+              <w:t xml:space="preserve">) </w:t>
+            </w:r>
+            <w:r>
+              <w:rPr>
+                <w:rFonts w:ascii="Arial Nova" w:eastAsia="Courier New" w:hAnsi="Arial Nova" w:cs="Courier New"/>
+                <w:color w:val="569CD6"/>
+                <w:sz w:val="16"/>
+                <w:szCs w:val="16"/>
+              </w:rPr>
+              <w:t>NOT</w:t>
+            </w:r>
+            <w:r>
+              <w:rPr>
+                <w:rFonts w:ascii="Arial Nova" w:eastAsia="Courier New" w:hAnsi="Arial Nova" w:cs="Courier New"/>
+                <w:color w:val="D4D4D4"/>
+                <w:sz w:val="16"/>
+                <w:szCs w:val="16"/>
+              </w:rPr>
+              <w:t xml:space="preserve"> </w:t>
+            </w:r>
+            <w:r>
+              <w:rPr>
+                <w:rFonts w:ascii="Arial Nova" w:eastAsia="Courier New" w:hAnsi="Arial Nova" w:cs="Courier New"/>
+                <w:color w:val="569CD6"/>
+                <w:sz w:val="16"/>
+                <w:szCs w:val="16"/>
+              </w:rPr>
+              <w:t>NULL</w:t>
+            </w:r>
+            <w:r>
+              <w:rPr>
+                <w:rFonts w:ascii="Arial Nova" w:eastAsia="Courier New" w:hAnsi="Arial Nova" w:cs="Courier New"/>
+                <w:color w:val="D4D4D4"/>
+                <w:sz w:val="16"/>
+                <w:szCs w:val="16"/>
+              </w:rPr>
+              <w:t>,</w:t>
+            </w:r>
+          </w:p>
+          <w:p>
+            <w:pPr>
+              <w:pStyle w:val="normal0"/>
+              <w:shd w:val="clear" w:color="auto" w:fill="1E1E1E"/>
+              <w:spacing w:line="325" w:lineRule="auto"/>
+              <w:rPr>
+                <w:rFonts w:ascii="Arial Nova" w:eastAsia="Courier New" w:hAnsi="Arial Nova" w:cs="Courier New"/>
+                <w:color w:val="D4D4D4"/>
+                <w:sz w:val="16"/>
+                <w:szCs w:val="16"/>
+              </w:rPr>
+            </w:pPr>
+            <w:r>
+              <w:rPr>
+                <w:rFonts w:ascii="Arial Nova" w:eastAsia="Courier New" w:hAnsi="Arial Nova" w:cs="Courier New"/>
+                <w:color w:val="D4D4D4"/>
+                <w:sz w:val="16"/>
+                <w:szCs w:val="16"/>
+              </w:rPr>
+              <w:t xml:space="preserve">  </w:t>
+            </w:r>
+            <w:r>
+              <w:rPr>
+                <w:rFonts w:ascii="Arial Nova" w:eastAsia="Courier New" w:hAnsi="Arial Nova" w:cs="Courier New"/>
+                <w:color w:val="CE9178"/>
+                <w:sz w:val="16"/>
+                <w:szCs w:val="16"/>
+              </w:rPr>
+              <w:t>`C postal`</w:t>
+            </w:r>
+            <w:r>
+              <w:rPr>
+                <w:rFonts w:ascii="Arial Nova" w:eastAsia="Courier New" w:hAnsi="Arial Nova" w:cs="Courier New"/>
+                <w:color w:val="D4D4D4"/>
+                <w:sz w:val="16"/>
+                <w:szCs w:val="16"/>
+              </w:rPr>
+              <w:t xml:space="preserve"> </w:t>
+            </w:r>
+            <w:proofErr w:type="spellStart"/>
+            <w:r>
+              <w:rPr>
+                <w:rFonts w:ascii="Arial Nova" w:eastAsia="Courier New" w:hAnsi="Arial Nova" w:cs="Courier New"/>
+                <w:color w:val="569CD6"/>
+                <w:sz w:val="16"/>
+                <w:szCs w:val="16"/>
+              </w:rPr>
+              <w:t>int</w:t>
+            </w:r>
+            <w:proofErr w:type="spellEnd"/>
+            <w:r>
+              <w:rPr>
+                <w:rFonts w:ascii="Arial Nova" w:eastAsia="Courier New" w:hAnsi="Arial Nova" w:cs="Courier New"/>
+                <w:color w:val="D4D4D4"/>
+                <w:sz w:val="16"/>
+                <w:szCs w:val="16"/>
+              </w:rPr>
+              <w:t>(</w:t>
+            </w:r>
+            <w:r>
+              <w:rPr>
+                <w:rFonts w:ascii="Arial Nova" w:eastAsia="Courier New" w:hAnsi="Arial Nova" w:cs="Courier New"/>
+                <w:color w:val="B5CEA8"/>
+                <w:sz w:val="16"/>
+                <w:szCs w:val="16"/>
+              </w:rPr>
+              <w:t>10</w:t>
+            </w:r>
+            <w:r>
+              <w:rPr>
+                <w:rFonts w:ascii="Arial Nova" w:eastAsia="Courier New" w:hAnsi="Arial Nova" w:cs="Courier New"/>
+                <w:color w:val="D4D4D4"/>
+                <w:sz w:val="16"/>
+                <w:szCs w:val="16"/>
+              </w:rPr>
+              <w:t xml:space="preserve">) </w:t>
+            </w:r>
+            <w:r>
+              <w:rPr>
+                <w:rFonts w:ascii="Arial Nova" w:eastAsia="Courier New" w:hAnsi="Arial Nova" w:cs="Courier New"/>
+                <w:color w:val="569CD6"/>
+                <w:sz w:val="16"/>
+                <w:szCs w:val="16"/>
+              </w:rPr>
+              <w:t>NOT</w:t>
+            </w:r>
+            <w:r>
+              <w:rPr>
+                <w:rFonts w:ascii="Arial Nova" w:eastAsia="Courier New" w:hAnsi="Arial Nova" w:cs="Courier New"/>
+                <w:color w:val="D4D4D4"/>
+                <w:sz w:val="16"/>
+                <w:szCs w:val="16"/>
+              </w:rPr>
+              <w:t xml:space="preserve"> </w:t>
+            </w:r>
+            <w:r>
+              <w:rPr>
+                <w:rFonts w:ascii="Arial Nova" w:eastAsia="Courier New" w:hAnsi="Arial Nova" w:cs="Courier New"/>
+                <w:color w:val="569CD6"/>
+                <w:sz w:val="16"/>
+                <w:szCs w:val="16"/>
+              </w:rPr>
+              <w:t>NULL</w:t>
+            </w:r>
+            <w:r>
+              <w:rPr>
+                <w:rFonts w:ascii="Arial Nova" w:eastAsia="Courier New" w:hAnsi="Arial Nova" w:cs="Courier New"/>
+                <w:color w:val="D4D4D4"/>
+                <w:sz w:val="16"/>
+                <w:szCs w:val="16"/>
+              </w:rPr>
+              <w:t>,</w:t>
+            </w:r>
+          </w:p>
+          <w:p>
+            <w:pPr>
+              <w:pStyle w:val="normal0"/>
+              <w:shd w:val="clear" w:color="auto" w:fill="1E1E1E"/>
+              <w:spacing w:line="325" w:lineRule="auto"/>
+              <w:rPr>
+                <w:rFonts w:ascii="Arial Nova" w:eastAsia="Courier New" w:hAnsi="Arial Nova" w:cs="Courier New"/>
+                <w:color w:val="569CD6"/>
+                <w:sz w:val="16"/>
+                <w:szCs w:val="16"/>
+              </w:rPr>
+            </w:pPr>
+            <w:r>
+              <w:rPr>
+                <w:rFonts w:ascii="Arial Nova" w:eastAsia="Courier New" w:hAnsi="Arial Nova" w:cs="Courier New"/>
+                <w:color w:val="D4D4D4"/>
+                <w:sz w:val="16"/>
+                <w:szCs w:val="16"/>
+              </w:rPr>
+              <w:t xml:space="preserve">  </w:t>
+            </w:r>
+            <w:r>
+              <w:rPr>
+                <w:rFonts w:ascii="Arial Nova" w:eastAsia="Courier New" w:hAnsi="Arial Nova" w:cs="Courier New"/>
+                <w:color w:val="CE9178"/>
+                <w:sz w:val="16"/>
+                <w:szCs w:val="16"/>
+              </w:rPr>
+              <w:t>`Ville`</w:t>
+            </w:r>
+            <w:r>
+              <w:rPr>
+                <w:rFonts w:ascii="Arial Nova" w:eastAsia="Courier New" w:hAnsi="Arial Nova" w:cs="Courier New"/>
+                <w:color w:val="D4D4D4"/>
+                <w:sz w:val="16"/>
+                <w:szCs w:val="16"/>
+              </w:rPr>
+              <w:t xml:space="preserve"> </w:t>
+            </w:r>
+            <w:proofErr w:type="spellStart"/>
+            <w:r>
+              <w:rPr>
+                <w:rFonts w:ascii="Arial Nova" w:eastAsia="Courier New" w:hAnsi="Arial Nova" w:cs="Courier New"/>
+                <w:color w:val="569CD6"/>
+                <w:sz w:val="16"/>
+                <w:szCs w:val="16"/>
+              </w:rPr>
+              <w:t>varchar</w:t>
+            </w:r>
+            <w:proofErr w:type="spellEnd"/>
+            <w:r>
+              <w:rPr>
+                <w:rFonts w:ascii="Arial Nova" w:eastAsia="Courier New" w:hAnsi="Arial Nova" w:cs="Courier New"/>
+                <w:color w:val="D4D4D4"/>
+                <w:sz w:val="16"/>
+                <w:szCs w:val="16"/>
+              </w:rPr>
+              <w:t>(</w:t>
+            </w:r>
+            <w:r>
+              <w:rPr>
+                <w:rFonts w:ascii="Arial Nova" w:eastAsia="Courier New" w:hAnsi="Arial Nova" w:cs="Courier New"/>
+                <w:color w:val="B5CEA8"/>
+                <w:sz w:val="16"/>
+                <w:szCs w:val="16"/>
+              </w:rPr>
+              <w:t>40</w:t>
+            </w:r>
+            <w:r>
+              <w:rPr>
+                <w:rFonts w:ascii="Arial Nova" w:eastAsia="Courier New" w:hAnsi="Arial Nova" w:cs="Courier New"/>
+                <w:color w:val="D4D4D4"/>
+                <w:sz w:val="16"/>
+                <w:szCs w:val="16"/>
+              </w:rPr>
+              <w:t xml:space="preserve">) </w:t>
+            </w:r>
+            <w:r>
+              <w:rPr>
+                <w:rFonts w:ascii="Arial Nova" w:eastAsia="Courier New" w:hAnsi="Arial Nova" w:cs="Courier New"/>
+                <w:color w:val="569CD6"/>
+                <w:sz w:val="16"/>
+                <w:szCs w:val="16"/>
+              </w:rPr>
+              <w:t>NOT</w:t>
+            </w:r>
+            <w:r>
+              <w:rPr>
+                <w:rFonts w:ascii="Arial Nova" w:eastAsia="Courier New" w:hAnsi="Arial Nova" w:cs="Courier New"/>
+                <w:color w:val="D4D4D4"/>
+                <w:sz w:val="16"/>
+                <w:szCs w:val="16"/>
+              </w:rPr>
+              <w:t xml:space="preserve"> </w:t>
+            </w:r>
+            <w:r>
+              <w:rPr>
+                <w:rFonts w:ascii="Arial Nova" w:eastAsia="Courier New" w:hAnsi="Arial Nova" w:cs="Courier New"/>
+                <w:color w:val="569CD6"/>
+                <w:sz w:val="16"/>
+                <w:szCs w:val="16"/>
+              </w:rPr>
+              <w:t>NULL</w:t>
+            </w:r>
+          </w:p>
+          <w:p>
+            <w:pPr>
+              <w:pStyle w:val="normal0"/>
+              <w:shd w:val="clear" w:color="auto" w:fill="1E1E1E"/>
+              <w:spacing w:line="325" w:lineRule="auto"/>
+              <w:rPr>
+                <w:rFonts w:ascii="Arial Nova" w:eastAsia="Courier New" w:hAnsi="Arial Nova" w:cs="Courier New"/>
+                <w:color w:val="D4D4D4"/>
+                <w:sz w:val="16"/>
+                <w:szCs w:val="16"/>
+              </w:rPr>
+            </w:pPr>
+            <w:r>
+              <w:rPr>
+                <w:rFonts w:ascii="Arial Nova" w:eastAsia="Courier New" w:hAnsi="Arial Nova" w:cs="Courier New"/>
+                <w:color w:val="D4D4D4"/>
+                <w:sz w:val="16"/>
+                <w:szCs w:val="16"/>
+              </w:rPr>
+              <w:t>) ENGINE=</w:t>
+            </w:r>
+            <w:proofErr w:type="spellStart"/>
+            <w:r>
+              <w:rPr>
+                <w:rFonts w:ascii="Arial Nova" w:eastAsia="Courier New" w:hAnsi="Arial Nova" w:cs="Courier New"/>
+                <w:color w:val="D4D4D4"/>
+                <w:sz w:val="16"/>
+                <w:szCs w:val="16"/>
+              </w:rPr>
+              <w:t>InnoDB</w:t>
+            </w:r>
+            <w:proofErr w:type="spellEnd"/>
+            <w:r>
+              <w:rPr>
+                <w:rFonts w:ascii="Arial Nova" w:eastAsia="Courier New" w:hAnsi="Arial Nova" w:cs="Courier New"/>
+                <w:color w:val="D4D4D4"/>
+                <w:sz w:val="16"/>
+                <w:szCs w:val="16"/>
+              </w:rPr>
+              <w:t xml:space="preserve"> </w:t>
+            </w:r>
+            <w:r>
+              <w:rPr>
+                <w:rFonts w:ascii="Arial Nova" w:eastAsia="Courier New" w:hAnsi="Arial Nova" w:cs="Courier New"/>
+                <w:color w:val="569CD6"/>
+                <w:sz w:val="16"/>
+                <w:szCs w:val="16"/>
+              </w:rPr>
+              <w:t>DEFAULT</w:t>
+            </w:r>
+            <w:r>
+              <w:rPr>
+                <w:rFonts w:ascii="Arial Nova" w:eastAsia="Courier New" w:hAnsi="Arial Nova" w:cs="Courier New"/>
+                <w:color w:val="D4D4D4"/>
+                <w:sz w:val="16"/>
+                <w:szCs w:val="16"/>
+              </w:rPr>
+              <w:t xml:space="preserve"> CHARSET=utf8mb4;</w:t>
+            </w:r>
+          </w:p>
+          <w:p>
+            <w:pPr>
+              <w:pStyle w:val="normal0"/>
+              <w:shd w:val="clear" w:color="auto" w:fill="1E1E1E"/>
+              <w:spacing w:line="325" w:lineRule="auto"/>
+              <w:rPr>
+                <w:rFonts w:ascii="Arial Nova" w:eastAsia="Courier New" w:hAnsi="Arial Nova" w:cs="Courier New"/>
+                <w:color w:val="D4D4D4"/>
+                <w:sz w:val="16"/>
+                <w:szCs w:val="16"/>
+              </w:rPr>
+            </w:pPr>
+          </w:p>
+          <w:p>
+            <w:pPr>
+              <w:pStyle w:val="normal0"/>
+              <w:shd w:val="clear" w:color="auto" w:fill="1E1E1E"/>
+              <w:spacing w:line="325" w:lineRule="auto"/>
+              <w:rPr>
+                <w:rFonts w:ascii="Arial Nova" w:eastAsia="Courier New" w:hAnsi="Arial Nova" w:cs="Courier New"/>
                 <w:color w:val="6A9955"/>
                 <w:sz w:val="16"/>
                 <w:szCs w:val="16"/>
               </w:rPr>
-              <w:t>randonnees</w:t>
+            </w:pPr>
+            <w:r>
+              <w:rPr>
+                <w:rFonts w:ascii="Arial Nova" w:eastAsia="Courier New" w:hAnsi="Arial Nova" w:cs="Courier New"/>
+                <w:color w:val="6A9955"/>
+                <w:sz w:val="16"/>
+                <w:szCs w:val="16"/>
+              </w:rPr>
+              <w:t>--</w:t>
+            </w:r>
+          </w:p>
+          <w:p>
+            <w:pPr>
+              <w:pStyle w:val="normal0"/>
+              <w:shd w:val="clear" w:color="auto" w:fill="1E1E1E"/>
+              <w:spacing w:line="325" w:lineRule="auto"/>
+              <w:rPr>
+                <w:rFonts w:ascii="Arial Nova" w:eastAsia="Courier New" w:hAnsi="Arial Nova" w:cs="Courier New"/>
+                <w:color w:val="6A9955"/>
+                <w:sz w:val="16"/>
+                <w:szCs w:val="16"/>
+              </w:rPr>
+            </w:pPr>
+            <w:r>
+              <w:rPr>
+                <w:rFonts w:ascii="Arial Nova" w:eastAsia="Courier New" w:hAnsi="Arial Nova" w:cs="Courier New"/>
+                <w:color w:val="6A9955"/>
+                <w:sz w:val="16"/>
+                <w:szCs w:val="16"/>
+              </w:rPr>
+              <w:t>-- Déchargement des données de la table `randonneur`</w:t>
+            </w:r>
+          </w:p>
+          <w:p>
+            <w:pPr>
+              <w:pStyle w:val="normal0"/>
+              <w:shd w:val="clear" w:color="auto" w:fill="1E1E1E"/>
+              <w:spacing w:line="325" w:lineRule="auto"/>
+              <w:rPr>
+                <w:rFonts w:ascii="Arial Nova" w:eastAsia="Courier New" w:hAnsi="Arial Nova" w:cs="Courier New"/>
+                <w:color w:val="6A9955"/>
+                <w:sz w:val="16"/>
+                <w:szCs w:val="16"/>
+              </w:rPr>
+            </w:pPr>
+            <w:r>
+              <w:rPr>
+                <w:rFonts w:ascii="Arial Nova" w:eastAsia="Courier New" w:hAnsi="Arial Nova" w:cs="Courier New"/>
+                <w:color w:val="6A9955"/>
+                <w:sz w:val="16"/>
+                <w:szCs w:val="16"/>
+              </w:rPr>
+              <w:t>--</w:t>
+            </w:r>
+          </w:p>
+          <w:p>
+            <w:pPr>
+              <w:pStyle w:val="normal0"/>
+              <w:shd w:val="clear" w:color="auto" w:fill="1E1E1E"/>
+              <w:spacing w:line="325" w:lineRule="auto"/>
+              <w:rPr>
+                <w:rFonts w:ascii="Arial Nova" w:eastAsia="Courier New" w:hAnsi="Arial Nova" w:cs="Courier New"/>
+                <w:color w:val="D4D4D4"/>
+                <w:sz w:val="16"/>
+                <w:szCs w:val="16"/>
+              </w:rPr>
+            </w:pPr>
+          </w:p>
+          <w:p>
+            <w:pPr>
+              <w:pStyle w:val="normal0"/>
+              <w:shd w:val="clear" w:color="auto" w:fill="1E1E1E"/>
+              <w:spacing w:line="325" w:lineRule="auto"/>
+              <w:rPr>
+                <w:rFonts w:ascii="Arial Nova" w:eastAsia="Courier New" w:hAnsi="Arial Nova" w:cs="Courier New"/>
+                <w:color w:val="569CD6"/>
+                <w:sz w:val="16"/>
+                <w:szCs w:val="16"/>
+              </w:rPr>
+            </w:pPr>
+            <w:r>
+              <w:rPr>
+                <w:rFonts w:ascii="Arial Nova" w:eastAsia="Courier New" w:hAnsi="Arial Nova" w:cs="Courier New"/>
+                <w:color w:val="569CD6"/>
+                <w:sz w:val="16"/>
+                <w:szCs w:val="16"/>
+              </w:rPr>
+              <w:t>INSERT</w:t>
+            </w:r>
+            <w:r>
+              <w:rPr>
+                <w:rFonts w:ascii="Arial Nova" w:eastAsia="Courier New" w:hAnsi="Arial Nova" w:cs="Courier New"/>
+                <w:color w:val="D4D4D4"/>
+                <w:sz w:val="16"/>
+                <w:szCs w:val="16"/>
+              </w:rPr>
+              <w:t xml:space="preserve"> </w:t>
+            </w:r>
+            <w:r>
+              <w:rPr>
+                <w:rFonts w:ascii="Arial Nova" w:eastAsia="Courier New" w:hAnsi="Arial Nova" w:cs="Courier New"/>
+                <w:color w:val="569CD6"/>
+                <w:sz w:val="16"/>
+                <w:szCs w:val="16"/>
+              </w:rPr>
+              <w:t>INTO</w:t>
+            </w:r>
+            <w:r>
+              <w:rPr>
+                <w:rFonts w:ascii="Arial Nova" w:eastAsia="Courier New" w:hAnsi="Arial Nova" w:cs="Courier New"/>
+                <w:color w:val="D4D4D4"/>
+                <w:sz w:val="16"/>
+                <w:szCs w:val="16"/>
+              </w:rPr>
+              <w:t xml:space="preserve"> </w:t>
+            </w:r>
+            <w:r>
+              <w:rPr>
+                <w:rFonts w:ascii="Arial Nova" w:eastAsia="Courier New" w:hAnsi="Arial Nova" w:cs="Courier New"/>
+                <w:color w:val="CE9178"/>
+                <w:sz w:val="16"/>
+                <w:szCs w:val="16"/>
+              </w:rPr>
+              <w:t>`randonneur`</w:t>
+            </w:r>
+            <w:r>
+              <w:rPr>
+                <w:rFonts w:ascii="Arial Nova" w:eastAsia="Courier New" w:hAnsi="Arial Nova" w:cs="Courier New"/>
+                <w:color w:val="D4D4D4"/>
+                <w:sz w:val="16"/>
+                <w:szCs w:val="16"/>
+              </w:rPr>
+              <w:t xml:space="preserve"> (</w:t>
+            </w:r>
+            <w:r>
+              <w:rPr>
+                <w:rFonts w:ascii="Arial Nova" w:eastAsia="Courier New" w:hAnsi="Arial Nova" w:cs="Courier New"/>
+                <w:color w:val="CE9178"/>
+                <w:sz w:val="16"/>
+                <w:szCs w:val="16"/>
+              </w:rPr>
+              <w:t>`</w:t>
+            </w:r>
+            <w:proofErr w:type="spellStart"/>
+            <w:r>
+              <w:rPr>
+                <w:rFonts w:ascii="Arial Nova" w:eastAsia="Courier New" w:hAnsi="Arial Nova" w:cs="Courier New"/>
+                <w:color w:val="CE9178"/>
+                <w:sz w:val="16"/>
+                <w:szCs w:val="16"/>
+              </w:rPr>
+              <w:t>Nrendoneur</w:t>
             </w:r>
             <w:proofErr w:type="spellEnd"/>
             <w:r>
               <w:rPr>
                 <w:rFonts w:ascii="Arial Nova" w:eastAsia="Courier New" w:hAnsi="Arial Nova" w:cs="Courier New"/>
-                <w:color w:val="6A9955"/>
+                <w:color w:val="CE9178"/>
                 <w:sz w:val="16"/>
                 <w:szCs w:val="16"/>
               </w:rPr>
               <w:t>`</w:t>
             </w:r>
-          </w:p>
-          <w:p>
-            <w:pPr>
-              <w:pStyle w:val="normal0"/>
-              <w:shd w:val="clear" w:color="auto" w:fill="1E1E1E"/>
-              <w:spacing w:line="325" w:lineRule="auto"/>
-              <w:rPr>
-                <w:rFonts w:ascii="Arial Nova" w:eastAsia="Courier New" w:hAnsi="Arial Nova" w:cs="Courier New"/>
-                <w:color w:val="6A9955"/>
-                <w:sz w:val="16"/>
-                <w:szCs w:val="16"/>
-              </w:rPr>
-            </w:pPr>
-            <w:r>
-              <w:rPr>
-                <w:rFonts w:ascii="Arial Nova" w:eastAsia="Courier New" w:hAnsi="Arial Nova" w:cs="Courier New"/>
-                <w:color w:val="6A9955"/>
-                <w:sz w:val="16"/>
-                <w:szCs w:val="16"/>
-              </w:rPr>
-              <w:t>--</w:t>
-            </w:r>
-          </w:p>
-          <w:p>
-            <w:pPr>
-              <w:pStyle w:val="normal0"/>
-              <w:shd w:val="clear" w:color="auto" w:fill="1E1E1E"/>
-              <w:spacing w:line="325" w:lineRule="auto"/>
-              <w:rPr>
-                <w:rFonts w:ascii="Arial Nova" w:eastAsia="Courier New" w:hAnsi="Arial Nova" w:cs="Courier New"/>
-                <w:color w:val="D4D4D4"/>
-                <w:sz w:val="16"/>
-                <w:szCs w:val="16"/>
-              </w:rPr>
-            </w:pPr>
-          </w:p>
-          <w:p>
-            <w:pPr>
-              <w:pStyle w:val="normal0"/>
-              <w:shd w:val="clear" w:color="auto" w:fill="1E1E1E"/>
-              <w:spacing w:line="325" w:lineRule="auto"/>
-              <w:rPr>
-                <w:rFonts w:ascii="Arial Nova" w:eastAsia="Courier New" w:hAnsi="Arial Nova" w:cs="Courier New"/>
-                <w:color w:val="D4D4D4"/>
-                <w:sz w:val="16"/>
-                <w:szCs w:val="16"/>
-              </w:rPr>
-            </w:pPr>
+            <w:r>
+              <w:rPr>
+                <w:rFonts w:ascii="Arial Nova" w:eastAsia="Courier New" w:hAnsi="Arial Nova" w:cs="Courier New"/>
+                <w:color w:val="D4D4D4"/>
+                <w:sz w:val="16"/>
+                <w:szCs w:val="16"/>
+              </w:rPr>
+              <w:t xml:space="preserve">, </w:t>
+            </w:r>
+            <w:r>
+              <w:rPr>
+                <w:rFonts w:ascii="Arial Nova" w:eastAsia="Courier New" w:hAnsi="Arial Nova" w:cs="Courier New"/>
+                <w:color w:val="CE9178"/>
+                <w:sz w:val="16"/>
+                <w:szCs w:val="16"/>
+              </w:rPr>
+              <w:t>`Nom`</w:t>
+            </w:r>
+            <w:r>
+              <w:rPr>
+                <w:rFonts w:ascii="Arial Nova" w:eastAsia="Courier New" w:hAnsi="Arial Nova" w:cs="Courier New"/>
+                <w:color w:val="D4D4D4"/>
+                <w:sz w:val="16"/>
+                <w:szCs w:val="16"/>
+              </w:rPr>
+              <w:t xml:space="preserve">, </w:t>
+            </w:r>
+            <w:r>
+              <w:rPr>
+                <w:rFonts w:ascii="Arial Nova" w:eastAsia="Courier New" w:hAnsi="Arial Nova" w:cs="Courier New"/>
+                <w:color w:val="CE9178"/>
+                <w:sz w:val="16"/>
+                <w:szCs w:val="16"/>
+              </w:rPr>
+              <w:t>`</w:t>
+            </w:r>
+            <w:proofErr w:type="spellStart"/>
+            <w:r>
+              <w:rPr>
+                <w:rFonts w:ascii="Arial Nova" w:eastAsia="Courier New" w:hAnsi="Arial Nova" w:cs="Courier New"/>
+                <w:color w:val="CE9178"/>
+                <w:sz w:val="16"/>
+                <w:szCs w:val="16"/>
+              </w:rPr>
+              <w:t>Prenom</w:t>
+            </w:r>
+            <w:proofErr w:type="spellEnd"/>
+            <w:r>
+              <w:rPr>
+                <w:rFonts w:ascii="Arial Nova" w:eastAsia="Courier New" w:hAnsi="Arial Nova" w:cs="Courier New"/>
+                <w:color w:val="CE9178"/>
+                <w:sz w:val="16"/>
+                <w:szCs w:val="16"/>
+              </w:rPr>
+              <w:t>`</w:t>
+            </w:r>
+            <w:r>
+              <w:rPr>
+                <w:rFonts w:ascii="Arial Nova" w:eastAsia="Courier New" w:hAnsi="Arial Nova" w:cs="Courier New"/>
+                <w:color w:val="D4D4D4"/>
+                <w:sz w:val="16"/>
+                <w:szCs w:val="16"/>
+              </w:rPr>
+              <w:t xml:space="preserve">, </w:t>
+            </w:r>
+            <w:r>
+              <w:rPr>
+                <w:rFonts w:ascii="Arial Nova" w:eastAsia="Courier New" w:hAnsi="Arial Nova" w:cs="Courier New"/>
+                <w:color w:val="CE9178"/>
+                <w:sz w:val="16"/>
+                <w:szCs w:val="16"/>
+              </w:rPr>
+              <w:t xml:space="preserve">`Date </w:t>
+            </w:r>
+            <w:proofErr w:type="spellStart"/>
+            <w:r>
+              <w:rPr>
+                <w:rFonts w:ascii="Arial Nova" w:eastAsia="Courier New" w:hAnsi="Arial Nova" w:cs="Courier New"/>
+                <w:color w:val="CE9178"/>
+                <w:sz w:val="16"/>
+                <w:szCs w:val="16"/>
+              </w:rPr>
+              <w:t>naiss</w:t>
+            </w:r>
+            <w:proofErr w:type="spellEnd"/>
+            <w:r>
+              <w:rPr>
+                <w:rFonts w:ascii="Arial Nova" w:eastAsia="Courier New" w:hAnsi="Arial Nova" w:cs="Courier New"/>
+                <w:color w:val="CE9178"/>
+                <w:sz w:val="16"/>
+                <w:szCs w:val="16"/>
+              </w:rPr>
+              <w:t>`</w:t>
+            </w:r>
+            <w:r>
+              <w:rPr>
+                <w:rFonts w:ascii="Arial Nova" w:eastAsia="Courier New" w:hAnsi="Arial Nova" w:cs="Courier New"/>
+                <w:color w:val="D4D4D4"/>
+                <w:sz w:val="16"/>
+                <w:szCs w:val="16"/>
+              </w:rPr>
+              <w:t xml:space="preserve">, </w:t>
+            </w:r>
+            <w:r>
+              <w:rPr>
+                <w:rFonts w:ascii="Arial Nova" w:eastAsia="Courier New" w:hAnsi="Arial Nova" w:cs="Courier New"/>
+                <w:color w:val="CE9178"/>
+                <w:sz w:val="16"/>
+                <w:szCs w:val="16"/>
+              </w:rPr>
+              <w:t>`</w:t>
+            </w:r>
+            <w:proofErr w:type="spellStart"/>
+            <w:r>
+              <w:rPr>
+                <w:rFonts w:ascii="Arial Nova" w:eastAsia="Courier New" w:hAnsi="Arial Nova" w:cs="Courier New"/>
+                <w:color w:val="CE9178"/>
+                <w:sz w:val="16"/>
+                <w:szCs w:val="16"/>
+              </w:rPr>
+              <w:t>Adhé</w:t>
+            </w:r>
+            <w:proofErr w:type="spellEnd"/>
+            <w:r>
+              <w:rPr>
+                <w:rFonts w:ascii="Arial Nova" w:eastAsia="Courier New" w:hAnsi="Arial Nova" w:cs="Courier New"/>
+                <w:color w:val="CE9178"/>
+                <w:sz w:val="16"/>
+                <w:szCs w:val="16"/>
+              </w:rPr>
+              <w:t>`</w:t>
+            </w:r>
+            <w:r>
+              <w:rPr>
+                <w:rFonts w:ascii="Arial Nova" w:eastAsia="Courier New" w:hAnsi="Arial Nova" w:cs="Courier New"/>
+                <w:color w:val="D4D4D4"/>
+                <w:sz w:val="16"/>
+                <w:szCs w:val="16"/>
+              </w:rPr>
+              <w:t xml:space="preserve">, </w:t>
+            </w:r>
+            <w:r>
+              <w:rPr>
+                <w:rFonts w:ascii="Arial Nova" w:eastAsia="Courier New" w:hAnsi="Arial Nova" w:cs="Courier New"/>
+                <w:color w:val="CE9178"/>
+                <w:sz w:val="16"/>
+                <w:szCs w:val="16"/>
+              </w:rPr>
+              <w:t>`</w:t>
+            </w:r>
+            <w:proofErr w:type="spellStart"/>
+            <w:r>
+              <w:rPr>
+                <w:rFonts w:ascii="Arial Nova" w:eastAsia="Courier New" w:hAnsi="Arial Nova" w:cs="Courier New"/>
+                <w:color w:val="CE9178"/>
+                <w:sz w:val="16"/>
+                <w:szCs w:val="16"/>
+              </w:rPr>
+              <w:t>Activite</w:t>
+            </w:r>
+            <w:proofErr w:type="spellEnd"/>
+            <w:r>
+              <w:rPr>
+                <w:rFonts w:ascii="Arial Nova" w:eastAsia="Courier New" w:hAnsi="Arial Nova" w:cs="Courier New"/>
+                <w:color w:val="CE9178"/>
+                <w:sz w:val="16"/>
+                <w:szCs w:val="16"/>
+              </w:rPr>
+              <w:t>`</w:t>
+            </w:r>
+            <w:r>
+              <w:rPr>
+                <w:rFonts w:ascii="Arial Nova" w:eastAsia="Courier New" w:hAnsi="Arial Nova" w:cs="Courier New"/>
+                <w:color w:val="D4D4D4"/>
+                <w:sz w:val="16"/>
+                <w:szCs w:val="16"/>
+              </w:rPr>
+              <w:t xml:space="preserve">, </w:t>
+            </w:r>
+            <w:r>
+              <w:rPr>
+                <w:rFonts w:ascii="Arial Nova" w:eastAsia="Courier New" w:hAnsi="Arial Nova" w:cs="Courier New"/>
+                <w:color w:val="CE9178"/>
+                <w:sz w:val="16"/>
+                <w:szCs w:val="16"/>
+              </w:rPr>
+              <w:t>`Adresse rue`</w:t>
+            </w:r>
+            <w:r>
+              <w:rPr>
+                <w:rFonts w:ascii="Arial Nova" w:eastAsia="Courier New" w:hAnsi="Arial Nova" w:cs="Courier New"/>
+                <w:color w:val="D4D4D4"/>
+                <w:sz w:val="16"/>
+                <w:szCs w:val="16"/>
+              </w:rPr>
+              <w:t xml:space="preserve">, </w:t>
+            </w:r>
+            <w:r>
+              <w:rPr>
+                <w:rFonts w:ascii="Arial Nova" w:eastAsia="Courier New" w:hAnsi="Arial Nova" w:cs="Courier New"/>
+                <w:color w:val="CE9178"/>
+                <w:sz w:val="16"/>
+                <w:szCs w:val="16"/>
+              </w:rPr>
+              <w:t>`C postal`</w:t>
+            </w:r>
+            <w:r>
+              <w:rPr>
+                <w:rFonts w:ascii="Arial Nova" w:eastAsia="Courier New" w:hAnsi="Arial Nova" w:cs="Courier New"/>
+                <w:color w:val="D4D4D4"/>
+                <w:sz w:val="16"/>
+                <w:szCs w:val="16"/>
+              </w:rPr>
+              <w:t xml:space="preserve">, </w:t>
+            </w:r>
+            <w:r>
+              <w:rPr>
+                <w:rFonts w:ascii="Arial Nova" w:eastAsia="Courier New" w:hAnsi="Arial Nova" w:cs="Courier New"/>
+                <w:color w:val="CE9178"/>
+                <w:sz w:val="16"/>
+                <w:szCs w:val="16"/>
+              </w:rPr>
+              <w:t>`Ville`</w:t>
+            </w:r>
+            <w:r>
+              <w:rPr>
+                <w:rFonts w:ascii="Arial Nova" w:eastAsia="Courier New" w:hAnsi="Arial Nova" w:cs="Courier New"/>
+                <w:color w:val="D4D4D4"/>
+                <w:sz w:val="16"/>
+                <w:szCs w:val="16"/>
+              </w:rPr>
+              <w:t xml:space="preserve">) </w:t>
+            </w:r>
             <w:r>
               <w:rPr>
                 <w:rFonts w:ascii="Arial Nova" w:eastAsia="Courier New" w:hAnsi="Arial Nova" w:cs="Courier New"/>
@@ -7413,53 +11469,156 @@
                 <w:sz w:val="16"/>
                 <w:szCs w:val="16"/>
               </w:rPr>
-              <w:t>CREATE</w:t>
-            </w:r>
-            <w:r>
-              <w:rPr>
-                <w:rFonts w:ascii="Arial Nova" w:eastAsia="Courier New" w:hAnsi="Arial Nova" w:cs="Courier New"/>
-                <w:color w:val="D4D4D4"/>
-                <w:sz w:val="16"/>
-                <w:szCs w:val="16"/>
-              </w:rPr>
-              <w:t xml:space="preserve"> </w:t>
-            </w:r>
-            <w:r>
-              <w:rPr>
-                <w:rFonts w:ascii="Arial Nova" w:eastAsia="Courier New" w:hAnsi="Arial Nova" w:cs="Courier New"/>
-                <w:color w:val="569CD6"/>
-                <w:sz w:val="16"/>
-                <w:szCs w:val="16"/>
-              </w:rPr>
-              <w:t>TABLE</w:t>
-            </w:r>
-            <w:r>
-              <w:rPr>
-                <w:rFonts w:ascii="Arial Nova" w:eastAsia="Courier New" w:hAnsi="Arial Nova" w:cs="Courier New"/>
-                <w:color w:val="D4D4D4"/>
-                <w:sz w:val="16"/>
-                <w:szCs w:val="16"/>
-              </w:rPr>
-              <w:t xml:space="preserve"> </w:t>
-            </w:r>
-            <w:r>
-              <w:rPr>
-                <w:rFonts w:ascii="Arial Nova" w:eastAsia="Courier New" w:hAnsi="Arial Nova" w:cs="Courier New"/>
-                <w:color w:val="CE9178"/>
-                <w:sz w:val="16"/>
-                <w:szCs w:val="16"/>
-              </w:rPr>
-              <w:t>`</w:t>
+              <w:t>VALUES</w:t>
+            </w:r>
+          </w:p>
+          <w:p>
+            <w:pPr>
+              <w:pStyle w:val="normal0"/>
+              <w:shd w:val="clear" w:color="auto" w:fill="1E1E1E"/>
+              <w:spacing w:line="325" w:lineRule="auto"/>
+              <w:rPr>
+                <w:rFonts w:ascii="Arial Nova" w:eastAsia="Courier New" w:hAnsi="Arial Nova" w:cs="Courier New"/>
+                <w:color w:val="CE9178"/>
+                <w:sz w:val="16"/>
+                <w:szCs w:val="16"/>
+              </w:rPr>
+            </w:pPr>
+            <w:r>
+              <w:rPr>
+                <w:rFonts w:ascii="Arial Nova" w:eastAsia="Courier New" w:hAnsi="Arial Nova" w:cs="Courier New"/>
+                <w:color w:val="D4D4D4"/>
+                <w:sz w:val="16"/>
+                <w:szCs w:val="16"/>
+              </w:rPr>
+              <w:t>(</w:t>
+            </w:r>
+            <w:r>
+              <w:rPr>
+                <w:rFonts w:ascii="Arial Nova" w:eastAsia="Courier New" w:hAnsi="Arial Nova" w:cs="Courier New"/>
+                <w:color w:val="B5CEA8"/>
+                <w:sz w:val="16"/>
+                <w:szCs w:val="16"/>
+              </w:rPr>
+              <w:t>1</w:t>
+            </w:r>
+            <w:r>
+              <w:rPr>
+                <w:rFonts w:ascii="Arial Nova" w:eastAsia="Courier New" w:hAnsi="Arial Nova" w:cs="Courier New"/>
+                <w:color w:val="D4D4D4"/>
+                <w:sz w:val="16"/>
+                <w:szCs w:val="16"/>
+              </w:rPr>
+              <w:t xml:space="preserve">, </w:t>
+            </w:r>
+            <w:r>
+              <w:rPr>
+                <w:rFonts w:ascii="Arial Nova" w:eastAsia="Courier New" w:hAnsi="Arial Nova" w:cs="Courier New"/>
+                <w:color w:val="CE9178"/>
+                <w:sz w:val="16"/>
+                <w:szCs w:val="16"/>
+              </w:rPr>
+              <w:t>'Boucheron'</w:t>
+            </w:r>
+            <w:r>
+              <w:rPr>
+                <w:rFonts w:ascii="Arial Nova" w:eastAsia="Courier New" w:hAnsi="Arial Nova" w:cs="Courier New"/>
+                <w:color w:val="D4D4D4"/>
+                <w:sz w:val="16"/>
+                <w:szCs w:val="16"/>
+              </w:rPr>
+              <w:t xml:space="preserve">, </w:t>
+            </w:r>
+            <w:r>
+              <w:rPr>
+                <w:rFonts w:ascii="Arial Nova" w:eastAsia="Courier New" w:hAnsi="Arial Nova" w:cs="Courier New"/>
+                <w:color w:val="CE9178"/>
+                <w:sz w:val="16"/>
+                <w:szCs w:val="16"/>
+              </w:rPr>
+              <w:t>'Pascal'</w:t>
+            </w:r>
+            <w:r>
+              <w:rPr>
+                <w:rFonts w:ascii="Arial Nova" w:eastAsia="Courier New" w:hAnsi="Arial Nova" w:cs="Courier New"/>
+                <w:color w:val="D4D4D4"/>
+                <w:sz w:val="16"/>
+                <w:szCs w:val="16"/>
+              </w:rPr>
+              <w:t xml:space="preserve">, </w:t>
+            </w:r>
+            <w:r>
+              <w:rPr>
+                <w:rFonts w:ascii="Arial Nova" w:eastAsia="Courier New" w:hAnsi="Arial Nova" w:cs="Courier New"/>
+                <w:color w:val="CE9178"/>
+                <w:sz w:val="16"/>
+                <w:szCs w:val="16"/>
+              </w:rPr>
+              <w:t>'1973-12-10'</w:t>
+            </w:r>
+            <w:r>
+              <w:rPr>
+                <w:rFonts w:ascii="Arial Nova" w:eastAsia="Courier New" w:hAnsi="Arial Nova" w:cs="Courier New"/>
+                <w:color w:val="D4D4D4"/>
+                <w:sz w:val="16"/>
+                <w:szCs w:val="16"/>
+              </w:rPr>
+              <w:t xml:space="preserve">, </w:t>
+            </w:r>
+            <w:r>
+              <w:rPr>
+                <w:rFonts w:ascii="Arial Nova" w:eastAsia="Courier New" w:hAnsi="Arial Nova" w:cs="Courier New"/>
+                <w:color w:val="CE9178"/>
+                <w:sz w:val="16"/>
+                <w:szCs w:val="16"/>
+              </w:rPr>
+              <w:t>'Oui'</w:t>
+            </w:r>
+            <w:r>
+              <w:rPr>
+                <w:rFonts w:ascii="Arial Nova" w:eastAsia="Courier New" w:hAnsi="Arial Nova" w:cs="Courier New"/>
+                <w:color w:val="D4D4D4"/>
+                <w:sz w:val="16"/>
+                <w:szCs w:val="16"/>
+              </w:rPr>
+              <w:t xml:space="preserve">, </w:t>
+            </w:r>
+            <w:r>
+              <w:rPr>
+                <w:rFonts w:ascii="Arial Nova" w:eastAsia="Courier New" w:hAnsi="Arial Nova" w:cs="Courier New"/>
+                <w:color w:val="CE9178"/>
+                <w:sz w:val="16"/>
+                <w:szCs w:val="16"/>
+              </w:rPr>
+              <w:t>'Etudiant'</w:t>
+            </w:r>
+            <w:r>
+              <w:rPr>
+                <w:rFonts w:ascii="Arial Nova" w:eastAsia="Courier New" w:hAnsi="Arial Nova" w:cs="Courier New"/>
+                <w:color w:val="D4D4D4"/>
+                <w:sz w:val="16"/>
+                <w:szCs w:val="16"/>
+              </w:rPr>
+              <w:t xml:space="preserve">, </w:t>
+            </w:r>
+            <w:r>
+              <w:rPr>
+                <w:rFonts w:ascii="Arial Nova" w:eastAsia="Courier New" w:hAnsi="Arial Nova" w:cs="Courier New"/>
+                <w:color w:val="CE9178"/>
+                <w:sz w:val="16"/>
+                <w:szCs w:val="16"/>
+              </w:rPr>
+              <w:t>'20 rue d\'</w:t>
             </w:r>
             <w:proofErr w:type="spellStart"/>
             <w:r>
               <w:rPr>
                 <w:rFonts w:ascii="Arial Nova" w:eastAsia="Courier New" w:hAnsi="Arial Nova" w:cs="Courier New"/>
-                <w:color w:val="CE9178"/>
-                <w:sz w:val="16"/>
-                <w:szCs w:val="16"/>
-              </w:rPr>
-              <w:t>randonnees</w:t>
+                <w:color w:val="D4D4D4"/>
+                <w:sz w:val="16"/>
+                <w:szCs w:val="16"/>
+              </w:rPr>
+              <w:t>Oradour</w:t>
             </w:r>
             <w:proofErr w:type="spellEnd"/>
             <w:r>
@@ -7469,57 +11628,394 @@
                 <w:sz w:val="16"/>
                 <w:szCs w:val="16"/>
               </w:rPr>
-              <w:t>`</w:t>
-            </w:r>
-            <w:r>
-              <w:rPr>
-                <w:rFonts w:ascii="Arial Nova" w:eastAsia="Courier New" w:hAnsi="Arial Nova" w:cs="Courier New"/>
-                <w:color w:val="D4D4D4"/>
-                <w:sz w:val="16"/>
-                <w:szCs w:val="16"/>
-              </w:rPr>
-              <w:t xml:space="preserve"> (</w:t>
-            </w:r>
-          </w:p>
-          <w:p>
-            <w:pPr>
-              <w:pStyle w:val="normal0"/>
-              <w:shd w:val="clear" w:color="auto" w:fill="1E1E1E"/>
-              <w:spacing w:line="325" w:lineRule="auto"/>
-              <w:rPr>
-                <w:rFonts w:ascii="Arial Nova" w:eastAsia="Courier New" w:hAnsi="Arial Nova" w:cs="Courier New"/>
-                <w:color w:val="D4D4D4"/>
-                <w:sz w:val="16"/>
-                <w:szCs w:val="16"/>
-              </w:rPr>
-            </w:pPr>
-            <w:r>
-              <w:rPr>
-                <w:rFonts w:ascii="Arial Nova" w:eastAsia="Courier New" w:hAnsi="Arial Nova" w:cs="Courier New"/>
-                <w:color w:val="D4D4D4"/>
-                <w:sz w:val="16"/>
-                <w:szCs w:val="16"/>
-              </w:rPr>
-              <w:t xml:space="preserve">  </w:t>
-            </w:r>
-            <w:r>
-              <w:rPr>
-                <w:rFonts w:ascii="Arial Nova" w:eastAsia="Courier New" w:hAnsi="Arial Nova" w:cs="Courier New"/>
-                <w:color w:val="CE9178"/>
-                <w:sz w:val="16"/>
-                <w:szCs w:val="16"/>
-              </w:rPr>
-              <w:t>`</w:t>
+              <w:t>', 45455, '</w:t>
+            </w:r>
+            <w:r>
+              <w:rPr>
+                <w:rFonts w:ascii="Arial Nova" w:eastAsia="Courier New" w:hAnsi="Arial Nova" w:cs="Courier New"/>
+                <w:color w:val="D4D4D4"/>
+                <w:sz w:val="16"/>
+                <w:szCs w:val="16"/>
+              </w:rPr>
+              <w:t>FLEURY LES AUBRAIS</w:t>
+            </w:r>
+            <w:r>
+              <w:rPr>
+                <w:rFonts w:ascii="Arial Nova" w:eastAsia="Courier New" w:hAnsi="Arial Nova" w:cs="Courier New"/>
+                <w:color w:val="CE9178"/>
+                <w:sz w:val="16"/>
+                <w:szCs w:val="16"/>
+              </w:rPr>
+              <w:t>'),</w:t>
+            </w:r>
+          </w:p>
+          <w:p>
+            <w:pPr>
+              <w:pStyle w:val="normal0"/>
+              <w:shd w:val="clear" w:color="auto" w:fill="1E1E1E"/>
+              <w:spacing w:line="325" w:lineRule="auto"/>
+              <w:rPr>
+                <w:rFonts w:ascii="Arial Nova" w:eastAsia="Courier New" w:hAnsi="Arial Nova" w:cs="Courier New"/>
+                <w:color w:val="CE9178"/>
+                <w:sz w:val="16"/>
+                <w:szCs w:val="16"/>
+              </w:rPr>
+            </w:pPr>
+            <w:r>
+              <w:rPr>
+                <w:rFonts w:ascii="Arial Nova" w:eastAsia="Courier New" w:hAnsi="Arial Nova" w:cs="Courier New"/>
+                <w:color w:val="CE9178"/>
+                <w:sz w:val="16"/>
+                <w:szCs w:val="16"/>
+              </w:rPr>
+              <w:t>(2, '</w:t>
+            </w:r>
+            <w:r>
+              <w:rPr>
+                <w:rFonts w:ascii="Arial Nova" w:eastAsia="Courier New" w:hAnsi="Arial Nova" w:cs="Courier New"/>
+                <w:color w:val="D4D4D4"/>
+                <w:sz w:val="16"/>
+                <w:szCs w:val="16"/>
+              </w:rPr>
+              <w:t>Bastide</w:t>
+            </w:r>
+            <w:r>
+              <w:rPr>
+                <w:rFonts w:ascii="Arial Nova" w:eastAsia="Courier New" w:hAnsi="Arial Nova" w:cs="Courier New"/>
+                <w:color w:val="CE9178"/>
+                <w:sz w:val="16"/>
+                <w:szCs w:val="16"/>
+              </w:rPr>
+              <w:t>', '</w:t>
+            </w:r>
+            <w:r>
+              <w:rPr>
+                <w:rFonts w:ascii="Arial Nova" w:eastAsia="Courier New" w:hAnsi="Arial Nova" w:cs="Courier New"/>
+                <w:color w:val="D4D4D4"/>
+                <w:sz w:val="16"/>
+                <w:szCs w:val="16"/>
+              </w:rPr>
+              <w:t>Valérie</w:t>
+            </w:r>
+            <w:r>
+              <w:rPr>
+                <w:rFonts w:ascii="Arial Nova" w:eastAsia="Courier New" w:hAnsi="Arial Nova" w:cs="Courier New"/>
+                <w:color w:val="CE9178"/>
+                <w:sz w:val="16"/>
+                <w:szCs w:val="16"/>
+              </w:rPr>
+              <w:t>', '</w:t>
+            </w:r>
+            <w:r>
+              <w:rPr>
+                <w:rFonts w:ascii="Arial Nova" w:eastAsia="Courier New" w:hAnsi="Arial Nova" w:cs="Courier New"/>
+                <w:color w:val="B5CEA8"/>
+                <w:sz w:val="16"/>
+                <w:szCs w:val="16"/>
+              </w:rPr>
+              <w:t>1973</w:t>
+            </w:r>
+            <w:r>
+              <w:rPr>
+                <w:rFonts w:ascii="Arial Nova" w:eastAsia="Courier New" w:hAnsi="Arial Nova" w:cs="Courier New"/>
+                <w:color w:val="D4D4D4"/>
+                <w:sz w:val="16"/>
+                <w:szCs w:val="16"/>
+              </w:rPr>
+              <w:t>-</w:t>
+            </w:r>
+            <w:r>
+              <w:rPr>
+                <w:rFonts w:ascii="Arial Nova" w:eastAsia="Courier New" w:hAnsi="Arial Nova" w:cs="Courier New"/>
+                <w:color w:val="B5CEA8"/>
+                <w:sz w:val="16"/>
+                <w:szCs w:val="16"/>
+              </w:rPr>
+              <w:t>11</w:t>
+            </w:r>
+            <w:r>
+              <w:rPr>
+                <w:rFonts w:ascii="Arial Nova" w:eastAsia="Courier New" w:hAnsi="Arial Nova" w:cs="Courier New"/>
+                <w:color w:val="D4D4D4"/>
+                <w:sz w:val="16"/>
+                <w:szCs w:val="16"/>
+              </w:rPr>
+              <w:t>-</w:t>
+            </w:r>
+            <w:r>
+              <w:rPr>
+                <w:rFonts w:ascii="Arial Nova" w:eastAsia="Courier New" w:hAnsi="Arial Nova" w:cs="Courier New"/>
+                <w:color w:val="B5CEA8"/>
+                <w:sz w:val="16"/>
+                <w:szCs w:val="16"/>
+              </w:rPr>
+              <w:t>08</w:t>
+            </w:r>
+            <w:r>
+              <w:rPr>
+                <w:rFonts w:ascii="Arial Nova" w:eastAsia="Courier New" w:hAnsi="Arial Nova" w:cs="Courier New"/>
+                <w:color w:val="CE9178"/>
+                <w:sz w:val="16"/>
+                <w:szCs w:val="16"/>
+              </w:rPr>
+              <w:t>', '</w:t>
+            </w:r>
+            <w:r>
+              <w:rPr>
+                <w:rFonts w:ascii="Arial Nova" w:eastAsia="Courier New" w:hAnsi="Arial Nova" w:cs="Courier New"/>
+                <w:color w:val="D4D4D4"/>
+                <w:sz w:val="16"/>
+                <w:szCs w:val="16"/>
+              </w:rPr>
+              <w:t>Non</w:t>
+            </w:r>
+            <w:r>
+              <w:rPr>
+                <w:rFonts w:ascii="Arial Nova" w:eastAsia="Courier New" w:hAnsi="Arial Nova" w:cs="Courier New"/>
+                <w:color w:val="CE9178"/>
+                <w:sz w:val="16"/>
+                <w:szCs w:val="16"/>
+              </w:rPr>
+              <w:t>', '</w:t>
+            </w:r>
+            <w:r>
+              <w:rPr>
+                <w:rFonts w:ascii="Arial Nova" w:eastAsia="Courier New" w:hAnsi="Arial Nova" w:cs="Courier New"/>
+                <w:color w:val="D4D4D4"/>
+                <w:sz w:val="16"/>
+                <w:szCs w:val="16"/>
+              </w:rPr>
+              <w:t>Commerce</w:t>
+            </w:r>
+            <w:r>
+              <w:rPr>
+                <w:rFonts w:ascii="Arial Nova" w:eastAsia="Courier New" w:hAnsi="Arial Nova" w:cs="Courier New"/>
+                <w:color w:val="CE9178"/>
+                <w:sz w:val="16"/>
+                <w:szCs w:val="16"/>
+              </w:rPr>
+              <w:t>', '</w:t>
+            </w:r>
+            <w:r>
+              <w:rPr>
+                <w:rFonts w:ascii="Arial Nova" w:eastAsia="Courier New" w:hAnsi="Arial Nova" w:cs="Courier New"/>
+                <w:color w:val="B5CEA8"/>
+                <w:sz w:val="16"/>
+                <w:szCs w:val="16"/>
+              </w:rPr>
+              <w:t>35</w:t>
+            </w:r>
+            <w:r>
+              <w:rPr>
+                <w:rFonts w:ascii="Arial Nova" w:eastAsia="Courier New" w:hAnsi="Arial Nova" w:cs="Courier New"/>
+                <w:color w:val="D4D4D4"/>
+                <w:sz w:val="16"/>
+                <w:szCs w:val="16"/>
+              </w:rPr>
+              <w:t xml:space="preserve"> rue de Verdun</w:t>
+            </w:r>
+            <w:r>
+              <w:rPr>
+                <w:rFonts w:ascii="Arial Nova" w:eastAsia="Courier New" w:hAnsi="Arial Nova" w:cs="Courier New"/>
+                <w:color w:val="CE9178"/>
+                <w:sz w:val="16"/>
+                <w:szCs w:val="16"/>
+              </w:rPr>
+              <w:t>', 78800, '</w:t>
+            </w:r>
+            <w:r>
+              <w:rPr>
+                <w:rFonts w:ascii="Arial Nova" w:eastAsia="Courier New" w:hAnsi="Arial Nova" w:cs="Courier New"/>
+                <w:color w:val="D4D4D4"/>
+                <w:sz w:val="16"/>
+                <w:szCs w:val="16"/>
+              </w:rPr>
+              <w:t>HOUILLES</w:t>
+            </w:r>
+            <w:r>
+              <w:rPr>
+                <w:rFonts w:ascii="Arial Nova" w:eastAsia="Courier New" w:hAnsi="Arial Nova" w:cs="Courier New"/>
+                <w:color w:val="CE9178"/>
+                <w:sz w:val="16"/>
+                <w:szCs w:val="16"/>
+              </w:rPr>
+              <w:t>'),</w:t>
+            </w:r>
+          </w:p>
+          <w:p>
+            <w:pPr>
+              <w:pStyle w:val="normal0"/>
+              <w:shd w:val="clear" w:color="auto" w:fill="1E1E1E"/>
+              <w:spacing w:line="325" w:lineRule="auto"/>
+              <w:rPr>
+                <w:rFonts w:ascii="Arial Nova" w:eastAsia="Courier New" w:hAnsi="Arial Nova" w:cs="Courier New"/>
+                <w:color w:val="CE9178"/>
+                <w:sz w:val="16"/>
+                <w:szCs w:val="16"/>
+              </w:rPr>
+            </w:pPr>
+            <w:r>
+              <w:rPr>
+                <w:rFonts w:ascii="Arial Nova" w:eastAsia="Courier New" w:hAnsi="Arial Nova" w:cs="Courier New"/>
+                <w:color w:val="CE9178"/>
+                <w:sz w:val="16"/>
+                <w:szCs w:val="16"/>
+              </w:rPr>
+              <w:t>(3, '</w:t>
+            </w:r>
+            <w:r>
+              <w:rPr>
+                <w:rFonts w:ascii="Arial Nova" w:eastAsia="Courier New" w:hAnsi="Arial Nova" w:cs="Courier New"/>
+                <w:color w:val="D4D4D4"/>
+                <w:sz w:val="16"/>
+                <w:szCs w:val="16"/>
+              </w:rPr>
+              <w:t>Pâlot</w:t>
+            </w:r>
+            <w:r>
+              <w:rPr>
+                <w:rFonts w:ascii="Arial Nova" w:eastAsia="Courier New" w:hAnsi="Arial Nova" w:cs="Courier New"/>
+                <w:color w:val="CE9178"/>
+                <w:sz w:val="16"/>
+                <w:szCs w:val="16"/>
+              </w:rPr>
+              <w:t>', '</w:t>
+            </w:r>
+            <w:r>
+              <w:rPr>
+                <w:rFonts w:ascii="Arial Nova" w:eastAsia="Courier New" w:hAnsi="Arial Nova" w:cs="Courier New"/>
+                <w:color w:val="D4D4D4"/>
+                <w:sz w:val="16"/>
+                <w:szCs w:val="16"/>
+              </w:rPr>
+              <w:t>Yves</w:t>
+            </w:r>
+            <w:r>
+              <w:rPr>
+                <w:rFonts w:ascii="Arial Nova" w:eastAsia="Courier New" w:hAnsi="Arial Nova" w:cs="Courier New"/>
+                <w:color w:val="CE9178"/>
+                <w:sz w:val="16"/>
+                <w:szCs w:val="16"/>
+              </w:rPr>
+              <w:t>', '</w:t>
+            </w:r>
+            <w:r>
+              <w:rPr>
+                <w:rFonts w:ascii="Arial Nova" w:eastAsia="Courier New" w:hAnsi="Arial Nova" w:cs="Courier New"/>
+                <w:color w:val="B5CEA8"/>
+                <w:sz w:val="16"/>
+                <w:szCs w:val="16"/>
+              </w:rPr>
+              <w:t>1974</w:t>
+            </w:r>
+            <w:r>
+              <w:rPr>
+                <w:rFonts w:ascii="Arial Nova" w:eastAsia="Courier New" w:hAnsi="Arial Nova" w:cs="Courier New"/>
+                <w:color w:val="D4D4D4"/>
+                <w:sz w:val="16"/>
+                <w:szCs w:val="16"/>
+              </w:rPr>
+              <w:t>-</w:t>
+            </w:r>
+            <w:r>
+              <w:rPr>
+                <w:rFonts w:ascii="Arial Nova" w:eastAsia="Courier New" w:hAnsi="Arial Nova" w:cs="Courier New"/>
+                <w:color w:val="B5CEA8"/>
+                <w:sz w:val="16"/>
+                <w:szCs w:val="16"/>
+              </w:rPr>
+              <w:t>01</w:t>
+            </w:r>
+            <w:r>
+              <w:rPr>
+                <w:rFonts w:ascii="Arial Nova" w:eastAsia="Courier New" w:hAnsi="Arial Nova" w:cs="Courier New"/>
+                <w:color w:val="D4D4D4"/>
+                <w:sz w:val="16"/>
+                <w:szCs w:val="16"/>
+              </w:rPr>
+              <w:t>-</w:t>
+            </w:r>
+            <w:r>
+              <w:rPr>
+                <w:rFonts w:ascii="Arial Nova" w:eastAsia="Courier New" w:hAnsi="Arial Nova" w:cs="Courier New"/>
+                <w:color w:val="B5CEA8"/>
+                <w:sz w:val="16"/>
+                <w:szCs w:val="16"/>
+              </w:rPr>
+              <w:t>05</w:t>
+            </w:r>
+            <w:r>
+              <w:rPr>
+                <w:rFonts w:ascii="Arial Nova" w:eastAsia="Courier New" w:hAnsi="Arial Nova" w:cs="Courier New"/>
+                <w:color w:val="CE9178"/>
+                <w:sz w:val="16"/>
+                <w:szCs w:val="16"/>
+              </w:rPr>
+              <w:t>', '</w:t>
+            </w:r>
+            <w:r>
+              <w:rPr>
+                <w:rFonts w:ascii="Arial Nova" w:eastAsia="Courier New" w:hAnsi="Arial Nova" w:cs="Courier New"/>
+                <w:color w:val="D4D4D4"/>
+                <w:sz w:val="16"/>
+                <w:szCs w:val="16"/>
+              </w:rPr>
+              <w:t>Oui</w:t>
+            </w:r>
+            <w:r>
+              <w:rPr>
+                <w:rFonts w:ascii="Arial Nova" w:eastAsia="Courier New" w:hAnsi="Arial Nova" w:cs="Courier New"/>
+                <w:color w:val="CE9178"/>
+                <w:sz w:val="16"/>
+                <w:szCs w:val="16"/>
+              </w:rPr>
+              <w:t>', '</w:t>
+            </w:r>
+            <w:r>
+              <w:rPr>
+                <w:rFonts w:ascii="Arial Nova" w:eastAsia="Courier New" w:hAnsi="Arial Nova" w:cs="Courier New"/>
+                <w:color w:val="D4D4D4"/>
+                <w:sz w:val="16"/>
+                <w:szCs w:val="16"/>
+              </w:rPr>
+              <w:t>Gestion</w:t>
+            </w:r>
+            <w:r>
+              <w:rPr>
+                <w:rFonts w:ascii="Arial Nova" w:eastAsia="Courier New" w:hAnsi="Arial Nova" w:cs="Courier New"/>
+                <w:color w:val="CE9178"/>
+                <w:sz w:val="16"/>
+                <w:szCs w:val="16"/>
+              </w:rPr>
+              <w:t>', '</w:t>
+            </w:r>
+            <w:r>
+              <w:rPr>
+                <w:rFonts w:ascii="Arial Nova" w:eastAsia="Courier New" w:hAnsi="Arial Nova" w:cs="Courier New"/>
+                <w:color w:val="B5CEA8"/>
+                <w:sz w:val="16"/>
+                <w:szCs w:val="16"/>
+              </w:rPr>
+              <w:t>46</w:t>
+            </w:r>
+            <w:r>
+              <w:rPr>
+                <w:rFonts w:ascii="Arial Nova" w:eastAsia="Courier New" w:hAnsi="Arial Nova" w:cs="Courier New"/>
+                <w:color w:val="D4D4D4"/>
+                <w:sz w:val="16"/>
+                <w:szCs w:val="16"/>
+              </w:rPr>
+              <w:t xml:space="preserve"> rue </w:t>
             </w:r>
             <w:proofErr w:type="spellStart"/>
             <w:r>
               <w:rPr>
                 <w:rFonts w:ascii="Arial Nova" w:eastAsia="Courier New" w:hAnsi="Arial Nova" w:cs="Courier New"/>
-                <w:color w:val="CE9178"/>
-                <w:sz w:val="16"/>
-                <w:szCs w:val="16"/>
-              </w:rPr>
-              <w:t>IDrando</w:t>
+                <w:color w:val="D4D4D4"/>
+                <w:sz w:val="16"/>
+                <w:szCs w:val="16"/>
+              </w:rPr>
+              <w:t>Carnom</w:t>
             </w:r>
             <w:proofErr w:type="spellEnd"/>
             <w:r>
@@ -7529,4121 +12025,62 @@
                 <w:sz w:val="16"/>
                 <w:szCs w:val="16"/>
               </w:rPr>
-              <w:t>`</w:t>
-            </w:r>
-            <w:r>
-              <w:rPr>
-                <w:rFonts w:ascii="Arial Nova" w:eastAsia="Courier New" w:hAnsi="Arial Nova" w:cs="Courier New"/>
-                <w:color w:val="D4D4D4"/>
-                <w:sz w:val="16"/>
-                <w:szCs w:val="16"/>
-              </w:rPr>
-              <w:t xml:space="preserve"> </w:t>
+              <w:t>', 27200, '</w:t>
+            </w:r>
+            <w:r>
+              <w:rPr>
+                <w:rFonts w:ascii="Arial Nova" w:eastAsia="Courier New" w:hAnsi="Arial Nova" w:cs="Courier New"/>
+                <w:color w:val="D4D4D4"/>
+                <w:sz w:val="16"/>
+                <w:szCs w:val="16"/>
+              </w:rPr>
+              <w:t>VERNON</w:t>
+            </w:r>
+            <w:r>
+              <w:rPr>
+                <w:rFonts w:ascii="Arial Nova" w:eastAsia="Courier New" w:hAnsi="Arial Nova" w:cs="Courier New"/>
+                <w:color w:val="CE9178"/>
+                <w:sz w:val="16"/>
+                <w:szCs w:val="16"/>
+              </w:rPr>
+              <w:t>'),</w:t>
+            </w:r>
+          </w:p>
+          <w:p>
+            <w:pPr>
+              <w:pStyle w:val="normal0"/>
+              <w:shd w:val="clear" w:color="auto" w:fill="1E1E1E"/>
+              <w:spacing w:line="325" w:lineRule="auto"/>
+              <w:rPr>
+                <w:rFonts w:ascii="Arial Nova" w:eastAsia="Courier New" w:hAnsi="Arial Nova" w:cs="Courier New"/>
+                <w:color w:val="CE9178"/>
+                <w:sz w:val="16"/>
+                <w:szCs w:val="16"/>
+              </w:rPr>
+            </w:pPr>
+            <w:r>
+              <w:rPr>
+                <w:rFonts w:ascii="Arial Nova" w:eastAsia="Courier New" w:hAnsi="Arial Nova" w:cs="Courier New"/>
+                <w:color w:val="CE9178"/>
+                <w:sz w:val="16"/>
+                <w:szCs w:val="16"/>
+              </w:rPr>
+              <w:t>(4, '</w:t>
             </w:r>
             <w:proofErr w:type="spellStart"/>
             <w:r>
               <w:rPr>
                 <w:rFonts w:ascii="Arial Nova" w:eastAsia="Courier New" w:hAnsi="Arial Nova" w:cs="Courier New"/>
-                <w:color w:val="569CD6"/>
-                <w:sz w:val="16"/>
-                <w:szCs w:val="16"/>
-              </w:rPr>
-              <w:t>varchar</w:t>
+                <w:color w:val="D4D4D4"/>
+                <w:sz w:val="16"/>
+                <w:szCs w:val="16"/>
+              </w:rPr>
+              <w:t>Grudet</w:t>
             </w:r>
             <w:proofErr w:type="spellEnd"/>
             <w:r>
               <w:rPr>
                 <w:rFonts w:ascii="Arial Nova" w:eastAsia="Courier New" w:hAnsi="Arial Nova" w:cs="Courier New"/>
-                <w:color w:val="D4D4D4"/>
-                <w:sz w:val="16"/>
-                <w:szCs w:val="16"/>
-              </w:rPr>
-              <w:t>(</w:t>
-            </w:r>
-            <w:r>
-              <w:rPr>
-                <w:rFonts w:ascii="Arial Nova" w:eastAsia="Courier New" w:hAnsi="Arial Nova" w:cs="Courier New"/>
-                <w:color w:val="B5CEA8"/>
-                <w:sz w:val="16"/>
-                <w:szCs w:val="16"/>
-              </w:rPr>
-              <w:t>10</w:t>
-            </w:r>
-            <w:r>
-              <w:rPr>
-                <w:rFonts w:ascii="Arial Nova" w:eastAsia="Courier New" w:hAnsi="Arial Nova" w:cs="Courier New"/>
-                <w:color w:val="D4D4D4"/>
-                <w:sz w:val="16"/>
-                <w:szCs w:val="16"/>
-              </w:rPr>
-              <w:t xml:space="preserve">) </w:t>
-            </w:r>
-            <w:r>
-              <w:rPr>
-                <w:rFonts w:ascii="Arial Nova" w:eastAsia="Courier New" w:hAnsi="Arial Nova" w:cs="Courier New"/>
-                <w:color w:val="569CD6"/>
-                <w:sz w:val="16"/>
-                <w:szCs w:val="16"/>
-              </w:rPr>
-              <w:t>NOT</w:t>
-            </w:r>
-            <w:r>
-              <w:rPr>
-                <w:rFonts w:ascii="Arial Nova" w:eastAsia="Courier New" w:hAnsi="Arial Nova" w:cs="Courier New"/>
-                <w:color w:val="D4D4D4"/>
-                <w:sz w:val="16"/>
-                <w:szCs w:val="16"/>
-              </w:rPr>
-              <w:t xml:space="preserve"> </w:t>
-            </w:r>
-            <w:r>
-              <w:rPr>
-                <w:rFonts w:ascii="Arial Nova" w:eastAsia="Courier New" w:hAnsi="Arial Nova" w:cs="Courier New"/>
-                <w:color w:val="569CD6"/>
-                <w:sz w:val="16"/>
-                <w:szCs w:val="16"/>
-              </w:rPr>
-              <w:t>NULL</w:t>
-            </w:r>
-            <w:r>
-              <w:rPr>
-                <w:rFonts w:ascii="Arial Nova" w:eastAsia="Courier New" w:hAnsi="Arial Nova" w:cs="Courier New"/>
-                <w:color w:val="D4D4D4"/>
-                <w:sz w:val="16"/>
-                <w:szCs w:val="16"/>
-              </w:rPr>
-              <w:t xml:space="preserve"> COMMENT </w:t>
-            </w:r>
-            <w:r>
-              <w:rPr>
-                <w:rFonts w:ascii="Arial Nova" w:eastAsia="Courier New" w:hAnsi="Arial Nova" w:cs="Courier New"/>
-                <w:color w:val="CE9178"/>
-                <w:sz w:val="16"/>
-                <w:szCs w:val="16"/>
-              </w:rPr>
-              <w:t>'Code de la randonnée pour les vélos tout terrain'</w:t>
-            </w:r>
-            <w:r>
-              <w:rPr>
-                <w:rFonts w:ascii="Arial Nova" w:eastAsia="Courier New" w:hAnsi="Arial Nova" w:cs="Courier New"/>
-                <w:color w:val="D4D4D4"/>
-                <w:sz w:val="16"/>
-                <w:szCs w:val="16"/>
-              </w:rPr>
-              <w:t>,</w:t>
-            </w:r>
-          </w:p>
-          <w:p>
-            <w:pPr>
-              <w:pStyle w:val="normal0"/>
-              <w:shd w:val="clear" w:color="auto" w:fill="1E1E1E"/>
-              <w:spacing w:line="325" w:lineRule="auto"/>
-              <w:rPr>
-                <w:rFonts w:ascii="Arial Nova" w:eastAsia="Courier New" w:hAnsi="Arial Nova" w:cs="Courier New"/>
-                <w:color w:val="D4D4D4"/>
-                <w:sz w:val="16"/>
-                <w:szCs w:val="16"/>
-              </w:rPr>
-            </w:pPr>
-            <w:r>
-              <w:rPr>
-                <w:rFonts w:ascii="Arial Nova" w:eastAsia="Courier New" w:hAnsi="Arial Nova" w:cs="Courier New"/>
-                <w:color w:val="D4D4D4"/>
-                <w:sz w:val="16"/>
-                <w:szCs w:val="16"/>
-              </w:rPr>
-              <w:t xml:space="preserve">  </w:t>
-            </w:r>
-            <w:r>
-              <w:rPr>
-                <w:rFonts w:ascii="Arial Nova" w:eastAsia="Courier New" w:hAnsi="Arial Nova" w:cs="Courier New"/>
-                <w:color w:val="CE9178"/>
-                <w:sz w:val="16"/>
-                <w:szCs w:val="16"/>
-              </w:rPr>
-              <w:t>`</w:t>
-            </w:r>
-            <w:proofErr w:type="spellStart"/>
-            <w:r>
-              <w:rPr>
-                <w:rFonts w:ascii="Arial Nova" w:eastAsia="Courier New" w:hAnsi="Arial Nova" w:cs="Courier New"/>
-                <w:color w:val="CE9178"/>
-                <w:sz w:val="16"/>
-                <w:szCs w:val="16"/>
-              </w:rPr>
-              <w:t>NomRando</w:t>
-            </w:r>
-            <w:proofErr w:type="spellEnd"/>
-            <w:r>
-              <w:rPr>
-                <w:rFonts w:ascii="Arial Nova" w:eastAsia="Courier New" w:hAnsi="Arial Nova" w:cs="Courier New"/>
-                <w:color w:val="CE9178"/>
-                <w:sz w:val="16"/>
-                <w:szCs w:val="16"/>
-              </w:rPr>
-              <w:t>`</w:t>
-            </w:r>
-            <w:r>
-              <w:rPr>
-                <w:rFonts w:ascii="Arial Nova" w:eastAsia="Courier New" w:hAnsi="Arial Nova" w:cs="Courier New"/>
-                <w:color w:val="D4D4D4"/>
-                <w:sz w:val="16"/>
-                <w:szCs w:val="16"/>
-              </w:rPr>
-              <w:t xml:space="preserve"> </w:t>
-            </w:r>
-            <w:proofErr w:type="spellStart"/>
-            <w:r>
-              <w:rPr>
-                <w:rFonts w:ascii="Arial Nova" w:eastAsia="Courier New" w:hAnsi="Arial Nova" w:cs="Courier New"/>
-                <w:color w:val="569CD6"/>
-                <w:sz w:val="16"/>
-                <w:szCs w:val="16"/>
-              </w:rPr>
-              <w:t>varchar</w:t>
-            </w:r>
-            <w:proofErr w:type="spellEnd"/>
-            <w:r>
-              <w:rPr>
-                <w:rFonts w:ascii="Arial Nova" w:eastAsia="Courier New" w:hAnsi="Arial Nova" w:cs="Courier New"/>
-                <w:color w:val="D4D4D4"/>
-                <w:sz w:val="16"/>
-                <w:szCs w:val="16"/>
-              </w:rPr>
-              <w:t>(</w:t>
-            </w:r>
-            <w:r>
-              <w:rPr>
-                <w:rFonts w:ascii="Arial Nova" w:eastAsia="Courier New" w:hAnsi="Arial Nova" w:cs="Courier New"/>
-                <w:color w:val="B5CEA8"/>
-                <w:sz w:val="16"/>
-                <w:szCs w:val="16"/>
-              </w:rPr>
-              <w:t>40</w:t>
-            </w:r>
-            <w:r>
-              <w:rPr>
-                <w:rFonts w:ascii="Arial Nova" w:eastAsia="Courier New" w:hAnsi="Arial Nova" w:cs="Courier New"/>
-                <w:color w:val="D4D4D4"/>
-                <w:sz w:val="16"/>
-                <w:szCs w:val="16"/>
-              </w:rPr>
-              <w:t xml:space="preserve">) </w:t>
-            </w:r>
-            <w:r>
-              <w:rPr>
-                <w:rFonts w:ascii="Arial Nova" w:eastAsia="Courier New" w:hAnsi="Arial Nova" w:cs="Courier New"/>
-                <w:color w:val="569CD6"/>
-                <w:sz w:val="16"/>
-                <w:szCs w:val="16"/>
-              </w:rPr>
-              <w:t>NOT</w:t>
-            </w:r>
-            <w:r>
-              <w:rPr>
-                <w:rFonts w:ascii="Arial Nova" w:eastAsia="Courier New" w:hAnsi="Arial Nova" w:cs="Courier New"/>
-                <w:color w:val="D4D4D4"/>
-                <w:sz w:val="16"/>
-                <w:szCs w:val="16"/>
-              </w:rPr>
-              <w:t xml:space="preserve"> </w:t>
-            </w:r>
-            <w:r>
-              <w:rPr>
-                <w:rFonts w:ascii="Arial Nova" w:eastAsia="Courier New" w:hAnsi="Arial Nova" w:cs="Courier New"/>
-                <w:color w:val="569CD6"/>
-                <w:sz w:val="16"/>
-                <w:szCs w:val="16"/>
-              </w:rPr>
-              <w:t>NULL</w:t>
-            </w:r>
-            <w:r>
-              <w:rPr>
-                <w:rFonts w:ascii="Arial Nova" w:eastAsia="Courier New" w:hAnsi="Arial Nova" w:cs="Courier New"/>
-                <w:color w:val="D4D4D4"/>
-                <w:sz w:val="16"/>
-                <w:szCs w:val="16"/>
-              </w:rPr>
-              <w:t>,</w:t>
-            </w:r>
-          </w:p>
-          <w:p>
-            <w:pPr>
-              <w:pStyle w:val="normal0"/>
-              <w:shd w:val="clear" w:color="auto" w:fill="1E1E1E"/>
-              <w:spacing w:line="325" w:lineRule="auto"/>
-              <w:rPr>
-                <w:rFonts w:ascii="Arial Nova" w:eastAsia="Courier New" w:hAnsi="Arial Nova" w:cs="Courier New"/>
-                <w:color w:val="D4D4D4"/>
-                <w:sz w:val="16"/>
-                <w:szCs w:val="16"/>
-              </w:rPr>
-            </w:pPr>
-            <w:r>
-              <w:rPr>
-                <w:rFonts w:ascii="Arial Nova" w:eastAsia="Courier New" w:hAnsi="Arial Nova" w:cs="Courier New"/>
-                <w:color w:val="D4D4D4"/>
-                <w:sz w:val="16"/>
-                <w:szCs w:val="16"/>
-              </w:rPr>
-              <w:t xml:space="preserve">  </w:t>
-            </w:r>
-            <w:r>
-              <w:rPr>
-                <w:rFonts w:ascii="Arial Nova" w:eastAsia="Courier New" w:hAnsi="Arial Nova" w:cs="Courier New"/>
-                <w:color w:val="CE9178"/>
-                <w:sz w:val="16"/>
-                <w:szCs w:val="16"/>
-              </w:rPr>
-              <w:t>`Pays`</w:t>
-            </w:r>
-            <w:r>
-              <w:rPr>
-                <w:rFonts w:ascii="Arial Nova" w:eastAsia="Courier New" w:hAnsi="Arial Nova" w:cs="Courier New"/>
-                <w:color w:val="D4D4D4"/>
-                <w:sz w:val="16"/>
-                <w:szCs w:val="16"/>
-              </w:rPr>
-              <w:t xml:space="preserve"> </w:t>
-            </w:r>
-            <w:proofErr w:type="spellStart"/>
-            <w:r>
-              <w:rPr>
-                <w:rFonts w:ascii="Arial Nova" w:eastAsia="Courier New" w:hAnsi="Arial Nova" w:cs="Courier New"/>
-                <w:color w:val="569CD6"/>
-                <w:sz w:val="16"/>
-                <w:szCs w:val="16"/>
-              </w:rPr>
-              <w:t>varchar</w:t>
-            </w:r>
-            <w:proofErr w:type="spellEnd"/>
-            <w:r>
-              <w:rPr>
-                <w:rFonts w:ascii="Arial Nova" w:eastAsia="Courier New" w:hAnsi="Arial Nova" w:cs="Courier New"/>
-                <w:color w:val="D4D4D4"/>
-                <w:sz w:val="16"/>
-                <w:szCs w:val="16"/>
-              </w:rPr>
-              <w:t>(</w:t>
-            </w:r>
-            <w:r>
-              <w:rPr>
-                <w:rFonts w:ascii="Arial Nova" w:eastAsia="Courier New" w:hAnsi="Arial Nova" w:cs="Courier New"/>
-                <w:color w:val="B5CEA8"/>
-                <w:sz w:val="16"/>
-                <w:szCs w:val="16"/>
-              </w:rPr>
-              <w:t>30</w:t>
-            </w:r>
-            <w:r>
-              <w:rPr>
-                <w:rFonts w:ascii="Arial Nova" w:eastAsia="Courier New" w:hAnsi="Arial Nova" w:cs="Courier New"/>
-                <w:color w:val="D4D4D4"/>
-                <w:sz w:val="16"/>
-                <w:szCs w:val="16"/>
-              </w:rPr>
-              <w:t xml:space="preserve">) </w:t>
-            </w:r>
-            <w:r>
-              <w:rPr>
-                <w:rFonts w:ascii="Arial Nova" w:eastAsia="Courier New" w:hAnsi="Arial Nova" w:cs="Courier New"/>
-                <w:color w:val="569CD6"/>
-                <w:sz w:val="16"/>
-                <w:szCs w:val="16"/>
-              </w:rPr>
-              <w:t>NOT</w:t>
-            </w:r>
-            <w:r>
-              <w:rPr>
-                <w:rFonts w:ascii="Arial Nova" w:eastAsia="Courier New" w:hAnsi="Arial Nova" w:cs="Courier New"/>
-                <w:color w:val="D4D4D4"/>
-                <w:sz w:val="16"/>
-                <w:szCs w:val="16"/>
-              </w:rPr>
-              <w:t xml:space="preserve"> </w:t>
-            </w:r>
-            <w:r>
-              <w:rPr>
-                <w:rFonts w:ascii="Arial Nova" w:eastAsia="Courier New" w:hAnsi="Arial Nova" w:cs="Courier New"/>
-                <w:color w:val="569CD6"/>
-                <w:sz w:val="16"/>
-                <w:szCs w:val="16"/>
-              </w:rPr>
-              <w:t>NULL</w:t>
-            </w:r>
-            <w:r>
-              <w:rPr>
-                <w:rFonts w:ascii="Arial Nova" w:eastAsia="Courier New" w:hAnsi="Arial Nova" w:cs="Courier New"/>
-                <w:color w:val="D4D4D4"/>
-                <w:sz w:val="16"/>
-                <w:szCs w:val="16"/>
-              </w:rPr>
-              <w:t xml:space="preserve"> COMMENT </w:t>
-            </w:r>
-            <w:r>
-              <w:rPr>
-                <w:rFonts w:ascii="Arial Nova" w:eastAsia="Courier New" w:hAnsi="Arial Nova" w:cs="Courier New"/>
-                <w:color w:val="CE9178"/>
-                <w:sz w:val="16"/>
-                <w:szCs w:val="16"/>
-              </w:rPr>
-              <w:t>'Nom du pays dans lequel se déroule la randonnée.'</w:t>
-            </w:r>
-            <w:r>
-              <w:rPr>
-                <w:rFonts w:ascii="Arial Nova" w:eastAsia="Courier New" w:hAnsi="Arial Nova" w:cs="Courier New"/>
-                <w:color w:val="D4D4D4"/>
-                <w:sz w:val="16"/>
-                <w:szCs w:val="16"/>
-              </w:rPr>
-              <w:t>,</w:t>
-            </w:r>
-          </w:p>
-          <w:p>
-            <w:pPr>
-              <w:pStyle w:val="normal0"/>
-              <w:shd w:val="clear" w:color="auto" w:fill="1E1E1E"/>
-              <w:spacing w:line="325" w:lineRule="auto"/>
-              <w:rPr>
-                <w:rFonts w:ascii="Arial Nova" w:eastAsia="Courier New" w:hAnsi="Arial Nova" w:cs="Courier New"/>
-                <w:color w:val="D4D4D4"/>
-                <w:sz w:val="16"/>
-                <w:szCs w:val="16"/>
-              </w:rPr>
-            </w:pPr>
-            <w:r>
-              <w:rPr>
-                <w:rFonts w:ascii="Arial Nova" w:eastAsia="Courier New" w:hAnsi="Arial Nova" w:cs="Courier New"/>
-                <w:color w:val="D4D4D4"/>
-                <w:sz w:val="16"/>
-                <w:szCs w:val="16"/>
-              </w:rPr>
-              <w:t xml:space="preserve">  </w:t>
-            </w:r>
-            <w:r>
-              <w:rPr>
-                <w:rFonts w:ascii="Arial Nova" w:eastAsia="Courier New" w:hAnsi="Arial Nova" w:cs="Courier New"/>
-                <w:color w:val="CE9178"/>
-                <w:sz w:val="16"/>
-                <w:szCs w:val="16"/>
-              </w:rPr>
-              <w:t>`</w:t>
-            </w:r>
-            <w:proofErr w:type="spellStart"/>
-            <w:r>
-              <w:rPr>
-                <w:rFonts w:ascii="Arial Nova" w:eastAsia="Courier New" w:hAnsi="Arial Nova" w:cs="Courier New"/>
-                <w:color w:val="CE9178"/>
-                <w:sz w:val="16"/>
-                <w:szCs w:val="16"/>
-              </w:rPr>
-              <w:t>NumDepot</w:t>
-            </w:r>
-            <w:proofErr w:type="spellEnd"/>
-            <w:r>
-              <w:rPr>
-                <w:rFonts w:ascii="Arial Nova" w:eastAsia="Courier New" w:hAnsi="Arial Nova" w:cs="Courier New"/>
-                <w:color w:val="CE9178"/>
-                <w:sz w:val="16"/>
-                <w:szCs w:val="16"/>
-              </w:rPr>
-              <w:t>`</w:t>
-            </w:r>
-            <w:r>
-              <w:rPr>
-                <w:rFonts w:ascii="Arial Nova" w:eastAsia="Courier New" w:hAnsi="Arial Nova" w:cs="Courier New"/>
-                <w:color w:val="D4D4D4"/>
-                <w:sz w:val="16"/>
-                <w:szCs w:val="16"/>
-              </w:rPr>
-              <w:t xml:space="preserve"> </w:t>
-            </w:r>
-            <w:proofErr w:type="spellStart"/>
-            <w:r>
-              <w:rPr>
-                <w:rFonts w:ascii="Arial Nova" w:eastAsia="Courier New" w:hAnsi="Arial Nova" w:cs="Courier New"/>
-                <w:color w:val="569CD6"/>
-                <w:sz w:val="16"/>
-                <w:szCs w:val="16"/>
-              </w:rPr>
-              <w:t>varchar</w:t>
-            </w:r>
-            <w:proofErr w:type="spellEnd"/>
-            <w:r>
-              <w:rPr>
-                <w:rFonts w:ascii="Arial Nova" w:eastAsia="Courier New" w:hAnsi="Arial Nova" w:cs="Courier New"/>
-                <w:color w:val="D4D4D4"/>
-                <w:sz w:val="16"/>
-                <w:szCs w:val="16"/>
-              </w:rPr>
-              <w:t>(</w:t>
-            </w:r>
-            <w:r>
-              <w:rPr>
-                <w:rFonts w:ascii="Arial Nova" w:eastAsia="Courier New" w:hAnsi="Arial Nova" w:cs="Courier New"/>
-                <w:color w:val="B5CEA8"/>
-                <w:sz w:val="16"/>
-                <w:szCs w:val="16"/>
-              </w:rPr>
-              <w:t>7</w:t>
-            </w:r>
-            <w:r>
-              <w:rPr>
-                <w:rFonts w:ascii="Arial Nova" w:eastAsia="Courier New" w:hAnsi="Arial Nova" w:cs="Courier New"/>
-                <w:color w:val="D4D4D4"/>
-                <w:sz w:val="16"/>
-                <w:szCs w:val="16"/>
-              </w:rPr>
-              <w:t xml:space="preserve">) </w:t>
-            </w:r>
-            <w:r>
-              <w:rPr>
-                <w:rFonts w:ascii="Arial Nova" w:eastAsia="Courier New" w:hAnsi="Arial Nova" w:cs="Courier New"/>
-                <w:color w:val="569CD6"/>
-                <w:sz w:val="16"/>
-                <w:szCs w:val="16"/>
-              </w:rPr>
-              <w:t>NOT</w:t>
-            </w:r>
-            <w:r>
-              <w:rPr>
-                <w:rFonts w:ascii="Arial Nova" w:eastAsia="Courier New" w:hAnsi="Arial Nova" w:cs="Courier New"/>
-                <w:color w:val="D4D4D4"/>
-                <w:sz w:val="16"/>
-                <w:szCs w:val="16"/>
-              </w:rPr>
-              <w:t xml:space="preserve"> </w:t>
-            </w:r>
-            <w:r>
-              <w:rPr>
-                <w:rFonts w:ascii="Arial Nova" w:eastAsia="Courier New" w:hAnsi="Arial Nova" w:cs="Courier New"/>
-                <w:color w:val="569CD6"/>
-                <w:sz w:val="16"/>
-                <w:szCs w:val="16"/>
-              </w:rPr>
-              <w:t>NULL</w:t>
-            </w:r>
-            <w:r>
-              <w:rPr>
-                <w:rFonts w:ascii="Arial Nova" w:eastAsia="Courier New" w:hAnsi="Arial Nova" w:cs="Courier New"/>
-                <w:color w:val="D4D4D4"/>
-                <w:sz w:val="16"/>
-                <w:szCs w:val="16"/>
-              </w:rPr>
-              <w:t xml:space="preserve"> COMMENT </w:t>
-            </w:r>
-            <w:r>
-              <w:rPr>
-                <w:rFonts w:ascii="Arial Nova" w:eastAsia="Courier New" w:hAnsi="Arial Nova" w:cs="Courier New"/>
-                <w:color w:val="CE9178"/>
-                <w:sz w:val="16"/>
-                <w:szCs w:val="16"/>
-              </w:rPr>
-              <w:t>'Code du dépôt de VTT auquel appartien</w:t>
-            </w:r>
-            <w:r>
-              <w:rPr>
-                <w:rFonts w:ascii="Arial Nova" w:eastAsia="Courier New" w:hAnsi="Arial Nova" w:cs="Courier New"/>
-                <w:color w:val="CE9178"/>
-                <w:sz w:val="16"/>
-                <w:szCs w:val="16"/>
-              </w:rPr>
-              <w:t>t la randonnée'</w:t>
-            </w:r>
-            <w:r>
-              <w:rPr>
-                <w:rFonts w:ascii="Arial Nova" w:eastAsia="Courier New" w:hAnsi="Arial Nova" w:cs="Courier New"/>
-                <w:color w:val="D4D4D4"/>
-                <w:sz w:val="16"/>
-                <w:szCs w:val="16"/>
-              </w:rPr>
-              <w:t>,</w:t>
-            </w:r>
-          </w:p>
-          <w:p>
-            <w:pPr>
-              <w:pStyle w:val="normal0"/>
-              <w:shd w:val="clear" w:color="auto" w:fill="1E1E1E"/>
-              <w:spacing w:line="325" w:lineRule="auto"/>
-              <w:rPr>
-                <w:rFonts w:ascii="Arial Nova" w:eastAsia="Courier New" w:hAnsi="Arial Nova" w:cs="Courier New"/>
-                <w:color w:val="D4D4D4"/>
-                <w:sz w:val="16"/>
-                <w:szCs w:val="16"/>
-              </w:rPr>
-            </w:pPr>
-            <w:r>
-              <w:rPr>
-                <w:rFonts w:ascii="Arial Nova" w:eastAsia="Courier New" w:hAnsi="Arial Nova" w:cs="Courier New"/>
-                <w:color w:val="D4D4D4"/>
-                <w:sz w:val="16"/>
-                <w:szCs w:val="16"/>
-              </w:rPr>
-              <w:t xml:space="preserve">  </w:t>
-            </w:r>
-            <w:r>
-              <w:rPr>
-                <w:rFonts w:ascii="Arial Nova" w:eastAsia="Courier New" w:hAnsi="Arial Nova" w:cs="Courier New"/>
-                <w:color w:val="CE9178"/>
-                <w:sz w:val="16"/>
-                <w:szCs w:val="16"/>
-              </w:rPr>
-              <w:t>`Distance`</w:t>
-            </w:r>
-            <w:r>
-              <w:rPr>
-                <w:rFonts w:ascii="Arial Nova" w:eastAsia="Courier New" w:hAnsi="Arial Nova" w:cs="Courier New"/>
-                <w:color w:val="D4D4D4"/>
-                <w:sz w:val="16"/>
-                <w:szCs w:val="16"/>
-              </w:rPr>
-              <w:t xml:space="preserve"> </w:t>
-            </w:r>
-            <w:proofErr w:type="spellStart"/>
-            <w:r>
-              <w:rPr>
-                <w:rFonts w:ascii="Arial Nova" w:eastAsia="Courier New" w:hAnsi="Arial Nova" w:cs="Courier New"/>
-                <w:color w:val="569CD6"/>
-                <w:sz w:val="16"/>
-                <w:szCs w:val="16"/>
-              </w:rPr>
-              <w:t>int</w:t>
-            </w:r>
-            <w:proofErr w:type="spellEnd"/>
-            <w:r>
-              <w:rPr>
-                <w:rFonts w:ascii="Arial Nova" w:eastAsia="Courier New" w:hAnsi="Arial Nova" w:cs="Courier New"/>
-                <w:color w:val="D4D4D4"/>
-                <w:sz w:val="16"/>
-                <w:szCs w:val="16"/>
-              </w:rPr>
-              <w:t>(</w:t>
-            </w:r>
-            <w:r>
-              <w:rPr>
-                <w:rFonts w:ascii="Arial Nova" w:eastAsia="Courier New" w:hAnsi="Arial Nova" w:cs="Courier New"/>
-                <w:color w:val="B5CEA8"/>
-                <w:sz w:val="16"/>
-                <w:szCs w:val="16"/>
-              </w:rPr>
-              <w:t>2</w:t>
-            </w:r>
-            <w:r>
-              <w:rPr>
-                <w:rFonts w:ascii="Arial Nova" w:eastAsia="Courier New" w:hAnsi="Arial Nova" w:cs="Courier New"/>
-                <w:color w:val="D4D4D4"/>
-                <w:sz w:val="16"/>
-                <w:szCs w:val="16"/>
-              </w:rPr>
-              <w:t xml:space="preserve">) </w:t>
-            </w:r>
-            <w:r>
-              <w:rPr>
-                <w:rFonts w:ascii="Arial Nova" w:eastAsia="Courier New" w:hAnsi="Arial Nova" w:cs="Courier New"/>
-                <w:color w:val="569CD6"/>
-                <w:sz w:val="16"/>
-                <w:szCs w:val="16"/>
-              </w:rPr>
-              <w:t>NOT</w:t>
-            </w:r>
-            <w:r>
-              <w:rPr>
-                <w:rFonts w:ascii="Arial Nova" w:eastAsia="Courier New" w:hAnsi="Arial Nova" w:cs="Courier New"/>
-                <w:color w:val="D4D4D4"/>
-                <w:sz w:val="16"/>
-                <w:szCs w:val="16"/>
-              </w:rPr>
-              <w:t xml:space="preserve"> </w:t>
-            </w:r>
-            <w:r>
-              <w:rPr>
-                <w:rFonts w:ascii="Arial Nova" w:eastAsia="Courier New" w:hAnsi="Arial Nova" w:cs="Courier New"/>
-                <w:color w:val="569CD6"/>
-                <w:sz w:val="16"/>
-                <w:szCs w:val="16"/>
-              </w:rPr>
-              <w:t>NULL</w:t>
-            </w:r>
-            <w:r>
-              <w:rPr>
-                <w:rFonts w:ascii="Arial Nova" w:eastAsia="Courier New" w:hAnsi="Arial Nova" w:cs="Courier New"/>
-                <w:color w:val="D4D4D4"/>
-                <w:sz w:val="16"/>
-                <w:szCs w:val="16"/>
-              </w:rPr>
-              <w:t xml:space="preserve"> COMMENT </w:t>
-            </w:r>
-            <w:r>
-              <w:rPr>
-                <w:rFonts w:ascii="Arial Nova" w:eastAsia="Courier New" w:hAnsi="Arial Nova" w:cs="Courier New"/>
-                <w:color w:val="CE9178"/>
-                <w:sz w:val="16"/>
-                <w:szCs w:val="16"/>
-              </w:rPr>
-              <w:t>'Distance en kilomètres à parcourir pendant la randonnée.'</w:t>
-            </w:r>
-            <w:r>
-              <w:rPr>
-                <w:rFonts w:ascii="Arial Nova" w:eastAsia="Courier New" w:hAnsi="Arial Nova" w:cs="Courier New"/>
-                <w:color w:val="D4D4D4"/>
-                <w:sz w:val="16"/>
-                <w:szCs w:val="16"/>
-              </w:rPr>
-              <w:t>,</w:t>
-            </w:r>
-          </w:p>
-          <w:p>
-            <w:pPr>
-              <w:pStyle w:val="normal0"/>
-              <w:shd w:val="clear" w:color="auto" w:fill="1E1E1E"/>
-              <w:spacing w:line="325" w:lineRule="auto"/>
-              <w:rPr>
-                <w:rFonts w:ascii="Arial Nova" w:eastAsia="Courier New" w:hAnsi="Arial Nova" w:cs="Courier New"/>
-                <w:color w:val="D4D4D4"/>
-                <w:sz w:val="16"/>
-                <w:szCs w:val="16"/>
-              </w:rPr>
-            </w:pPr>
-            <w:r>
-              <w:rPr>
-                <w:rFonts w:ascii="Arial Nova" w:eastAsia="Courier New" w:hAnsi="Arial Nova" w:cs="Courier New"/>
-                <w:color w:val="D4D4D4"/>
-                <w:sz w:val="16"/>
-                <w:szCs w:val="16"/>
-              </w:rPr>
-              <w:t xml:space="preserve">  </w:t>
-            </w:r>
-            <w:r>
-              <w:rPr>
-                <w:rFonts w:ascii="Arial Nova" w:eastAsia="Courier New" w:hAnsi="Arial Nova" w:cs="Courier New"/>
-                <w:color w:val="CE9178"/>
-                <w:sz w:val="16"/>
-                <w:szCs w:val="16"/>
-              </w:rPr>
-              <w:t>`</w:t>
-            </w:r>
-            <w:proofErr w:type="spellStart"/>
-            <w:r>
-              <w:rPr>
-                <w:rFonts w:ascii="Arial Nova" w:eastAsia="Courier New" w:hAnsi="Arial Nova" w:cs="Courier New"/>
-                <w:color w:val="CE9178"/>
-                <w:sz w:val="16"/>
-                <w:szCs w:val="16"/>
-              </w:rPr>
-              <w:t>DebRando</w:t>
-            </w:r>
-            <w:proofErr w:type="spellEnd"/>
-            <w:r>
-              <w:rPr>
-                <w:rFonts w:ascii="Arial Nova" w:eastAsia="Courier New" w:hAnsi="Arial Nova" w:cs="Courier New"/>
-                <w:color w:val="CE9178"/>
-                <w:sz w:val="16"/>
-                <w:szCs w:val="16"/>
-              </w:rPr>
-              <w:t>`</w:t>
-            </w:r>
-            <w:r>
-              <w:rPr>
-                <w:rFonts w:ascii="Arial Nova" w:eastAsia="Courier New" w:hAnsi="Arial Nova" w:cs="Courier New"/>
-                <w:color w:val="D4D4D4"/>
-                <w:sz w:val="16"/>
-                <w:szCs w:val="16"/>
-              </w:rPr>
-              <w:t xml:space="preserve"> </w:t>
-            </w:r>
-            <w:r>
-              <w:rPr>
-                <w:rFonts w:ascii="Arial Nova" w:eastAsia="Courier New" w:hAnsi="Arial Nova" w:cs="Courier New"/>
-                <w:color w:val="569CD6"/>
-                <w:sz w:val="16"/>
-                <w:szCs w:val="16"/>
-              </w:rPr>
-              <w:t>date</w:t>
-            </w:r>
-            <w:r>
-              <w:rPr>
-                <w:rFonts w:ascii="Arial Nova" w:eastAsia="Courier New" w:hAnsi="Arial Nova" w:cs="Courier New"/>
-                <w:color w:val="D4D4D4"/>
-                <w:sz w:val="16"/>
-                <w:szCs w:val="16"/>
-              </w:rPr>
-              <w:t xml:space="preserve"> </w:t>
-            </w:r>
-            <w:r>
-              <w:rPr>
-                <w:rFonts w:ascii="Arial Nova" w:eastAsia="Courier New" w:hAnsi="Arial Nova" w:cs="Courier New"/>
-                <w:color w:val="569CD6"/>
-                <w:sz w:val="16"/>
-                <w:szCs w:val="16"/>
-              </w:rPr>
-              <w:t>NOT</w:t>
-            </w:r>
-            <w:r>
-              <w:rPr>
-                <w:rFonts w:ascii="Arial Nova" w:eastAsia="Courier New" w:hAnsi="Arial Nova" w:cs="Courier New"/>
-                <w:color w:val="D4D4D4"/>
-                <w:sz w:val="16"/>
-                <w:szCs w:val="16"/>
-              </w:rPr>
-              <w:t xml:space="preserve"> </w:t>
-            </w:r>
-            <w:r>
-              <w:rPr>
-                <w:rFonts w:ascii="Arial Nova" w:eastAsia="Courier New" w:hAnsi="Arial Nova" w:cs="Courier New"/>
-                <w:color w:val="569CD6"/>
-                <w:sz w:val="16"/>
-                <w:szCs w:val="16"/>
-              </w:rPr>
-              <w:t>NULL</w:t>
-            </w:r>
-            <w:r>
-              <w:rPr>
-                <w:rFonts w:ascii="Arial Nova" w:eastAsia="Courier New" w:hAnsi="Arial Nova" w:cs="Courier New"/>
-                <w:color w:val="D4D4D4"/>
-                <w:sz w:val="16"/>
-                <w:szCs w:val="16"/>
-              </w:rPr>
-              <w:t xml:space="preserve"> COMMENT </w:t>
-            </w:r>
-            <w:r>
-              <w:rPr>
-                <w:rFonts w:ascii="Arial Nova" w:eastAsia="Courier New" w:hAnsi="Arial Nova" w:cs="Courier New"/>
-                <w:color w:val="CE9178"/>
-                <w:sz w:val="16"/>
-                <w:szCs w:val="16"/>
-              </w:rPr>
-              <w:t>'Date de début de la randonnée'</w:t>
-            </w:r>
-            <w:r>
-              <w:rPr>
-                <w:rFonts w:ascii="Arial Nova" w:eastAsia="Courier New" w:hAnsi="Arial Nova" w:cs="Courier New"/>
-                <w:color w:val="D4D4D4"/>
-                <w:sz w:val="16"/>
-                <w:szCs w:val="16"/>
-              </w:rPr>
-              <w:t>,</w:t>
-            </w:r>
-          </w:p>
-          <w:p>
-            <w:pPr>
-              <w:pStyle w:val="normal0"/>
-              <w:shd w:val="clear" w:color="auto" w:fill="1E1E1E"/>
-              <w:spacing w:line="325" w:lineRule="auto"/>
-              <w:rPr>
-                <w:rFonts w:ascii="Arial Nova" w:eastAsia="Courier New" w:hAnsi="Arial Nova" w:cs="Courier New"/>
-                <w:color w:val="D4D4D4"/>
-                <w:sz w:val="16"/>
-                <w:szCs w:val="16"/>
-              </w:rPr>
-            </w:pPr>
-            <w:r>
-              <w:rPr>
-                <w:rFonts w:ascii="Arial Nova" w:eastAsia="Courier New" w:hAnsi="Arial Nova" w:cs="Courier New"/>
-                <w:color w:val="D4D4D4"/>
-                <w:sz w:val="16"/>
-                <w:szCs w:val="16"/>
-              </w:rPr>
-              <w:t xml:space="preserve">  </w:t>
-            </w:r>
-            <w:r>
-              <w:rPr>
-                <w:rFonts w:ascii="Arial Nova" w:eastAsia="Courier New" w:hAnsi="Arial Nova" w:cs="Courier New"/>
-                <w:color w:val="CE9178"/>
-                <w:sz w:val="16"/>
-                <w:szCs w:val="16"/>
-              </w:rPr>
-              <w:t>`</w:t>
-            </w:r>
-            <w:proofErr w:type="spellStart"/>
-            <w:r>
-              <w:rPr>
-                <w:rFonts w:ascii="Arial Nova" w:eastAsia="Courier New" w:hAnsi="Arial Nova" w:cs="Courier New"/>
-                <w:color w:val="CE9178"/>
-                <w:sz w:val="16"/>
-                <w:szCs w:val="16"/>
-              </w:rPr>
-              <w:t>FinRando</w:t>
-            </w:r>
-            <w:proofErr w:type="spellEnd"/>
-            <w:r>
-              <w:rPr>
-                <w:rFonts w:ascii="Arial Nova" w:eastAsia="Courier New" w:hAnsi="Arial Nova" w:cs="Courier New"/>
-                <w:color w:val="CE9178"/>
-                <w:sz w:val="16"/>
-                <w:szCs w:val="16"/>
-              </w:rPr>
-              <w:t>`</w:t>
-            </w:r>
-            <w:r>
-              <w:rPr>
-                <w:rFonts w:ascii="Arial Nova" w:eastAsia="Courier New" w:hAnsi="Arial Nova" w:cs="Courier New"/>
-                <w:color w:val="D4D4D4"/>
-                <w:sz w:val="16"/>
-                <w:szCs w:val="16"/>
-              </w:rPr>
-              <w:t xml:space="preserve"> </w:t>
-            </w:r>
-            <w:r>
-              <w:rPr>
-                <w:rFonts w:ascii="Arial Nova" w:eastAsia="Courier New" w:hAnsi="Arial Nova" w:cs="Courier New"/>
-                <w:color w:val="569CD6"/>
-                <w:sz w:val="16"/>
-                <w:szCs w:val="16"/>
-              </w:rPr>
-              <w:t>date</w:t>
-            </w:r>
-            <w:r>
-              <w:rPr>
-                <w:rFonts w:ascii="Arial Nova" w:eastAsia="Courier New" w:hAnsi="Arial Nova" w:cs="Courier New"/>
-                <w:color w:val="D4D4D4"/>
-                <w:sz w:val="16"/>
-                <w:szCs w:val="16"/>
-              </w:rPr>
-              <w:t xml:space="preserve"> </w:t>
-            </w:r>
-            <w:r>
-              <w:rPr>
-                <w:rFonts w:ascii="Arial Nova" w:eastAsia="Courier New" w:hAnsi="Arial Nova" w:cs="Courier New"/>
-                <w:color w:val="569CD6"/>
-                <w:sz w:val="16"/>
-                <w:szCs w:val="16"/>
-              </w:rPr>
-              <w:t>NOT</w:t>
-            </w:r>
-            <w:r>
-              <w:rPr>
-                <w:rFonts w:ascii="Arial Nova" w:eastAsia="Courier New" w:hAnsi="Arial Nova" w:cs="Courier New"/>
-                <w:color w:val="D4D4D4"/>
-                <w:sz w:val="16"/>
-                <w:szCs w:val="16"/>
-              </w:rPr>
-              <w:t xml:space="preserve"> </w:t>
-            </w:r>
-            <w:r>
-              <w:rPr>
-                <w:rFonts w:ascii="Arial Nova" w:eastAsia="Courier New" w:hAnsi="Arial Nova" w:cs="Courier New"/>
-                <w:color w:val="569CD6"/>
-                <w:sz w:val="16"/>
-                <w:szCs w:val="16"/>
-              </w:rPr>
-              <w:t>NULL</w:t>
-            </w:r>
-            <w:r>
-              <w:rPr>
-                <w:rFonts w:ascii="Arial Nova" w:eastAsia="Courier New" w:hAnsi="Arial Nova" w:cs="Courier New"/>
-                <w:color w:val="D4D4D4"/>
-                <w:sz w:val="16"/>
-                <w:szCs w:val="16"/>
-              </w:rPr>
-              <w:t xml:space="preserve"> COMMENT </w:t>
-            </w:r>
-            <w:r>
-              <w:rPr>
-                <w:rFonts w:ascii="Arial Nova" w:eastAsia="Courier New" w:hAnsi="Arial Nova" w:cs="Courier New"/>
-                <w:color w:val="CE9178"/>
-                <w:sz w:val="16"/>
-                <w:szCs w:val="16"/>
-              </w:rPr>
-              <w:t>'Date de fin de la randonnée'</w:t>
-            </w:r>
-            <w:r>
-              <w:rPr>
-                <w:rFonts w:ascii="Arial Nova" w:eastAsia="Courier New" w:hAnsi="Arial Nova" w:cs="Courier New"/>
-                <w:color w:val="D4D4D4"/>
-                <w:sz w:val="16"/>
-                <w:szCs w:val="16"/>
-              </w:rPr>
-              <w:t>,</w:t>
-            </w:r>
-          </w:p>
-          <w:p>
-            <w:pPr>
-              <w:pStyle w:val="normal0"/>
-              <w:shd w:val="clear" w:color="auto" w:fill="1E1E1E"/>
-              <w:spacing w:line="325" w:lineRule="auto"/>
-              <w:rPr>
-                <w:rFonts w:ascii="Arial Nova" w:eastAsia="Courier New" w:hAnsi="Arial Nova" w:cs="Courier New"/>
-                <w:color w:val="D4D4D4"/>
-                <w:sz w:val="16"/>
-                <w:szCs w:val="16"/>
-              </w:rPr>
-            </w:pPr>
-            <w:r>
-              <w:rPr>
-                <w:rFonts w:ascii="Arial Nova" w:eastAsia="Courier New" w:hAnsi="Arial Nova" w:cs="Courier New"/>
-                <w:color w:val="D4D4D4"/>
-                <w:sz w:val="16"/>
-                <w:szCs w:val="16"/>
-              </w:rPr>
-              <w:t xml:space="preserve">  </w:t>
-            </w:r>
-            <w:r>
-              <w:rPr>
-                <w:rFonts w:ascii="Arial Nova" w:eastAsia="Courier New" w:hAnsi="Arial Nova" w:cs="Courier New"/>
-                <w:color w:val="CE9178"/>
-                <w:sz w:val="16"/>
-                <w:szCs w:val="16"/>
-              </w:rPr>
-              <w:t>`</w:t>
-            </w:r>
-            <w:proofErr w:type="spellStart"/>
-            <w:r>
-              <w:rPr>
-                <w:rFonts w:ascii="Arial Nova" w:eastAsia="Courier New" w:hAnsi="Arial Nova" w:cs="Courier New"/>
-                <w:color w:val="CE9178"/>
-                <w:sz w:val="16"/>
-                <w:szCs w:val="16"/>
-              </w:rPr>
-              <w:t>PrixRando</w:t>
-            </w:r>
-            <w:proofErr w:type="spellEnd"/>
-            <w:r>
-              <w:rPr>
-                <w:rFonts w:ascii="Arial Nova" w:eastAsia="Courier New" w:hAnsi="Arial Nova" w:cs="Courier New"/>
-                <w:color w:val="CE9178"/>
-                <w:sz w:val="16"/>
-                <w:szCs w:val="16"/>
-              </w:rPr>
-              <w:t>`</w:t>
-            </w:r>
-            <w:r>
-              <w:rPr>
-                <w:rFonts w:ascii="Arial Nova" w:eastAsia="Courier New" w:hAnsi="Arial Nova" w:cs="Courier New"/>
-                <w:color w:val="D4D4D4"/>
-                <w:sz w:val="16"/>
-                <w:szCs w:val="16"/>
-              </w:rPr>
-              <w:t xml:space="preserve"> </w:t>
-            </w:r>
-            <w:proofErr w:type="spellStart"/>
-            <w:r>
-              <w:rPr>
-                <w:rFonts w:ascii="Arial Nova" w:eastAsia="Courier New" w:hAnsi="Arial Nova" w:cs="Courier New"/>
-                <w:color w:val="569CD6"/>
-                <w:sz w:val="16"/>
-                <w:szCs w:val="16"/>
-              </w:rPr>
-              <w:t>float</w:t>
-            </w:r>
-            <w:proofErr w:type="spellEnd"/>
-            <w:r>
-              <w:rPr>
-                <w:rFonts w:ascii="Arial Nova" w:eastAsia="Courier New" w:hAnsi="Arial Nova" w:cs="Courier New"/>
-                <w:color w:val="D4D4D4"/>
-                <w:sz w:val="16"/>
-                <w:szCs w:val="16"/>
-              </w:rPr>
-              <w:t xml:space="preserve"> </w:t>
-            </w:r>
-            <w:r>
-              <w:rPr>
-                <w:rFonts w:ascii="Arial Nova" w:eastAsia="Courier New" w:hAnsi="Arial Nova" w:cs="Courier New"/>
-                <w:color w:val="569CD6"/>
-                <w:sz w:val="16"/>
-                <w:szCs w:val="16"/>
-              </w:rPr>
-              <w:t>NOT</w:t>
-            </w:r>
-            <w:r>
-              <w:rPr>
-                <w:rFonts w:ascii="Arial Nova" w:eastAsia="Courier New" w:hAnsi="Arial Nova" w:cs="Courier New"/>
-                <w:color w:val="D4D4D4"/>
-                <w:sz w:val="16"/>
-                <w:szCs w:val="16"/>
-              </w:rPr>
-              <w:t xml:space="preserve"> </w:t>
-            </w:r>
-            <w:r>
-              <w:rPr>
-                <w:rFonts w:ascii="Arial Nova" w:eastAsia="Courier New" w:hAnsi="Arial Nova" w:cs="Courier New"/>
-                <w:color w:val="569CD6"/>
-                <w:sz w:val="16"/>
-                <w:szCs w:val="16"/>
-              </w:rPr>
-              <w:t>NULL</w:t>
-            </w:r>
-            <w:r>
-              <w:rPr>
-                <w:rFonts w:ascii="Arial Nova" w:eastAsia="Courier New" w:hAnsi="Arial Nova" w:cs="Courier New"/>
-                <w:color w:val="D4D4D4"/>
-                <w:sz w:val="16"/>
-                <w:szCs w:val="16"/>
-              </w:rPr>
-              <w:t xml:space="preserve"> COMMENT </w:t>
-            </w:r>
-            <w:r>
-              <w:rPr>
-                <w:rFonts w:ascii="Arial Nova" w:eastAsia="Courier New" w:hAnsi="Arial Nova" w:cs="Courier New"/>
-                <w:color w:val="CE9178"/>
-                <w:sz w:val="16"/>
-                <w:szCs w:val="16"/>
-              </w:rPr>
-              <w:t>'Prix de la randonnée TTC'</w:t>
-            </w:r>
-            <w:r>
-              <w:rPr>
-                <w:rFonts w:ascii="Arial Nova" w:eastAsia="Courier New" w:hAnsi="Arial Nova" w:cs="Courier New"/>
-                <w:color w:val="D4D4D4"/>
-                <w:sz w:val="16"/>
-                <w:szCs w:val="16"/>
-              </w:rPr>
-              <w:t>,</w:t>
-            </w:r>
-          </w:p>
-          <w:p>
-            <w:pPr>
-              <w:pStyle w:val="normal0"/>
-              <w:shd w:val="clear" w:color="auto" w:fill="1E1E1E"/>
-              <w:spacing w:line="325" w:lineRule="auto"/>
-              <w:rPr>
-                <w:rFonts w:ascii="Arial Nova" w:eastAsia="Courier New" w:hAnsi="Arial Nova" w:cs="Courier New"/>
-                <w:color w:val="569CD6"/>
-                <w:sz w:val="16"/>
-                <w:szCs w:val="16"/>
-              </w:rPr>
-            </w:pPr>
-            <w:r>
-              <w:rPr>
-                <w:rFonts w:ascii="Arial Nova" w:eastAsia="Courier New" w:hAnsi="Arial Nova" w:cs="Courier New"/>
-                <w:color w:val="D4D4D4"/>
-                <w:sz w:val="16"/>
-                <w:szCs w:val="16"/>
-              </w:rPr>
-              <w:t xml:space="preserve">  </w:t>
-            </w:r>
-            <w:r>
-              <w:rPr>
-                <w:rFonts w:ascii="Arial Nova" w:eastAsia="Courier New" w:hAnsi="Arial Nova" w:cs="Courier New"/>
-                <w:color w:val="CE9178"/>
-                <w:sz w:val="16"/>
-                <w:szCs w:val="16"/>
-              </w:rPr>
-              <w:t>`</w:t>
-            </w:r>
-            <w:proofErr w:type="spellStart"/>
-            <w:r>
-              <w:rPr>
-                <w:rFonts w:ascii="Arial Nova" w:eastAsia="Courier New" w:hAnsi="Arial Nova" w:cs="Courier New"/>
-                <w:color w:val="CE9178"/>
-                <w:sz w:val="16"/>
-                <w:szCs w:val="16"/>
-              </w:rPr>
-              <w:t>Nrendoneur</w:t>
-            </w:r>
-            <w:proofErr w:type="spellEnd"/>
-            <w:r>
-              <w:rPr>
-                <w:rFonts w:ascii="Arial Nova" w:eastAsia="Courier New" w:hAnsi="Arial Nova" w:cs="Courier New"/>
-                <w:color w:val="CE9178"/>
-                <w:sz w:val="16"/>
-                <w:szCs w:val="16"/>
-              </w:rPr>
-              <w:t>`</w:t>
-            </w:r>
-            <w:r>
-              <w:rPr>
-                <w:rFonts w:ascii="Arial Nova" w:eastAsia="Courier New" w:hAnsi="Arial Nova" w:cs="Courier New"/>
-                <w:color w:val="D4D4D4"/>
-                <w:sz w:val="16"/>
-                <w:szCs w:val="16"/>
-              </w:rPr>
-              <w:t xml:space="preserve"> </w:t>
-            </w:r>
-            <w:proofErr w:type="spellStart"/>
-            <w:r>
-              <w:rPr>
-                <w:rFonts w:ascii="Arial Nova" w:eastAsia="Courier New" w:hAnsi="Arial Nova" w:cs="Courier New"/>
-                <w:color w:val="569CD6"/>
-                <w:sz w:val="16"/>
-                <w:szCs w:val="16"/>
-              </w:rPr>
-              <w:t>int</w:t>
-            </w:r>
-            <w:proofErr w:type="spellEnd"/>
-            <w:r>
-              <w:rPr>
-                <w:rFonts w:ascii="Arial Nova" w:eastAsia="Courier New" w:hAnsi="Arial Nova" w:cs="Courier New"/>
-                <w:color w:val="D4D4D4"/>
-                <w:sz w:val="16"/>
-                <w:szCs w:val="16"/>
-              </w:rPr>
-              <w:t>(</w:t>
-            </w:r>
-            <w:r>
-              <w:rPr>
-                <w:rFonts w:ascii="Arial Nova" w:eastAsia="Courier New" w:hAnsi="Arial Nova" w:cs="Courier New"/>
-                <w:color w:val="B5CEA8"/>
-                <w:sz w:val="16"/>
-                <w:szCs w:val="16"/>
-              </w:rPr>
-              <w:t>11</w:t>
-            </w:r>
-            <w:r>
-              <w:rPr>
-                <w:rFonts w:ascii="Arial Nova" w:eastAsia="Courier New" w:hAnsi="Arial Nova" w:cs="Courier New"/>
-                <w:color w:val="D4D4D4"/>
-                <w:sz w:val="16"/>
-                <w:szCs w:val="16"/>
-              </w:rPr>
-              <w:t xml:space="preserve">) </w:t>
-            </w:r>
-            <w:r>
-              <w:rPr>
-                <w:rFonts w:ascii="Arial Nova" w:eastAsia="Courier New" w:hAnsi="Arial Nova" w:cs="Courier New"/>
-                <w:color w:val="569CD6"/>
-                <w:sz w:val="16"/>
-                <w:szCs w:val="16"/>
-              </w:rPr>
-              <w:t>NOT</w:t>
-            </w:r>
-            <w:r>
-              <w:rPr>
-                <w:rFonts w:ascii="Arial Nova" w:eastAsia="Courier New" w:hAnsi="Arial Nova" w:cs="Courier New"/>
-                <w:color w:val="D4D4D4"/>
-                <w:sz w:val="16"/>
-                <w:szCs w:val="16"/>
-              </w:rPr>
-              <w:t xml:space="preserve"> </w:t>
-            </w:r>
-            <w:r>
-              <w:rPr>
-                <w:rFonts w:ascii="Arial Nova" w:eastAsia="Courier New" w:hAnsi="Arial Nova" w:cs="Courier New"/>
-                <w:color w:val="569CD6"/>
-                <w:sz w:val="16"/>
-                <w:szCs w:val="16"/>
-              </w:rPr>
-              <w:t>NULL</w:t>
-            </w:r>
-          </w:p>
-          <w:p>
-            <w:pPr>
-              <w:pStyle w:val="normal0"/>
-              <w:shd w:val="clear" w:color="auto" w:fill="1E1E1E"/>
-              <w:spacing w:line="325" w:lineRule="auto"/>
-              <w:rPr>
-                <w:rFonts w:ascii="Arial Nova" w:eastAsia="Courier New" w:hAnsi="Arial Nova" w:cs="Courier New"/>
-                <w:color w:val="D4D4D4"/>
-                <w:sz w:val="16"/>
-                <w:szCs w:val="16"/>
-              </w:rPr>
-            </w:pPr>
-            <w:r>
-              <w:rPr>
-                <w:rFonts w:ascii="Arial Nova" w:eastAsia="Courier New" w:hAnsi="Arial Nova" w:cs="Courier New"/>
-                <w:color w:val="D4D4D4"/>
-                <w:sz w:val="16"/>
-                <w:szCs w:val="16"/>
-              </w:rPr>
-              <w:t>) ENGINE=</w:t>
-            </w:r>
-            <w:proofErr w:type="spellStart"/>
-            <w:r>
-              <w:rPr>
-                <w:rFonts w:ascii="Arial Nova" w:eastAsia="Courier New" w:hAnsi="Arial Nova" w:cs="Courier New"/>
-                <w:color w:val="D4D4D4"/>
-                <w:sz w:val="16"/>
-                <w:szCs w:val="16"/>
-              </w:rPr>
-              <w:t>InnoDB</w:t>
-            </w:r>
-            <w:proofErr w:type="spellEnd"/>
-            <w:r>
-              <w:rPr>
-                <w:rFonts w:ascii="Arial Nova" w:eastAsia="Courier New" w:hAnsi="Arial Nova" w:cs="Courier New"/>
-                <w:color w:val="D4D4D4"/>
-                <w:sz w:val="16"/>
-                <w:szCs w:val="16"/>
-              </w:rPr>
-              <w:t xml:space="preserve"> </w:t>
-            </w:r>
-            <w:r>
-              <w:rPr>
-                <w:rFonts w:ascii="Arial Nova" w:eastAsia="Courier New" w:hAnsi="Arial Nova" w:cs="Courier New"/>
-                <w:color w:val="569CD6"/>
-                <w:sz w:val="16"/>
-                <w:szCs w:val="16"/>
-              </w:rPr>
-              <w:t>DEFAULT</w:t>
-            </w:r>
-            <w:r>
-              <w:rPr>
-                <w:rFonts w:ascii="Arial Nova" w:eastAsia="Courier New" w:hAnsi="Arial Nova" w:cs="Courier New"/>
-                <w:color w:val="D4D4D4"/>
-                <w:sz w:val="16"/>
-                <w:szCs w:val="16"/>
-              </w:rPr>
-              <w:t xml:space="preserve"> CHARSET=utf8mb4;</w:t>
-            </w:r>
-          </w:p>
-          <w:p>
-            <w:pPr>
-              <w:pStyle w:val="normal0"/>
-              <w:shd w:val="clear" w:color="auto" w:fill="1E1E1E"/>
-              <w:spacing w:line="325" w:lineRule="auto"/>
-              <w:rPr>
-                <w:rFonts w:ascii="Arial Nova" w:eastAsia="Courier New" w:hAnsi="Arial Nova" w:cs="Courier New"/>
-                <w:color w:val="D4D4D4"/>
-                <w:sz w:val="16"/>
-                <w:szCs w:val="16"/>
-              </w:rPr>
-            </w:pPr>
-          </w:p>
-          <w:p>
-            <w:pPr>
-              <w:pStyle w:val="normal0"/>
-              <w:shd w:val="clear" w:color="auto" w:fill="1E1E1E"/>
-              <w:spacing w:line="325" w:lineRule="auto"/>
-              <w:rPr>
-                <w:rFonts w:ascii="Arial Nova" w:eastAsia="Courier New" w:hAnsi="Arial Nova" w:cs="Courier New"/>
-                <w:color w:val="6A9955"/>
-                <w:sz w:val="16"/>
-                <w:szCs w:val="16"/>
-              </w:rPr>
-            </w:pPr>
-            <w:r>
-              <w:rPr>
-                <w:rFonts w:ascii="Arial Nova" w:eastAsia="Courier New" w:hAnsi="Arial Nova" w:cs="Courier New"/>
-                <w:color w:val="6A9955"/>
-                <w:sz w:val="16"/>
-                <w:szCs w:val="16"/>
-              </w:rPr>
-              <w:t>--</w:t>
-            </w:r>
-          </w:p>
-          <w:p>
-            <w:pPr>
-              <w:pStyle w:val="normal0"/>
-              <w:shd w:val="clear" w:color="auto" w:fill="1E1E1E"/>
-              <w:spacing w:line="325" w:lineRule="auto"/>
-              <w:rPr>
-                <w:rFonts w:ascii="Arial Nova" w:eastAsia="Courier New" w:hAnsi="Arial Nova" w:cs="Courier New"/>
-                <w:color w:val="6A9955"/>
-                <w:sz w:val="16"/>
-                <w:szCs w:val="16"/>
-              </w:rPr>
-            </w:pPr>
-            <w:r>
-              <w:rPr>
-                <w:rFonts w:ascii="Arial Nova" w:eastAsia="Courier New" w:hAnsi="Arial Nova" w:cs="Courier New"/>
-                <w:color w:val="6A9955"/>
-                <w:sz w:val="16"/>
-                <w:szCs w:val="16"/>
-              </w:rPr>
-              <w:t>-- Déchargement des données de la table `</w:t>
-            </w:r>
-            <w:proofErr w:type="spellStart"/>
-            <w:r>
-              <w:rPr>
-                <w:rFonts w:ascii="Arial Nova" w:eastAsia="Courier New" w:hAnsi="Arial Nova" w:cs="Courier New"/>
-                <w:color w:val="6A9955"/>
-                <w:sz w:val="16"/>
-                <w:szCs w:val="16"/>
-              </w:rPr>
-              <w:t>randonnees</w:t>
-            </w:r>
-            <w:proofErr w:type="spellEnd"/>
-            <w:r>
-              <w:rPr>
-                <w:rFonts w:ascii="Arial Nova" w:eastAsia="Courier New" w:hAnsi="Arial Nova" w:cs="Courier New"/>
-                <w:color w:val="6A9955"/>
-                <w:sz w:val="16"/>
-                <w:szCs w:val="16"/>
-              </w:rPr>
-              <w:t>`</w:t>
-            </w:r>
-          </w:p>
-          <w:p>
-            <w:pPr>
-              <w:pStyle w:val="normal0"/>
-              <w:shd w:val="clear" w:color="auto" w:fill="1E1E1E"/>
-              <w:spacing w:line="325" w:lineRule="auto"/>
-              <w:rPr>
-                <w:rFonts w:ascii="Arial Nova" w:eastAsia="Courier New" w:hAnsi="Arial Nova" w:cs="Courier New"/>
-                <w:color w:val="6A9955"/>
-                <w:sz w:val="16"/>
-                <w:szCs w:val="16"/>
-              </w:rPr>
-            </w:pPr>
-            <w:r>
-              <w:rPr>
-                <w:rFonts w:ascii="Arial Nova" w:eastAsia="Courier New" w:hAnsi="Arial Nova" w:cs="Courier New"/>
-                <w:color w:val="6A9955"/>
-                <w:sz w:val="16"/>
-                <w:szCs w:val="16"/>
-              </w:rPr>
-              <w:t>--</w:t>
-            </w:r>
-          </w:p>
-          <w:p>
-            <w:pPr>
-              <w:pStyle w:val="normal0"/>
-              <w:shd w:val="clear" w:color="auto" w:fill="1E1E1E"/>
-              <w:spacing w:line="325" w:lineRule="auto"/>
-              <w:rPr>
-                <w:rFonts w:ascii="Arial Nova" w:eastAsia="Courier New" w:hAnsi="Arial Nova" w:cs="Courier New"/>
-                <w:color w:val="D4D4D4"/>
-                <w:sz w:val="16"/>
-                <w:szCs w:val="16"/>
-              </w:rPr>
-            </w:pPr>
-          </w:p>
-          <w:p>
-            <w:pPr>
-              <w:pStyle w:val="normal0"/>
-              <w:shd w:val="clear" w:color="auto" w:fill="1E1E1E"/>
-              <w:spacing w:line="325" w:lineRule="auto"/>
-              <w:rPr>
-                <w:rFonts w:ascii="Arial Nova" w:eastAsia="Courier New" w:hAnsi="Arial Nova" w:cs="Courier New"/>
-                <w:color w:val="569CD6"/>
-                <w:sz w:val="16"/>
-                <w:szCs w:val="16"/>
-              </w:rPr>
-            </w:pPr>
-            <w:r>
-              <w:rPr>
-                <w:rFonts w:ascii="Arial Nova" w:eastAsia="Courier New" w:hAnsi="Arial Nova" w:cs="Courier New"/>
-                <w:color w:val="569CD6"/>
-                <w:sz w:val="16"/>
-                <w:szCs w:val="16"/>
-              </w:rPr>
-              <w:t>INSERT</w:t>
-            </w:r>
-            <w:r>
-              <w:rPr>
-                <w:rFonts w:ascii="Arial Nova" w:eastAsia="Courier New" w:hAnsi="Arial Nova" w:cs="Courier New"/>
-                <w:color w:val="D4D4D4"/>
-                <w:sz w:val="16"/>
-                <w:szCs w:val="16"/>
-              </w:rPr>
-              <w:t xml:space="preserve"> </w:t>
-            </w:r>
-            <w:r>
-              <w:rPr>
-                <w:rFonts w:ascii="Arial Nova" w:eastAsia="Courier New" w:hAnsi="Arial Nova" w:cs="Courier New"/>
-                <w:color w:val="569CD6"/>
-                <w:sz w:val="16"/>
-                <w:szCs w:val="16"/>
-              </w:rPr>
-              <w:t>INTO</w:t>
-            </w:r>
-            <w:r>
-              <w:rPr>
-                <w:rFonts w:ascii="Arial Nova" w:eastAsia="Courier New" w:hAnsi="Arial Nova" w:cs="Courier New"/>
-                <w:color w:val="D4D4D4"/>
-                <w:sz w:val="16"/>
-                <w:szCs w:val="16"/>
-              </w:rPr>
-              <w:t xml:space="preserve"> </w:t>
-            </w:r>
-            <w:r>
-              <w:rPr>
-                <w:rFonts w:ascii="Arial Nova" w:eastAsia="Courier New" w:hAnsi="Arial Nova" w:cs="Courier New"/>
-                <w:color w:val="CE9178"/>
-                <w:sz w:val="16"/>
-                <w:szCs w:val="16"/>
-              </w:rPr>
-              <w:t>`</w:t>
-            </w:r>
-            <w:proofErr w:type="spellStart"/>
-            <w:r>
-              <w:rPr>
-                <w:rFonts w:ascii="Arial Nova" w:eastAsia="Courier New" w:hAnsi="Arial Nova" w:cs="Courier New"/>
-                <w:color w:val="CE9178"/>
-                <w:sz w:val="16"/>
-                <w:szCs w:val="16"/>
-              </w:rPr>
-              <w:t>randonnees</w:t>
-            </w:r>
-            <w:proofErr w:type="spellEnd"/>
-            <w:r>
-              <w:rPr>
-                <w:rFonts w:ascii="Arial Nova" w:eastAsia="Courier New" w:hAnsi="Arial Nova" w:cs="Courier New"/>
-                <w:color w:val="CE9178"/>
-                <w:sz w:val="16"/>
-                <w:szCs w:val="16"/>
-              </w:rPr>
-              <w:t>`</w:t>
-            </w:r>
-            <w:r>
-              <w:rPr>
-                <w:rFonts w:ascii="Arial Nova" w:eastAsia="Courier New" w:hAnsi="Arial Nova" w:cs="Courier New"/>
-                <w:color w:val="D4D4D4"/>
-                <w:sz w:val="16"/>
-                <w:szCs w:val="16"/>
-              </w:rPr>
-              <w:t xml:space="preserve"> (</w:t>
-            </w:r>
-            <w:r>
-              <w:rPr>
-                <w:rFonts w:ascii="Arial Nova" w:eastAsia="Courier New" w:hAnsi="Arial Nova" w:cs="Courier New"/>
-                <w:color w:val="CE9178"/>
-                <w:sz w:val="16"/>
-                <w:szCs w:val="16"/>
-              </w:rPr>
-              <w:t>`</w:t>
-            </w:r>
-            <w:proofErr w:type="spellStart"/>
-            <w:r>
-              <w:rPr>
-                <w:rFonts w:ascii="Arial Nova" w:eastAsia="Courier New" w:hAnsi="Arial Nova" w:cs="Courier New"/>
-                <w:color w:val="CE9178"/>
-                <w:sz w:val="16"/>
-                <w:szCs w:val="16"/>
-              </w:rPr>
-              <w:t>IDrando</w:t>
-            </w:r>
-            <w:proofErr w:type="spellEnd"/>
-            <w:r>
-              <w:rPr>
-                <w:rFonts w:ascii="Arial Nova" w:eastAsia="Courier New" w:hAnsi="Arial Nova" w:cs="Courier New"/>
-                <w:color w:val="CE9178"/>
-                <w:sz w:val="16"/>
-                <w:szCs w:val="16"/>
-              </w:rPr>
-              <w:t>`</w:t>
-            </w:r>
-            <w:r>
-              <w:rPr>
-                <w:rFonts w:ascii="Arial Nova" w:eastAsia="Courier New" w:hAnsi="Arial Nova" w:cs="Courier New"/>
-                <w:color w:val="D4D4D4"/>
-                <w:sz w:val="16"/>
-                <w:szCs w:val="16"/>
-              </w:rPr>
-              <w:t xml:space="preserve">, </w:t>
-            </w:r>
-            <w:r>
-              <w:rPr>
-                <w:rFonts w:ascii="Arial Nova" w:eastAsia="Courier New" w:hAnsi="Arial Nova" w:cs="Courier New"/>
-                <w:color w:val="CE9178"/>
-                <w:sz w:val="16"/>
-                <w:szCs w:val="16"/>
-              </w:rPr>
-              <w:t>`</w:t>
-            </w:r>
-            <w:proofErr w:type="spellStart"/>
-            <w:r>
-              <w:rPr>
-                <w:rFonts w:ascii="Arial Nova" w:eastAsia="Courier New" w:hAnsi="Arial Nova" w:cs="Courier New"/>
-                <w:color w:val="CE9178"/>
-                <w:sz w:val="16"/>
-                <w:szCs w:val="16"/>
-              </w:rPr>
-              <w:t>NomRando</w:t>
-            </w:r>
-            <w:proofErr w:type="spellEnd"/>
-            <w:r>
-              <w:rPr>
-                <w:rFonts w:ascii="Arial Nova" w:eastAsia="Courier New" w:hAnsi="Arial Nova" w:cs="Courier New"/>
-                <w:color w:val="CE9178"/>
-                <w:sz w:val="16"/>
-                <w:szCs w:val="16"/>
-              </w:rPr>
-              <w:t>`</w:t>
-            </w:r>
-            <w:r>
-              <w:rPr>
-                <w:rFonts w:ascii="Arial Nova" w:eastAsia="Courier New" w:hAnsi="Arial Nova" w:cs="Courier New"/>
-                <w:color w:val="D4D4D4"/>
-                <w:sz w:val="16"/>
-                <w:szCs w:val="16"/>
-              </w:rPr>
-              <w:t xml:space="preserve">, </w:t>
-            </w:r>
-            <w:r>
-              <w:rPr>
-                <w:rFonts w:ascii="Arial Nova" w:eastAsia="Courier New" w:hAnsi="Arial Nova" w:cs="Courier New"/>
-                <w:color w:val="CE9178"/>
-                <w:sz w:val="16"/>
-                <w:szCs w:val="16"/>
-              </w:rPr>
-              <w:t>`Pays`</w:t>
-            </w:r>
-            <w:r>
-              <w:rPr>
-                <w:rFonts w:ascii="Arial Nova" w:eastAsia="Courier New" w:hAnsi="Arial Nova" w:cs="Courier New"/>
-                <w:color w:val="D4D4D4"/>
-                <w:sz w:val="16"/>
-                <w:szCs w:val="16"/>
-              </w:rPr>
-              <w:t xml:space="preserve">, </w:t>
-            </w:r>
-            <w:r>
-              <w:rPr>
-                <w:rFonts w:ascii="Arial Nova" w:eastAsia="Courier New" w:hAnsi="Arial Nova" w:cs="Courier New"/>
-                <w:color w:val="CE9178"/>
-                <w:sz w:val="16"/>
-                <w:szCs w:val="16"/>
-              </w:rPr>
-              <w:t>`</w:t>
-            </w:r>
-            <w:proofErr w:type="spellStart"/>
-            <w:r>
-              <w:rPr>
-                <w:rFonts w:ascii="Arial Nova" w:eastAsia="Courier New" w:hAnsi="Arial Nova" w:cs="Courier New"/>
-                <w:color w:val="CE9178"/>
-                <w:sz w:val="16"/>
-                <w:szCs w:val="16"/>
-              </w:rPr>
-              <w:t>NumDepot</w:t>
-            </w:r>
-            <w:proofErr w:type="spellEnd"/>
-            <w:r>
-              <w:rPr>
-                <w:rFonts w:ascii="Arial Nova" w:eastAsia="Courier New" w:hAnsi="Arial Nova" w:cs="Courier New"/>
-                <w:color w:val="CE9178"/>
-                <w:sz w:val="16"/>
-                <w:szCs w:val="16"/>
-              </w:rPr>
-              <w:t>`</w:t>
-            </w:r>
-            <w:r>
-              <w:rPr>
-                <w:rFonts w:ascii="Arial Nova" w:eastAsia="Courier New" w:hAnsi="Arial Nova" w:cs="Courier New"/>
-                <w:color w:val="D4D4D4"/>
-                <w:sz w:val="16"/>
-                <w:szCs w:val="16"/>
-              </w:rPr>
-              <w:t xml:space="preserve">, </w:t>
-            </w:r>
-            <w:r>
-              <w:rPr>
-                <w:rFonts w:ascii="Arial Nova" w:eastAsia="Courier New" w:hAnsi="Arial Nova" w:cs="Courier New"/>
-                <w:color w:val="CE9178"/>
-                <w:sz w:val="16"/>
-                <w:szCs w:val="16"/>
-              </w:rPr>
-              <w:t>`Distance`</w:t>
-            </w:r>
-            <w:r>
-              <w:rPr>
-                <w:rFonts w:ascii="Arial Nova" w:eastAsia="Courier New" w:hAnsi="Arial Nova" w:cs="Courier New"/>
-                <w:color w:val="D4D4D4"/>
-                <w:sz w:val="16"/>
-                <w:szCs w:val="16"/>
-              </w:rPr>
-              <w:t xml:space="preserve">, </w:t>
-            </w:r>
-            <w:r>
-              <w:rPr>
-                <w:rFonts w:ascii="Arial Nova" w:eastAsia="Courier New" w:hAnsi="Arial Nova" w:cs="Courier New"/>
-                <w:color w:val="CE9178"/>
-                <w:sz w:val="16"/>
-                <w:szCs w:val="16"/>
-              </w:rPr>
-              <w:t>`</w:t>
-            </w:r>
-            <w:proofErr w:type="spellStart"/>
-            <w:r>
-              <w:rPr>
-                <w:rFonts w:ascii="Arial Nova" w:eastAsia="Courier New" w:hAnsi="Arial Nova" w:cs="Courier New"/>
-                <w:color w:val="CE9178"/>
-                <w:sz w:val="16"/>
-                <w:szCs w:val="16"/>
-              </w:rPr>
-              <w:t>DebRando</w:t>
-            </w:r>
-            <w:proofErr w:type="spellEnd"/>
-            <w:r>
-              <w:rPr>
-                <w:rFonts w:ascii="Arial Nova" w:eastAsia="Courier New" w:hAnsi="Arial Nova" w:cs="Courier New"/>
-                <w:color w:val="CE9178"/>
-                <w:sz w:val="16"/>
-                <w:szCs w:val="16"/>
-              </w:rPr>
-              <w:t>`</w:t>
-            </w:r>
-            <w:r>
-              <w:rPr>
-                <w:rFonts w:ascii="Arial Nova" w:eastAsia="Courier New" w:hAnsi="Arial Nova" w:cs="Courier New"/>
-                <w:color w:val="D4D4D4"/>
-                <w:sz w:val="16"/>
-                <w:szCs w:val="16"/>
-              </w:rPr>
-              <w:t xml:space="preserve">, </w:t>
-            </w:r>
-            <w:r>
-              <w:rPr>
-                <w:rFonts w:ascii="Arial Nova" w:eastAsia="Courier New" w:hAnsi="Arial Nova" w:cs="Courier New"/>
-                <w:color w:val="CE9178"/>
-                <w:sz w:val="16"/>
-                <w:szCs w:val="16"/>
-              </w:rPr>
-              <w:t>`</w:t>
-            </w:r>
-            <w:proofErr w:type="spellStart"/>
-            <w:r>
-              <w:rPr>
-                <w:rFonts w:ascii="Arial Nova" w:eastAsia="Courier New" w:hAnsi="Arial Nova" w:cs="Courier New"/>
-                <w:color w:val="CE9178"/>
-                <w:sz w:val="16"/>
-                <w:szCs w:val="16"/>
-              </w:rPr>
-              <w:t>FinRando</w:t>
-            </w:r>
-            <w:proofErr w:type="spellEnd"/>
-            <w:r>
-              <w:rPr>
-                <w:rFonts w:ascii="Arial Nova" w:eastAsia="Courier New" w:hAnsi="Arial Nova" w:cs="Courier New"/>
-                <w:color w:val="CE9178"/>
-                <w:sz w:val="16"/>
-                <w:szCs w:val="16"/>
-              </w:rPr>
-              <w:t>`</w:t>
-            </w:r>
-            <w:r>
-              <w:rPr>
-                <w:rFonts w:ascii="Arial Nova" w:eastAsia="Courier New" w:hAnsi="Arial Nova" w:cs="Courier New"/>
-                <w:color w:val="D4D4D4"/>
-                <w:sz w:val="16"/>
-                <w:szCs w:val="16"/>
-              </w:rPr>
-              <w:t xml:space="preserve">, </w:t>
-            </w:r>
-            <w:r>
-              <w:rPr>
-                <w:rFonts w:ascii="Arial Nova" w:eastAsia="Courier New" w:hAnsi="Arial Nova" w:cs="Courier New"/>
-                <w:color w:val="CE9178"/>
-                <w:sz w:val="16"/>
-                <w:szCs w:val="16"/>
-              </w:rPr>
-              <w:t>`</w:t>
-            </w:r>
-            <w:proofErr w:type="spellStart"/>
-            <w:r>
-              <w:rPr>
-                <w:rFonts w:ascii="Arial Nova" w:eastAsia="Courier New" w:hAnsi="Arial Nova" w:cs="Courier New"/>
-                <w:color w:val="CE9178"/>
-                <w:sz w:val="16"/>
-                <w:szCs w:val="16"/>
-              </w:rPr>
-              <w:t>PrixRando</w:t>
-            </w:r>
-            <w:proofErr w:type="spellEnd"/>
-            <w:r>
-              <w:rPr>
-                <w:rFonts w:ascii="Arial Nova" w:eastAsia="Courier New" w:hAnsi="Arial Nova" w:cs="Courier New"/>
-                <w:color w:val="CE9178"/>
-                <w:sz w:val="16"/>
-                <w:szCs w:val="16"/>
-              </w:rPr>
-              <w:t>`</w:t>
-            </w:r>
-            <w:r>
-              <w:rPr>
-                <w:rFonts w:ascii="Arial Nova" w:eastAsia="Courier New" w:hAnsi="Arial Nova" w:cs="Courier New"/>
-                <w:color w:val="D4D4D4"/>
-                <w:sz w:val="16"/>
-                <w:szCs w:val="16"/>
-              </w:rPr>
-              <w:t xml:space="preserve">, </w:t>
-            </w:r>
-            <w:r>
-              <w:rPr>
-                <w:rFonts w:ascii="Arial Nova" w:eastAsia="Courier New" w:hAnsi="Arial Nova" w:cs="Courier New"/>
-                <w:color w:val="CE9178"/>
-                <w:sz w:val="16"/>
-                <w:szCs w:val="16"/>
-              </w:rPr>
-              <w:t>`</w:t>
-            </w:r>
-            <w:proofErr w:type="spellStart"/>
-            <w:r>
-              <w:rPr>
-                <w:rFonts w:ascii="Arial Nova" w:eastAsia="Courier New" w:hAnsi="Arial Nova" w:cs="Courier New"/>
-                <w:color w:val="CE9178"/>
-                <w:sz w:val="16"/>
-                <w:szCs w:val="16"/>
-              </w:rPr>
-              <w:t>Nrendoneur</w:t>
-            </w:r>
-            <w:proofErr w:type="spellEnd"/>
-            <w:r>
-              <w:rPr>
-                <w:rFonts w:ascii="Arial Nova" w:eastAsia="Courier New" w:hAnsi="Arial Nova" w:cs="Courier New"/>
-                <w:color w:val="CE9178"/>
-                <w:sz w:val="16"/>
-                <w:szCs w:val="16"/>
-              </w:rPr>
-              <w:t>`</w:t>
-            </w:r>
-            <w:r>
-              <w:rPr>
-                <w:rFonts w:ascii="Arial Nova" w:eastAsia="Courier New" w:hAnsi="Arial Nova" w:cs="Courier New"/>
-                <w:color w:val="D4D4D4"/>
-                <w:sz w:val="16"/>
-                <w:szCs w:val="16"/>
-              </w:rPr>
-              <w:t xml:space="preserve">) </w:t>
-            </w:r>
-            <w:r>
-              <w:rPr>
-                <w:rFonts w:ascii="Arial Nova" w:eastAsia="Courier New" w:hAnsi="Arial Nova" w:cs="Courier New"/>
-                <w:color w:val="569CD6"/>
-                <w:sz w:val="16"/>
-                <w:szCs w:val="16"/>
-              </w:rPr>
-              <w:t>VALUES</w:t>
-            </w:r>
-          </w:p>
-          <w:p>
-            <w:pPr>
-              <w:pStyle w:val="normal0"/>
-              <w:shd w:val="clear" w:color="auto" w:fill="1E1E1E"/>
-              <w:spacing w:line="325" w:lineRule="auto"/>
-              <w:rPr>
-                <w:rFonts w:ascii="Arial Nova" w:eastAsia="Courier New" w:hAnsi="Arial Nova" w:cs="Courier New"/>
-                <w:color w:val="D4D4D4"/>
-                <w:sz w:val="16"/>
-                <w:szCs w:val="16"/>
-              </w:rPr>
-            </w:pPr>
-            <w:r>
-              <w:rPr>
-                <w:rFonts w:ascii="Arial Nova" w:eastAsia="Courier New" w:hAnsi="Arial Nova" w:cs="Courier New"/>
-                <w:color w:val="D4D4D4"/>
-                <w:sz w:val="16"/>
-                <w:szCs w:val="16"/>
-              </w:rPr>
-              <w:t>(</w:t>
-            </w:r>
-            <w:r>
-              <w:rPr>
-                <w:rFonts w:ascii="Arial Nova" w:eastAsia="Courier New" w:hAnsi="Arial Nova" w:cs="Courier New"/>
-                <w:color w:val="CE9178"/>
-                <w:sz w:val="16"/>
-                <w:szCs w:val="16"/>
-              </w:rPr>
-              <w:t>'ESCA1'</w:t>
-            </w:r>
-            <w:r>
-              <w:rPr>
-                <w:rFonts w:ascii="Arial Nova" w:eastAsia="Courier New" w:hAnsi="Arial Nova" w:cs="Courier New"/>
-                <w:color w:val="D4D4D4"/>
-                <w:sz w:val="16"/>
-                <w:szCs w:val="16"/>
-              </w:rPr>
-              <w:t xml:space="preserve">, </w:t>
-            </w:r>
-            <w:r>
-              <w:rPr>
-                <w:rFonts w:ascii="Arial Nova" w:eastAsia="Courier New" w:hAnsi="Arial Nova" w:cs="Courier New"/>
-                <w:color w:val="CE9178"/>
-                <w:sz w:val="16"/>
-                <w:szCs w:val="16"/>
-              </w:rPr>
-              <w:t>'Les canyons espagnols'</w:t>
-            </w:r>
-            <w:r>
-              <w:rPr>
-                <w:rFonts w:ascii="Arial Nova" w:eastAsia="Courier New" w:hAnsi="Arial Nova" w:cs="Courier New"/>
-                <w:color w:val="D4D4D4"/>
-                <w:sz w:val="16"/>
-                <w:szCs w:val="16"/>
-              </w:rPr>
-              <w:t xml:space="preserve">, </w:t>
-            </w:r>
-            <w:r>
-              <w:rPr>
-                <w:rFonts w:ascii="Arial Nova" w:eastAsia="Courier New" w:hAnsi="Arial Nova" w:cs="Courier New"/>
-                <w:color w:val="CE9178"/>
-                <w:sz w:val="16"/>
-                <w:szCs w:val="16"/>
-              </w:rPr>
-              <w:t>'Espagne'</w:t>
-            </w:r>
-            <w:r>
-              <w:rPr>
-                <w:rFonts w:ascii="Arial Nova" w:eastAsia="Courier New" w:hAnsi="Arial Nova" w:cs="Courier New"/>
-                <w:color w:val="D4D4D4"/>
-                <w:sz w:val="16"/>
-                <w:szCs w:val="16"/>
-              </w:rPr>
-              <w:t xml:space="preserve">, </w:t>
-            </w:r>
-            <w:r>
-              <w:rPr>
-                <w:rFonts w:ascii="Arial Nova" w:eastAsia="Courier New" w:hAnsi="Arial Nova" w:cs="Courier New"/>
-                <w:color w:val="CE9178"/>
-                <w:sz w:val="16"/>
-                <w:szCs w:val="16"/>
-              </w:rPr>
-              <w:t>'ESCAD1'</w:t>
-            </w:r>
-            <w:r>
-              <w:rPr>
-                <w:rFonts w:ascii="Arial Nova" w:eastAsia="Courier New" w:hAnsi="Arial Nova" w:cs="Courier New"/>
-                <w:color w:val="D4D4D4"/>
-                <w:sz w:val="16"/>
-                <w:szCs w:val="16"/>
-              </w:rPr>
-              <w:t xml:space="preserve">, </w:t>
-            </w:r>
-            <w:r>
-              <w:rPr>
-                <w:rFonts w:ascii="Arial Nova" w:eastAsia="Courier New" w:hAnsi="Arial Nova" w:cs="Courier New"/>
-                <w:color w:val="B5CEA8"/>
-                <w:sz w:val="16"/>
-                <w:szCs w:val="16"/>
-              </w:rPr>
-              <w:t>183</w:t>
-            </w:r>
-            <w:r>
-              <w:rPr>
-                <w:rFonts w:ascii="Arial Nova" w:eastAsia="Courier New" w:hAnsi="Arial Nova" w:cs="Courier New"/>
-                <w:color w:val="D4D4D4"/>
-                <w:sz w:val="16"/>
-                <w:szCs w:val="16"/>
-              </w:rPr>
-              <w:t xml:space="preserve">, </w:t>
-            </w:r>
-            <w:r>
-              <w:rPr>
-                <w:rFonts w:ascii="Arial Nova" w:eastAsia="Courier New" w:hAnsi="Arial Nova" w:cs="Courier New"/>
-                <w:color w:val="CE9178"/>
-                <w:sz w:val="16"/>
-                <w:szCs w:val="16"/>
-              </w:rPr>
-              <w:t>'2020-07-15'</w:t>
-            </w:r>
-            <w:r>
-              <w:rPr>
-                <w:rFonts w:ascii="Arial Nova" w:eastAsia="Courier New" w:hAnsi="Arial Nova" w:cs="Courier New"/>
-                <w:color w:val="D4D4D4"/>
-                <w:sz w:val="16"/>
-                <w:szCs w:val="16"/>
-              </w:rPr>
-              <w:t xml:space="preserve">, </w:t>
-            </w:r>
-            <w:r>
-              <w:rPr>
-                <w:rFonts w:ascii="Arial Nova" w:eastAsia="Courier New" w:hAnsi="Arial Nova" w:cs="Courier New"/>
-                <w:color w:val="CE9178"/>
-                <w:sz w:val="16"/>
-                <w:szCs w:val="16"/>
-              </w:rPr>
-              <w:t>'2026-07-15'</w:t>
-            </w:r>
-            <w:r>
-              <w:rPr>
-                <w:rFonts w:ascii="Arial Nova" w:eastAsia="Courier New" w:hAnsi="Arial Nova" w:cs="Courier New"/>
-                <w:color w:val="D4D4D4"/>
-                <w:sz w:val="16"/>
-                <w:szCs w:val="16"/>
-              </w:rPr>
-              <w:t xml:space="preserve">, </w:t>
-            </w:r>
-            <w:r>
-              <w:rPr>
-                <w:rFonts w:ascii="Arial Nova" w:eastAsia="Courier New" w:hAnsi="Arial Nova" w:cs="Courier New"/>
-                <w:color w:val="B5CEA8"/>
-                <w:sz w:val="16"/>
-                <w:szCs w:val="16"/>
-              </w:rPr>
-              <w:t>3600</w:t>
-            </w:r>
-            <w:r>
-              <w:rPr>
-                <w:rFonts w:ascii="Arial Nova" w:eastAsia="Courier New" w:hAnsi="Arial Nova" w:cs="Courier New"/>
-                <w:color w:val="D4D4D4"/>
-                <w:sz w:val="16"/>
-                <w:szCs w:val="16"/>
-              </w:rPr>
-              <w:t xml:space="preserve">, </w:t>
-            </w:r>
-            <w:r>
-              <w:rPr>
-                <w:rFonts w:ascii="Arial Nova" w:eastAsia="Courier New" w:hAnsi="Arial Nova" w:cs="Courier New"/>
-                <w:color w:val="B5CEA8"/>
-                <w:sz w:val="16"/>
-                <w:szCs w:val="16"/>
-              </w:rPr>
-              <w:t>1</w:t>
-            </w:r>
-            <w:r>
-              <w:rPr>
-                <w:rFonts w:ascii="Arial Nova" w:eastAsia="Courier New" w:hAnsi="Arial Nova" w:cs="Courier New"/>
-                <w:color w:val="D4D4D4"/>
-                <w:sz w:val="16"/>
-                <w:szCs w:val="16"/>
-              </w:rPr>
-              <w:t>),</w:t>
-            </w:r>
-          </w:p>
-          <w:p>
-            <w:pPr>
-              <w:pStyle w:val="normal0"/>
-              <w:shd w:val="clear" w:color="auto" w:fill="1E1E1E"/>
-              <w:spacing w:line="325" w:lineRule="auto"/>
-              <w:rPr>
-                <w:rFonts w:ascii="Arial Nova" w:eastAsia="Courier New" w:hAnsi="Arial Nova" w:cs="Courier New"/>
-                <w:color w:val="D4D4D4"/>
-                <w:sz w:val="16"/>
-                <w:szCs w:val="16"/>
-              </w:rPr>
-            </w:pPr>
-            <w:r>
-              <w:rPr>
-                <w:rFonts w:ascii="Arial Nova" w:eastAsia="Courier New" w:hAnsi="Arial Nova" w:cs="Courier New"/>
-                <w:color w:val="D4D4D4"/>
-                <w:sz w:val="16"/>
-                <w:szCs w:val="16"/>
-              </w:rPr>
-              <w:t>(</w:t>
-            </w:r>
-            <w:r>
-              <w:rPr>
-                <w:rFonts w:ascii="Arial Nova" w:eastAsia="Courier New" w:hAnsi="Arial Nova" w:cs="Courier New"/>
-                <w:color w:val="CE9178"/>
-                <w:sz w:val="16"/>
-                <w:szCs w:val="16"/>
-              </w:rPr>
-              <w:t>'FRAU1'</w:t>
-            </w:r>
-            <w:r>
-              <w:rPr>
-                <w:rFonts w:ascii="Arial Nova" w:eastAsia="Courier New" w:hAnsi="Arial Nova" w:cs="Courier New"/>
-                <w:color w:val="D4D4D4"/>
-                <w:sz w:val="16"/>
-                <w:szCs w:val="16"/>
-              </w:rPr>
-              <w:t xml:space="preserve">, </w:t>
-            </w:r>
-            <w:r>
-              <w:rPr>
-                <w:rFonts w:ascii="Arial Nova" w:eastAsia="Courier New" w:hAnsi="Arial Nova" w:cs="Courier New"/>
-                <w:color w:val="CE9178"/>
-                <w:sz w:val="16"/>
-                <w:szCs w:val="16"/>
-              </w:rPr>
-              <w:t>'Le fauteuil du diable'</w:t>
-            </w:r>
-            <w:r>
-              <w:rPr>
-                <w:rFonts w:ascii="Arial Nova" w:eastAsia="Courier New" w:hAnsi="Arial Nova" w:cs="Courier New"/>
-                <w:color w:val="D4D4D4"/>
-                <w:sz w:val="16"/>
-                <w:szCs w:val="16"/>
-              </w:rPr>
-              <w:t xml:space="preserve">, </w:t>
-            </w:r>
-            <w:r>
-              <w:rPr>
-                <w:rFonts w:ascii="Arial Nova" w:eastAsia="Courier New" w:hAnsi="Arial Nova" w:cs="Courier New"/>
-                <w:color w:val="CE9178"/>
-                <w:sz w:val="16"/>
-                <w:szCs w:val="16"/>
-              </w:rPr>
-              <w:t>'France'</w:t>
-            </w:r>
-            <w:r>
-              <w:rPr>
-                <w:rFonts w:ascii="Arial Nova" w:eastAsia="Courier New" w:hAnsi="Arial Nova" w:cs="Courier New"/>
-                <w:color w:val="D4D4D4"/>
-                <w:sz w:val="16"/>
-                <w:szCs w:val="16"/>
-              </w:rPr>
-              <w:t xml:space="preserve">, </w:t>
-            </w:r>
-            <w:r>
-              <w:rPr>
-                <w:rFonts w:ascii="Arial Nova" w:eastAsia="Courier New" w:hAnsi="Arial Nova" w:cs="Courier New"/>
-                <w:color w:val="CE9178"/>
-                <w:sz w:val="16"/>
-                <w:szCs w:val="16"/>
-              </w:rPr>
-              <w:t>'FRAUD1'</w:t>
-            </w:r>
-            <w:r>
-              <w:rPr>
-                <w:rFonts w:ascii="Arial Nova" w:eastAsia="Courier New" w:hAnsi="Arial Nova" w:cs="Courier New"/>
-                <w:color w:val="D4D4D4"/>
-                <w:sz w:val="16"/>
-                <w:szCs w:val="16"/>
-              </w:rPr>
-              <w:t xml:space="preserve">, </w:t>
-            </w:r>
-            <w:r>
-              <w:rPr>
-                <w:rFonts w:ascii="Arial Nova" w:eastAsia="Courier New" w:hAnsi="Arial Nova" w:cs="Courier New"/>
-                <w:color w:val="B5CEA8"/>
-                <w:sz w:val="16"/>
-                <w:szCs w:val="16"/>
-              </w:rPr>
-              <w:t>35</w:t>
-            </w:r>
-            <w:r>
-              <w:rPr>
-                <w:rFonts w:ascii="Arial Nova" w:eastAsia="Courier New" w:hAnsi="Arial Nova" w:cs="Courier New"/>
-                <w:color w:val="D4D4D4"/>
-                <w:sz w:val="16"/>
-                <w:szCs w:val="16"/>
-              </w:rPr>
-              <w:t xml:space="preserve">, </w:t>
-            </w:r>
-            <w:r>
-              <w:rPr>
-                <w:rFonts w:ascii="Arial Nova" w:eastAsia="Courier New" w:hAnsi="Arial Nova" w:cs="Courier New"/>
-                <w:color w:val="CE9178"/>
-                <w:sz w:val="16"/>
-                <w:szCs w:val="16"/>
-              </w:rPr>
-              <w:t>'2002-05-15'</w:t>
-            </w:r>
-            <w:r>
-              <w:rPr>
-                <w:rFonts w:ascii="Arial Nova" w:eastAsia="Courier New" w:hAnsi="Arial Nova" w:cs="Courier New"/>
-                <w:color w:val="D4D4D4"/>
-                <w:sz w:val="16"/>
-                <w:szCs w:val="16"/>
-              </w:rPr>
-              <w:t xml:space="preserve">, </w:t>
-            </w:r>
-            <w:r>
-              <w:rPr>
-                <w:rFonts w:ascii="Arial Nova" w:eastAsia="Courier New" w:hAnsi="Arial Nova" w:cs="Courier New"/>
-                <w:color w:val="CE9178"/>
-                <w:sz w:val="16"/>
-                <w:szCs w:val="16"/>
-              </w:rPr>
-              <w:t>'2002-05-15'</w:t>
-            </w:r>
-            <w:r>
-              <w:rPr>
-                <w:rFonts w:ascii="Arial Nova" w:eastAsia="Courier New" w:hAnsi="Arial Nova" w:cs="Courier New"/>
-                <w:color w:val="D4D4D4"/>
-                <w:sz w:val="16"/>
-                <w:szCs w:val="16"/>
-              </w:rPr>
-              <w:t xml:space="preserve">, </w:t>
-            </w:r>
-            <w:r>
-              <w:rPr>
-                <w:rFonts w:ascii="Arial Nova" w:eastAsia="Courier New" w:hAnsi="Arial Nova" w:cs="Courier New"/>
-                <w:color w:val="B5CEA8"/>
-                <w:sz w:val="16"/>
-                <w:szCs w:val="16"/>
-              </w:rPr>
-              <w:t>900</w:t>
-            </w:r>
-            <w:r>
-              <w:rPr>
-                <w:rFonts w:ascii="Arial Nova" w:eastAsia="Courier New" w:hAnsi="Arial Nova" w:cs="Courier New"/>
-                <w:color w:val="D4D4D4"/>
-                <w:sz w:val="16"/>
-                <w:szCs w:val="16"/>
-              </w:rPr>
-              <w:t xml:space="preserve">, </w:t>
-            </w:r>
-            <w:r>
-              <w:rPr>
-                <w:rFonts w:ascii="Arial Nova" w:eastAsia="Courier New" w:hAnsi="Arial Nova" w:cs="Courier New"/>
-                <w:color w:val="B5CEA8"/>
-                <w:sz w:val="16"/>
-                <w:szCs w:val="16"/>
-              </w:rPr>
-              <w:t>3</w:t>
-            </w:r>
-            <w:r>
-              <w:rPr>
-                <w:rFonts w:ascii="Arial Nova" w:eastAsia="Courier New" w:hAnsi="Arial Nova" w:cs="Courier New"/>
-                <w:color w:val="D4D4D4"/>
-                <w:sz w:val="16"/>
-                <w:szCs w:val="16"/>
-              </w:rPr>
-              <w:t>);</w:t>
-            </w:r>
-          </w:p>
-          <w:p>
-            <w:pPr>
-              <w:pStyle w:val="normal0"/>
-              <w:shd w:val="clear" w:color="auto" w:fill="1E1E1E"/>
-              <w:spacing w:line="325" w:lineRule="auto"/>
-              <w:rPr>
-                <w:rFonts w:ascii="Arial Nova" w:eastAsia="Courier New" w:hAnsi="Arial Nova" w:cs="Courier New"/>
-                <w:color w:val="D4D4D4"/>
-                <w:sz w:val="16"/>
-                <w:szCs w:val="16"/>
-              </w:rPr>
-            </w:pPr>
-          </w:p>
-          <w:p>
-            <w:pPr>
-              <w:pStyle w:val="normal0"/>
-              <w:shd w:val="clear" w:color="auto" w:fill="1E1E1E"/>
-              <w:spacing w:line="325" w:lineRule="auto"/>
-              <w:rPr>
-                <w:rFonts w:ascii="Arial Nova" w:eastAsia="Courier New" w:hAnsi="Arial Nova" w:cs="Courier New"/>
-                <w:color w:val="6A9955"/>
-                <w:sz w:val="16"/>
-                <w:szCs w:val="16"/>
-              </w:rPr>
-            </w:pPr>
-            <w:r>
-              <w:rPr>
-                <w:rFonts w:ascii="Arial Nova" w:eastAsia="Courier New" w:hAnsi="Arial Nova" w:cs="Courier New"/>
-                <w:color w:val="6A9955"/>
-                <w:sz w:val="16"/>
-                <w:szCs w:val="16"/>
-              </w:rPr>
-              <w:t>-- --------------------------------------------------------</w:t>
-            </w:r>
-          </w:p>
-          <w:p>
-            <w:pPr>
-              <w:pStyle w:val="normal0"/>
-              <w:shd w:val="clear" w:color="auto" w:fill="1E1E1E"/>
-              <w:spacing w:line="325" w:lineRule="auto"/>
-              <w:rPr>
-                <w:rFonts w:ascii="Arial Nova" w:eastAsia="Courier New" w:hAnsi="Arial Nova" w:cs="Courier New"/>
-                <w:color w:val="D4D4D4"/>
-                <w:sz w:val="16"/>
-                <w:szCs w:val="16"/>
-              </w:rPr>
-            </w:pPr>
-          </w:p>
-          <w:p>
-            <w:pPr>
-              <w:pStyle w:val="normal0"/>
-              <w:shd w:val="clear" w:color="auto" w:fill="1E1E1E"/>
-              <w:spacing w:line="325" w:lineRule="auto"/>
-              <w:rPr>
-                <w:rFonts w:ascii="Arial Nova" w:eastAsia="Courier New" w:hAnsi="Arial Nova" w:cs="Courier New"/>
-                <w:color w:val="6A9955"/>
-                <w:sz w:val="16"/>
-                <w:szCs w:val="16"/>
-              </w:rPr>
-            </w:pPr>
-            <w:r>
-              <w:rPr>
-                <w:rFonts w:ascii="Arial Nova" w:eastAsia="Courier New" w:hAnsi="Arial Nova" w:cs="Courier New"/>
-                <w:color w:val="6A9955"/>
-                <w:sz w:val="16"/>
-                <w:szCs w:val="16"/>
-              </w:rPr>
-              <w:t>--</w:t>
-            </w:r>
-          </w:p>
-          <w:p>
-            <w:pPr>
-              <w:pStyle w:val="normal0"/>
-              <w:shd w:val="clear" w:color="auto" w:fill="1E1E1E"/>
-              <w:spacing w:line="325" w:lineRule="auto"/>
-              <w:rPr>
-                <w:rFonts w:ascii="Arial Nova" w:eastAsia="Courier New" w:hAnsi="Arial Nova" w:cs="Courier New"/>
-                <w:color w:val="6A9955"/>
-                <w:sz w:val="16"/>
-                <w:szCs w:val="16"/>
-              </w:rPr>
-            </w:pPr>
-            <w:r>
-              <w:rPr>
-                <w:rFonts w:ascii="Arial Nova" w:eastAsia="Courier New" w:hAnsi="Arial Nova" w:cs="Courier New"/>
-                <w:color w:val="6A9955"/>
-                <w:sz w:val="16"/>
-                <w:szCs w:val="16"/>
-              </w:rPr>
-              <w:t>-- Structure de la table `randonneur`</w:t>
-            </w:r>
-          </w:p>
-          <w:p>
-            <w:pPr>
-              <w:pStyle w:val="normal0"/>
-              <w:shd w:val="clear" w:color="auto" w:fill="1E1E1E"/>
-              <w:spacing w:line="325" w:lineRule="auto"/>
-              <w:rPr>
-                <w:rFonts w:ascii="Arial Nova" w:eastAsia="Courier New" w:hAnsi="Arial Nova" w:cs="Courier New"/>
-                <w:color w:val="6A9955"/>
-                <w:sz w:val="16"/>
-                <w:szCs w:val="16"/>
-              </w:rPr>
-            </w:pPr>
-            <w:r>
-              <w:rPr>
-                <w:rFonts w:ascii="Arial Nova" w:eastAsia="Courier New" w:hAnsi="Arial Nova" w:cs="Courier New"/>
-                <w:color w:val="6A9955"/>
-                <w:sz w:val="16"/>
-                <w:szCs w:val="16"/>
-              </w:rPr>
-              <w:t>--</w:t>
-            </w:r>
-          </w:p>
-          <w:p>
-            <w:pPr>
-              <w:pStyle w:val="normal0"/>
-              <w:shd w:val="clear" w:color="auto" w:fill="1E1E1E"/>
-              <w:spacing w:line="325" w:lineRule="auto"/>
-              <w:rPr>
-                <w:rFonts w:ascii="Arial Nova" w:eastAsia="Courier New" w:hAnsi="Arial Nova" w:cs="Courier New"/>
-                <w:color w:val="D4D4D4"/>
-                <w:sz w:val="16"/>
-                <w:szCs w:val="16"/>
-              </w:rPr>
-            </w:pPr>
-          </w:p>
-          <w:p>
-            <w:pPr>
-              <w:pStyle w:val="normal0"/>
-              <w:shd w:val="clear" w:color="auto" w:fill="1E1E1E"/>
-              <w:spacing w:line="325" w:lineRule="auto"/>
-              <w:rPr>
-                <w:rFonts w:ascii="Arial Nova" w:eastAsia="Courier New" w:hAnsi="Arial Nova" w:cs="Courier New"/>
-                <w:color w:val="D4D4D4"/>
-                <w:sz w:val="16"/>
-                <w:szCs w:val="16"/>
-              </w:rPr>
-            </w:pPr>
-            <w:r>
-              <w:rPr>
-                <w:rFonts w:ascii="Arial Nova" w:eastAsia="Courier New" w:hAnsi="Arial Nova" w:cs="Courier New"/>
-                <w:color w:val="569CD6"/>
-                <w:sz w:val="16"/>
-                <w:szCs w:val="16"/>
-              </w:rPr>
-              <w:t>CREATE</w:t>
-            </w:r>
-            <w:r>
-              <w:rPr>
-                <w:rFonts w:ascii="Arial Nova" w:eastAsia="Courier New" w:hAnsi="Arial Nova" w:cs="Courier New"/>
-                <w:color w:val="D4D4D4"/>
-                <w:sz w:val="16"/>
-                <w:szCs w:val="16"/>
-              </w:rPr>
-              <w:t xml:space="preserve"> </w:t>
-            </w:r>
-            <w:r>
-              <w:rPr>
-                <w:rFonts w:ascii="Arial Nova" w:eastAsia="Courier New" w:hAnsi="Arial Nova" w:cs="Courier New"/>
-                <w:color w:val="569CD6"/>
-                <w:sz w:val="16"/>
-                <w:szCs w:val="16"/>
-              </w:rPr>
-              <w:t>TABLE</w:t>
-            </w:r>
-            <w:r>
-              <w:rPr>
-                <w:rFonts w:ascii="Arial Nova" w:eastAsia="Courier New" w:hAnsi="Arial Nova" w:cs="Courier New"/>
-                <w:color w:val="D4D4D4"/>
-                <w:sz w:val="16"/>
-                <w:szCs w:val="16"/>
-              </w:rPr>
-              <w:t xml:space="preserve"> </w:t>
-            </w:r>
-            <w:r>
-              <w:rPr>
-                <w:rFonts w:ascii="Arial Nova" w:eastAsia="Courier New" w:hAnsi="Arial Nova" w:cs="Courier New"/>
-                <w:color w:val="CE9178"/>
-                <w:sz w:val="16"/>
-                <w:szCs w:val="16"/>
-              </w:rPr>
-              <w:t>`randonneur`</w:t>
-            </w:r>
-            <w:r>
-              <w:rPr>
-                <w:rFonts w:ascii="Arial Nova" w:eastAsia="Courier New" w:hAnsi="Arial Nova" w:cs="Courier New"/>
-                <w:color w:val="D4D4D4"/>
-                <w:sz w:val="16"/>
-                <w:szCs w:val="16"/>
-              </w:rPr>
-              <w:t xml:space="preserve"> (</w:t>
-            </w:r>
-          </w:p>
-          <w:p>
-            <w:pPr>
-              <w:pStyle w:val="normal0"/>
-              <w:shd w:val="clear" w:color="auto" w:fill="1E1E1E"/>
-              <w:spacing w:line="325" w:lineRule="auto"/>
-              <w:rPr>
-                <w:rFonts w:ascii="Arial Nova" w:eastAsia="Courier New" w:hAnsi="Arial Nova" w:cs="Courier New"/>
-                <w:color w:val="D4D4D4"/>
-                <w:sz w:val="16"/>
-                <w:szCs w:val="16"/>
-              </w:rPr>
-            </w:pPr>
-            <w:r>
-              <w:rPr>
-                <w:rFonts w:ascii="Arial Nova" w:eastAsia="Courier New" w:hAnsi="Arial Nova" w:cs="Courier New"/>
-                <w:color w:val="D4D4D4"/>
-                <w:sz w:val="16"/>
-                <w:szCs w:val="16"/>
-              </w:rPr>
-              <w:t xml:space="preserve">  </w:t>
-            </w:r>
-            <w:r>
-              <w:rPr>
-                <w:rFonts w:ascii="Arial Nova" w:eastAsia="Courier New" w:hAnsi="Arial Nova" w:cs="Courier New"/>
-                <w:color w:val="CE9178"/>
-                <w:sz w:val="16"/>
-                <w:szCs w:val="16"/>
-              </w:rPr>
-              <w:t>`</w:t>
-            </w:r>
-            <w:proofErr w:type="spellStart"/>
-            <w:r>
-              <w:rPr>
-                <w:rFonts w:ascii="Arial Nova" w:eastAsia="Courier New" w:hAnsi="Arial Nova" w:cs="Courier New"/>
-                <w:color w:val="CE9178"/>
-                <w:sz w:val="16"/>
-                <w:szCs w:val="16"/>
-              </w:rPr>
-              <w:t>Nrendoneur</w:t>
-            </w:r>
-            <w:proofErr w:type="spellEnd"/>
-            <w:r>
-              <w:rPr>
-                <w:rFonts w:ascii="Arial Nova" w:eastAsia="Courier New" w:hAnsi="Arial Nova" w:cs="Courier New"/>
-                <w:color w:val="CE9178"/>
-                <w:sz w:val="16"/>
-                <w:szCs w:val="16"/>
-              </w:rPr>
-              <w:t>`</w:t>
-            </w:r>
-            <w:r>
-              <w:rPr>
-                <w:rFonts w:ascii="Arial Nova" w:eastAsia="Courier New" w:hAnsi="Arial Nova" w:cs="Courier New"/>
-                <w:color w:val="D4D4D4"/>
-                <w:sz w:val="16"/>
-                <w:szCs w:val="16"/>
-              </w:rPr>
-              <w:t xml:space="preserve"> </w:t>
-            </w:r>
-            <w:proofErr w:type="spellStart"/>
-            <w:r>
-              <w:rPr>
-                <w:rFonts w:ascii="Arial Nova" w:eastAsia="Courier New" w:hAnsi="Arial Nova" w:cs="Courier New"/>
-                <w:color w:val="569CD6"/>
-                <w:sz w:val="16"/>
-                <w:szCs w:val="16"/>
-              </w:rPr>
-              <w:t>int</w:t>
-            </w:r>
-            <w:proofErr w:type="spellEnd"/>
-            <w:r>
-              <w:rPr>
-                <w:rFonts w:ascii="Arial Nova" w:eastAsia="Courier New" w:hAnsi="Arial Nova" w:cs="Courier New"/>
-                <w:color w:val="D4D4D4"/>
-                <w:sz w:val="16"/>
-                <w:szCs w:val="16"/>
-              </w:rPr>
-              <w:t>(</w:t>
-            </w:r>
-            <w:r>
-              <w:rPr>
-                <w:rFonts w:ascii="Arial Nova" w:eastAsia="Courier New" w:hAnsi="Arial Nova" w:cs="Courier New"/>
-                <w:color w:val="B5CEA8"/>
-                <w:sz w:val="16"/>
-                <w:szCs w:val="16"/>
-              </w:rPr>
-              <w:t>11</w:t>
-            </w:r>
-            <w:r>
-              <w:rPr>
-                <w:rFonts w:ascii="Arial Nova" w:eastAsia="Courier New" w:hAnsi="Arial Nova" w:cs="Courier New"/>
-                <w:color w:val="D4D4D4"/>
-                <w:sz w:val="16"/>
-                <w:szCs w:val="16"/>
-              </w:rPr>
-              <w:t xml:space="preserve">) </w:t>
-            </w:r>
-            <w:r>
-              <w:rPr>
-                <w:rFonts w:ascii="Arial Nova" w:eastAsia="Courier New" w:hAnsi="Arial Nova" w:cs="Courier New"/>
-                <w:color w:val="569CD6"/>
-                <w:sz w:val="16"/>
-                <w:szCs w:val="16"/>
-              </w:rPr>
-              <w:t>NOT</w:t>
-            </w:r>
-            <w:r>
-              <w:rPr>
-                <w:rFonts w:ascii="Arial Nova" w:eastAsia="Courier New" w:hAnsi="Arial Nova" w:cs="Courier New"/>
-                <w:color w:val="D4D4D4"/>
-                <w:sz w:val="16"/>
-                <w:szCs w:val="16"/>
-              </w:rPr>
-              <w:t xml:space="preserve"> </w:t>
-            </w:r>
-            <w:r>
-              <w:rPr>
-                <w:rFonts w:ascii="Arial Nova" w:eastAsia="Courier New" w:hAnsi="Arial Nova" w:cs="Courier New"/>
-                <w:color w:val="569CD6"/>
-                <w:sz w:val="16"/>
-                <w:szCs w:val="16"/>
-              </w:rPr>
-              <w:t>NULL</w:t>
-            </w:r>
-            <w:r>
-              <w:rPr>
-                <w:rFonts w:ascii="Arial Nova" w:eastAsia="Courier New" w:hAnsi="Arial Nova" w:cs="Courier New"/>
-                <w:color w:val="D4D4D4"/>
-                <w:sz w:val="16"/>
-                <w:szCs w:val="16"/>
-              </w:rPr>
-              <w:t>,</w:t>
-            </w:r>
-          </w:p>
-          <w:p>
-            <w:pPr>
-              <w:pStyle w:val="normal0"/>
-              <w:shd w:val="clear" w:color="auto" w:fill="1E1E1E"/>
-              <w:spacing w:line="325" w:lineRule="auto"/>
-              <w:rPr>
-                <w:rFonts w:ascii="Arial Nova" w:eastAsia="Courier New" w:hAnsi="Arial Nova" w:cs="Courier New"/>
-                <w:color w:val="D4D4D4"/>
-                <w:sz w:val="16"/>
-                <w:szCs w:val="16"/>
-              </w:rPr>
-            </w:pPr>
-            <w:r>
-              <w:rPr>
-                <w:rFonts w:ascii="Arial Nova" w:eastAsia="Courier New" w:hAnsi="Arial Nova" w:cs="Courier New"/>
-                <w:color w:val="D4D4D4"/>
-                <w:sz w:val="16"/>
-                <w:szCs w:val="16"/>
-              </w:rPr>
-              <w:t xml:space="preserve">  </w:t>
-            </w:r>
-            <w:r>
-              <w:rPr>
-                <w:rFonts w:ascii="Arial Nova" w:eastAsia="Courier New" w:hAnsi="Arial Nova" w:cs="Courier New"/>
-                <w:color w:val="CE9178"/>
-                <w:sz w:val="16"/>
-                <w:szCs w:val="16"/>
-              </w:rPr>
-              <w:t>`Nom`</w:t>
-            </w:r>
-            <w:r>
-              <w:rPr>
-                <w:rFonts w:ascii="Arial Nova" w:eastAsia="Courier New" w:hAnsi="Arial Nova" w:cs="Courier New"/>
-                <w:color w:val="D4D4D4"/>
-                <w:sz w:val="16"/>
-                <w:szCs w:val="16"/>
-              </w:rPr>
-              <w:t xml:space="preserve"> </w:t>
-            </w:r>
-            <w:proofErr w:type="spellStart"/>
-            <w:r>
-              <w:rPr>
-                <w:rFonts w:ascii="Arial Nova" w:eastAsia="Courier New" w:hAnsi="Arial Nova" w:cs="Courier New"/>
-                <w:color w:val="569CD6"/>
-                <w:sz w:val="16"/>
-                <w:szCs w:val="16"/>
-              </w:rPr>
-              <w:t>varchar</w:t>
-            </w:r>
-            <w:proofErr w:type="spellEnd"/>
-            <w:r>
-              <w:rPr>
-                <w:rFonts w:ascii="Arial Nova" w:eastAsia="Courier New" w:hAnsi="Arial Nova" w:cs="Courier New"/>
-                <w:color w:val="D4D4D4"/>
-                <w:sz w:val="16"/>
-                <w:szCs w:val="16"/>
-              </w:rPr>
-              <w:t>(</w:t>
-            </w:r>
-            <w:r>
-              <w:rPr>
-                <w:rFonts w:ascii="Arial Nova" w:eastAsia="Courier New" w:hAnsi="Arial Nova" w:cs="Courier New"/>
-                <w:color w:val="B5CEA8"/>
-                <w:sz w:val="16"/>
-                <w:szCs w:val="16"/>
-              </w:rPr>
-              <w:t>40</w:t>
-            </w:r>
-            <w:r>
-              <w:rPr>
-                <w:rFonts w:ascii="Arial Nova" w:eastAsia="Courier New" w:hAnsi="Arial Nova" w:cs="Courier New"/>
-                <w:color w:val="D4D4D4"/>
-                <w:sz w:val="16"/>
-                <w:szCs w:val="16"/>
-              </w:rPr>
-              <w:t xml:space="preserve">) </w:t>
-            </w:r>
-            <w:r>
-              <w:rPr>
-                <w:rFonts w:ascii="Arial Nova" w:eastAsia="Courier New" w:hAnsi="Arial Nova" w:cs="Courier New"/>
-                <w:color w:val="569CD6"/>
-                <w:sz w:val="16"/>
-                <w:szCs w:val="16"/>
-              </w:rPr>
-              <w:t>NOT</w:t>
-            </w:r>
-            <w:r>
-              <w:rPr>
-                <w:rFonts w:ascii="Arial Nova" w:eastAsia="Courier New" w:hAnsi="Arial Nova" w:cs="Courier New"/>
-                <w:color w:val="D4D4D4"/>
-                <w:sz w:val="16"/>
-                <w:szCs w:val="16"/>
-              </w:rPr>
-              <w:t xml:space="preserve"> </w:t>
-            </w:r>
-            <w:r>
-              <w:rPr>
-                <w:rFonts w:ascii="Arial Nova" w:eastAsia="Courier New" w:hAnsi="Arial Nova" w:cs="Courier New"/>
-                <w:color w:val="569CD6"/>
-                <w:sz w:val="16"/>
-                <w:szCs w:val="16"/>
-              </w:rPr>
-              <w:t>NULL</w:t>
-            </w:r>
-            <w:r>
-              <w:rPr>
-                <w:rFonts w:ascii="Arial Nova" w:eastAsia="Courier New" w:hAnsi="Arial Nova" w:cs="Courier New"/>
-                <w:color w:val="D4D4D4"/>
-                <w:sz w:val="16"/>
-                <w:szCs w:val="16"/>
-              </w:rPr>
-              <w:t>,</w:t>
-            </w:r>
-          </w:p>
-          <w:p>
-            <w:pPr>
-              <w:pStyle w:val="normal0"/>
-              <w:shd w:val="clear" w:color="auto" w:fill="1E1E1E"/>
-              <w:spacing w:line="325" w:lineRule="auto"/>
-              <w:rPr>
-                <w:rFonts w:ascii="Arial Nova" w:eastAsia="Courier New" w:hAnsi="Arial Nova" w:cs="Courier New"/>
-                <w:color w:val="D4D4D4"/>
-                <w:sz w:val="16"/>
-                <w:szCs w:val="16"/>
-              </w:rPr>
-            </w:pPr>
-            <w:r>
-              <w:rPr>
-                <w:rFonts w:ascii="Arial Nova" w:eastAsia="Courier New" w:hAnsi="Arial Nova" w:cs="Courier New"/>
-                <w:color w:val="D4D4D4"/>
-                <w:sz w:val="16"/>
-                <w:szCs w:val="16"/>
-              </w:rPr>
-              <w:t xml:space="preserve">  </w:t>
-            </w:r>
-            <w:r>
-              <w:rPr>
-                <w:rFonts w:ascii="Arial Nova" w:eastAsia="Courier New" w:hAnsi="Arial Nova" w:cs="Courier New"/>
-                <w:color w:val="CE9178"/>
-                <w:sz w:val="16"/>
-                <w:szCs w:val="16"/>
-              </w:rPr>
-              <w:t>`</w:t>
-            </w:r>
-            <w:proofErr w:type="spellStart"/>
-            <w:r>
-              <w:rPr>
-                <w:rFonts w:ascii="Arial Nova" w:eastAsia="Courier New" w:hAnsi="Arial Nova" w:cs="Courier New"/>
-                <w:color w:val="CE9178"/>
-                <w:sz w:val="16"/>
-                <w:szCs w:val="16"/>
-              </w:rPr>
-              <w:t>Prenom</w:t>
-            </w:r>
-            <w:proofErr w:type="spellEnd"/>
-            <w:r>
-              <w:rPr>
-                <w:rFonts w:ascii="Arial Nova" w:eastAsia="Courier New" w:hAnsi="Arial Nova" w:cs="Courier New"/>
-                <w:color w:val="CE9178"/>
-                <w:sz w:val="16"/>
-                <w:szCs w:val="16"/>
-              </w:rPr>
-              <w:t>`</w:t>
-            </w:r>
-            <w:r>
-              <w:rPr>
-                <w:rFonts w:ascii="Arial Nova" w:eastAsia="Courier New" w:hAnsi="Arial Nova" w:cs="Courier New"/>
-                <w:color w:val="D4D4D4"/>
-                <w:sz w:val="16"/>
-                <w:szCs w:val="16"/>
-              </w:rPr>
-              <w:t xml:space="preserve"> </w:t>
-            </w:r>
-            <w:proofErr w:type="spellStart"/>
-            <w:r>
-              <w:rPr>
-                <w:rFonts w:ascii="Arial Nova" w:eastAsia="Courier New" w:hAnsi="Arial Nova" w:cs="Courier New"/>
-                <w:color w:val="569CD6"/>
-                <w:sz w:val="16"/>
-                <w:szCs w:val="16"/>
-              </w:rPr>
-              <w:t>varchar</w:t>
-            </w:r>
-            <w:proofErr w:type="spellEnd"/>
-            <w:r>
-              <w:rPr>
-                <w:rFonts w:ascii="Arial Nova" w:eastAsia="Courier New" w:hAnsi="Arial Nova" w:cs="Courier New"/>
-                <w:color w:val="D4D4D4"/>
-                <w:sz w:val="16"/>
-                <w:szCs w:val="16"/>
-              </w:rPr>
-              <w:t>(</w:t>
-            </w:r>
-            <w:r>
-              <w:rPr>
-                <w:rFonts w:ascii="Arial Nova" w:eastAsia="Courier New" w:hAnsi="Arial Nova" w:cs="Courier New"/>
-                <w:color w:val="B5CEA8"/>
-                <w:sz w:val="16"/>
-                <w:szCs w:val="16"/>
-              </w:rPr>
-              <w:t>40</w:t>
-            </w:r>
-            <w:r>
-              <w:rPr>
-                <w:rFonts w:ascii="Arial Nova" w:eastAsia="Courier New" w:hAnsi="Arial Nova" w:cs="Courier New"/>
-                <w:color w:val="D4D4D4"/>
-                <w:sz w:val="16"/>
-                <w:szCs w:val="16"/>
-              </w:rPr>
-              <w:t xml:space="preserve">) </w:t>
-            </w:r>
-            <w:r>
-              <w:rPr>
-                <w:rFonts w:ascii="Arial Nova" w:eastAsia="Courier New" w:hAnsi="Arial Nova" w:cs="Courier New"/>
-                <w:color w:val="569CD6"/>
-                <w:sz w:val="16"/>
-                <w:szCs w:val="16"/>
-              </w:rPr>
-              <w:t>NOT</w:t>
-            </w:r>
-            <w:r>
-              <w:rPr>
-                <w:rFonts w:ascii="Arial Nova" w:eastAsia="Courier New" w:hAnsi="Arial Nova" w:cs="Courier New"/>
-                <w:color w:val="D4D4D4"/>
-                <w:sz w:val="16"/>
-                <w:szCs w:val="16"/>
-              </w:rPr>
-              <w:t xml:space="preserve"> </w:t>
-            </w:r>
-            <w:r>
-              <w:rPr>
-                <w:rFonts w:ascii="Arial Nova" w:eastAsia="Courier New" w:hAnsi="Arial Nova" w:cs="Courier New"/>
-                <w:color w:val="569CD6"/>
-                <w:sz w:val="16"/>
-                <w:szCs w:val="16"/>
-              </w:rPr>
-              <w:t>NULL</w:t>
-            </w:r>
-            <w:r>
-              <w:rPr>
-                <w:rFonts w:ascii="Arial Nova" w:eastAsia="Courier New" w:hAnsi="Arial Nova" w:cs="Courier New"/>
-                <w:color w:val="D4D4D4"/>
-                <w:sz w:val="16"/>
-                <w:szCs w:val="16"/>
-              </w:rPr>
-              <w:t>,</w:t>
-            </w:r>
-          </w:p>
-          <w:p>
-            <w:pPr>
-              <w:pStyle w:val="normal0"/>
-              <w:shd w:val="clear" w:color="auto" w:fill="1E1E1E"/>
-              <w:spacing w:line="325" w:lineRule="auto"/>
-              <w:rPr>
-                <w:rFonts w:ascii="Arial Nova" w:eastAsia="Courier New" w:hAnsi="Arial Nova" w:cs="Courier New"/>
-                <w:color w:val="D4D4D4"/>
-                <w:sz w:val="16"/>
-                <w:szCs w:val="16"/>
-              </w:rPr>
-            </w:pPr>
-            <w:r>
-              <w:rPr>
-                <w:rFonts w:ascii="Arial Nova" w:eastAsia="Courier New" w:hAnsi="Arial Nova" w:cs="Courier New"/>
-                <w:color w:val="D4D4D4"/>
-                <w:sz w:val="16"/>
-                <w:szCs w:val="16"/>
-              </w:rPr>
-              <w:t xml:space="preserve">  </w:t>
-            </w:r>
-            <w:r>
-              <w:rPr>
-                <w:rFonts w:ascii="Arial Nova" w:eastAsia="Courier New" w:hAnsi="Arial Nova" w:cs="Courier New"/>
-                <w:color w:val="CE9178"/>
-                <w:sz w:val="16"/>
-                <w:szCs w:val="16"/>
-              </w:rPr>
-              <w:t xml:space="preserve">`Date </w:t>
-            </w:r>
-            <w:proofErr w:type="spellStart"/>
-            <w:r>
-              <w:rPr>
-                <w:rFonts w:ascii="Arial Nova" w:eastAsia="Courier New" w:hAnsi="Arial Nova" w:cs="Courier New"/>
-                <w:color w:val="CE9178"/>
-                <w:sz w:val="16"/>
-                <w:szCs w:val="16"/>
-              </w:rPr>
-              <w:t>naiss</w:t>
-            </w:r>
-            <w:proofErr w:type="spellEnd"/>
-            <w:r>
-              <w:rPr>
-                <w:rFonts w:ascii="Arial Nova" w:eastAsia="Courier New" w:hAnsi="Arial Nova" w:cs="Courier New"/>
-                <w:color w:val="CE9178"/>
-                <w:sz w:val="16"/>
-                <w:szCs w:val="16"/>
-              </w:rPr>
-              <w:t>`</w:t>
-            </w:r>
-            <w:r>
-              <w:rPr>
-                <w:rFonts w:ascii="Arial Nova" w:eastAsia="Courier New" w:hAnsi="Arial Nova" w:cs="Courier New"/>
-                <w:color w:val="D4D4D4"/>
-                <w:sz w:val="16"/>
-                <w:szCs w:val="16"/>
-              </w:rPr>
-              <w:t xml:space="preserve"> </w:t>
-            </w:r>
-            <w:r>
-              <w:rPr>
-                <w:rFonts w:ascii="Arial Nova" w:eastAsia="Courier New" w:hAnsi="Arial Nova" w:cs="Courier New"/>
-                <w:color w:val="569CD6"/>
-                <w:sz w:val="16"/>
-                <w:szCs w:val="16"/>
-              </w:rPr>
-              <w:t>date</w:t>
-            </w:r>
-            <w:r>
-              <w:rPr>
-                <w:rFonts w:ascii="Arial Nova" w:eastAsia="Courier New" w:hAnsi="Arial Nova" w:cs="Courier New"/>
-                <w:color w:val="D4D4D4"/>
-                <w:sz w:val="16"/>
-                <w:szCs w:val="16"/>
-              </w:rPr>
-              <w:t xml:space="preserve"> </w:t>
-            </w:r>
-            <w:r>
-              <w:rPr>
-                <w:rFonts w:ascii="Arial Nova" w:eastAsia="Courier New" w:hAnsi="Arial Nova" w:cs="Courier New"/>
-                <w:color w:val="569CD6"/>
-                <w:sz w:val="16"/>
-                <w:szCs w:val="16"/>
-              </w:rPr>
-              <w:t>NOT</w:t>
-            </w:r>
-            <w:r>
-              <w:rPr>
-                <w:rFonts w:ascii="Arial Nova" w:eastAsia="Courier New" w:hAnsi="Arial Nova" w:cs="Courier New"/>
-                <w:color w:val="D4D4D4"/>
-                <w:sz w:val="16"/>
-                <w:szCs w:val="16"/>
-              </w:rPr>
-              <w:t xml:space="preserve"> </w:t>
-            </w:r>
-            <w:r>
-              <w:rPr>
-                <w:rFonts w:ascii="Arial Nova" w:eastAsia="Courier New" w:hAnsi="Arial Nova" w:cs="Courier New"/>
-                <w:color w:val="569CD6"/>
-                <w:sz w:val="16"/>
-                <w:szCs w:val="16"/>
-              </w:rPr>
-              <w:t>NULL</w:t>
-            </w:r>
-            <w:r>
-              <w:rPr>
-                <w:rFonts w:ascii="Arial Nova" w:eastAsia="Courier New" w:hAnsi="Arial Nova" w:cs="Courier New"/>
-                <w:color w:val="D4D4D4"/>
-                <w:sz w:val="16"/>
-                <w:szCs w:val="16"/>
-              </w:rPr>
-              <w:t>,</w:t>
-            </w:r>
-          </w:p>
-          <w:p>
-            <w:pPr>
-              <w:pStyle w:val="normal0"/>
-              <w:shd w:val="clear" w:color="auto" w:fill="1E1E1E"/>
-              <w:spacing w:line="325" w:lineRule="auto"/>
-              <w:rPr>
-                <w:rFonts w:ascii="Arial Nova" w:eastAsia="Courier New" w:hAnsi="Arial Nova" w:cs="Courier New"/>
-                <w:color w:val="D4D4D4"/>
-                <w:sz w:val="16"/>
-                <w:szCs w:val="16"/>
-              </w:rPr>
-            </w:pPr>
-            <w:r>
-              <w:rPr>
-                <w:rFonts w:ascii="Arial Nova" w:eastAsia="Courier New" w:hAnsi="Arial Nova" w:cs="Courier New"/>
-                <w:color w:val="D4D4D4"/>
-                <w:sz w:val="16"/>
-                <w:szCs w:val="16"/>
-              </w:rPr>
-              <w:t xml:space="preserve">  </w:t>
-            </w:r>
-            <w:r>
-              <w:rPr>
-                <w:rFonts w:ascii="Arial Nova" w:eastAsia="Courier New" w:hAnsi="Arial Nova" w:cs="Courier New"/>
-                <w:color w:val="CE9178"/>
-                <w:sz w:val="16"/>
-                <w:szCs w:val="16"/>
-              </w:rPr>
-              <w:t>`</w:t>
-            </w:r>
-            <w:proofErr w:type="spellStart"/>
-            <w:r>
-              <w:rPr>
-                <w:rFonts w:ascii="Arial Nova" w:eastAsia="Courier New" w:hAnsi="Arial Nova" w:cs="Courier New"/>
-                <w:color w:val="CE9178"/>
-                <w:sz w:val="16"/>
-                <w:szCs w:val="16"/>
-              </w:rPr>
-              <w:t>Adhé</w:t>
-            </w:r>
-            <w:proofErr w:type="spellEnd"/>
-            <w:r>
-              <w:rPr>
-                <w:rFonts w:ascii="Arial Nova" w:eastAsia="Courier New" w:hAnsi="Arial Nova" w:cs="Courier New"/>
-                <w:color w:val="CE9178"/>
-                <w:sz w:val="16"/>
-                <w:szCs w:val="16"/>
-              </w:rPr>
-              <w:t>`</w:t>
-            </w:r>
-            <w:r>
-              <w:rPr>
-                <w:rFonts w:ascii="Arial Nova" w:eastAsia="Courier New" w:hAnsi="Arial Nova" w:cs="Courier New"/>
-                <w:color w:val="D4D4D4"/>
-                <w:sz w:val="16"/>
-                <w:szCs w:val="16"/>
-              </w:rPr>
-              <w:t xml:space="preserve"> </w:t>
-            </w:r>
-            <w:proofErr w:type="spellStart"/>
-            <w:r>
-              <w:rPr>
-                <w:rFonts w:ascii="Arial Nova" w:eastAsia="Courier New" w:hAnsi="Arial Nova" w:cs="Courier New"/>
-                <w:color w:val="569CD6"/>
-                <w:sz w:val="16"/>
-                <w:szCs w:val="16"/>
-              </w:rPr>
-              <w:t>varchar</w:t>
-            </w:r>
-            <w:proofErr w:type="spellEnd"/>
-            <w:r>
-              <w:rPr>
-                <w:rFonts w:ascii="Arial Nova" w:eastAsia="Courier New" w:hAnsi="Arial Nova" w:cs="Courier New"/>
-                <w:color w:val="D4D4D4"/>
-                <w:sz w:val="16"/>
-                <w:szCs w:val="16"/>
-              </w:rPr>
-              <w:t>(</w:t>
-            </w:r>
-            <w:r>
-              <w:rPr>
-                <w:rFonts w:ascii="Arial Nova" w:eastAsia="Courier New" w:hAnsi="Arial Nova" w:cs="Courier New"/>
-                <w:color w:val="B5CEA8"/>
-                <w:sz w:val="16"/>
-                <w:szCs w:val="16"/>
-              </w:rPr>
-              <w:t>40</w:t>
-            </w:r>
-            <w:r>
-              <w:rPr>
-                <w:rFonts w:ascii="Arial Nova" w:eastAsia="Courier New" w:hAnsi="Arial Nova" w:cs="Courier New"/>
-                <w:color w:val="D4D4D4"/>
-                <w:sz w:val="16"/>
-                <w:szCs w:val="16"/>
-              </w:rPr>
-              <w:t xml:space="preserve">) </w:t>
-            </w:r>
-            <w:r>
-              <w:rPr>
-                <w:rFonts w:ascii="Arial Nova" w:eastAsia="Courier New" w:hAnsi="Arial Nova" w:cs="Courier New"/>
-                <w:color w:val="569CD6"/>
-                <w:sz w:val="16"/>
-                <w:szCs w:val="16"/>
-              </w:rPr>
-              <w:t>NOT</w:t>
-            </w:r>
-            <w:r>
-              <w:rPr>
-                <w:rFonts w:ascii="Arial Nova" w:eastAsia="Courier New" w:hAnsi="Arial Nova" w:cs="Courier New"/>
-                <w:color w:val="D4D4D4"/>
-                <w:sz w:val="16"/>
-                <w:szCs w:val="16"/>
-              </w:rPr>
-              <w:t xml:space="preserve"> </w:t>
-            </w:r>
-            <w:r>
-              <w:rPr>
-                <w:rFonts w:ascii="Arial Nova" w:eastAsia="Courier New" w:hAnsi="Arial Nova" w:cs="Courier New"/>
-                <w:color w:val="569CD6"/>
-                <w:sz w:val="16"/>
-                <w:szCs w:val="16"/>
-              </w:rPr>
-              <w:t>NULL</w:t>
-            </w:r>
-            <w:r>
-              <w:rPr>
-                <w:rFonts w:ascii="Arial Nova" w:eastAsia="Courier New" w:hAnsi="Arial Nova" w:cs="Courier New"/>
-                <w:color w:val="D4D4D4"/>
-                <w:sz w:val="16"/>
-                <w:szCs w:val="16"/>
-              </w:rPr>
-              <w:t>,</w:t>
-            </w:r>
-          </w:p>
-          <w:p>
-            <w:pPr>
-              <w:pStyle w:val="normal0"/>
-              <w:shd w:val="clear" w:color="auto" w:fill="1E1E1E"/>
-              <w:spacing w:line="325" w:lineRule="auto"/>
-              <w:rPr>
-                <w:rFonts w:ascii="Arial Nova" w:eastAsia="Courier New" w:hAnsi="Arial Nova" w:cs="Courier New"/>
-                <w:color w:val="D4D4D4"/>
-                <w:sz w:val="16"/>
-                <w:szCs w:val="16"/>
-              </w:rPr>
-            </w:pPr>
-            <w:r>
-              <w:rPr>
-                <w:rFonts w:ascii="Arial Nova" w:eastAsia="Courier New" w:hAnsi="Arial Nova" w:cs="Courier New"/>
-                <w:color w:val="D4D4D4"/>
-                <w:sz w:val="16"/>
-                <w:szCs w:val="16"/>
-              </w:rPr>
-              <w:t xml:space="preserve">  </w:t>
-            </w:r>
-            <w:r>
-              <w:rPr>
-                <w:rFonts w:ascii="Arial Nova" w:eastAsia="Courier New" w:hAnsi="Arial Nova" w:cs="Courier New"/>
-                <w:color w:val="CE9178"/>
-                <w:sz w:val="16"/>
-                <w:szCs w:val="16"/>
-              </w:rPr>
-              <w:t>`</w:t>
-            </w:r>
-            <w:proofErr w:type="spellStart"/>
-            <w:r>
-              <w:rPr>
-                <w:rFonts w:ascii="Arial Nova" w:eastAsia="Courier New" w:hAnsi="Arial Nova" w:cs="Courier New"/>
-                <w:color w:val="CE9178"/>
-                <w:sz w:val="16"/>
-                <w:szCs w:val="16"/>
-              </w:rPr>
-              <w:t>Activite</w:t>
-            </w:r>
-            <w:proofErr w:type="spellEnd"/>
-            <w:r>
-              <w:rPr>
-                <w:rFonts w:ascii="Arial Nova" w:eastAsia="Courier New" w:hAnsi="Arial Nova" w:cs="Courier New"/>
-                <w:color w:val="CE9178"/>
-                <w:sz w:val="16"/>
-                <w:szCs w:val="16"/>
-              </w:rPr>
-              <w:t>`</w:t>
-            </w:r>
-            <w:r>
-              <w:rPr>
-                <w:rFonts w:ascii="Arial Nova" w:eastAsia="Courier New" w:hAnsi="Arial Nova" w:cs="Courier New"/>
-                <w:color w:val="D4D4D4"/>
-                <w:sz w:val="16"/>
-                <w:szCs w:val="16"/>
-              </w:rPr>
-              <w:t xml:space="preserve"> </w:t>
-            </w:r>
-            <w:proofErr w:type="spellStart"/>
-            <w:r>
-              <w:rPr>
-                <w:rFonts w:ascii="Arial Nova" w:eastAsia="Courier New" w:hAnsi="Arial Nova" w:cs="Courier New"/>
-                <w:color w:val="569CD6"/>
-                <w:sz w:val="16"/>
-                <w:szCs w:val="16"/>
-              </w:rPr>
-              <w:t>varchar</w:t>
-            </w:r>
-            <w:proofErr w:type="spellEnd"/>
-            <w:r>
-              <w:rPr>
-                <w:rFonts w:ascii="Arial Nova" w:eastAsia="Courier New" w:hAnsi="Arial Nova" w:cs="Courier New"/>
-                <w:color w:val="D4D4D4"/>
-                <w:sz w:val="16"/>
-                <w:szCs w:val="16"/>
-              </w:rPr>
-              <w:t>(</w:t>
-            </w:r>
-            <w:r>
-              <w:rPr>
-                <w:rFonts w:ascii="Arial Nova" w:eastAsia="Courier New" w:hAnsi="Arial Nova" w:cs="Courier New"/>
-                <w:color w:val="B5CEA8"/>
-                <w:sz w:val="16"/>
-                <w:szCs w:val="16"/>
-              </w:rPr>
-              <w:t>40</w:t>
-            </w:r>
-            <w:r>
-              <w:rPr>
-                <w:rFonts w:ascii="Arial Nova" w:eastAsia="Courier New" w:hAnsi="Arial Nova" w:cs="Courier New"/>
-                <w:color w:val="D4D4D4"/>
-                <w:sz w:val="16"/>
-                <w:szCs w:val="16"/>
-              </w:rPr>
-              <w:t xml:space="preserve">) </w:t>
-            </w:r>
-            <w:r>
-              <w:rPr>
-                <w:rFonts w:ascii="Arial Nova" w:eastAsia="Courier New" w:hAnsi="Arial Nova" w:cs="Courier New"/>
-                <w:color w:val="569CD6"/>
-                <w:sz w:val="16"/>
-                <w:szCs w:val="16"/>
-              </w:rPr>
-              <w:t>NOT</w:t>
-            </w:r>
-            <w:r>
-              <w:rPr>
-                <w:rFonts w:ascii="Arial Nova" w:eastAsia="Courier New" w:hAnsi="Arial Nova" w:cs="Courier New"/>
-                <w:color w:val="D4D4D4"/>
-                <w:sz w:val="16"/>
-                <w:szCs w:val="16"/>
-              </w:rPr>
-              <w:t xml:space="preserve"> </w:t>
-            </w:r>
-            <w:r>
-              <w:rPr>
-                <w:rFonts w:ascii="Arial Nova" w:eastAsia="Courier New" w:hAnsi="Arial Nova" w:cs="Courier New"/>
-                <w:color w:val="569CD6"/>
-                <w:sz w:val="16"/>
-                <w:szCs w:val="16"/>
-              </w:rPr>
-              <w:t>NULL</w:t>
-            </w:r>
-            <w:r>
-              <w:rPr>
-                <w:rFonts w:ascii="Arial Nova" w:eastAsia="Courier New" w:hAnsi="Arial Nova" w:cs="Courier New"/>
-                <w:color w:val="D4D4D4"/>
-                <w:sz w:val="16"/>
-                <w:szCs w:val="16"/>
-              </w:rPr>
-              <w:t>,</w:t>
-            </w:r>
-          </w:p>
-          <w:p>
-            <w:pPr>
-              <w:pStyle w:val="normal0"/>
-              <w:shd w:val="clear" w:color="auto" w:fill="1E1E1E"/>
-              <w:spacing w:line="325" w:lineRule="auto"/>
-              <w:rPr>
-                <w:rFonts w:ascii="Arial Nova" w:eastAsia="Courier New" w:hAnsi="Arial Nova" w:cs="Courier New"/>
-                <w:color w:val="D4D4D4"/>
-                <w:sz w:val="16"/>
-                <w:szCs w:val="16"/>
-              </w:rPr>
-            </w:pPr>
-            <w:r>
-              <w:rPr>
-                <w:rFonts w:ascii="Arial Nova" w:eastAsia="Courier New" w:hAnsi="Arial Nova" w:cs="Courier New"/>
-                <w:color w:val="D4D4D4"/>
-                <w:sz w:val="16"/>
-                <w:szCs w:val="16"/>
-              </w:rPr>
-              <w:t xml:space="preserve">  </w:t>
-            </w:r>
-            <w:r>
-              <w:rPr>
-                <w:rFonts w:ascii="Arial Nova" w:eastAsia="Courier New" w:hAnsi="Arial Nova" w:cs="Courier New"/>
-                <w:color w:val="CE9178"/>
-                <w:sz w:val="16"/>
-                <w:szCs w:val="16"/>
-              </w:rPr>
-              <w:t>`Adresse rue`</w:t>
-            </w:r>
-            <w:r>
-              <w:rPr>
-                <w:rFonts w:ascii="Arial Nova" w:eastAsia="Courier New" w:hAnsi="Arial Nova" w:cs="Courier New"/>
-                <w:color w:val="D4D4D4"/>
-                <w:sz w:val="16"/>
-                <w:szCs w:val="16"/>
-              </w:rPr>
-              <w:t xml:space="preserve"> </w:t>
-            </w:r>
-            <w:proofErr w:type="spellStart"/>
-            <w:r>
-              <w:rPr>
-                <w:rFonts w:ascii="Arial Nova" w:eastAsia="Courier New" w:hAnsi="Arial Nova" w:cs="Courier New"/>
-                <w:color w:val="569CD6"/>
-                <w:sz w:val="16"/>
-                <w:szCs w:val="16"/>
-              </w:rPr>
-              <w:t>varchar</w:t>
-            </w:r>
-            <w:proofErr w:type="spellEnd"/>
-            <w:r>
-              <w:rPr>
-                <w:rFonts w:ascii="Arial Nova" w:eastAsia="Courier New" w:hAnsi="Arial Nova" w:cs="Courier New"/>
-                <w:color w:val="D4D4D4"/>
-                <w:sz w:val="16"/>
-                <w:szCs w:val="16"/>
-              </w:rPr>
-              <w:t>(</w:t>
-            </w:r>
-            <w:r>
-              <w:rPr>
-                <w:rFonts w:ascii="Arial Nova" w:eastAsia="Courier New" w:hAnsi="Arial Nova" w:cs="Courier New"/>
-                <w:color w:val="B5CEA8"/>
-                <w:sz w:val="16"/>
-                <w:szCs w:val="16"/>
-              </w:rPr>
-              <w:t>40</w:t>
-            </w:r>
-            <w:r>
-              <w:rPr>
-                <w:rFonts w:ascii="Arial Nova" w:eastAsia="Courier New" w:hAnsi="Arial Nova" w:cs="Courier New"/>
-                <w:color w:val="D4D4D4"/>
-                <w:sz w:val="16"/>
-                <w:szCs w:val="16"/>
-              </w:rPr>
-              <w:t xml:space="preserve">) </w:t>
-            </w:r>
-            <w:r>
-              <w:rPr>
-                <w:rFonts w:ascii="Arial Nova" w:eastAsia="Courier New" w:hAnsi="Arial Nova" w:cs="Courier New"/>
-                <w:color w:val="569CD6"/>
-                <w:sz w:val="16"/>
-                <w:szCs w:val="16"/>
-              </w:rPr>
-              <w:t>NOT</w:t>
-            </w:r>
-            <w:r>
-              <w:rPr>
-                <w:rFonts w:ascii="Arial Nova" w:eastAsia="Courier New" w:hAnsi="Arial Nova" w:cs="Courier New"/>
-                <w:color w:val="D4D4D4"/>
-                <w:sz w:val="16"/>
-                <w:szCs w:val="16"/>
-              </w:rPr>
-              <w:t xml:space="preserve"> </w:t>
-            </w:r>
-            <w:r>
-              <w:rPr>
-                <w:rFonts w:ascii="Arial Nova" w:eastAsia="Courier New" w:hAnsi="Arial Nova" w:cs="Courier New"/>
-                <w:color w:val="569CD6"/>
-                <w:sz w:val="16"/>
-                <w:szCs w:val="16"/>
-              </w:rPr>
-              <w:t>NULL</w:t>
-            </w:r>
-            <w:r>
-              <w:rPr>
-                <w:rFonts w:ascii="Arial Nova" w:eastAsia="Courier New" w:hAnsi="Arial Nova" w:cs="Courier New"/>
-                <w:color w:val="D4D4D4"/>
-                <w:sz w:val="16"/>
-                <w:szCs w:val="16"/>
-              </w:rPr>
-              <w:t>,</w:t>
-            </w:r>
-          </w:p>
-          <w:p>
-            <w:pPr>
-              <w:pStyle w:val="normal0"/>
-              <w:shd w:val="clear" w:color="auto" w:fill="1E1E1E"/>
-              <w:spacing w:line="325" w:lineRule="auto"/>
-              <w:rPr>
-                <w:rFonts w:ascii="Arial Nova" w:eastAsia="Courier New" w:hAnsi="Arial Nova" w:cs="Courier New"/>
-                <w:color w:val="D4D4D4"/>
-                <w:sz w:val="16"/>
-                <w:szCs w:val="16"/>
-              </w:rPr>
-            </w:pPr>
-            <w:r>
-              <w:rPr>
-                <w:rFonts w:ascii="Arial Nova" w:eastAsia="Courier New" w:hAnsi="Arial Nova" w:cs="Courier New"/>
-                <w:color w:val="D4D4D4"/>
-                <w:sz w:val="16"/>
-                <w:szCs w:val="16"/>
-              </w:rPr>
-              <w:t xml:space="preserve">  </w:t>
-            </w:r>
-            <w:r>
-              <w:rPr>
-                <w:rFonts w:ascii="Arial Nova" w:eastAsia="Courier New" w:hAnsi="Arial Nova" w:cs="Courier New"/>
-                <w:color w:val="CE9178"/>
-                <w:sz w:val="16"/>
-                <w:szCs w:val="16"/>
-              </w:rPr>
-              <w:t>`C postal`</w:t>
-            </w:r>
-            <w:r>
-              <w:rPr>
-                <w:rFonts w:ascii="Arial Nova" w:eastAsia="Courier New" w:hAnsi="Arial Nova" w:cs="Courier New"/>
-                <w:color w:val="D4D4D4"/>
-                <w:sz w:val="16"/>
-                <w:szCs w:val="16"/>
-              </w:rPr>
-              <w:t xml:space="preserve"> </w:t>
-            </w:r>
-            <w:proofErr w:type="spellStart"/>
-            <w:r>
-              <w:rPr>
-                <w:rFonts w:ascii="Arial Nova" w:eastAsia="Courier New" w:hAnsi="Arial Nova" w:cs="Courier New"/>
-                <w:color w:val="569CD6"/>
-                <w:sz w:val="16"/>
-                <w:szCs w:val="16"/>
-              </w:rPr>
-              <w:t>int</w:t>
-            </w:r>
-            <w:proofErr w:type="spellEnd"/>
-            <w:r>
-              <w:rPr>
-                <w:rFonts w:ascii="Arial Nova" w:eastAsia="Courier New" w:hAnsi="Arial Nova" w:cs="Courier New"/>
-                <w:color w:val="D4D4D4"/>
-                <w:sz w:val="16"/>
-                <w:szCs w:val="16"/>
-              </w:rPr>
-              <w:t>(</w:t>
-            </w:r>
-            <w:r>
-              <w:rPr>
-                <w:rFonts w:ascii="Arial Nova" w:eastAsia="Courier New" w:hAnsi="Arial Nova" w:cs="Courier New"/>
-                <w:color w:val="B5CEA8"/>
-                <w:sz w:val="16"/>
-                <w:szCs w:val="16"/>
-              </w:rPr>
-              <w:t>10</w:t>
-            </w:r>
-            <w:r>
-              <w:rPr>
-                <w:rFonts w:ascii="Arial Nova" w:eastAsia="Courier New" w:hAnsi="Arial Nova" w:cs="Courier New"/>
-                <w:color w:val="D4D4D4"/>
-                <w:sz w:val="16"/>
-                <w:szCs w:val="16"/>
-              </w:rPr>
-              <w:t xml:space="preserve">) </w:t>
-            </w:r>
-            <w:r>
-              <w:rPr>
-                <w:rFonts w:ascii="Arial Nova" w:eastAsia="Courier New" w:hAnsi="Arial Nova" w:cs="Courier New"/>
-                <w:color w:val="569CD6"/>
-                <w:sz w:val="16"/>
-                <w:szCs w:val="16"/>
-              </w:rPr>
-              <w:t>NOT</w:t>
-            </w:r>
-            <w:r>
-              <w:rPr>
-                <w:rFonts w:ascii="Arial Nova" w:eastAsia="Courier New" w:hAnsi="Arial Nova" w:cs="Courier New"/>
-                <w:color w:val="D4D4D4"/>
-                <w:sz w:val="16"/>
-                <w:szCs w:val="16"/>
-              </w:rPr>
-              <w:t xml:space="preserve"> </w:t>
-            </w:r>
-            <w:r>
-              <w:rPr>
-                <w:rFonts w:ascii="Arial Nova" w:eastAsia="Courier New" w:hAnsi="Arial Nova" w:cs="Courier New"/>
-                <w:color w:val="569CD6"/>
-                <w:sz w:val="16"/>
-                <w:szCs w:val="16"/>
-              </w:rPr>
-              <w:t>NULL</w:t>
-            </w:r>
-            <w:r>
-              <w:rPr>
-                <w:rFonts w:ascii="Arial Nova" w:eastAsia="Courier New" w:hAnsi="Arial Nova" w:cs="Courier New"/>
-                <w:color w:val="D4D4D4"/>
-                <w:sz w:val="16"/>
-                <w:szCs w:val="16"/>
-              </w:rPr>
-              <w:t>,</w:t>
-            </w:r>
-          </w:p>
-          <w:p>
-            <w:pPr>
-              <w:pStyle w:val="normal0"/>
-              <w:shd w:val="clear" w:color="auto" w:fill="1E1E1E"/>
-              <w:spacing w:line="325" w:lineRule="auto"/>
-              <w:rPr>
-                <w:rFonts w:ascii="Arial Nova" w:eastAsia="Courier New" w:hAnsi="Arial Nova" w:cs="Courier New"/>
-                <w:color w:val="569CD6"/>
-                <w:sz w:val="16"/>
-                <w:szCs w:val="16"/>
-              </w:rPr>
-            </w:pPr>
-            <w:r>
-              <w:rPr>
-                <w:rFonts w:ascii="Arial Nova" w:eastAsia="Courier New" w:hAnsi="Arial Nova" w:cs="Courier New"/>
-                <w:color w:val="D4D4D4"/>
-                <w:sz w:val="16"/>
-                <w:szCs w:val="16"/>
-              </w:rPr>
-              <w:t xml:space="preserve">  </w:t>
-            </w:r>
-            <w:r>
-              <w:rPr>
-                <w:rFonts w:ascii="Arial Nova" w:eastAsia="Courier New" w:hAnsi="Arial Nova" w:cs="Courier New"/>
-                <w:color w:val="CE9178"/>
-                <w:sz w:val="16"/>
-                <w:szCs w:val="16"/>
-              </w:rPr>
-              <w:t>`Ville`</w:t>
-            </w:r>
-            <w:r>
-              <w:rPr>
-                <w:rFonts w:ascii="Arial Nova" w:eastAsia="Courier New" w:hAnsi="Arial Nova" w:cs="Courier New"/>
-                <w:color w:val="D4D4D4"/>
-                <w:sz w:val="16"/>
-                <w:szCs w:val="16"/>
-              </w:rPr>
-              <w:t xml:space="preserve"> </w:t>
-            </w:r>
-            <w:proofErr w:type="spellStart"/>
-            <w:r>
-              <w:rPr>
-                <w:rFonts w:ascii="Arial Nova" w:eastAsia="Courier New" w:hAnsi="Arial Nova" w:cs="Courier New"/>
-                <w:color w:val="569CD6"/>
-                <w:sz w:val="16"/>
-                <w:szCs w:val="16"/>
-              </w:rPr>
-              <w:t>varchar</w:t>
-            </w:r>
-            <w:proofErr w:type="spellEnd"/>
-            <w:r>
-              <w:rPr>
-                <w:rFonts w:ascii="Arial Nova" w:eastAsia="Courier New" w:hAnsi="Arial Nova" w:cs="Courier New"/>
-                <w:color w:val="D4D4D4"/>
-                <w:sz w:val="16"/>
-                <w:szCs w:val="16"/>
-              </w:rPr>
-              <w:t>(</w:t>
-            </w:r>
-            <w:r>
-              <w:rPr>
-                <w:rFonts w:ascii="Arial Nova" w:eastAsia="Courier New" w:hAnsi="Arial Nova" w:cs="Courier New"/>
-                <w:color w:val="B5CEA8"/>
-                <w:sz w:val="16"/>
-                <w:szCs w:val="16"/>
-              </w:rPr>
-              <w:t>40</w:t>
-            </w:r>
-            <w:r>
-              <w:rPr>
-                <w:rFonts w:ascii="Arial Nova" w:eastAsia="Courier New" w:hAnsi="Arial Nova" w:cs="Courier New"/>
-                <w:color w:val="D4D4D4"/>
-                <w:sz w:val="16"/>
-                <w:szCs w:val="16"/>
-              </w:rPr>
-              <w:t xml:space="preserve">) </w:t>
-            </w:r>
-            <w:r>
-              <w:rPr>
-                <w:rFonts w:ascii="Arial Nova" w:eastAsia="Courier New" w:hAnsi="Arial Nova" w:cs="Courier New"/>
-                <w:color w:val="569CD6"/>
-                <w:sz w:val="16"/>
-                <w:szCs w:val="16"/>
-              </w:rPr>
-              <w:t>NOT</w:t>
-            </w:r>
-            <w:r>
-              <w:rPr>
-                <w:rFonts w:ascii="Arial Nova" w:eastAsia="Courier New" w:hAnsi="Arial Nova" w:cs="Courier New"/>
-                <w:color w:val="D4D4D4"/>
-                <w:sz w:val="16"/>
-                <w:szCs w:val="16"/>
-              </w:rPr>
-              <w:t xml:space="preserve"> </w:t>
-            </w:r>
-            <w:r>
-              <w:rPr>
-                <w:rFonts w:ascii="Arial Nova" w:eastAsia="Courier New" w:hAnsi="Arial Nova" w:cs="Courier New"/>
-                <w:color w:val="569CD6"/>
-                <w:sz w:val="16"/>
-                <w:szCs w:val="16"/>
-              </w:rPr>
-              <w:t>NULL</w:t>
-            </w:r>
-          </w:p>
-          <w:p>
-            <w:pPr>
-              <w:pStyle w:val="normal0"/>
-              <w:shd w:val="clear" w:color="auto" w:fill="1E1E1E"/>
-              <w:spacing w:line="325" w:lineRule="auto"/>
-              <w:rPr>
-                <w:rFonts w:ascii="Arial Nova" w:eastAsia="Courier New" w:hAnsi="Arial Nova" w:cs="Courier New"/>
-                <w:color w:val="D4D4D4"/>
-                <w:sz w:val="16"/>
-                <w:szCs w:val="16"/>
-              </w:rPr>
-            </w:pPr>
-            <w:r>
-              <w:rPr>
-                <w:rFonts w:ascii="Arial Nova" w:eastAsia="Courier New" w:hAnsi="Arial Nova" w:cs="Courier New"/>
-                <w:color w:val="D4D4D4"/>
-                <w:sz w:val="16"/>
-                <w:szCs w:val="16"/>
-              </w:rPr>
-              <w:t>) ENGINE=</w:t>
-            </w:r>
-            <w:proofErr w:type="spellStart"/>
-            <w:r>
-              <w:rPr>
-                <w:rFonts w:ascii="Arial Nova" w:eastAsia="Courier New" w:hAnsi="Arial Nova" w:cs="Courier New"/>
-                <w:color w:val="D4D4D4"/>
-                <w:sz w:val="16"/>
-                <w:szCs w:val="16"/>
-              </w:rPr>
-              <w:t>InnoDB</w:t>
-            </w:r>
-            <w:proofErr w:type="spellEnd"/>
-            <w:r>
-              <w:rPr>
-                <w:rFonts w:ascii="Arial Nova" w:eastAsia="Courier New" w:hAnsi="Arial Nova" w:cs="Courier New"/>
-                <w:color w:val="D4D4D4"/>
-                <w:sz w:val="16"/>
-                <w:szCs w:val="16"/>
-              </w:rPr>
-              <w:t xml:space="preserve"> </w:t>
-            </w:r>
-            <w:r>
-              <w:rPr>
-                <w:rFonts w:ascii="Arial Nova" w:eastAsia="Courier New" w:hAnsi="Arial Nova" w:cs="Courier New"/>
-                <w:color w:val="569CD6"/>
-                <w:sz w:val="16"/>
-                <w:szCs w:val="16"/>
-              </w:rPr>
-              <w:t>DEFAULT</w:t>
-            </w:r>
-            <w:r>
-              <w:rPr>
-                <w:rFonts w:ascii="Arial Nova" w:eastAsia="Courier New" w:hAnsi="Arial Nova" w:cs="Courier New"/>
-                <w:color w:val="D4D4D4"/>
-                <w:sz w:val="16"/>
-                <w:szCs w:val="16"/>
-              </w:rPr>
-              <w:t xml:space="preserve"> CHARSET=utf8mb4;</w:t>
-            </w:r>
-          </w:p>
-          <w:p>
-            <w:pPr>
-              <w:pStyle w:val="normal0"/>
-              <w:shd w:val="clear" w:color="auto" w:fill="1E1E1E"/>
-              <w:spacing w:line="325" w:lineRule="auto"/>
-              <w:rPr>
-                <w:rFonts w:ascii="Arial Nova" w:eastAsia="Courier New" w:hAnsi="Arial Nova" w:cs="Courier New"/>
-                <w:color w:val="D4D4D4"/>
-                <w:sz w:val="16"/>
-                <w:szCs w:val="16"/>
-              </w:rPr>
-            </w:pPr>
-          </w:p>
-          <w:p>
-            <w:pPr>
-              <w:pStyle w:val="normal0"/>
-              <w:shd w:val="clear" w:color="auto" w:fill="1E1E1E"/>
-              <w:spacing w:line="325" w:lineRule="auto"/>
-              <w:rPr>
-                <w:rFonts w:ascii="Arial Nova" w:eastAsia="Courier New" w:hAnsi="Arial Nova" w:cs="Courier New"/>
-                <w:color w:val="6A9955"/>
-                <w:sz w:val="16"/>
-                <w:szCs w:val="16"/>
-              </w:rPr>
-            </w:pPr>
-            <w:r>
-              <w:rPr>
-                <w:rFonts w:ascii="Arial Nova" w:eastAsia="Courier New" w:hAnsi="Arial Nova" w:cs="Courier New"/>
-                <w:color w:val="6A9955"/>
-                <w:sz w:val="16"/>
-                <w:szCs w:val="16"/>
-              </w:rPr>
-              <w:t>--</w:t>
-            </w:r>
-          </w:p>
-          <w:p>
-            <w:pPr>
-              <w:pStyle w:val="normal0"/>
-              <w:shd w:val="clear" w:color="auto" w:fill="1E1E1E"/>
-              <w:spacing w:line="325" w:lineRule="auto"/>
-              <w:rPr>
-                <w:rFonts w:ascii="Arial Nova" w:eastAsia="Courier New" w:hAnsi="Arial Nova" w:cs="Courier New"/>
-                <w:color w:val="6A9955"/>
-                <w:sz w:val="16"/>
-                <w:szCs w:val="16"/>
-              </w:rPr>
-            </w:pPr>
-            <w:r>
-              <w:rPr>
-                <w:rFonts w:ascii="Arial Nova" w:eastAsia="Courier New" w:hAnsi="Arial Nova" w:cs="Courier New"/>
-                <w:color w:val="6A9955"/>
-                <w:sz w:val="16"/>
-                <w:szCs w:val="16"/>
-              </w:rPr>
-              <w:t>-- Déchargement des données de la table `randonneur`</w:t>
-            </w:r>
-          </w:p>
-          <w:p>
-            <w:pPr>
-              <w:pStyle w:val="normal0"/>
-              <w:shd w:val="clear" w:color="auto" w:fill="1E1E1E"/>
-              <w:spacing w:line="325" w:lineRule="auto"/>
-              <w:rPr>
-                <w:rFonts w:ascii="Arial Nova" w:eastAsia="Courier New" w:hAnsi="Arial Nova" w:cs="Courier New"/>
-                <w:color w:val="6A9955"/>
-                <w:sz w:val="16"/>
-                <w:szCs w:val="16"/>
-              </w:rPr>
-            </w:pPr>
-            <w:r>
-              <w:rPr>
-                <w:rFonts w:ascii="Arial Nova" w:eastAsia="Courier New" w:hAnsi="Arial Nova" w:cs="Courier New"/>
-                <w:color w:val="6A9955"/>
-                <w:sz w:val="16"/>
-                <w:szCs w:val="16"/>
-              </w:rPr>
-              <w:t>--</w:t>
-            </w:r>
-          </w:p>
-          <w:p>
-            <w:pPr>
-              <w:pStyle w:val="normal0"/>
-              <w:shd w:val="clear" w:color="auto" w:fill="1E1E1E"/>
-              <w:spacing w:line="325" w:lineRule="auto"/>
-              <w:rPr>
-                <w:rFonts w:ascii="Arial Nova" w:eastAsia="Courier New" w:hAnsi="Arial Nova" w:cs="Courier New"/>
-                <w:color w:val="D4D4D4"/>
-                <w:sz w:val="16"/>
-                <w:szCs w:val="16"/>
-              </w:rPr>
-            </w:pPr>
-          </w:p>
-          <w:p>
-            <w:pPr>
-              <w:pStyle w:val="normal0"/>
-              <w:shd w:val="clear" w:color="auto" w:fill="1E1E1E"/>
-              <w:spacing w:line="325" w:lineRule="auto"/>
-              <w:rPr>
-                <w:rFonts w:ascii="Arial Nova" w:eastAsia="Courier New" w:hAnsi="Arial Nova" w:cs="Courier New"/>
-                <w:color w:val="569CD6"/>
-                <w:sz w:val="16"/>
-                <w:szCs w:val="16"/>
-              </w:rPr>
-            </w:pPr>
-            <w:r>
-              <w:rPr>
-                <w:rFonts w:ascii="Arial Nova" w:eastAsia="Courier New" w:hAnsi="Arial Nova" w:cs="Courier New"/>
-                <w:color w:val="569CD6"/>
-                <w:sz w:val="16"/>
-                <w:szCs w:val="16"/>
-              </w:rPr>
-              <w:t>INSERT</w:t>
-            </w:r>
-            <w:r>
-              <w:rPr>
-                <w:rFonts w:ascii="Arial Nova" w:eastAsia="Courier New" w:hAnsi="Arial Nova" w:cs="Courier New"/>
-                <w:color w:val="D4D4D4"/>
-                <w:sz w:val="16"/>
-                <w:szCs w:val="16"/>
-              </w:rPr>
-              <w:t xml:space="preserve"> </w:t>
-            </w:r>
-            <w:r>
-              <w:rPr>
-                <w:rFonts w:ascii="Arial Nova" w:eastAsia="Courier New" w:hAnsi="Arial Nova" w:cs="Courier New"/>
-                <w:color w:val="569CD6"/>
-                <w:sz w:val="16"/>
-                <w:szCs w:val="16"/>
-              </w:rPr>
-              <w:t>INTO</w:t>
-            </w:r>
-            <w:r>
-              <w:rPr>
-                <w:rFonts w:ascii="Arial Nova" w:eastAsia="Courier New" w:hAnsi="Arial Nova" w:cs="Courier New"/>
-                <w:color w:val="D4D4D4"/>
-                <w:sz w:val="16"/>
-                <w:szCs w:val="16"/>
-              </w:rPr>
-              <w:t xml:space="preserve"> </w:t>
-            </w:r>
-            <w:r>
-              <w:rPr>
-                <w:rFonts w:ascii="Arial Nova" w:eastAsia="Courier New" w:hAnsi="Arial Nova" w:cs="Courier New"/>
-                <w:color w:val="CE9178"/>
-                <w:sz w:val="16"/>
-                <w:szCs w:val="16"/>
-              </w:rPr>
-              <w:t>`randonneur`</w:t>
-            </w:r>
-            <w:r>
-              <w:rPr>
-                <w:rFonts w:ascii="Arial Nova" w:eastAsia="Courier New" w:hAnsi="Arial Nova" w:cs="Courier New"/>
-                <w:color w:val="D4D4D4"/>
-                <w:sz w:val="16"/>
-                <w:szCs w:val="16"/>
-              </w:rPr>
-              <w:t xml:space="preserve"> (</w:t>
-            </w:r>
-            <w:r>
-              <w:rPr>
-                <w:rFonts w:ascii="Arial Nova" w:eastAsia="Courier New" w:hAnsi="Arial Nova" w:cs="Courier New"/>
-                <w:color w:val="CE9178"/>
-                <w:sz w:val="16"/>
-                <w:szCs w:val="16"/>
-              </w:rPr>
-              <w:t>`</w:t>
-            </w:r>
-            <w:proofErr w:type="spellStart"/>
-            <w:r>
-              <w:rPr>
-                <w:rFonts w:ascii="Arial Nova" w:eastAsia="Courier New" w:hAnsi="Arial Nova" w:cs="Courier New"/>
-                <w:color w:val="CE9178"/>
-                <w:sz w:val="16"/>
-                <w:szCs w:val="16"/>
-              </w:rPr>
-              <w:t>Nrendoneur</w:t>
-            </w:r>
-            <w:proofErr w:type="spellEnd"/>
-            <w:r>
-              <w:rPr>
-                <w:rFonts w:ascii="Arial Nova" w:eastAsia="Courier New" w:hAnsi="Arial Nova" w:cs="Courier New"/>
-                <w:color w:val="CE9178"/>
-                <w:sz w:val="16"/>
-                <w:szCs w:val="16"/>
-              </w:rPr>
-              <w:t>`</w:t>
-            </w:r>
-            <w:r>
-              <w:rPr>
-                <w:rFonts w:ascii="Arial Nova" w:eastAsia="Courier New" w:hAnsi="Arial Nova" w:cs="Courier New"/>
-                <w:color w:val="D4D4D4"/>
-                <w:sz w:val="16"/>
-                <w:szCs w:val="16"/>
-              </w:rPr>
-              <w:t xml:space="preserve">, </w:t>
-            </w:r>
-            <w:r>
-              <w:rPr>
-                <w:rFonts w:ascii="Arial Nova" w:eastAsia="Courier New" w:hAnsi="Arial Nova" w:cs="Courier New"/>
-                <w:color w:val="CE9178"/>
-                <w:sz w:val="16"/>
-                <w:szCs w:val="16"/>
-              </w:rPr>
-              <w:t>`Nom`</w:t>
-            </w:r>
-            <w:r>
-              <w:rPr>
-                <w:rFonts w:ascii="Arial Nova" w:eastAsia="Courier New" w:hAnsi="Arial Nova" w:cs="Courier New"/>
-                <w:color w:val="D4D4D4"/>
-                <w:sz w:val="16"/>
-                <w:szCs w:val="16"/>
-              </w:rPr>
-              <w:t xml:space="preserve">, </w:t>
-            </w:r>
-            <w:r>
-              <w:rPr>
-                <w:rFonts w:ascii="Arial Nova" w:eastAsia="Courier New" w:hAnsi="Arial Nova" w:cs="Courier New"/>
-                <w:color w:val="CE9178"/>
-                <w:sz w:val="16"/>
-                <w:szCs w:val="16"/>
-              </w:rPr>
-              <w:t>`</w:t>
-            </w:r>
-            <w:proofErr w:type="spellStart"/>
-            <w:r>
-              <w:rPr>
-                <w:rFonts w:ascii="Arial Nova" w:eastAsia="Courier New" w:hAnsi="Arial Nova" w:cs="Courier New"/>
-                <w:color w:val="CE9178"/>
-                <w:sz w:val="16"/>
-                <w:szCs w:val="16"/>
-              </w:rPr>
-              <w:t>Prenom</w:t>
-            </w:r>
-            <w:proofErr w:type="spellEnd"/>
-            <w:r>
-              <w:rPr>
-                <w:rFonts w:ascii="Arial Nova" w:eastAsia="Courier New" w:hAnsi="Arial Nova" w:cs="Courier New"/>
-                <w:color w:val="CE9178"/>
-                <w:sz w:val="16"/>
-                <w:szCs w:val="16"/>
-              </w:rPr>
-              <w:t>`</w:t>
-            </w:r>
-            <w:r>
-              <w:rPr>
-                <w:rFonts w:ascii="Arial Nova" w:eastAsia="Courier New" w:hAnsi="Arial Nova" w:cs="Courier New"/>
-                <w:color w:val="D4D4D4"/>
-                <w:sz w:val="16"/>
-                <w:szCs w:val="16"/>
-              </w:rPr>
-              <w:t xml:space="preserve">, </w:t>
-            </w:r>
-            <w:r>
-              <w:rPr>
-                <w:rFonts w:ascii="Arial Nova" w:eastAsia="Courier New" w:hAnsi="Arial Nova" w:cs="Courier New"/>
-                <w:color w:val="CE9178"/>
-                <w:sz w:val="16"/>
-                <w:szCs w:val="16"/>
-              </w:rPr>
-              <w:t xml:space="preserve">`Date </w:t>
-            </w:r>
-            <w:proofErr w:type="spellStart"/>
-            <w:r>
-              <w:rPr>
-                <w:rFonts w:ascii="Arial Nova" w:eastAsia="Courier New" w:hAnsi="Arial Nova" w:cs="Courier New"/>
-                <w:color w:val="CE9178"/>
-                <w:sz w:val="16"/>
-                <w:szCs w:val="16"/>
-              </w:rPr>
-              <w:t>naiss</w:t>
-            </w:r>
-            <w:proofErr w:type="spellEnd"/>
-            <w:r>
-              <w:rPr>
-                <w:rFonts w:ascii="Arial Nova" w:eastAsia="Courier New" w:hAnsi="Arial Nova" w:cs="Courier New"/>
-                <w:color w:val="CE9178"/>
-                <w:sz w:val="16"/>
-                <w:szCs w:val="16"/>
-              </w:rPr>
-              <w:t>`</w:t>
-            </w:r>
-            <w:r>
-              <w:rPr>
-                <w:rFonts w:ascii="Arial Nova" w:eastAsia="Courier New" w:hAnsi="Arial Nova" w:cs="Courier New"/>
-                <w:color w:val="D4D4D4"/>
-                <w:sz w:val="16"/>
-                <w:szCs w:val="16"/>
-              </w:rPr>
-              <w:t xml:space="preserve">, </w:t>
-            </w:r>
-            <w:r>
-              <w:rPr>
-                <w:rFonts w:ascii="Arial Nova" w:eastAsia="Courier New" w:hAnsi="Arial Nova" w:cs="Courier New"/>
-                <w:color w:val="CE9178"/>
-                <w:sz w:val="16"/>
-                <w:szCs w:val="16"/>
-              </w:rPr>
-              <w:t>`</w:t>
-            </w:r>
-            <w:proofErr w:type="spellStart"/>
-            <w:r>
-              <w:rPr>
-                <w:rFonts w:ascii="Arial Nova" w:eastAsia="Courier New" w:hAnsi="Arial Nova" w:cs="Courier New"/>
-                <w:color w:val="CE9178"/>
-                <w:sz w:val="16"/>
-                <w:szCs w:val="16"/>
-              </w:rPr>
-              <w:t>Adhé</w:t>
-            </w:r>
-            <w:proofErr w:type="spellEnd"/>
-            <w:r>
-              <w:rPr>
-                <w:rFonts w:ascii="Arial Nova" w:eastAsia="Courier New" w:hAnsi="Arial Nova" w:cs="Courier New"/>
-                <w:color w:val="CE9178"/>
-                <w:sz w:val="16"/>
-                <w:szCs w:val="16"/>
-              </w:rPr>
-              <w:t>`</w:t>
-            </w:r>
-            <w:r>
-              <w:rPr>
-                <w:rFonts w:ascii="Arial Nova" w:eastAsia="Courier New" w:hAnsi="Arial Nova" w:cs="Courier New"/>
-                <w:color w:val="D4D4D4"/>
-                <w:sz w:val="16"/>
-                <w:szCs w:val="16"/>
-              </w:rPr>
-              <w:t xml:space="preserve">, </w:t>
-            </w:r>
-            <w:r>
-              <w:rPr>
-                <w:rFonts w:ascii="Arial Nova" w:eastAsia="Courier New" w:hAnsi="Arial Nova" w:cs="Courier New"/>
-                <w:color w:val="CE9178"/>
-                <w:sz w:val="16"/>
-                <w:szCs w:val="16"/>
-              </w:rPr>
-              <w:t>`</w:t>
-            </w:r>
-            <w:proofErr w:type="spellStart"/>
-            <w:r>
-              <w:rPr>
-                <w:rFonts w:ascii="Arial Nova" w:eastAsia="Courier New" w:hAnsi="Arial Nova" w:cs="Courier New"/>
-                <w:color w:val="CE9178"/>
-                <w:sz w:val="16"/>
-                <w:szCs w:val="16"/>
-              </w:rPr>
-              <w:t>Activite</w:t>
-            </w:r>
-            <w:proofErr w:type="spellEnd"/>
-            <w:r>
-              <w:rPr>
-                <w:rFonts w:ascii="Arial Nova" w:eastAsia="Courier New" w:hAnsi="Arial Nova" w:cs="Courier New"/>
-                <w:color w:val="CE9178"/>
-                <w:sz w:val="16"/>
-                <w:szCs w:val="16"/>
-              </w:rPr>
-              <w:t>`</w:t>
-            </w:r>
-            <w:r>
-              <w:rPr>
-                <w:rFonts w:ascii="Arial Nova" w:eastAsia="Courier New" w:hAnsi="Arial Nova" w:cs="Courier New"/>
-                <w:color w:val="D4D4D4"/>
-                <w:sz w:val="16"/>
-                <w:szCs w:val="16"/>
-              </w:rPr>
-              <w:t xml:space="preserve">, </w:t>
-            </w:r>
-            <w:r>
-              <w:rPr>
-                <w:rFonts w:ascii="Arial Nova" w:eastAsia="Courier New" w:hAnsi="Arial Nova" w:cs="Courier New"/>
-                <w:color w:val="CE9178"/>
-                <w:sz w:val="16"/>
-                <w:szCs w:val="16"/>
-              </w:rPr>
-              <w:t>`Adresse rue`</w:t>
-            </w:r>
-            <w:r>
-              <w:rPr>
-                <w:rFonts w:ascii="Arial Nova" w:eastAsia="Courier New" w:hAnsi="Arial Nova" w:cs="Courier New"/>
-                <w:color w:val="D4D4D4"/>
-                <w:sz w:val="16"/>
-                <w:szCs w:val="16"/>
-              </w:rPr>
-              <w:t xml:space="preserve">, </w:t>
-            </w:r>
-            <w:r>
-              <w:rPr>
-                <w:rFonts w:ascii="Arial Nova" w:eastAsia="Courier New" w:hAnsi="Arial Nova" w:cs="Courier New"/>
-                <w:color w:val="CE9178"/>
-                <w:sz w:val="16"/>
-                <w:szCs w:val="16"/>
-              </w:rPr>
-              <w:t>`C postal`</w:t>
-            </w:r>
-            <w:r>
-              <w:rPr>
-                <w:rFonts w:ascii="Arial Nova" w:eastAsia="Courier New" w:hAnsi="Arial Nova" w:cs="Courier New"/>
-                <w:color w:val="D4D4D4"/>
-                <w:sz w:val="16"/>
-                <w:szCs w:val="16"/>
-              </w:rPr>
-              <w:t xml:space="preserve">, </w:t>
-            </w:r>
-            <w:r>
-              <w:rPr>
-                <w:rFonts w:ascii="Arial Nova" w:eastAsia="Courier New" w:hAnsi="Arial Nova" w:cs="Courier New"/>
-                <w:color w:val="CE9178"/>
-                <w:sz w:val="16"/>
-                <w:szCs w:val="16"/>
-              </w:rPr>
-              <w:t>`Ville`</w:t>
-            </w:r>
-            <w:r>
-              <w:rPr>
-                <w:rFonts w:ascii="Arial Nova" w:eastAsia="Courier New" w:hAnsi="Arial Nova" w:cs="Courier New"/>
-                <w:color w:val="D4D4D4"/>
-                <w:sz w:val="16"/>
-                <w:szCs w:val="16"/>
-              </w:rPr>
-              <w:t xml:space="preserve">) </w:t>
-            </w:r>
-            <w:r>
-              <w:rPr>
-                <w:rFonts w:ascii="Arial Nova" w:eastAsia="Courier New" w:hAnsi="Arial Nova" w:cs="Courier New"/>
-                <w:color w:val="569CD6"/>
-                <w:sz w:val="16"/>
-                <w:szCs w:val="16"/>
-              </w:rPr>
-              <w:t>VALUES</w:t>
-            </w:r>
-          </w:p>
-          <w:p>
-            <w:pPr>
-              <w:pStyle w:val="normal0"/>
-              <w:shd w:val="clear" w:color="auto" w:fill="1E1E1E"/>
-              <w:spacing w:line="325" w:lineRule="auto"/>
-              <w:rPr>
-                <w:rFonts w:ascii="Arial Nova" w:eastAsia="Courier New" w:hAnsi="Arial Nova" w:cs="Courier New"/>
-                <w:color w:val="CE9178"/>
-                <w:sz w:val="16"/>
-                <w:szCs w:val="16"/>
-              </w:rPr>
-            </w:pPr>
-            <w:r>
-              <w:rPr>
-                <w:rFonts w:ascii="Arial Nova" w:eastAsia="Courier New" w:hAnsi="Arial Nova" w:cs="Courier New"/>
-                <w:color w:val="D4D4D4"/>
-                <w:sz w:val="16"/>
-                <w:szCs w:val="16"/>
-              </w:rPr>
-              <w:t>(</w:t>
-            </w:r>
-            <w:r>
-              <w:rPr>
-                <w:rFonts w:ascii="Arial Nova" w:eastAsia="Courier New" w:hAnsi="Arial Nova" w:cs="Courier New"/>
-                <w:color w:val="B5CEA8"/>
-                <w:sz w:val="16"/>
-                <w:szCs w:val="16"/>
-              </w:rPr>
-              <w:t>1</w:t>
-            </w:r>
-            <w:r>
-              <w:rPr>
-                <w:rFonts w:ascii="Arial Nova" w:eastAsia="Courier New" w:hAnsi="Arial Nova" w:cs="Courier New"/>
-                <w:color w:val="D4D4D4"/>
-                <w:sz w:val="16"/>
-                <w:szCs w:val="16"/>
-              </w:rPr>
-              <w:t xml:space="preserve">, </w:t>
-            </w:r>
-            <w:r>
-              <w:rPr>
-                <w:rFonts w:ascii="Arial Nova" w:eastAsia="Courier New" w:hAnsi="Arial Nova" w:cs="Courier New"/>
-                <w:color w:val="CE9178"/>
-                <w:sz w:val="16"/>
-                <w:szCs w:val="16"/>
-              </w:rPr>
-              <w:t>'Boucheron'</w:t>
-            </w:r>
-            <w:r>
-              <w:rPr>
-                <w:rFonts w:ascii="Arial Nova" w:eastAsia="Courier New" w:hAnsi="Arial Nova" w:cs="Courier New"/>
-                <w:color w:val="D4D4D4"/>
-                <w:sz w:val="16"/>
-                <w:szCs w:val="16"/>
-              </w:rPr>
-              <w:t xml:space="preserve">, </w:t>
-            </w:r>
-            <w:r>
-              <w:rPr>
-                <w:rFonts w:ascii="Arial Nova" w:eastAsia="Courier New" w:hAnsi="Arial Nova" w:cs="Courier New"/>
-                <w:color w:val="CE9178"/>
-                <w:sz w:val="16"/>
-                <w:szCs w:val="16"/>
-              </w:rPr>
-              <w:t>'Pascal'</w:t>
-            </w:r>
-            <w:r>
-              <w:rPr>
-                <w:rFonts w:ascii="Arial Nova" w:eastAsia="Courier New" w:hAnsi="Arial Nova" w:cs="Courier New"/>
-                <w:color w:val="D4D4D4"/>
-                <w:sz w:val="16"/>
-                <w:szCs w:val="16"/>
-              </w:rPr>
-              <w:t xml:space="preserve">, </w:t>
-            </w:r>
-            <w:r>
-              <w:rPr>
-                <w:rFonts w:ascii="Arial Nova" w:eastAsia="Courier New" w:hAnsi="Arial Nova" w:cs="Courier New"/>
-                <w:color w:val="CE9178"/>
-                <w:sz w:val="16"/>
-                <w:szCs w:val="16"/>
-              </w:rPr>
-              <w:t>'1973-12-10'</w:t>
-            </w:r>
-            <w:r>
-              <w:rPr>
-                <w:rFonts w:ascii="Arial Nova" w:eastAsia="Courier New" w:hAnsi="Arial Nova" w:cs="Courier New"/>
-                <w:color w:val="D4D4D4"/>
-                <w:sz w:val="16"/>
-                <w:szCs w:val="16"/>
-              </w:rPr>
-              <w:t xml:space="preserve">, </w:t>
-            </w:r>
-            <w:r>
-              <w:rPr>
-                <w:rFonts w:ascii="Arial Nova" w:eastAsia="Courier New" w:hAnsi="Arial Nova" w:cs="Courier New"/>
-                <w:color w:val="CE9178"/>
-                <w:sz w:val="16"/>
-                <w:szCs w:val="16"/>
-              </w:rPr>
-              <w:t>'Oui'</w:t>
-            </w:r>
-            <w:r>
-              <w:rPr>
-                <w:rFonts w:ascii="Arial Nova" w:eastAsia="Courier New" w:hAnsi="Arial Nova" w:cs="Courier New"/>
-                <w:color w:val="D4D4D4"/>
-                <w:sz w:val="16"/>
-                <w:szCs w:val="16"/>
-              </w:rPr>
-              <w:t xml:space="preserve">, </w:t>
-            </w:r>
-            <w:r>
-              <w:rPr>
-                <w:rFonts w:ascii="Arial Nova" w:eastAsia="Courier New" w:hAnsi="Arial Nova" w:cs="Courier New"/>
-                <w:color w:val="CE9178"/>
-                <w:sz w:val="16"/>
-                <w:szCs w:val="16"/>
-              </w:rPr>
-              <w:t>'Etudiant'</w:t>
-            </w:r>
-            <w:r>
-              <w:rPr>
-                <w:rFonts w:ascii="Arial Nova" w:eastAsia="Courier New" w:hAnsi="Arial Nova" w:cs="Courier New"/>
-                <w:color w:val="D4D4D4"/>
-                <w:sz w:val="16"/>
-                <w:szCs w:val="16"/>
-              </w:rPr>
-              <w:t xml:space="preserve">, </w:t>
-            </w:r>
-            <w:r>
-              <w:rPr>
-                <w:rFonts w:ascii="Arial Nova" w:eastAsia="Courier New" w:hAnsi="Arial Nova" w:cs="Courier New"/>
-                <w:color w:val="CE9178"/>
-                <w:sz w:val="16"/>
-                <w:szCs w:val="16"/>
-              </w:rPr>
-              <w:t>'20 rue d\'</w:t>
-            </w:r>
-            <w:proofErr w:type="spellStart"/>
-            <w:r>
-              <w:rPr>
-                <w:rFonts w:ascii="Arial Nova" w:eastAsia="Courier New" w:hAnsi="Arial Nova" w:cs="Courier New"/>
-                <w:color w:val="D4D4D4"/>
-                <w:sz w:val="16"/>
-                <w:szCs w:val="16"/>
-              </w:rPr>
-              <w:t>Oradour</w:t>
-            </w:r>
-            <w:proofErr w:type="spellEnd"/>
-            <w:r>
-              <w:rPr>
-                <w:rFonts w:ascii="Arial Nova" w:eastAsia="Courier New" w:hAnsi="Arial Nova" w:cs="Courier New"/>
-                <w:color w:val="CE9178"/>
-                <w:sz w:val="16"/>
-                <w:szCs w:val="16"/>
-              </w:rPr>
-              <w:t>', 45455, '</w:t>
-            </w:r>
-            <w:r>
-              <w:rPr>
-                <w:rFonts w:ascii="Arial Nova" w:eastAsia="Courier New" w:hAnsi="Arial Nova" w:cs="Courier New"/>
-                <w:color w:val="D4D4D4"/>
-                <w:sz w:val="16"/>
-                <w:szCs w:val="16"/>
-              </w:rPr>
-              <w:t>FLEURY LES AUBRAIS</w:t>
-            </w:r>
-            <w:r>
-              <w:rPr>
-                <w:rFonts w:ascii="Arial Nova" w:eastAsia="Courier New" w:hAnsi="Arial Nova" w:cs="Courier New"/>
-                <w:color w:val="CE9178"/>
-                <w:sz w:val="16"/>
-                <w:szCs w:val="16"/>
-              </w:rPr>
-              <w:t>'),</w:t>
-            </w:r>
-          </w:p>
-          <w:p>
-            <w:pPr>
-              <w:pStyle w:val="normal0"/>
-              <w:shd w:val="clear" w:color="auto" w:fill="1E1E1E"/>
-              <w:spacing w:line="325" w:lineRule="auto"/>
-              <w:rPr>
-                <w:rFonts w:ascii="Arial Nova" w:eastAsia="Courier New" w:hAnsi="Arial Nova" w:cs="Courier New"/>
-                <w:color w:val="CE9178"/>
-                <w:sz w:val="16"/>
-                <w:szCs w:val="16"/>
-              </w:rPr>
-            </w:pPr>
-            <w:r>
-              <w:rPr>
-                <w:rFonts w:ascii="Arial Nova" w:eastAsia="Courier New" w:hAnsi="Arial Nova" w:cs="Courier New"/>
-                <w:color w:val="CE9178"/>
-                <w:sz w:val="16"/>
-                <w:szCs w:val="16"/>
-              </w:rPr>
-              <w:t>(2, '</w:t>
-            </w:r>
-            <w:r>
-              <w:rPr>
-                <w:rFonts w:ascii="Arial Nova" w:eastAsia="Courier New" w:hAnsi="Arial Nova" w:cs="Courier New"/>
-                <w:color w:val="D4D4D4"/>
-                <w:sz w:val="16"/>
-                <w:szCs w:val="16"/>
-              </w:rPr>
-              <w:t>Bastide</w:t>
-            </w:r>
-            <w:r>
-              <w:rPr>
-                <w:rFonts w:ascii="Arial Nova" w:eastAsia="Courier New" w:hAnsi="Arial Nova" w:cs="Courier New"/>
                 <w:color w:val="CE9178"/>
                 <w:sz w:val="16"/>
                 <w:szCs w:val="16"/>
@@ -11657,415 +12094,7 @@
                 <w:sz w:val="16"/>
                 <w:szCs w:val="16"/>
               </w:rPr>
-              <w:t>Valérie</w:t>
-            </w:r>
-            <w:r>
-              <w:rPr>
-                <w:rFonts w:ascii="Arial Nova" w:eastAsia="Courier New" w:hAnsi="Arial Nova" w:cs="Courier New"/>
-                <w:color w:val="CE9178"/>
-                <w:sz w:val="16"/>
-                <w:szCs w:val="16"/>
-              </w:rPr>
-              <w:t>', '</w:t>
-            </w:r>
-            <w:r>
-              <w:rPr>
-                <w:rFonts w:ascii="Arial Nova" w:eastAsia="Courier New" w:hAnsi="Arial Nova" w:cs="Courier New"/>
-                <w:color w:val="B5CEA8"/>
-                <w:sz w:val="16"/>
-                <w:szCs w:val="16"/>
-              </w:rPr>
-              <w:t>1973</w:t>
-            </w:r>
-            <w:r>
-              <w:rPr>
-                <w:rFonts w:ascii="Arial Nova" w:eastAsia="Courier New" w:hAnsi="Arial Nova" w:cs="Courier New"/>
-                <w:color w:val="D4D4D4"/>
-                <w:sz w:val="16"/>
-                <w:szCs w:val="16"/>
-              </w:rPr>
-              <w:t>-</w:t>
-            </w:r>
-            <w:r>
-              <w:rPr>
-                <w:rFonts w:ascii="Arial Nova" w:eastAsia="Courier New" w:hAnsi="Arial Nova" w:cs="Courier New"/>
-                <w:color w:val="B5CEA8"/>
-                <w:sz w:val="16"/>
-                <w:szCs w:val="16"/>
-              </w:rPr>
-              <w:t>11</w:t>
-            </w:r>
-            <w:r>
-              <w:rPr>
-                <w:rFonts w:ascii="Arial Nova" w:eastAsia="Courier New" w:hAnsi="Arial Nova" w:cs="Courier New"/>
-                <w:color w:val="D4D4D4"/>
-                <w:sz w:val="16"/>
-                <w:szCs w:val="16"/>
-              </w:rPr>
-              <w:t>-</w:t>
-            </w:r>
-            <w:r>
-              <w:rPr>
-                <w:rFonts w:ascii="Arial Nova" w:eastAsia="Courier New" w:hAnsi="Arial Nova" w:cs="Courier New"/>
-                <w:color w:val="B5CEA8"/>
-                <w:sz w:val="16"/>
-                <w:szCs w:val="16"/>
-              </w:rPr>
-              <w:t>08</w:t>
-            </w:r>
-            <w:r>
-              <w:rPr>
-                <w:rFonts w:ascii="Arial Nova" w:eastAsia="Courier New" w:hAnsi="Arial Nova" w:cs="Courier New"/>
-                <w:color w:val="CE9178"/>
-                <w:sz w:val="16"/>
-                <w:szCs w:val="16"/>
-              </w:rPr>
-              <w:t>', '</w:t>
-            </w:r>
-            <w:r>
-              <w:rPr>
-                <w:rFonts w:ascii="Arial Nova" w:eastAsia="Courier New" w:hAnsi="Arial Nova" w:cs="Courier New"/>
-                <w:color w:val="D4D4D4"/>
-                <w:sz w:val="16"/>
-                <w:szCs w:val="16"/>
-              </w:rPr>
-              <w:t>Non</w:t>
-            </w:r>
-            <w:r>
-              <w:rPr>
-                <w:rFonts w:ascii="Arial Nova" w:eastAsia="Courier New" w:hAnsi="Arial Nova" w:cs="Courier New"/>
-                <w:color w:val="CE9178"/>
-                <w:sz w:val="16"/>
-                <w:szCs w:val="16"/>
-              </w:rPr>
-              <w:t>', '</w:t>
-            </w:r>
-            <w:r>
-              <w:rPr>
-                <w:rFonts w:ascii="Arial Nova" w:eastAsia="Courier New" w:hAnsi="Arial Nova" w:cs="Courier New"/>
-                <w:color w:val="D4D4D4"/>
-                <w:sz w:val="16"/>
-                <w:szCs w:val="16"/>
-              </w:rPr>
-              <w:t>Commerce</w:t>
-            </w:r>
-            <w:r>
-              <w:rPr>
-                <w:rFonts w:ascii="Arial Nova" w:eastAsia="Courier New" w:hAnsi="Arial Nova" w:cs="Courier New"/>
-                <w:color w:val="CE9178"/>
-                <w:sz w:val="16"/>
-                <w:szCs w:val="16"/>
-              </w:rPr>
-              <w:t>', '</w:t>
-            </w:r>
-            <w:r>
-              <w:rPr>
-                <w:rFonts w:ascii="Arial Nova" w:eastAsia="Courier New" w:hAnsi="Arial Nova" w:cs="Courier New"/>
-                <w:color w:val="B5CEA8"/>
-                <w:sz w:val="16"/>
-                <w:szCs w:val="16"/>
-              </w:rPr>
-              <w:t>35</w:t>
-            </w:r>
-            <w:r>
-              <w:rPr>
-                <w:rFonts w:ascii="Arial Nova" w:eastAsia="Courier New" w:hAnsi="Arial Nova" w:cs="Courier New"/>
-                <w:color w:val="D4D4D4"/>
-                <w:sz w:val="16"/>
-                <w:szCs w:val="16"/>
-              </w:rPr>
-              <w:t xml:space="preserve"> rue de Verdun</w:t>
-            </w:r>
-            <w:r>
-              <w:rPr>
-                <w:rFonts w:ascii="Arial Nova" w:eastAsia="Courier New" w:hAnsi="Arial Nova" w:cs="Courier New"/>
-                <w:color w:val="CE9178"/>
-                <w:sz w:val="16"/>
-                <w:szCs w:val="16"/>
-              </w:rPr>
-              <w:t>', 78800, '</w:t>
-            </w:r>
-            <w:r>
-              <w:rPr>
-                <w:rFonts w:ascii="Arial Nova" w:eastAsia="Courier New" w:hAnsi="Arial Nova" w:cs="Courier New"/>
-                <w:color w:val="D4D4D4"/>
-                <w:sz w:val="16"/>
-                <w:szCs w:val="16"/>
-              </w:rPr>
-              <w:t>HOUILLES</w:t>
-            </w:r>
-            <w:r>
-              <w:rPr>
-                <w:rFonts w:ascii="Arial Nova" w:eastAsia="Courier New" w:hAnsi="Arial Nova" w:cs="Courier New"/>
-                <w:color w:val="CE9178"/>
-                <w:sz w:val="16"/>
-                <w:szCs w:val="16"/>
-              </w:rPr>
-              <w:t>'),</w:t>
-            </w:r>
-          </w:p>
-          <w:p>
-            <w:pPr>
-              <w:pStyle w:val="normal0"/>
-              <w:shd w:val="clear" w:color="auto" w:fill="1E1E1E"/>
-              <w:spacing w:line="325" w:lineRule="auto"/>
-              <w:rPr>
-                <w:rFonts w:ascii="Arial Nova" w:eastAsia="Courier New" w:hAnsi="Arial Nova" w:cs="Courier New"/>
-                <w:color w:val="CE9178"/>
-                <w:sz w:val="16"/>
-                <w:szCs w:val="16"/>
-              </w:rPr>
-            </w:pPr>
-            <w:r>
-              <w:rPr>
-                <w:rFonts w:ascii="Arial Nova" w:eastAsia="Courier New" w:hAnsi="Arial Nova" w:cs="Courier New"/>
-                <w:color w:val="CE9178"/>
-                <w:sz w:val="16"/>
-                <w:szCs w:val="16"/>
-              </w:rPr>
-              <w:t>(3, '</w:t>
-            </w:r>
-            <w:r>
-              <w:rPr>
-                <w:rFonts w:ascii="Arial Nova" w:eastAsia="Courier New" w:hAnsi="Arial Nova" w:cs="Courier New"/>
-                <w:color w:val="D4D4D4"/>
-                <w:sz w:val="16"/>
-                <w:szCs w:val="16"/>
-              </w:rPr>
-              <w:t>Pâlot</w:t>
-            </w:r>
-            <w:r>
-              <w:rPr>
-                <w:rFonts w:ascii="Arial Nova" w:eastAsia="Courier New" w:hAnsi="Arial Nova" w:cs="Courier New"/>
-                <w:color w:val="CE9178"/>
-                <w:sz w:val="16"/>
-                <w:szCs w:val="16"/>
-              </w:rPr>
-              <w:t>', '</w:t>
-            </w:r>
-            <w:r>
-              <w:rPr>
-                <w:rFonts w:ascii="Arial Nova" w:eastAsia="Courier New" w:hAnsi="Arial Nova" w:cs="Courier New"/>
-                <w:color w:val="D4D4D4"/>
-                <w:sz w:val="16"/>
-                <w:szCs w:val="16"/>
-              </w:rPr>
-              <w:t>Yves</w:t>
-            </w:r>
-            <w:r>
-              <w:rPr>
-                <w:rFonts w:ascii="Arial Nova" w:eastAsia="Courier New" w:hAnsi="Arial Nova" w:cs="Courier New"/>
-                <w:color w:val="CE9178"/>
-                <w:sz w:val="16"/>
-                <w:szCs w:val="16"/>
-              </w:rPr>
-              <w:t>', '</w:t>
-            </w:r>
-            <w:r>
-              <w:rPr>
-                <w:rFonts w:ascii="Arial Nova" w:eastAsia="Courier New" w:hAnsi="Arial Nova" w:cs="Courier New"/>
-                <w:color w:val="B5CEA8"/>
-                <w:sz w:val="16"/>
-                <w:szCs w:val="16"/>
-              </w:rPr>
-              <w:t>1974</w:t>
-            </w:r>
-            <w:r>
-              <w:rPr>
-                <w:rFonts w:ascii="Arial Nova" w:eastAsia="Courier New" w:hAnsi="Arial Nova" w:cs="Courier New"/>
-                <w:color w:val="D4D4D4"/>
-                <w:sz w:val="16"/>
-                <w:szCs w:val="16"/>
-              </w:rPr>
-              <w:t>-</w:t>
-            </w:r>
-            <w:r>
-              <w:rPr>
-                <w:rFonts w:ascii="Arial Nova" w:eastAsia="Courier New" w:hAnsi="Arial Nova" w:cs="Courier New"/>
-                <w:color w:val="B5CEA8"/>
-                <w:sz w:val="16"/>
-                <w:szCs w:val="16"/>
-              </w:rPr>
-              <w:t>01</w:t>
-            </w:r>
-            <w:r>
-              <w:rPr>
-                <w:rFonts w:ascii="Arial Nova" w:eastAsia="Courier New" w:hAnsi="Arial Nova" w:cs="Courier New"/>
-                <w:color w:val="D4D4D4"/>
-                <w:sz w:val="16"/>
-                <w:szCs w:val="16"/>
-              </w:rPr>
-              <w:t>-</w:t>
-            </w:r>
-            <w:r>
-              <w:rPr>
-                <w:rFonts w:ascii="Arial Nova" w:eastAsia="Courier New" w:hAnsi="Arial Nova" w:cs="Courier New"/>
-                <w:color w:val="B5CEA8"/>
-                <w:sz w:val="16"/>
-                <w:szCs w:val="16"/>
-              </w:rPr>
-              <w:t>05</w:t>
-            </w:r>
-            <w:r>
-              <w:rPr>
-                <w:rFonts w:ascii="Arial Nova" w:eastAsia="Courier New" w:hAnsi="Arial Nova" w:cs="Courier New"/>
-                <w:color w:val="CE9178"/>
-                <w:sz w:val="16"/>
-                <w:szCs w:val="16"/>
-              </w:rPr>
-              <w:t>', '</w:t>
-            </w:r>
-            <w:r>
-              <w:rPr>
-                <w:rFonts w:ascii="Arial Nova" w:eastAsia="Courier New" w:hAnsi="Arial Nova" w:cs="Courier New"/>
-                <w:color w:val="D4D4D4"/>
-                <w:sz w:val="16"/>
-                <w:szCs w:val="16"/>
-              </w:rPr>
-              <w:t>Oui</w:t>
-            </w:r>
-            <w:r>
-              <w:rPr>
-                <w:rFonts w:ascii="Arial Nova" w:eastAsia="Courier New" w:hAnsi="Arial Nova" w:cs="Courier New"/>
-                <w:color w:val="CE9178"/>
-                <w:sz w:val="16"/>
-                <w:szCs w:val="16"/>
-              </w:rPr>
-              <w:t>', '</w:t>
-            </w:r>
-            <w:r>
-              <w:rPr>
-                <w:rFonts w:ascii="Arial Nova" w:eastAsia="Courier New" w:hAnsi="Arial Nova" w:cs="Courier New"/>
-                <w:color w:val="D4D4D4"/>
-                <w:sz w:val="16"/>
-                <w:szCs w:val="16"/>
-              </w:rPr>
-              <w:t>Gestion</w:t>
-            </w:r>
-            <w:r>
-              <w:rPr>
-                <w:rFonts w:ascii="Arial Nova" w:eastAsia="Courier New" w:hAnsi="Arial Nova" w:cs="Courier New"/>
-                <w:color w:val="CE9178"/>
-                <w:sz w:val="16"/>
-                <w:szCs w:val="16"/>
-              </w:rPr>
-              <w:t>', '</w:t>
-            </w:r>
-            <w:r>
-              <w:rPr>
-                <w:rFonts w:ascii="Arial Nova" w:eastAsia="Courier New" w:hAnsi="Arial Nova" w:cs="Courier New"/>
-                <w:color w:val="B5CEA8"/>
-                <w:sz w:val="16"/>
-                <w:szCs w:val="16"/>
-              </w:rPr>
-              <w:t>46</w:t>
-            </w:r>
-            <w:r>
-              <w:rPr>
-                <w:rFonts w:ascii="Arial Nova" w:eastAsia="Courier New" w:hAnsi="Arial Nova" w:cs="Courier New"/>
-                <w:color w:val="D4D4D4"/>
-                <w:sz w:val="16"/>
-                <w:szCs w:val="16"/>
-              </w:rPr>
-              <w:t xml:space="preserve"> rue </w:t>
-            </w:r>
-            <w:proofErr w:type="spellStart"/>
-            <w:r>
-              <w:rPr>
-                <w:rFonts w:ascii="Arial Nova" w:eastAsia="Courier New" w:hAnsi="Arial Nova" w:cs="Courier New"/>
-                <w:color w:val="D4D4D4"/>
-                <w:sz w:val="16"/>
-                <w:szCs w:val="16"/>
-              </w:rPr>
-              <w:t>Carnom</w:t>
-            </w:r>
-            <w:proofErr w:type="spellEnd"/>
-            <w:r>
-              <w:rPr>
-                <w:rFonts w:ascii="Arial Nova" w:eastAsia="Courier New" w:hAnsi="Arial Nova" w:cs="Courier New"/>
-                <w:color w:val="CE9178"/>
-                <w:sz w:val="16"/>
-                <w:szCs w:val="16"/>
-              </w:rPr>
-              <w:t>', 27200, '</w:t>
-            </w:r>
-            <w:r>
-              <w:rPr>
-                <w:rFonts w:ascii="Arial Nova" w:eastAsia="Courier New" w:hAnsi="Arial Nova" w:cs="Courier New"/>
-                <w:color w:val="D4D4D4"/>
-                <w:sz w:val="16"/>
-                <w:szCs w:val="16"/>
-              </w:rPr>
-              <w:t>VERNON</w:t>
-            </w:r>
-            <w:r>
-              <w:rPr>
-                <w:rFonts w:ascii="Arial Nova" w:eastAsia="Courier New" w:hAnsi="Arial Nova" w:cs="Courier New"/>
-                <w:color w:val="CE9178"/>
-                <w:sz w:val="16"/>
-                <w:szCs w:val="16"/>
-              </w:rPr>
-              <w:t>'),</w:t>
-            </w:r>
-          </w:p>
-          <w:p>
-            <w:pPr>
-              <w:pStyle w:val="normal0"/>
-              <w:shd w:val="clear" w:color="auto" w:fill="1E1E1E"/>
-              <w:spacing w:line="325" w:lineRule="auto"/>
-              <w:rPr>
-                <w:rFonts w:ascii="Arial Nova" w:eastAsia="Courier New" w:hAnsi="Arial Nova" w:cs="Courier New"/>
-                <w:color w:val="CE9178"/>
-                <w:sz w:val="16"/>
-                <w:szCs w:val="16"/>
-              </w:rPr>
-            </w:pPr>
-            <w:r>
-              <w:rPr>
-                <w:rFonts w:ascii="Arial Nova" w:eastAsia="Courier New" w:hAnsi="Arial Nova" w:cs="Courier New"/>
-                <w:color w:val="CE9178"/>
-                <w:sz w:val="16"/>
-                <w:szCs w:val="16"/>
-              </w:rPr>
-              <w:t>(4, '</w:t>
-            </w:r>
-            <w:proofErr w:type="spellStart"/>
-            <w:r>
-              <w:rPr>
-                <w:rFonts w:ascii="Arial Nova" w:eastAsia="Courier New" w:hAnsi="Arial Nova" w:cs="Courier New"/>
-                <w:color w:val="D4D4D4"/>
-                <w:sz w:val="16"/>
-                <w:szCs w:val="16"/>
-              </w:rPr>
-              <w:t>Grudet</w:t>
-            </w:r>
-            <w:proofErr w:type="spellEnd"/>
-            <w:r>
-              <w:rPr>
-                <w:rFonts w:ascii="Arial Nova" w:eastAsia="Courier New" w:hAnsi="Arial Nova" w:cs="Courier New"/>
-                <w:color w:val="CE9178"/>
-                <w:sz w:val="16"/>
-                <w:szCs w:val="16"/>
-              </w:rPr>
-              <w:t>', '</w:t>
-            </w:r>
-            <w:r>
-              <w:rPr>
-                <w:rFonts w:ascii="Arial Nova" w:eastAsia="Courier New" w:hAnsi="Arial Nova" w:cs="Courier New"/>
-                <w:color w:val="D4D4D4"/>
-                <w:sz w:val="16"/>
-                <w:szCs w:val="16"/>
-              </w:rPr>
-              <w:t>Isa</w:t>
-            </w:r>
-            <w:r>
-              <w:rPr>
-                <w:rFonts w:ascii="Arial Nova" w:eastAsia="Courier New" w:hAnsi="Arial Nova" w:cs="Courier New"/>
-                <w:color w:val="D4D4D4"/>
-                <w:sz w:val="16"/>
-                <w:szCs w:val="16"/>
-              </w:rPr>
-              <w:t>belle</w:t>
+              <w:t>Isabelle</w:t>
             </w:r>
             <w:r>
               <w:rPr>
@@ -15251,6 +15280,7 @@
   <w:style w:type="paragraph" w:default="1" w:styleId="Normal">
     <w:name w:val="Normal"/>
     <w:qFormat/>
+    <w:rsid w:val="00023ED8"/>
   </w:style>
   <w:style w:type="paragraph" w:styleId="Titre1">
     <w:name w:val="heading 1"/>
@@ -15902,7 +15932,7 @@
 </file>
 
 <file path=customXml/itemProps1.xml><?xml version="1.0" encoding="utf-8"?>
-<ds:datastoreItem xmlns:ds="http://schemas.openxmlformats.org/officeDocument/2006/customXml" ds:itemID="{DA1FD803-E097-49C5-9FBE-57252FBCACBF}">
+<ds:datastoreItem xmlns:ds="http://schemas.openxmlformats.org/officeDocument/2006/customXml" ds:itemID="{D8F3D7AE-F28C-4D39-881C-F0EA8FB7A099}">
   <ds:schemaRefs>
     <ds:schemaRef ds:uri="http://schemas.openxmlformats.org/officeDocument/2006/bibliography"/>
   </ds:schemaRefs>
